--- a/multimedia/Joaquin_Menendez_CV_Spanish.docx
+++ b/multimedia/Joaquin_Menendez_CV_Spanish.docx
@@ -39,25 +39,7 @@
           <w:color w:val="262626" w:themeColor="text1" w:themeTint="D9"/>
           <w:lang w:val="es-AR"/>
         </w:rPr>
-        <w:t xml:space="preserve">| Campus </w:t>
-      </w:r>
-      <w:proofErr w:type="spellStart"/>
-      <w:r>
-        <w:rPr>
-          <w:rFonts w:ascii="Arial" w:hAnsi="Arial" w:cs="Arial"/>
-          <w:color w:val="262626" w:themeColor="text1" w:themeTint="D9"/>
-          <w:lang w:val="es-AR"/>
-        </w:rPr>
-        <w:t>Walk</w:t>
-      </w:r>
-      <w:proofErr w:type="spellEnd"/>
-      <w:r>
-        <w:rPr>
-          <w:rFonts w:ascii="Arial" w:hAnsi="Arial" w:cs="Arial"/>
-          <w:color w:val="262626" w:themeColor="text1" w:themeTint="D9"/>
-          <w:lang w:val="es-AR"/>
-        </w:rPr>
-        <w:t xml:space="preserve"> Av.</w:t>
+        <w:t>| Campus Walk Av.</w:t>
       </w:r>
       <w:r>
         <w:rPr>
@@ -170,55 +152,29 @@
         </w:rPr>
         <w:t>N</w:t>
       </w:r>
-      <w:bookmarkStart w:id="0" w:name="_GoBack"/>
-      <w:bookmarkEnd w:id="0"/>
-    </w:p>
-    <w:p>
-      <w:pPr>
-        <w:spacing w:after="0" w:line="276" w:lineRule="auto"/>
-        <w:rPr>
-          <w:rFonts w:ascii="Arial" w:hAnsi="Arial" w:cs="Arial"/>
-          <w:b/>
-          <w:color w:val="262626" w:themeColor="text1" w:themeTint="D9"/>
-          <w:sz w:val="20"/>
-          <w:szCs w:val="20"/>
-          <w:lang w:val="es-AR"/>
-        </w:rPr>
-      </w:pPr>
-      <w:r>
-        <w:rPr>
-          <w:rFonts w:ascii="Arial" w:hAnsi="Arial" w:cs="Arial"/>
-          <w:b/>
-          <w:color w:val="262626" w:themeColor="text1" w:themeTint="D9"/>
-          <w:sz w:val="20"/>
-          <w:szCs w:val="20"/>
-          <w:lang w:val="es-AR"/>
-        </w:rPr>
-        <w:t xml:space="preserve">Duke </w:t>
-      </w:r>
-      <w:proofErr w:type="spellStart"/>
-      <w:r>
-        <w:rPr>
-          <w:rFonts w:ascii="Arial" w:hAnsi="Arial" w:cs="Arial"/>
-          <w:b/>
-          <w:color w:val="262626" w:themeColor="text1" w:themeTint="D9"/>
-          <w:sz w:val="20"/>
-          <w:szCs w:val="20"/>
-          <w:lang w:val="es-AR"/>
-        </w:rPr>
-        <w:t>University</w:t>
-      </w:r>
-      <w:proofErr w:type="spellEnd"/>
-      <w:r>
-        <w:rPr>
-          <w:rFonts w:ascii="Arial" w:hAnsi="Arial" w:cs="Arial"/>
-          <w:b/>
-          <w:color w:val="262626" w:themeColor="text1" w:themeTint="D9"/>
-          <w:sz w:val="20"/>
-          <w:szCs w:val="20"/>
-          <w:lang w:val="es-AR"/>
-        </w:rPr>
-        <w:t xml:space="preserve">, North Carolina, </w:t>
+    </w:p>
+    <w:p>
+      <w:pPr>
+        <w:spacing w:after="0" w:line="276" w:lineRule="auto"/>
+        <w:rPr>
+          <w:rFonts w:ascii="Arial" w:hAnsi="Arial" w:cs="Arial"/>
+          <w:b/>
+          <w:color w:val="262626" w:themeColor="text1" w:themeTint="D9"/>
+          <w:sz w:val="20"/>
+          <w:szCs w:val="20"/>
+          <w:lang w:val="es-AR"/>
+        </w:rPr>
+      </w:pPr>
+      <w:r>
+        <w:rPr>
+          <w:rFonts w:ascii="Arial" w:hAnsi="Arial" w:cs="Arial"/>
+          <w:b/>
+          <w:color w:val="262626" w:themeColor="text1" w:themeTint="D9"/>
+          <w:sz w:val="20"/>
+          <w:szCs w:val="20"/>
+          <w:lang w:val="es-AR"/>
+        </w:rPr>
+        <w:t xml:space="preserve">Duke University, North Carolina, </w:t>
       </w:r>
       <w:r>
         <w:rPr>
@@ -243,29 +199,16 @@
           <w:lang w:val="es-AR"/>
         </w:rPr>
       </w:pPr>
-      <w:proofErr w:type="gramStart"/>
-      <w:r>
-        <w:rPr>
-          <w:rFonts w:ascii="Arial" w:hAnsi="Arial" w:cs="Arial"/>
-          <w:b/>
-          <w:color w:val="262626" w:themeColor="text1" w:themeTint="D9"/>
-          <w:sz w:val="20"/>
-          <w:szCs w:val="20"/>
-          <w:lang w:val="es-AR"/>
-        </w:rPr>
-        <w:t>Master</w:t>
-      </w:r>
-      <w:proofErr w:type="gramEnd"/>
-      <w:r>
-        <w:rPr>
-          <w:rFonts w:ascii="Arial" w:hAnsi="Arial" w:cs="Arial"/>
-          <w:b/>
-          <w:color w:val="262626" w:themeColor="text1" w:themeTint="D9"/>
-          <w:sz w:val="20"/>
-          <w:szCs w:val="20"/>
-          <w:lang w:val="es-AR"/>
-        </w:rPr>
-        <w:t xml:space="preserve"> </w:t>
+      <w:r>
+        <w:rPr>
+          <w:rFonts w:ascii="Arial" w:hAnsi="Arial" w:cs="Arial"/>
+          <w:b/>
+          <w:color w:val="262626" w:themeColor="text1" w:themeTint="D9"/>
+          <w:sz w:val="20"/>
+          <w:szCs w:val="20"/>
+          <w:lang w:val="es-AR"/>
+        </w:rPr>
+        <w:t xml:space="preserve">Master </w:t>
       </w:r>
       <w:r>
         <w:rPr>
@@ -287,55 +230,7 @@
           <w:szCs w:val="20"/>
           <w:lang w:val="es-AR"/>
         </w:rPr>
-        <w:t xml:space="preserve"> </w:t>
-      </w:r>
-      <w:proofErr w:type="spellStart"/>
-      <w:r>
-        <w:rPr>
-          <w:rFonts w:ascii="Arial" w:hAnsi="Arial" w:cs="Arial"/>
-          <w:b/>
-          <w:color w:val="262626" w:themeColor="text1" w:themeTint="D9"/>
-          <w:sz w:val="20"/>
-          <w:szCs w:val="20"/>
-          <w:lang w:val="es-AR"/>
-        </w:rPr>
-        <w:t>Interdisciplinary</w:t>
-      </w:r>
-      <w:proofErr w:type="spellEnd"/>
-      <w:r>
-        <w:rPr>
-          <w:rFonts w:ascii="Arial" w:hAnsi="Arial" w:cs="Arial"/>
-          <w:b/>
-          <w:color w:val="262626" w:themeColor="text1" w:themeTint="D9"/>
-          <w:sz w:val="20"/>
-          <w:szCs w:val="20"/>
-          <w:lang w:val="es-AR"/>
-        </w:rPr>
-        <w:t xml:space="preserve"> Data </w:t>
-      </w:r>
-      <w:proofErr w:type="spellStart"/>
-      <w:r>
-        <w:rPr>
-          <w:rFonts w:ascii="Arial" w:hAnsi="Arial" w:cs="Arial"/>
-          <w:b/>
-          <w:color w:val="262626" w:themeColor="text1" w:themeTint="D9"/>
-          <w:sz w:val="20"/>
-          <w:szCs w:val="20"/>
-          <w:lang w:val="es-AR"/>
-        </w:rPr>
-        <w:t>Science</w:t>
-      </w:r>
-      <w:proofErr w:type="spellEnd"/>
-      <w:r>
-        <w:rPr>
-          <w:rFonts w:ascii="Arial" w:hAnsi="Arial" w:cs="Arial"/>
-          <w:b/>
-          <w:color w:val="262626" w:themeColor="text1" w:themeTint="D9"/>
-          <w:sz w:val="20"/>
-          <w:szCs w:val="20"/>
-          <w:lang w:val="es-AR"/>
-        </w:rPr>
-        <w:t xml:space="preserve"> (MIDS) -</w:t>
+        <w:t xml:space="preserve"> Interdisciplinary Data Science (MIDS) -</w:t>
       </w:r>
       <w:r>
         <w:rPr>
@@ -357,41 +252,17 @@
           <w:szCs w:val="20"/>
           <w:lang w:val="es-AR"/>
         </w:rPr>
-        <w:t xml:space="preserve"> </w:t>
-      </w:r>
-      <w:proofErr w:type="spellStart"/>
-      <w:r>
-        <w:rPr>
-          <w:rFonts w:ascii="Arial" w:hAnsi="Arial" w:cs="Arial"/>
-          <w:b/>
-          <w:color w:val="262626" w:themeColor="text1" w:themeTint="D9"/>
-          <w:sz w:val="20"/>
-          <w:szCs w:val="20"/>
-          <w:lang w:val="es-AR"/>
-        </w:rPr>
-        <w:t>Fulbright</w:t>
-      </w:r>
-      <w:proofErr w:type="spellEnd"/>
-      <w:r>
-        <w:rPr>
-          <w:rFonts w:ascii="Arial" w:hAnsi="Arial" w:cs="Arial"/>
-          <w:color w:val="262626" w:themeColor="text1" w:themeTint="D9"/>
-          <w:sz w:val="20"/>
-          <w:szCs w:val="20"/>
-          <w:lang w:val="es-AR"/>
-        </w:rPr>
-        <w:t xml:space="preserve"> | </w:t>
-      </w:r>
-      <w:proofErr w:type="spellStart"/>
-      <w:r>
-        <w:rPr>
-          <w:rFonts w:ascii="Arial" w:hAnsi="Arial" w:cs="Arial"/>
-          <w:color w:val="262626" w:themeColor="text1" w:themeTint="D9"/>
-          <w:sz w:val="20"/>
-          <w:szCs w:val="20"/>
-          <w:lang w:val="es-AR"/>
-        </w:rPr>
-        <w:t>Ag</w:t>
+        <w:t xml:space="preserve"> Fulbright</w:t>
+      </w:r>
+      <w:r>
+        <w:rPr>
+          <w:rFonts w:ascii="Arial" w:hAnsi="Arial" w:cs="Arial"/>
+          <w:color w:val="262626" w:themeColor="text1" w:themeTint="D9"/>
+          <w:sz w:val="20"/>
+          <w:szCs w:val="20"/>
+          <w:lang w:val="es-AR"/>
+        </w:rPr>
+        <w:t xml:space="preserve"> | Ag</w:t>
       </w:r>
       <w:r>
         <w:rPr>
@@ -403,7 +274,6 @@
         </w:rPr>
         <w:t>o</w:t>
       </w:r>
-      <w:proofErr w:type="spellEnd"/>
       <w:r>
         <w:rPr>
           <w:rFonts w:ascii="Arial" w:hAnsi="Arial" w:cs="Arial"/>
@@ -904,9 +774,8 @@
           <w:szCs w:val="24"/>
           <w:lang w:val="es-AR"/>
         </w:rPr>
-        <w:t xml:space="preserve">Data </w:t>
-      </w:r>
-      <w:proofErr w:type="spellStart"/>
+        <w:t>Data Science Intern</w:t>
+      </w:r>
       <w:r>
         <w:rPr>
           <w:rFonts w:ascii="Arial" w:hAnsi="Arial" w:cs="Arial"/>
@@ -916,9 +785,8 @@
           <w:szCs w:val="24"/>
           <w:lang w:val="es-AR"/>
         </w:rPr>
-        <w:t>Science</w:t>
-      </w:r>
-      <w:proofErr w:type="spellEnd"/>
+        <w:t xml:space="preserve"> (</w:t>
+      </w:r>
       <w:r>
         <w:rPr>
           <w:rFonts w:ascii="Arial" w:hAnsi="Arial" w:cs="Arial"/>
@@ -928,9 +796,8 @@
           <w:szCs w:val="24"/>
           <w:lang w:val="es-AR"/>
         </w:rPr>
-        <w:t xml:space="preserve"> </w:t>
-      </w:r>
-      <w:proofErr w:type="spellStart"/>
+        <w:t>Pasantía</w:t>
+      </w:r>
       <w:r>
         <w:rPr>
           <w:rFonts w:ascii="Arial" w:hAnsi="Arial" w:cs="Arial"/>
@@ -940,40 +807,6 @@
           <w:szCs w:val="24"/>
           <w:lang w:val="es-AR"/>
         </w:rPr>
-        <w:t>Intern</w:t>
-      </w:r>
-      <w:proofErr w:type="spellEnd"/>
-      <w:r>
-        <w:rPr>
-          <w:rFonts w:ascii="Arial" w:hAnsi="Arial" w:cs="Arial"/>
-          <w:b/>
-          <w:color w:val="262626" w:themeColor="text1" w:themeTint="D9"/>
-          <w:sz w:val="24"/>
-          <w:szCs w:val="24"/>
-          <w:lang w:val="es-AR"/>
-        </w:rPr>
-        <w:t xml:space="preserve"> (</w:t>
-      </w:r>
-      <w:r>
-        <w:rPr>
-          <w:rFonts w:ascii="Arial" w:hAnsi="Arial" w:cs="Arial"/>
-          <w:b/>
-          <w:color w:val="262626" w:themeColor="text1" w:themeTint="D9"/>
-          <w:sz w:val="24"/>
-          <w:szCs w:val="24"/>
-          <w:lang w:val="es-AR"/>
-        </w:rPr>
-        <w:t>Pasantía</w:t>
-      </w:r>
-      <w:r>
-        <w:rPr>
-          <w:rFonts w:ascii="Arial" w:hAnsi="Arial" w:cs="Arial"/>
-          <w:b/>
-          <w:color w:val="262626" w:themeColor="text1" w:themeTint="D9"/>
-          <w:sz w:val="24"/>
-          <w:szCs w:val="24"/>
-          <w:lang w:val="es-AR"/>
-        </w:rPr>
         <w:t xml:space="preserve"> en ciencia de datos)</w:t>
       </w:r>
     </w:p>
@@ -997,31 +830,7 @@
           <w:szCs w:val="20"/>
           <w:lang w:val="es-AR"/>
         </w:rPr>
-        <w:t xml:space="preserve">Duke </w:t>
-      </w:r>
-      <w:proofErr w:type="spellStart"/>
-      <w:r>
-        <w:rPr>
-          <w:rFonts w:ascii="Arial" w:hAnsi="Arial" w:cs="Arial"/>
-          <w:b/>
-          <w:color w:val="262626" w:themeColor="text1" w:themeTint="D9"/>
-          <w:sz w:val="20"/>
-          <w:szCs w:val="20"/>
-          <w:lang w:val="es-AR"/>
-        </w:rPr>
-        <w:t>Forge</w:t>
-      </w:r>
-      <w:proofErr w:type="spellEnd"/>
-      <w:r>
-        <w:rPr>
-          <w:rFonts w:ascii="Arial" w:hAnsi="Arial" w:cs="Arial"/>
-          <w:b/>
-          <w:color w:val="262626" w:themeColor="text1" w:themeTint="D9"/>
-          <w:sz w:val="20"/>
-          <w:szCs w:val="20"/>
-          <w:lang w:val="es-AR"/>
-        </w:rPr>
-        <w:t xml:space="preserve">, Durham, </w:t>
+        <w:t xml:space="preserve">Duke Forge, Durham, </w:t>
       </w:r>
       <w:r>
         <w:rPr>
@@ -1043,9 +852,8 @@
           <w:szCs w:val="20"/>
           <w:lang w:val="es-AR"/>
         </w:rPr>
-        <w:t xml:space="preserve">| May 2019 - </w:t>
-      </w:r>
-      <w:proofErr w:type="spellStart"/>
+        <w:t>| May 2019 - Ag</w:t>
+      </w:r>
       <w:r>
         <w:rPr>
           <w:rFonts w:ascii="Arial" w:hAnsi="Arial" w:cs="Arial"/>
@@ -1055,7 +863,7 @@
           <w:szCs w:val="20"/>
           <w:lang w:val="es-AR"/>
         </w:rPr>
-        <w:t>Ag</w:t>
+        <w:t>o</w:t>
       </w:r>
       <w:r>
         <w:rPr>
@@ -1066,18 +874,6 @@
           <w:szCs w:val="20"/>
           <w:lang w:val="es-AR"/>
         </w:rPr>
-        <w:t>o</w:t>
-      </w:r>
-      <w:proofErr w:type="spellEnd"/>
-      <w:r>
-        <w:rPr>
-          <w:rFonts w:ascii="Arial" w:hAnsi="Arial" w:cs="Arial"/>
-          <w:i/>
-          <w:color w:val="262626" w:themeColor="text1" w:themeTint="D9"/>
-          <w:sz w:val="20"/>
-          <w:szCs w:val="20"/>
-          <w:lang w:val="es-AR"/>
-        </w:rPr>
         <w:t xml:space="preserve"> 2019</w:t>
       </w:r>
       <w:r>
@@ -1120,57 +916,7 @@
           <w:szCs w:val="20"/>
           <w:lang w:val="es-AR"/>
         </w:rPr>
-        <w:t>Examin</w:t>
-      </w:r>
-      <w:r>
-        <w:rPr>
-          <w:rFonts w:ascii="Arial" w:hAnsi="Arial" w:cs="Arial"/>
-          <w:color w:val="262626" w:themeColor="text1" w:themeTint="D9"/>
-          <w:sz w:val="20"/>
-          <w:szCs w:val="20"/>
-          <w:lang w:val="es-AR"/>
-        </w:rPr>
-        <w:t>e</w:t>
-      </w:r>
-      <w:r>
-        <w:rPr>
-          <w:rFonts w:ascii="Arial" w:hAnsi="Arial" w:cs="Arial"/>
-          <w:color w:val="262626" w:themeColor="text1" w:themeTint="D9"/>
-          <w:sz w:val="20"/>
-          <w:szCs w:val="20"/>
-          <w:lang w:val="es-AR"/>
-        </w:rPr>
-        <w:t xml:space="preserve"> el vínculo entre determinantes sociales y la predicción de riesgos </w:t>
-      </w:r>
-      <w:r>
-        <w:rPr>
-          <w:rFonts w:ascii="Arial" w:hAnsi="Arial" w:cs="Arial"/>
-          <w:color w:val="262626" w:themeColor="text1" w:themeTint="D9"/>
-          <w:sz w:val="20"/>
-          <w:szCs w:val="20"/>
-          <w:lang w:val="es-AR"/>
-        </w:rPr>
-        <w:t>de nuevos</w:t>
-      </w:r>
-      <w:r>
-        <w:rPr>
-          <w:rFonts w:ascii="Arial" w:hAnsi="Arial" w:cs="Arial"/>
-          <w:color w:val="262626" w:themeColor="text1" w:themeTint="D9"/>
-          <w:sz w:val="20"/>
-          <w:szCs w:val="20"/>
-          <w:lang w:val="es-AR"/>
-        </w:rPr>
-        <w:t xml:space="preserve"> ingresos hospitalarios</w:t>
-      </w:r>
-      <w:r>
-        <w:rPr>
-          <w:rFonts w:ascii="Arial" w:hAnsi="Arial" w:cs="Arial"/>
-          <w:color w:val="262626" w:themeColor="text1" w:themeTint="D9"/>
-          <w:sz w:val="20"/>
-          <w:szCs w:val="20"/>
-          <w:lang w:val="es-AR"/>
-        </w:rPr>
-        <w:t xml:space="preserve">. </w:t>
+        <w:t xml:space="preserve">Examine el vínculo entre determinantes sociales y la predicción de riesgos de nuevos ingresos hospitalarios. </w:t>
       </w:r>
       <w:r>
         <w:rPr>
@@ -1265,37 +1011,7 @@
           <w:szCs w:val="20"/>
           <w:lang w:val="es-AR"/>
         </w:rPr>
-        <w:t xml:space="preserve"> métodos</w:t>
-      </w:r>
-      <w:r>
-        <w:rPr>
-          <w:rFonts w:ascii="Arial" w:hAnsi="Arial" w:cs="Arial"/>
-          <w:color w:val="262626" w:themeColor="text1" w:themeTint="D9"/>
-          <w:sz w:val="20"/>
-          <w:szCs w:val="20"/>
-          <w:lang w:val="es-AR"/>
-        </w:rPr>
-        <w:t xml:space="preserve"> de aprendizaje automático, predicción de riesgos y evaluación del sesgo</w:t>
-      </w:r>
-      <w:r>
-        <w:rPr>
-          <w:rFonts w:ascii="Arial" w:hAnsi="Arial" w:cs="Arial"/>
-          <w:color w:val="262626" w:themeColor="text1" w:themeTint="D9"/>
-          <w:sz w:val="20"/>
-          <w:szCs w:val="20"/>
-          <w:lang w:val="es-AR"/>
-        </w:rPr>
-        <w:t xml:space="preserve"> en las clasificaciones</w:t>
-      </w:r>
-      <w:r>
-        <w:rPr>
-          <w:rFonts w:ascii="Arial" w:hAnsi="Arial" w:cs="Arial"/>
-          <w:color w:val="262626" w:themeColor="text1" w:themeTint="D9"/>
-          <w:sz w:val="20"/>
-          <w:szCs w:val="20"/>
-          <w:lang w:val="es-AR"/>
-        </w:rPr>
-        <w:t>.</w:t>
+        <w:t xml:space="preserve"> métodos de aprendizaje automático, predicción de riesgos y evaluación del sesgo en las clasificaciones.</w:t>
       </w:r>
     </w:p>
     <w:p>
@@ -1377,51 +1093,7 @@
           <w:szCs w:val="20"/>
           <w:lang w:val="es-AR"/>
         </w:rPr>
-        <w:t xml:space="preserve">tablero interactivo usando </w:t>
-      </w:r>
-      <w:proofErr w:type="spellStart"/>
-      <w:r>
-        <w:rPr>
-          <w:rFonts w:ascii="Arial" w:hAnsi="Arial" w:cs="Arial"/>
-          <w:color w:val="262626" w:themeColor="text1" w:themeTint="D9"/>
-          <w:sz w:val="20"/>
-          <w:szCs w:val="20"/>
-          <w:lang w:val="es-AR"/>
-        </w:rPr>
-        <w:t>Plotly</w:t>
-      </w:r>
-      <w:proofErr w:type="spellEnd"/>
-      <w:r>
-        <w:rPr>
-          <w:rFonts w:ascii="Arial" w:hAnsi="Arial" w:cs="Arial"/>
-          <w:color w:val="262626" w:themeColor="text1" w:themeTint="D9"/>
-          <w:sz w:val="20"/>
-          <w:szCs w:val="20"/>
-          <w:lang w:val="es-AR"/>
-        </w:rPr>
-        <w:t xml:space="preserve"> (</w:t>
-      </w:r>
-      <w:proofErr w:type="spellStart"/>
-      <w:r>
-        <w:rPr>
-          <w:rFonts w:ascii="Arial" w:hAnsi="Arial" w:cs="Arial"/>
-          <w:color w:val="262626" w:themeColor="text1" w:themeTint="D9"/>
-          <w:sz w:val="20"/>
-          <w:szCs w:val="20"/>
-          <w:lang w:val="es-AR"/>
-        </w:rPr>
-        <w:t>Dash</w:t>
-      </w:r>
-      <w:proofErr w:type="spellEnd"/>
-      <w:r>
-        <w:rPr>
-          <w:rFonts w:ascii="Arial" w:hAnsi="Arial" w:cs="Arial"/>
-          <w:color w:val="262626" w:themeColor="text1" w:themeTint="D9"/>
-          <w:sz w:val="20"/>
-          <w:szCs w:val="20"/>
-          <w:lang w:val="es-AR"/>
-        </w:rPr>
-        <w:t>) para explorar el sesgo de clasificación en diferentes variables.</w:t>
+        <w:t>tablero interactivo usando Plotly (Dash) para explorar el sesgo de clasificación en diferentes variables.</w:t>
       </w:r>
     </w:p>
     <w:p>
@@ -2109,9 +1781,8 @@
           <w:szCs w:val="20"/>
           <w:lang w:val="es-AR"/>
         </w:rPr>
-        <w:t xml:space="preserve">| </w:t>
-      </w:r>
-      <w:proofErr w:type="spellStart"/>
+        <w:t>| Sep 2015 - Ag</w:t>
+      </w:r>
       <w:r>
         <w:rPr>
           <w:rFonts w:ascii="Arial" w:hAnsi="Arial" w:cs="Arial"/>
@@ -2121,9 +1792,8 @@
           <w:szCs w:val="20"/>
           <w:lang w:val="es-AR"/>
         </w:rPr>
-        <w:t>Sep</w:t>
-      </w:r>
-      <w:proofErr w:type="spellEnd"/>
+        <w:t>o</w:t>
+      </w:r>
       <w:r>
         <w:rPr>
           <w:rFonts w:ascii="Arial" w:hAnsi="Arial" w:cs="Arial"/>
@@ -2133,41 +1803,6 @@
           <w:szCs w:val="20"/>
           <w:lang w:val="es-AR"/>
         </w:rPr>
-        <w:t xml:space="preserve"> 2015 - </w:t>
-      </w:r>
-      <w:proofErr w:type="spellStart"/>
-      <w:r>
-        <w:rPr>
-          <w:rFonts w:ascii="Arial" w:hAnsi="Arial" w:cs="Arial"/>
-          <w:i/>
-          <w:color w:val="262626" w:themeColor="text1" w:themeTint="D9"/>
-          <w:sz w:val="20"/>
-          <w:szCs w:val="20"/>
-          <w:lang w:val="es-AR"/>
-        </w:rPr>
-        <w:t>Ag</w:t>
-      </w:r>
-      <w:r>
-        <w:rPr>
-          <w:rFonts w:ascii="Arial" w:hAnsi="Arial" w:cs="Arial"/>
-          <w:i/>
-          <w:color w:val="262626" w:themeColor="text1" w:themeTint="D9"/>
-          <w:sz w:val="20"/>
-          <w:szCs w:val="20"/>
-          <w:lang w:val="es-AR"/>
-        </w:rPr>
-        <w:t>o</w:t>
-      </w:r>
-      <w:proofErr w:type="spellEnd"/>
-      <w:r>
-        <w:rPr>
-          <w:rFonts w:ascii="Arial" w:hAnsi="Arial" w:cs="Arial"/>
-          <w:i/>
-          <w:color w:val="262626" w:themeColor="text1" w:themeTint="D9"/>
-          <w:sz w:val="20"/>
-          <w:szCs w:val="20"/>
-          <w:lang w:val="es-AR"/>
-        </w:rPr>
         <w:t xml:space="preserve"> 2018</w:t>
       </w:r>
     </w:p>
@@ -2334,17 +1969,7 @@
           <w:szCs w:val="20"/>
           <w:lang w:val="es-AR"/>
         </w:rPr>
-        <w:t>y</w:t>
-      </w:r>
-      <w:r>
-        <w:rPr>
-          <w:rFonts w:ascii="Arial" w:hAnsi="Arial" w:cs="Arial"/>
-          <w:color w:val="262626" w:themeColor="text1" w:themeTint="D9"/>
-          <w:sz w:val="20"/>
-          <w:szCs w:val="20"/>
-          <w:lang w:val="es-AR"/>
-        </w:rPr>
-        <w:t xml:space="preserve"> el análisis de componentes independientes (ICA)</w:t>
+        <w:t>y el análisis de componentes independientes (ICA)</w:t>
       </w:r>
       <w:r>
         <w:rPr>
@@ -2376,17 +2001,7 @@
           <w:szCs w:val="20"/>
           <w:lang w:val="es-AR"/>
         </w:rPr>
-        <w:t xml:space="preserve">• Usé R y SPSS para realizar análisis estadísticos </w:t>
-      </w:r>
-      <w:r>
-        <w:rPr>
-          <w:rFonts w:ascii="Arial" w:hAnsi="Arial" w:cs="Arial"/>
-          <w:color w:val="262626" w:themeColor="text1" w:themeTint="D9"/>
-          <w:sz w:val="20"/>
-          <w:szCs w:val="20"/>
-          <w:lang w:val="es-AR"/>
-        </w:rPr>
-        <w:t>inferenciales</w:t>
+        <w:t>• Usé R y SPSS para realizar análisis estadísticos inferenciales</w:t>
       </w:r>
     </w:p>
     <w:p>
@@ -2522,9 +2137,8 @@
           <w:szCs w:val="20"/>
           <w:lang w:val="es-AR"/>
         </w:rPr>
-        <w:t xml:space="preserve">| </w:t>
-      </w:r>
-      <w:proofErr w:type="spellStart"/>
+        <w:t>| Ag</w:t>
+      </w:r>
       <w:r>
         <w:rPr>
           <w:rFonts w:ascii="Arial" w:hAnsi="Arial" w:cs="Arial"/>
@@ -2534,7 +2148,7 @@
           <w:szCs w:val="20"/>
           <w:lang w:val="es-AR"/>
         </w:rPr>
-        <w:t>Ag</w:t>
+        <w:t>o</w:t>
       </w:r>
       <w:r>
         <w:rPr>
@@ -2545,43 +2159,7 @@
           <w:szCs w:val="20"/>
           <w:lang w:val="es-AR"/>
         </w:rPr>
-        <w:t>o</w:t>
-      </w:r>
-      <w:proofErr w:type="spellEnd"/>
-      <w:r>
-        <w:rPr>
-          <w:rFonts w:ascii="Arial" w:hAnsi="Arial" w:cs="Arial"/>
-          <w:i/>
-          <w:color w:val="262626" w:themeColor="text1" w:themeTint="D9"/>
-          <w:sz w:val="20"/>
-          <w:szCs w:val="20"/>
-          <w:lang w:val="es-AR"/>
-        </w:rPr>
-        <w:t xml:space="preserve"> 2014 -</w:t>
-      </w:r>
-      <w:proofErr w:type="spellStart"/>
-      <w:r>
-        <w:rPr>
-          <w:rFonts w:ascii="Arial" w:hAnsi="Arial" w:cs="Arial"/>
-          <w:i/>
-          <w:color w:val="262626" w:themeColor="text1" w:themeTint="D9"/>
-          <w:sz w:val="20"/>
-          <w:szCs w:val="20"/>
-          <w:lang w:val="es-AR"/>
-        </w:rPr>
-        <w:t>Sep</w:t>
-      </w:r>
-      <w:proofErr w:type="spellEnd"/>
-      <w:r>
-        <w:rPr>
-          <w:rFonts w:ascii="Arial" w:hAnsi="Arial" w:cs="Arial"/>
-          <w:i/>
-          <w:color w:val="262626" w:themeColor="text1" w:themeTint="D9"/>
-          <w:sz w:val="20"/>
-          <w:szCs w:val="20"/>
-          <w:lang w:val="es-AR"/>
-        </w:rPr>
-        <w:t xml:space="preserve"> 2015</w:t>
+        <w:t xml:space="preserve"> 2014 -Sep 2015</w:t>
       </w:r>
     </w:p>
     <w:p>
@@ -2611,17 +2189,7 @@
           <w:szCs w:val="20"/>
           <w:lang w:val="es-AR"/>
         </w:rPr>
-        <w:t>•</w:t>
-      </w:r>
-      <w:r>
-        <w:rPr>
-          <w:rFonts w:ascii="Arial" w:hAnsi="Arial" w:cs="Arial"/>
-          <w:color w:val="262626" w:themeColor="text1" w:themeTint="D9"/>
-          <w:sz w:val="20"/>
-          <w:szCs w:val="20"/>
-          <w:lang w:val="es-AR"/>
-        </w:rPr>
-        <w:t xml:space="preserve"> </w:t>
+        <w:t xml:space="preserve">• </w:t>
       </w:r>
       <w:r>
         <w:rPr>
@@ -2667,17 +2235,7 @@
           <w:szCs w:val="20"/>
           <w:lang w:val="es-AR"/>
         </w:rPr>
-        <w:t>•</w:t>
-      </w:r>
-      <w:r>
-        <w:rPr>
-          <w:rFonts w:ascii="Arial" w:hAnsi="Arial" w:cs="Arial"/>
-          <w:color w:val="262626" w:themeColor="text1" w:themeTint="D9"/>
-          <w:sz w:val="20"/>
-          <w:szCs w:val="20"/>
-          <w:lang w:val="es-AR"/>
-        </w:rPr>
-        <w:t xml:space="preserve"> </w:t>
+        <w:t xml:space="preserve">• </w:t>
       </w:r>
       <w:r>
         <w:rPr>
@@ -2841,29 +2399,7 @@
           <w:szCs w:val="20"/>
           <w:lang w:val="es-AR"/>
         </w:rPr>
-        <w:t xml:space="preserve">:  MySQL, Neo4j, Hadoop, </w:t>
-      </w:r>
-      <w:proofErr w:type="spellStart"/>
-      <w:r>
-        <w:rPr>
-          <w:rFonts w:ascii="Arial" w:hAnsi="Arial" w:cs="Arial"/>
-          <w:color w:val="262626" w:themeColor="text1" w:themeTint="D9"/>
-          <w:sz w:val="20"/>
-          <w:szCs w:val="20"/>
-          <w:lang w:val="es-AR"/>
-        </w:rPr>
-        <w:t>Spark</w:t>
-      </w:r>
-      <w:proofErr w:type="spellEnd"/>
-      <w:r>
-        <w:rPr>
-          <w:rFonts w:ascii="Arial" w:hAnsi="Arial" w:cs="Arial"/>
-          <w:color w:val="262626" w:themeColor="text1" w:themeTint="D9"/>
-          <w:sz w:val="20"/>
-          <w:szCs w:val="20"/>
-          <w:lang w:val="es-AR"/>
-        </w:rPr>
-        <w:t xml:space="preserve"> </w:t>
+        <w:t xml:space="preserve">:  MySQL, Neo4j, Hadoop, Spark </w:t>
       </w:r>
     </w:p>
     <w:p>
@@ -2910,7 +2446,6 @@
           <w:lang w:val="es-AR"/>
         </w:rPr>
       </w:pPr>
-      <w:proofErr w:type="spellStart"/>
       <w:r>
         <w:rPr>
           <w:rFonts w:ascii="Arial" w:hAnsi="Arial" w:cs="Arial"/>
@@ -2922,60 +2457,15 @@
         </w:rPr>
         <w:t>Frameworks</w:t>
       </w:r>
-      <w:proofErr w:type="spellEnd"/>
-      <w:r>
-        <w:rPr>
-          <w:rFonts w:ascii="Arial" w:hAnsi="Arial" w:cs="Arial"/>
-          <w:color w:val="262626" w:themeColor="text1" w:themeTint="D9"/>
-          <w:sz w:val="20"/>
-          <w:szCs w:val="20"/>
-          <w:lang w:val="es-AR"/>
-        </w:rPr>
-        <w:t xml:space="preserve">: </w:t>
-      </w:r>
-      <w:proofErr w:type="spellStart"/>
-      <w:r>
-        <w:rPr>
-          <w:rFonts w:ascii="Arial" w:hAnsi="Arial" w:cs="Arial"/>
-          <w:color w:val="262626" w:themeColor="text1" w:themeTint="D9"/>
-          <w:sz w:val="20"/>
-          <w:szCs w:val="20"/>
-          <w:lang w:val="es-AR"/>
-        </w:rPr>
-        <w:t>NumPy</w:t>
-      </w:r>
-      <w:proofErr w:type="spellEnd"/>
-      <w:r>
-        <w:rPr>
-          <w:rFonts w:ascii="Arial" w:hAnsi="Arial" w:cs="Arial"/>
-          <w:color w:val="262626" w:themeColor="text1" w:themeTint="D9"/>
-          <w:sz w:val="20"/>
-          <w:szCs w:val="20"/>
-          <w:lang w:val="es-AR"/>
-        </w:rPr>
-        <w:t xml:space="preserve">, </w:t>
-      </w:r>
-      <w:proofErr w:type="spellStart"/>
-      <w:r>
-        <w:rPr>
-          <w:rFonts w:ascii="Arial" w:hAnsi="Arial" w:cs="Arial"/>
-          <w:color w:val="262626" w:themeColor="text1" w:themeTint="D9"/>
-          <w:sz w:val="20"/>
-          <w:szCs w:val="20"/>
-          <w:lang w:val="es-AR"/>
-        </w:rPr>
-        <w:t>SciPy</w:t>
-      </w:r>
-      <w:proofErr w:type="spellEnd"/>
-      <w:r>
-        <w:rPr>
-          <w:rFonts w:ascii="Arial" w:hAnsi="Arial" w:cs="Arial"/>
-          <w:color w:val="262626" w:themeColor="text1" w:themeTint="D9"/>
-          <w:sz w:val="20"/>
-          <w:szCs w:val="20"/>
-          <w:lang w:val="es-AR"/>
-        </w:rPr>
-        <w:t xml:space="preserve">, </w:t>
+      <w:r>
+        <w:rPr>
+          <w:rFonts w:ascii="Arial" w:hAnsi="Arial" w:cs="Arial"/>
+          <w:color w:val="262626" w:themeColor="text1" w:themeTint="D9"/>
+          <w:sz w:val="20"/>
+          <w:szCs w:val="20"/>
+          <w:lang w:val="es-AR"/>
+        </w:rPr>
+        <w:t xml:space="preserve">: NumPy, SciPy, </w:t>
       </w:r>
       <w:r>
         <w:rPr>
@@ -2995,51 +2485,7 @@
           <w:szCs w:val="20"/>
           <w:lang w:val="es-AR"/>
         </w:rPr>
-        <w:t xml:space="preserve"> </w:t>
-      </w:r>
-      <w:proofErr w:type="spellStart"/>
-      <w:r>
-        <w:rPr>
-          <w:rFonts w:ascii="Arial" w:hAnsi="Arial" w:cs="Arial"/>
-          <w:color w:val="262626" w:themeColor="text1" w:themeTint="D9"/>
-          <w:sz w:val="20"/>
-          <w:szCs w:val="20"/>
-          <w:lang w:val="es-AR"/>
-        </w:rPr>
-        <w:t>Scikit-learn</w:t>
-      </w:r>
-      <w:proofErr w:type="spellEnd"/>
-      <w:r>
-        <w:rPr>
-          <w:rFonts w:ascii="Arial" w:hAnsi="Arial" w:cs="Arial"/>
-          <w:color w:val="262626" w:themeColor="text1" w:themeTint="D9"/>
-          <w:sz w:val="20"/>
-          <w:szCs w:val="20"/>
-          <w:lang w:val="es-AR"/>
-        </w:rPr>
-        <w:t xml:space="preserve">, </w:t>
-      </w:r>
-      <w:proofErr w:type="spellStart"/>
-      <w:r>
-        <w:rPr>
-          <w:rFonts w:ascii="Arial" w:hAnsi="Arial" w:cs="Arial"/>
-          <w:color w:val="262626" w:themeColor="text1" w:themeTint="D9"/>
-          <w:sz w:val="20"/>
-          <w:szCs w:val="20"/>
-          <w:lang w:val="es-AR"/>
-        </w:rPr>
-        <w:t>dplyr</w:t>
-      </w:r>
-      <w:proofErr w:type="spellEnd"/>
-      <w:r>
-        <w:rPr>
-          <w:rFonts w:ascii="Arial" w:hAnsi="Arial" w:cs="Arial"/>
-          <w:color w:val="262626" w:themeColor="text1" w:themeTint="D9"/>
-          <w:sz w:val="20"/>
-          <w:szCs w:val="20"/>
-          <w:lang w:val="es-AR"/>
-        </w:rPr>
-        <w:t>, EEGLAB, MNE</w:t>
+        <w:t xml:space="preserve"> Scikit-learn, dplyr, EEGLAB, MNE</w:t>
       </w:r>
     </w:p>
     <w:p>
@@ -3083,86 +2529,71 @@
           <w:szCs w:val="20"/>
           <w:lang w:val="es-AR"/>
         </w:rPr>
-        <w:t xml:space="preserve">: </w:t>
-      </w:r>
-      <w:proofErr w:type="spellStart"/>
-      <w:r>
-        <w:rPr>
-          <w:rFonts w:ascii="Arial" w:hAnsi="Arial" w:cs="Arial"/>
-          <w:color w:val="262626" w:themeColor="text1" w:themeTint="D9"/>
-          <w:sz w:val="20"/>
-          <w:szCs w:val="20"/>
-          <w:lang w:val="es-AR"/>
-        </w:rPr>
-        <w:t>Tableau</w:t>
-      </w:r>
-      <w:proofErr w:type="spellEnd"/>
-      <w:r>
-        <w:rPr>
-          <w:rFonts w:ascii="Arial" w:hAnsi="Arial" w:cs="Arial"/>
-          <w:color w:val="262626" w:themeColor="text1" w:themeTint="D9"/>
-          <w:sz w:val="20"/>
-          <w:szCs w:val="20"/>
-          <w:lang w:val="es-AR"/>
-        </w:rPr>
-        <w:t xml:space="preserve">, </w:t>
-      </w:r>
-      <w:proofErr w:type="spellStart"/>
-      <w:r>
-        <w:rPr>
-          <w:rFonts w:ascii="Arial" w:hAnsi="Arial" w:cs="Arial"/>
-          <w:color w:val="262626" w:themeColor="text1" w:themeTint="D9"/>
-          <w:sz w:val="20"/>
-          <w:szCs w:val="20"/>
-          <w:lang w:val="es-AR"/>
-        </w:rPr>
-        <w:t>Matplotlib</w:t>
-      </w:r>
-      <w:proofErr w:type="spellEnd"/>
-      <w:r>
-        <w:rPr>
-          <w:rFonts w:ascii="Arial" w:hAnsi="Arial" w:cs="Arial"/>
-          <w:color w:val="262626" w:themeColor="text1" w:themeTint="D9"/>
-          <w:sz w:val="20"/>
-          <w:szCs w:val="20"/>
-          <w:lang w:val="es-AR"/>
-        </w:rPr>
-        <w:t xml:space="preserve">, </w:t>
-      </w:r>
-      <w:proofErr w:type="spellStart"/>
-      <w:r>
-        <w:rPr>
-          <w:rFonts w:ascii="Arial" w:hAnsi="Arial" w:cs="Arial"/>
-          <w:color w:val="262626" w:themeColor="text1" w:themeTint="D9"/>
-          <w:sz w:val="20"/>
-          <w:szCs w:val="20"/>
-          <w:lang w:val="es-AR"/>
-        </w:rPr>
-        <w:t>Seaborn</w:t>
-      </w:r>
-      <w:proofErr w:type="spellEnd"/>
-      <w:r>
-        <w:rPr>
-          <w:rFonts w:ascii="Arial" w:hAnsi="Arial" w:cs="Arial"/>
-          <w:color w:val="262626" w:themeColor="text1" w:themeTint="D9"/>
-          <w:sz w:val="20"/>
-          <w:szCs w:val="20"/>
-          <w:lang w:val="es-AR"/>
-        </w:rPr>
-        <w:t xml:space="preserve">, ggplot2, </w:t>
-      </w:r>
-      <w:proofErr w:type="spellStart"/>
-      <w:r>
-        <w:rPr>
-          <w:rFonts w:ascii="Arial" w:hAnsi="Arial" w:cs="Arial"/>
-          <w:color w:val="262626" w:themeColor="text1" w:themeTint="D9"/>
-          <w:sz w:val="20"/>
-          <w:szCs w:val="20"/>
-          <w:lang w:val="es-AR"/>
-        </w:rPr>
-        <w:t>Plotly</w:t>
-      </w:r>
-      <w:proofErr w:type="spellEnd"/>
+        <w:t>: Tableau, Matplotlib, Seaborn, ggplot2, Plotly</w:t>
+      </w:r>
+    </w:p>
+    <w:p>
+      <w:pPr>
+        <w:spacing w:after="0" w:line="276" w:lineRule="auto"/>
+        <w:rPr>
+          <w:rFonts w:ascii="Arial" w:hAnsi="Arial" w:cs="Arial"/>
+          <w:color w:val="262626" w:themeColor="text1" w:themeTint="D9"/>
+          <w:sz w:val="20"/>
+          <w:szCs w:val="20"/>
+        </w:rPr>
+      </w:pPr>
+      <w:r>
+        <w:rPr>
+          <w:rFonts w:ascii="Arial" w:hAnsi="Arial" w:cs="Arial"/>
+          <w:b/>
+          <w:bCs/>
+          <w:color w:val="262626" w:themeColor="text1" w:themeTint="D9"/>
+          <w:sz w:val="20"/>
+          <w:szCs w:val="20"/>
+        </w:rPr>
+        <w:t xml:space="preserve">Cloud Computing: </w:t>
+      </w:r>
+      <w:r>
+        <w:rPr>
+          <w:rFonts w:ascii="Arial" w:hAnsi="Arial" w:cs="Arial"/>
+          <w:color w:val="262626" w:themeColor="text1" w:themeTint="D9"/>
+          <w:sz w:val="20"/>
+          <w:szCs w:val="20"/>
+        </w:rPr>
+        <w:t>AWS</w:t>
+      </w:r>
+      <w:r>
+        <w:rPr>
+          <w:rFonts w:ascii="Arial" w:hAnsi="Arial" w:cs="Arial"/>
+          <w:color w:val="262626" w:themeColor="text1" w:themeTint="D9"/>
+          <w:sz w:val="20"/>
+          <w:szCs w:val="20"/>
+        </w:rPr>
+        <w:t>,</w:t>
+      </w:r>
+      <w:bookmarkStart w:id="0" w:name="_GoBack"/>
+      <w:bookmarkEnd w:id="0"/>
+      <w:r>
+        <w:rPr>
+          <w:rFonts w:ascii="Arial" w:hAnsi="Arial" w:cs="Arial"/>
+          <w:color w:val="262626" w:themeColor="text1" w:themeTint="D9"/>
+          <w:sz w:val="20"/>
+          <w:szCs w:val="20"/>
+        </w:rPr>
+        <w:t xml:space="preserve"> Google Cloud </w:t>
+      </w:r>
+    </w:p>
+    <w:p>
+      <w:pPr>
+        <w:spacing w:after="0" w:line="276" w:lineRule="auto"/>
+        <w:rPr>
+          <w:rFonts w:ascii="Arial" w:hAnsi="Arial" w:cs="Arial"/>
+          <w:color w:val="262626" w:themeColor="text1" w:themeTint="D9"/>
+          <w:sz w:val="20"/>
+          <w:szCs w:val="20"/>
+          <w:lang w:val="es-AR"/>
+        </w:rPr>
+      </w:pPr>
     </w:p>
     <w:p>
       <w:pPr>
@@ -3229,7 +2660,6 @@
         <w:t xml:space="preserve">., Sánchez, F., Polti, I., Idesis, S., Avellaneda, M., Tabullo, Á., &amp; Iorio, A. (2018). </w:t>
       </w:r>
       <w:hyperlink r:id="rId7" w:history="1">
-        <w:proofErr w:type="spellStart"/>
         <w:r>
           <w:rPr>
             <w:rStyle w:val="Hyperlink"/>
@@ -3240,9 +2670,85 @@
             <w:u w:val="none"/>
             <w:lang w:val="es-AR"/>
           </w:rPr>
-          <w:t>Event-related</w:t>
+          <w:t>Event-related potential correlates of stimulus equivalence classes: A study of task order of the equivalence based priming probes with respect to the stimulus equivalence tests, and among the distinct trial types with each other.</w:t>
         </w:r>
-        <w:proofErr w:type="spellEnd"/>
+      </w:hyperlink>
+      <w:r>
+        <w:rPr>
+          <w:rFonts w:ascii="Arial" w:hAnsi="Arial" w:cs="Arial"/>
+          <w:color w:val="262626" w:themeColor="text1" w:themeTint="D9"/>
+          <w:sz w:val="20"/>
+          <w:szCs w:val="20"/>
+          <w:lang w:val="es-AR"/>
+        </w:rPr>
+        <w:t xml:space="preserve"> </w:t>
+      </w:r>
+      <w:r>
+        <w:rPr>
+          <w:rFonts w:ascii="Arial" w:hAnsi="Arial" w:cs="Arial"/>
+          <w:i/>
+          <w:color w:val="262626" w:themeColor="text1" w:themeTint="D9"/>
+          <w:sz w:val="20"/>
+          <w:szCs w:val="20"/>
+          <w:lang w:val="es-AR"/>
+        </w:rPr>
+        <w:t>Behavioural brain research</w:t>
+      </w:r>
+      <w:r>
+        <w:rPr>
+          <w:rFonts w:ascii="Arial" w:hAnsi="Arial" w:cs="Arial"/>
+          <w:color w:val="262626" w:themeColor="text1" w:themeTint="D9"/>
+          <w:sz w:val="20"/>
+          <w:szCs w:val="20"/>
+          <w:lang w:val="es-AR"/>
+        </w:rPr>
+        <w:t xml:space="preserve">, 347, 242-254. </w:t>
+      </w:r>
+    </w:p>
+    <w:p>
+      <w:pPr>
+        <w:spacing w:after="0" w:line="276" w:lineRule="auto"/>
+        <w:ind w:left="288" w:hanging="288"/>
+        <w:rPr>
+          <w:rFonts w:ascii="Arial" w:hAnsi="Arial" w:cs="Arial"/>
+          <w:color w:val="262626" w:themeColor="text1" w:themeTint="D9"/>
+          <w:sz w:val="20"/>
+          <w:szCs w:val="20"/>
+          <w:lang w:val="es-AR"/>
+        </w:rPr>
+      </w:pPr>
+      <w:r>
+        <w:rPr>
+          <w:rFonts w:ascii="Arial" w:hAnsi="Arial" w:cs="Arial"/>
+          <w:color w:val="262626" w:themeColor="text1" w:themeTint="D9"/>
+          <w:sz w:val="20"/>
+          <w:szCs w:val="20"/>
+          <w:lang w:val="es-AR"/>
+        </w:rPr>
+        <w:t xml:space="preserve">Idesis, S. A., D’Amelio, T. A., Batán, S. T., </w:t>
+      </w:r>
+      <w:r>
+        <w:rPr>
+          <w:rFonts w:ascii="Arial" w:hAnsi="Arial" w:cs="Arial"/>
+          <w:b/>
+          <w:color w:val="262626" w:themeColor="text1" w:themeTint="D9"/>
+          <w:sz w:val="20"/>
+          <w:szCs w:val="20"/>
+          <w:lang w:val="es-AR"/>
+        </w:rPr>
+        <w:t>Menendez, J.</w:t>
+      </w:r>
+      <w:r>
+        <w:rPr>
+          <w:rFonts w:ascii="Arial" w:hAnsi="Arial" w:cs="Arial"/>
+          <w:color w:val="262626" w:themeColor="text1" w:themeTint="D9"/>
+          <w:sz w:val="20"/>
+          <w:szCs w:val="20"/>
+          <w:lang w:val="es-AR"/>
+        </w:rPr>
+        <w:t xml:space="preserve">, &amp; Polti, I. (2018). </w:t>
+      </w:r>
+      <w:hyperlink r:id="rId8" w:history="1">
         <w:r>
           <w:rPr>
             <w:rStyle w:val="Hyperlink"/>
@@ -3253,9 +2759,85 @@
             <w:u w:val="none"/>
             <w:lang w:val="es-AR"/>
           </w:rPr>
-          <w:t xml:space="preserve"> </w:t>
+          <w:t>Electrodermal and behavioral response to emotional Spanish words in native speakers.</w:t>
         </w:r>
-        <w:proofErr w:type="spellStart"/>
+      </w:hyperlink>
+      <w:r>
+        <w:rPr>
+          <w:rFonts w:ascii="Arial" w:hAnsi="Arial" w:cs="Arial"/>
+          <w:color w:val="262626" w:themeColor="text1" w:themeTint="D9"/>
+          <w:sz w:val="20"/>
+          <w:szCs w:val="20"/>
+          <w:lang w:val="es-AR"/>
+        </w:rPr>
+        <w:t xml:space="preserve"> </w:t>
+      </w:r>
+      <w:r>
+        <w:rPr>
+          <w:rFonts w:ascii="Arial" w:hAnsi="Arial" w:cs="Arial"/>
+          <w:i/>
+          <w:color w:val="262626" w:themeColor="text1" w:themeTint="D9"/>
+          <w:sz w:val="20"/>
+          <w:szCs w:val="20"/>
+          <w:lang w:val="es-AR"/>
+        </w:rPr>
+        <w:t>Revista Argentina de Ciencias del Comportamiento (RACC)</w:t>
+      </w:r>
+      <w:r>
+        <w:rPr>
+          <w:rFonts w:ascii="Arial" w:hAnsi="Arial" w:cs="Arial"/>
+          <w:color w:val="262626" w:themeColor="text1" w:themeTint="D9"/>
+          <w:sz w:val="20"/>
+          <w:szCs w:val="20"/>
+          <w:lang w:val="es-AR"/>
+        </w:rPr>
+        <w:t xml:space="preserve">, 10(1), 43-54. </w:t>
+      </w:r>
+    </w:p>
+    <w:p>
+      <w:pPr>
+        <w:spacing w:after="0" w:line="276" w:lineRule="auto"/>
+        <w:ind w:left="288" w:hanging="288"/>
+        <w:rPr>
+          <w:rFonts w:ascii="Arial" w:hAnsi="Arial" w:cs="Arial"/>
+          <w:color w:val="262626" w:themeColor="text1" w:themeTint="D9"/>
+          <w:sz w:val="20"/>
+          <w:szCs w:val="20"/>
+          <w:lang w:val="es-AR"/>
+        </w:rPr>
+      </w:pPr>
+      <w:r>
+        <w:rPr>
+          <w:rFonts w:ascii="Arial" w:hAnsi="Arial" w:cs="Arial"/>
+          <w:b/>
+          <w:color w:val="262626" w:themeColor="text1" w:themeTint="D9"/>
+          <w:sz w:val="20"/>
+          <w:szCs w:val="20"/>
+          <w:lang w:val="es-AR"/>
+        </w:rPr>
+        <w:t>Menendez, J</w:t>
+      </w:r>
+      <w:r>
+        <w:rPr>
+          <w:rFonts w:ascii="Arial" w:hAnsi="Arial" w:cs="Arial"/>
+          <w:color w:val="262626" w:themeColor="text1" w:themeTint="D9"/>
+          <w:sz w:val="20"/>
+          <w:szCs w:val="20"/>
+          <w:lang w:val="es-AR"/>
+        </w:rPr>
+        <w:t>., Sanchez, F.J., Avellaneda, M., Idesis, S.A., Iorio, A.A. (2017)</w:t>
+      </w:r>
+      <w:r>
+        <w:rPr>
+          <w:rFonts w:ascii="Arial" w:hAnsi="Arial" w:cs="Arial"/>
+          <w:color w:val="262626" w:themeColor="text1" w:themeTint="D9"/>
+          <w:sz w:val="20"/>
+          <w:szCs w:val="20"/>
+          <w:lang w:val="es-AR"/>
+        </w:rPr>
+        <w:t xml:space="preserve">. </w:t>
+      </w:r>
+      <w:hyperlink r:id="rId9" w:history="1">
         <w:r>
           <w:rPr>
             <w:rStyle w:val="Hyperlink"/>
@@ -3266,9 +2848,85 @@
             <w:u w:val="none"/>
             <w:lang w:val="es-AR"/>
           </w:rPr>
-          <w:t>potential</w:t>
+          <w:t>Effects of Mixed Training Structures on Equivalence Class Formation</w:t>
         </w:r>
-        <w:proofErr w:type="spellEnd"/>
+      </w:hyperlink>
+      <w:r>
+        <w:rPr>
+          <w:rFonts w:ascii="Arial" w:hAnsi="Arial" w:cs="Arial"/>
+          <w:color w:val="262626" w:themeColor="text1" w:themeTint="D9"/>
+          <w:sz w:val="20"/>
+          <w:szCs w:val="20"/>
+          <w:lang w:val="es-AR"/>
+        </w:rPr>
+        <w:t xml:space="preserve">. </w:t>
+      </w:r>
+      <w:r>
+        <w:rPr>
+          <w:rFonts w:ascii="Arial" w:hAnsi="Arial" w:cs="Arial"/>
+          <w:i/>
+          <w:color w:val="262626" w:themeColor="text1" w:themeTint="D9"/>
+          <w:sz w:val="20"/>
+          <w:szCs w:val="20"/>
+          <w:lang w:val="es-AR"/>
+        </w:rPr>
+        <w:t>International Journal of Psychology and Psychological</w:t>
+      </w:r>
+      <w:r>
+        <w:rPr>
+          <w:rFonts w:ascii="Arial" w:hAnsi="Arial" w:cs="Arial"/>
+          <w:color w:val="262626" w:themeColor="text1" w:themeTint="D9"/>
+          <w:sz w:val="20"/>
+          <w:szCs w:val="20"/>
+          <w:lang w:val="es-AR"/>
+        </w:rPr>
+        <w:t xml:space="preserve"> Therapy, 17(3), 291-303. </w:t>
+      </w:r>
+    </w:p>
+    <w:p>
+      <w:pPr>
+        <w:spacing w:after="0" w:line="276" w:lineRule="auto"/>
+        <w:ind w:left="288" w:hanging="288"/>
+        <w:rPr>
+          <w:rFonts w:ascii="Arial" w:hAnsi="Arial" w:cs="Arial"/>
+          <w:color w:val="262626" w:themeColor="text1" w:themeTint="D9"/>
+          <w:sz w:val="20"/>
+          <w:szCs w:val="20"/>
+          <w:lang w:val="es-AR"/>
+        </w:rPr>
+      </w:pPr>
+      <w:r>
+        <w:rPr>
+          <w:rFonts w:ascii="Arial" w:hAnsi="Arial" w:cs="Arial"/>
+          <w:color w:val="262626" w:themeColor="text1" w:themeTint="D9"/>
+          <w:sz w:val="20"/>
+          <w:szCs w:val="20"/>
+          <w:lang w:val="es-AR"/>
+        </w:rPr>
+        <w:t xml:space="preserve">Avellaneda, M., </w:t>
+      </w:r>
+      <w:r>
+        <w:rPr>
+          <w:rFonts w:ascii="Arial" w:hAnsi="Arial" w:cs="Arial"/>
+          <w:b/>
+          <w:color w:val="262626" w:themeColor="text1" w:themeTint="D9"/>
+          <w:sz w:val="20"/>
+          <w:szCs w:val="20"/>
+          <w:lang w:val="es-AR"/>
+        </w:rPr>
+        <w:t>Menéndez, J.</w:t>
+      </w:r>
+      <w:r>
+        <w:rPr>
+          <w:rFonts w:ascii="Arial" w:hAnsi="Arial" w:cs="Arial"/>
+          <w:color w:val="262626" w:themeColor="text1" w:themeTint="D9"/>
+          <w:sz w:val="20"/>
+          <w:szCs w:val="20"/>
+          <w:lang w:val="es-AR"/>
+        </w:rPr>
+        <w:t xml:space="preserve">, Santillán, M., Sánchez, F., Idesis, S., Papagna, V., &amp; Iorio, A. (2016). </w:t>
+      </w:r>
+      <w:hyperlink r:id="rId10" w:history="1">
         <w:r>
           <w:rPr>
             <w:rStyle w:val="Hyperlink"/>
@@ -3279,735 +2937,7 @@
             <w:u w:val="none"/>
             <w:lang w:val="es-AR"/>
           </w:rPr>
-          <w:t xml:space="preserve"> </w:t>
-        </w:r>
-        <w:proofErr w:type="spellStart"/>
-        <w:r>
-          <w:rPr>
-            <w:rStyle w:val="Hyperlink"/>
-            <w:rFonts w:ascii="Arial" w:hAnsi="Arial" w:cs="Arial"/>
-            <w:color w:val="262626" w:themeColor="text1" w:themeTint="D9"/>
-            <w:sz w:val="20"/>
-            <w:szCs w:val="20"/>
-            <w:u w:val="none"/>
-            <w:lang w:val="es-AR"/>
-          </w:rPr>
-          <w:t>correlates</w:t>
-        </w:r>
-        <w:proofErr w:type="spellEnd"/>
-        <w:r>
-          <w:rPr>
-            <w:rStyle w:val="Hyperlink"/>
-            <w:rFonts w:ascii="Arial" w:hAnsi="Arial" w:cs="Arial"/>
-            <w:color w:val="262626" w:themeColor="text1" w:themeTint="D9"/>
-            <w:sz w:val="20"/>
-            <w:szCs w:val="20"/>
-            <w:u w:val="none"/>
-            <w:lang w:val="es-AR"/>
-          </w:rPr>
-          <w:t xml:space="preserve"> </w:t>
-        </w:r>
-        <w:proofErr w:type="spellStart"/>
-        <w:r>
-          <w:rPr>
-            <w:rStyle w:val="Hyperlink"/>
-            <w:rFonts w:ascii="Arial" w:hAnsi="Arial" w:cs="Arial"/>
-            <w:color w:val="262626" w:themeColor="text1" w:themeTint="D9"/>
-            <w:sz w:val="20"/>
-            <w:szCs w:val="20"/>
-            <w:u w:val="none"/>
-            <w:lang w:val="es-AR"/>
-          </w:rPr>
-          <w:t>of</w:t>
-        </w:r>
-        <w:proofErr w:type="spellEnd"/>
-        <w:r>
-          <w:rPr>
-            <w:rStyle w:val="Hyperlink"/>
-            <w:rFonts w:ascii="Arial" w:hAnsi="Arial" w:cs="Arial"/>
-            <w:color w:val="262626" w:themeColor="text1" w:themeTint="D9"/>
-            <w:sz w:val="20"/>
-            <w:szCs w:val="20"/>
-            <w:u w:val="none"/>
-            <w:lang w:val="es-AR"/>
-          </w:rPr>
-          <w:t xml:space="preserve"> </w:t>
-        </w:r>
-        <w:proofErr w:type="spellStart"/>
-        <w:r>
-          <w:rPr>
-            <w:rStyle w:val="Hyperlink"/>
-            <w:rFonts w:ascii="Arial" w:hAnsi="Arial" w:cs="Arial"/>
-            <w:color w:val="262626" w:themeColor="text1" w:themeTint="D9"/>
-            <w:sz w:val="20"/>
-            <w:szCs w:val="20"/>
-            <w:u w:val="none"/>
-            <w:lang w:val="es-AR"/>
-          </w:rPr>
-          <w:t>stimulus</w:t>
-        </w:r>
-        <w:proofErr w:type="spellEnd"/>
-        <w:r>
-          <w:rPr>
-            <w:rStyle w:val="Hyperlink"/>
-            <w:rFonts w:ascii="Arial" w:hAnsi="Arial" w:cs="Arial"/>
-            <w:color w:val="262626" w:themeColor="text1" w:themeTint="D9"/>
-            <w:sz w:val="20"/>
-            <w:szCs w:val="20"/>
-            <w:u w:val="none"/>
-            <w:lang w:val="es-AR"/>
-          </w:rPr>
-          <w:t xml:space="preserve"> </w:t>
-        </w:r>
-        <w:proofErr w:type="spellStart"/>
-        <w:r>
-          <w:rPr>
-            <w:rStyle w:val="Hyperlink"/>
-            <w:rFonts w:ascii="Arial" w:hAnsi="Arial" w:cs="Arial"/>
-            <w:color w:val="262626" w:themeColor="text1" w:themeTint="D9"/>
-            <w:sz w:val="20"/>
-            <w:szCs w:val="20"/>
-            <w:u w:val="none"/>
-            <w:lang w:val="es-AR"/>
-          </w:rPr>
-          <w:t>equivalence</w:t>
-        </w:r>
-        <w:proofErr w:type="spellEnd"/>
-        <w:r>
-          <w:rPr>
-            <w:rStyle w:val="Hyperlink"/>
-            <w:rFonts w:ascii="Arial" w:hAnsi="Arial" w:cs="Arial"/>
-            <w:color w:val="262626" w:themeColor="text1" w:themeTint="D9"/>
-            <w:sz w:val="20"/>
-            <w:szCs w:val="20"/>
-            <w:u w:val="none"/>
-            <w:lang w:val="es-AR"/>
-          </w:rPr>
-          <w:t xml:space="preserve"> </w:t>
-        </w:r>
-        <w:proofErr w:type="spellStart"/>
-        <w:r>
-          <w:rPr>
-            <w:rStyle w:val="Hyperlink"/>
-            <w:rFonts w:ascii="Arial" w:hAnsi="Arial" w:cs="Arial"/>
-            <w:color w:val="262626" w:themeColor="text1" w:themeTint="D9"/>
-            <w:sz w:val="20"/>
-            <w:szCs w:val="20"/>
-            <w:u w:val="none"/>
-            <w:lang w:val="es-AR"/>
-          </w:rPr>
-          <w:t>classes</w:t>
-        </w:r>
-        <w:proofErr w:type="spellEnd"/>
-        <w:r>
-          <w:rPr>
-            <w:rStyle w:val="Hyperlink"/>
-            <w:rFonts w:ascii="Arial" w:hAnsi="Arial" w:cs="Arial"/>
-            <w:color w:val="262626" w:themeColor="text1" w:themeTint="D9"/>
-            <w:sz w:val="20"/>
-            <w:szCs w:val="20"/>
-            <w:u w:val="none"/>
-            <w:lang w:val="es-AR"/>
-          </w:rPr>
-          <w:t xml:space="preserve">: A </w:t>
-        </w:r>
-        <w:proofErr w:type="spellStart"/>
-        <w:r>
-          <w:rPr>
-            <w:rStyle w:val="Hyperlink"/>
-            <w:rFonts w:ascii="Arial" w:hAnsi="Arial" w:cs="Arial"/>
-            <w:color w:val="262626" w:themeColor="text1" w:themeTint="D9"/>
-            <w:sz w:val="20"/>
-            <w:szCs w:val="20"/>
-            <w:u w:val="none"/>
-            <w:lang w:val="es-AR"/>
-          </w:rPr>
-          <w:t>study</w:t>
-        </w:r>
-        <w:proofErr w:type="spellEnd"/>
-        <w:r>
-          <w:rPr>
-            <w:rStyle w:val="Hyperlink"/>
-            <w:rFonts w:ascii="Arial" w:hAnsi="Arial" w:cs="Arial"/>
-            <w:color w:val="262626" w:themeColor="text1" w:themeTint="D9"/>
-            <w:sz w:val="20"/>
-            <w:szCs w:val="20"/>
-            <w:u w:val="none"/>
-            <w:lang w:val="es-AR"/>
-          </w:rPr>
-          <w:t xml:space="preserve"> </w:t>
-        </w:r>
-        <w:proofErr w:type="spellStart"/>
-        <w:r>
-          <w:rPr>
-            <w:rStyle w:val="Hyperlink"/>
-            <w:rFonts w:ascii="Arial" w:hAnsi="Arial" w:cs="Arial"/>
-            <w:color w:val="262626" w:themeColor="text1" w:themeTint="D9"/>
-            <w:sz w:val="20"/>
-            <w:szCs w:val="20"/>
-            <w:u w:val="none"/>
-            <w:lang w:val="es-AR"/>
-          </w:rPr>
-          <w:t>of</w:t>
-        </w:r>
-        <w:proofErr w:type="spellEnd"/>
-        <w:r>
-          <w:rPr>
-            <w:rStyle w:val="Hyperlink"/>
-            <w:rFonts w:ascii="Arial" w:hAnsi="Arial" w:cs="Arial"/>
-            <w:color w:val="262626" w:themeColor="text1" w:themeTint="D9"/>
-            <w:sz w:val="20"/>
-            <w:szCs w:val="20"/>
-            <w:u w:val="none"/>
-            <w:lang w:val="es-AR"/>
-          </w:rPr>
-          <w:t xml:space="preserve"> </w:t>
-        </w:r>
-        <w:proofErr w:type="spellStart"/>
-        <w:r>
-          <w:rPr>
-            <w:rStyle w:val="Hyperlink"/>
-            <w:rFonts w:ascii="Arial" w:hAnsi="Arial" w:cs="Arial"/>
-            <w:color w:val="262626" w:themeColor="text1" w:themeTint="D9"/>
-            <w:sz w:val="20"/>
-            <w:szCs w:val="20"/>
-            <w:u w:val="none"/>
-            <w:lang w:val="es-AR"/>
-          </w:rPr>
-          <w:t>task</w:t>
-        </w:r>
-        <w:proofErr w:type="spellEnd"/>
-        <w:r>
-          <w:rPr>
-            <w:rStyle w:val="Hyperlink"/>
-            <w:rFonts w:ascii="Arial" w:hAnsi="Arial" w:cs="Arial"/>
-            <w:color w:val="262626" w:themeColor="text1" w:themeTint="D9"/>
-            <w:sz w:val="20"/>
-            <w:szCs w:val="20"/>
-            <w:u w:val="none"/>
-            <w:lang w:val="es-AR"/>
-          </w:rPr>
-          <w:t xml:space="preserve"> </w:t>
-        </w:r>
-        <w:proofErr w:type="spellStart"/>
-        <w:r>
-          <w:rPr>
-            <w:rStyle w:val="Hyperlink"/>
-            <w:rFonts w:ascii="Arial" w:hAnsi="Arial" w:cs="Arial"/>
-            <w:color w:val="262626" w:themeColor="text1" w:themeTint="D9"/>
-            <w:sz w:val="20"/>
-            <w:szCs w:val="20"/>
-            <w:u w:val="none"/>
-            <w:lang w:val="es-AR"/>
-          </w:rPr>
-          <w:t>order</w:t>
-        </w:r>
-        <w:proofErr w:type="spellEnd"/>
-        <w:r>
-          <w:rPr>
-            <w:rStyle w:val="Hyperlink"/>
-            <w:rFonts w:ascii="Arial" w:hAnsi="Arial" w:cs="Arial"/>
-            <w:color w:val="262626" w:themeColor="text1" w:themeTint="D9"/>
-            <w:sz w:val="20"/>
-            <w:szCs w:val="20"/>
-            <w:u w:val="none"/>
-            <w:lang w:val="es-AR"/>
-          </w:rPr>
-          <w:t xml:space="preserve"> </w:t>
-        </w:r>
-        <w:proofErr w:type="spellStart"/>
-        <w:r>
-          <w:rPr>
-            <w:rStyle w:val="Hyperlink"/>
-            <w:rFonts w:ascii="Arial" w:hAnsi="Arial" w:cs="Arial"/>
-            <w:color w:val="262626" w:themeColor="text1" w:themeTint="D9"/>
-            <w:sz w:val="20"/>
-            <w:szCs w:val="20"/>
-            <w:u w:val="none"/>
-            <w:lang w:val="es-AR"/>
-          </w:rPr>
-          <w:t>of</w:t>
-        </w:r>
-        <w:proofErr w:type="spellEnd"/>
-        <w:r>
-          <w:rPr>
-            <w:rStyle w:val="Hyperlink"/>
-            <w:rFonts w:ascii="Arial" w:hAnsi="Arial" w:cs="Arial"/>
-            <w:color w:val="262626" w:themeColor="text1" w:themeTint="D9"/>
-            <w:sz w:val="20"/>
-            <w:szCs w:val="20"/>
-            <w:u w:val="none"/>
-            <w:lang w:val="es-AR"/>
-          </w:rPr>
-          <w:t xml:space="preserve"> </w:t>
-        </w:r>
-        <w:proofErr w:type="spellStart"/>
-        <w:r>
-          <w:rPr>
-            <w:rStyle w:val="Hyperlink"/>
-            <w:rFonts w:ascii="Arial" w:hAnsi="Arial" w:cs="Arial"/>
-            <w:color w:val="262626" w:themeColor="text1" w:themeTint="D9"/>
-            <w:sz w:val="20"/>
-            <w:szCs w:val="20"/>
-            <w:u w:val="none"/>
-            <w:lang w:val="es-AR"/>
-          </w:rPr>
-          <w:t>the</w:t>
-        </w:r>
-        <w:proofErr w:type="spellEnd"/>
-        <w:r>
-          <w:rPr>
-            <w:rStyle w:val="Hyperlink"/>
-            <w:rFonts w:ascii="Arial" w:hAnsi="Arial" w:cs="Arial"/>
-            <w:color w:val="262626" w:themeColor="text1" w:themeTint="D9"/>
-            <w:sz w:val="20"/>
-            <w:szCs w:val="20"/>
-            <w:u w:val="none"/>
-            <w:lang w:val="es-AR"/>
-          </w:rPr>
-          <w:t xml:space="preserve"> </w:t>
-        </w:r>
-        <w:proofErr w:type="spellStart"/>
-        <w:r>
-          <w:rPr>
-            <w:rStyle w:val="Hyperlink"/>
-            <w:rFonts w:ascii="Arial" w:hAnsi="Arial" w:cs="Arial"/>
-            <w:color w:val="262626" w:themeColor="text1" w:themeTint="D9"/>
-            <w:sz w:val="20"/>
-            <w:szCs w:val="20"/>
-            <w:u w:val="none"/>
-            <w:lang w:val="es-AR"/>
-          </w:rPr>
-          <w:t>equivalence</w:t>
-        </w:r>
-        <w:proofErr w:type="spellEnd"/>
-        <w:r>
-          <w:rPr>
-            <w:rStyle w:val="Hyperlink"/>
-            <w:rFonts w:ascii="Arial" w:hAnsi="Arial" w:cs="Arial"/>
-            <w:color w:val="262626" w:themeColor="text1" w:themeTint="D9"/>
-            <w:sz w:val="20"/>
-            <w:szCs w:val="20"/>
-            <w:u w:val="none"/>
-            <w:lang w:val="es-AR"/>
-          </w:rPr>
-          <w:t xml:space="preserve"> </w:t>
-        </w:r>
-        <w:proofErr w:type="spellStart"/>
-        <w:r>
-          <w:rPr>
-            <w:rStyle w:val="Hyperlink"/>
-            <w:rFonts w:ascii="Arial" w:hAnsi="Arial" w:cs="Arial"/>
-            <w:color w:val="262626" w:themeColor="text1" w:themeTint="D9"/>
-            <w:sz w:val="20"/>
-            <w:szCs w:val="20"/>
-            <w:u w:val="none"/>
-            <w:lang w:val="es-AR"/>
-          </w:rPr>
-          <w:t>based</w:t>
-        </w:r>
-        <w:proofErr w:type="spellEnd"/>
-        <w:r>
-          <w:rPr>
-            <w:rStyle w:val="Hyperlink"/>
-            <w:rFonts w:ascii="Arial" w:hAnsi="Arial" w:cs="Arial"/>
-            <w:color w:val="262626" w:themeColor="text1" w:themeTint="D9"/>
-            <w:sz w:val="20"/>
-            <w:szCs w:val="20"/>
-            <w:u w:val="none"/>
-            <w:lang w:val="es-AR"/>
-          </w:rPr>
-          <w:t xml:space="preserve"> priming </w:t>
-        </w:r>
-        <w:proofErr w:type="spellStart"/>
-        <w:r>
-          <w:rPr>
-            <w:rStyle w:val="Hyperlink"/>
-            <w:rFonts w:ascii="Arial" w:hAnsi="Arial" w:cs="Arial"/>
-            <w:color w:val="262626" w:themeColor="text1" w:themeTint="D9"/>
-            <w:sz w:val="20"/>
-            <w:szCs w:val="20"/>
-            <w:u w:val="none"/>
-            <w:lang w:val="es-AR"/>
-          </w:rPr>
-          <w:t>probes</w:t>
-        </w:r>
-        <w:proofErr w:type="spellEnd"/>
-        <w:r>
-          <w:rPr>
-            <w:rStyle w:val="Hyperlink"/>
-            <w:rFonts w:ascii="Arial" w:hAnsi="Arial" w:cs="Arial"/>
-            <w:color w:val="262626" w:themeColor="text1" w:themeTint="D9"/>
-            <w:sz w:val="20"/>
-            <w:szCs w:val="20"/>
-            <w:u w:val="none"/>
-            <w:lang w:val="es-AR"/>
-          </w:rPr>
-          <w:t xml:space="preserve"> </w:t>
-        </w:r>
-        <w:proofErr w:type="spellStart"/>
-        <w:r>
-          <w:rPr>
-            <w:rStyle w:val="Hyperlink"/>
-            <w:rFonts w:ascii="Arial" w:hAnsi="Arial" w:cs="Arial"/>
-            <w:color w:val="262626" w:themeColor="text1" w:themeTint="D9"/>
-            <w:sz w:val="20"/>
-            <w:szCs w:val="20"/>
-            <w:u w:val="none"/>
-            <w:lang w:val="es-AR"/>
-          </w:rPr>
-          <w:t>with</w:t>
-        </w:r>
-        <w:proofErr w:type="spellEnd"/>
-        <w:r>
-          <w:rPr>
-            <w:rStyle w:val="Hyperlink"/>
-            <w:rFonts w:ascii="Arial" w:hAnsi="Arial" w:cs="Arial"/>
-            <w:color w:val="262626" w:themeColor="text1" w:themeTint="D9"/>
-            <w:sz w:val="20"/>
-            <w:szCs w:val="20"/>
-            <w:u w:val="none"/>
-            <w:lang w:val="es-AR"/>
-          </w:rPr>
-          <w:t xml:space="preserve"> </w:t>
-        </w:r>
-        <w:proofErr w:type="spellStart"/>
-        <w:r>
-          <w:rPr>
-            <w:rStyle w:val="Hyperlink"/>
-            <w:rFonts w:ascii="Arial" w:hAnsi="Arial" w:cs="Arial"/>
-            <w:color w:val="262626" w:themeColor="text1" w:themeTint="D9"/>
-            <w:sz w:val="20"/>
-            <w:szCs w:val="20"/>
-            <w:u w:val="none"/>
-            <w:lang w:val="es-AR"/>
-          </w:rPr>
-          <w:t>respect</w:t>
-        </w:r>
-        <w:proofErr w:type="spellEnd"/>
-        <w:r>
-          <w:rPr>
-            <w:rStyle w:val="Hyperlink"/>
-            <w:rFonts w:ascii="Arial" w:hAnsi="Arial" w:cs="Arial"/>
-            <w:color w:val="262626" w:themeColor="text1" w:themeTint="D9"/>
-            <w:sz w:val="20"/>
-            <w:szCs w:val="20"/>
-            <w:u w:val="none"/>
-            <w:lang w:val="es-AR"/>
-          </w:rPr>
-          <w:t xml:space="preserve"> </w:t>
-        </w:r>
-        <w:proofErr w:type="spellStart"/>
-        <w:r>
-          <w:rPr>
-            <w:rStyle w:val="Hyperlink"/>
-            <w:rFonts w:ascii="Arial" w:hAnsi="Arial" w:cs="Arial"/>
-            <w:color w:val="262626" w:themeColor="text1" w:themeTint="D9"/>
-            <w:sz w:val="20"/>
-            <w:szCs w:val="20"/>
-            <w:u w:val="none"/>
-            <w:lang w:val="es-AR"/>
-          </w:rPr>
-          <w:t>to</w:t>
-        </w:r>
-        <w:proofErr w:type="spellEnd"/>
-        <w:r>
-          <w:rPr>
-            <w:rStyle w:val="Hyperlink"/>
-            <w:rFonts w:ascii="Arial" w:hAnsi="Arial" w:cs="Arial"/>
-            <w:color w:val="262626" w:themeColor="text1" w:themeTint="D9"/>
-            <w:sz w:val="20"/>
-            <w:szCs w:val="20"/>
-            <w:u w:val="none"/>
-            <w:lang w:val="es-AR"/>
-          </w:rPr>
-          <w:t xml:space="preserve"> </w:t>
-        </w:r>
-        <w:proofErr w:type="spellStart"/>
-        <w:r>
-          <w:rPr>
-            <w:rStyle w:val="Hyperlink"/>
-            <w:rFonts w:ascii="Arial" w:hAnsi="Arial" w:cs="Arial"/>
-            <w:color w:val="262626" w:themeColor="text1" w:themeTint="D9"/>
-            <w:sz w:val="20"/>
-            <w:szCs w:val="20"/>
-            <w:u w:val="none"/>
-            <w:lang w:val="es-AR"/>
-          </w:rPr>
-          <w:t>the</w:t>
-        </w:r>
-        <w:proofErr w:type="spellEnd"/>
-        <w:r>
-          <w:rPr>
-            <w:rStyle w:val="Hyperlink"/>
-            <w:rFonts w:ascii="Arial" w:hAnsi="Arial" w:cs="Arial"/>
-            <w:color w:val="262626" w:themeColor="text1" w:themeTint="D9"/>
-            <w:sz w:val="20"/>
-            <w:szCs w:val="20"/>
-            <w:u w:val="none"/>
-            <w:lang w:val="es-AR"/>
-          </w:rPr>
-          <w:t xml:space="preserve"> </w:t>
-        </w:r>
-        <w:proofErr w:type="spellStart"/>
-        <w:r>
-          <w:rPr>
-            <w:rStyle w:val="Hyperlink"/>
-            <w:rFonts w:ascii="Arial" w:hAnsi="Arial" w:cs="Arial"/>
-            <w:color w:val="262626" w:themeColor="text1" w:themeTint="D9"/>
-            <w:sz w:val="20"/>
-            <w:szCs w:val="20"/>
-            <w:u w:val="none"/>
-            <w:lang w:val="es-AR"/>
-          </w:rPr>
-          <w:t>stimulus</w:t>
-        </w:r>
-        <w:proofErr w:type="spellEnd"/>
-        <w:r>
-          <w:rPr>
-            <w:rStyle w:val="Hyperlink"/>
-            <w:rFonts w:ascii="Arial" w:hAnsi="Arial" w:cs="Arial"/>
-            <w:color w:val="262626" w:themeColor="text1" w:themeTint="D9"/>
-            <w:sz w:val="20"/>
-            <w:szCs w:val="20"/>
-            <w:u w:val="none"/>
-            <w:lang w:val="es-AR"/>
-          </w:rPr>
-          <w:t xml:space="preserve"> </w:t>
-        </w:r>
-        <w:proofErr w:type="spellStart"/>
-        <w:r>
-          <w:rPr>
-            <w:rStyle w:val="Hyperlink"/>
-            <w:rFonts w:ascii="Arial" w:hAnsi="Arial" w:cs="Arial"/>
-            <w:color w:val="262626" w:themeColor="text1" w:themeTint="D9"/>
-            <w:sz w:val="20"/>
-            <w:szCs w:val="20"/>
-            <w:u w:val="none"/>
-            <w:lang w:val="es-AR"/>
-          </w:rPr>
-          <w:t>equivalence</w:t>
-        </w:r>
-        <w:proofErr w:type="spellEnd"/>
-        <w:r>
-          <w:rPr>
-            <w:rStyle w:val="Hyperlink"/>
-            <w:rFonts w:ascii="Arial" w:hAnsi="Arial" w:cs="Arial"/>
-            <w:color w:val="262626" w:themeColor="text1" w:themeTint="D9"/>
-            <w:sz w:val="20"/>
-            <w:szCs w:val="20"/>
-            <w:u w:val="none"/>
-            <w:lang w:val="es-AR"/>
-          </w:rPr>
-          <w:t xml:space="preserve"> </w:t>
-        </w:r>
-        <w:proofErr w:type="spellStart"/>
-        <w:r>
-          <w:rPr>
-            <w:rStyle w:val="Hyperlink"/>
-            <w:rFonts w:ascii="Arial" w:hAnsi="Arial" w:cs="Arial"/>
-            <w:color w:val="262626" w:themeColor="text1" w:themeTint="D9"/>
-            <w:sz w:val="20"/>
-            <w:szCs w:val="20"/>
-            <w:u w:val="none"/>
-            <w:lang w:val="es-AR"/>
-          </w:rPr>
-          <w:t>tests</w:t>
-        </w:r>
-        <w:proofErr w:type="spellEnd"/>
-        <w:r>
-          <w:rPr>
-            <w:rStyle w:val="Hyperlink"/>
-            <w:rFonts w:ascii="Arial" w:hAnsi="Arial" w:cs="Arial"/>
-            <w:color w:val="262626" w:themeColor="text1" w:themeTint="D9"/>
-            <w:sz w:val="20"/>
-            <w:szCs w:val="20"/>
-            <w:u w:val="none"/>
-            <w:lang w:val="es-AR"/>
-          </w:rPr>
-          <w:t xml:space="preserve">, and </w:t>
-        </w:r>
-        <w:proofErr w:type="spellStart"/>
-        <w:r>
-          <w:rPr>
-            <w:rStyle w:val="Hyperlink"/>
-            <w:rFonts w:ascii="Arial" w:hAnsi="Arial" w:cs="Arial"/>
-            <w:color w:val="262626" w:themeColor="text1" w:themeTint="D9"/>
-            <w:sz w:val="20"/>
-            <w:szCs w:val="20"/>
-            <w:u w:val="none"/>
-            <w:lang w:val="es-AR"/>
-          </w:rPr>
-          <w:t>among</w:t>
-        </w:r>
-        <w:proofErr w:type="spellEnd"/>
-        <w:r>
-          <w:rPr>
-            <w:rStyle w:val="Hyperlink"/>
-            <w:rFonts w:ascii="Arial" w:hAnsi="Arial" w:cs="Arial"/>
-            <w:color w:val="262626" w:themeColor="text1" w:themeTint="D9"/>
-            <w:sz w:val="20"/>
-            <w:szCs w:val="20"/>
-            <w:u w:val="none"/>
-            <w:lang w:val="es-AR"/>
-          </w:rPr>
-          <w:t xml:space="preserve"> </w:t>
-        </w:r>
-        <w:proofErr w:type="spellStart"/>
-        <w:r>
-          <w:rPr>
-            <w:rStyle w:val="Hyperlink"/>
-            <w:rFonts w:ascii="Arial" w:hAnsi="Arial" w:cs="Arial"/>
-            <w:color w:val="262626" w:themeColor="text1" w:themeTint="D9"/>
-            <w:sz w:val="20"/>
-            <w:szCs w:val="20"/>
-            <w:u w:val="none"/>
-            <w:lang w:val="es-AR"/>
-          </w:rPr>
-          <w:t>the</w:t>
-        </w:r>
-        <w:proofErr w:type="spellEnd"/>
-        <w:r>
-          <w:rPr>
-            <w:rStyle w:val="Hyperlink"/>
-            <w:rFonts w:ascii="Arial" w:hAnsi="Arial" w:cs="Arial"/>
-            <w:color w:val="262626" w:themeColor="text1" w:themeTint="D9"/>
-            <w:sz w:val="20"/>
-            <w:szCs w:val="20"/>
-            <w:u w:val="none"/>
-            <w:lang w:val="es-AR"/>
-          </w:rPr>
-          <w:t xml:space="preserve"> </w:t>
-        </w:r>
-        <w:proofErr w:type="spellStart"/>
-        <w:r>
-          <w:rPr>
-            <w:rStyle w:val="Hyperlink"/>
-            <w:rFonts w:ascii="Arial" w:hAnsi="Arial" w:cs="Arial"/>
-            <w:color w:val="262626" w:themeColor="text1" w:themeTint="D9"/>
-            <w:sz w:val="20"/>
-            <w:szCs w:val="20"/>
-            <w:u w:val="none"/>
-            <w:lang w:val="es-AR"/>
-          </w:rPr>
-          <w:t>distinct</w:t>
-        </w:r>
-        <w:proofErr w:type="spellEnd"/>
-        <w:r>
-          <w:rPr>
-            <w:rStyle w:val="Hyperlink"/>
-            <w:rFonts w:ascii="Arial" w:hAnsi="Arial" w:cs="Arial"/>
-            <w:color w:val="262626" w:themeColor="text1" w:themeTint="D9"/>
-            <w:sz w:val="20"/>
-            <w:szCs w:val="20"/>
-            <w:u w:val="none"/>
-            <w:lang w:val="es-AR"/>
-          </w:rPr>
-          <w:t xml:space="preserve"> trial </w:t>
-        </w:r>
-        <w:proofErr w:type="spellStart"/>
-        <w:r>
-          <w:rPr>
-            <w:rStyle w:val="Hyperlink"/>
-            <w:rFonts w:ascii="Arial" w:hAnsi="Arial" w:cs="Arial"/>
-            <w:color w:val="262626" w:themeColor="text1" w:themeTint="D9"/>
-            <w:sz w:val="20"/>
-            <w:szCs w:val="20"/>
-            <w:u w:val="none"/>
-            <w:lang w:val="es-AR"/>
-          </w:rPr>
-          <w:t>types</w:t>
-        </w:r>
-        <w:proofErr w:type="spellEnd"/>
-        <w:r>
-          <w:rPr>
-            <w:rStyle w:val="Hyperlink"/>
-            <w:rFonts w:ascii="Arial" w:hAnsi="Arial" w:cs="Arial"/>
-            <w:color w:val="262626" w:themeColor="text1" w:themeTint="D9"/>
-            <w:sz w:val="20"/>
-            <w:szCs w:val="20"/>
-            <w:u w:val="none"/>
-            <w:lang w:val="es-AR"/>
-          </w:rPr>
-          <w:t xml:space="preserve"> </w:t>
-        </w:r>
-        <w:proofErr w:type="spellStart"/>
-        <w:r>
-          <w:rPr>
-            <w:rStyle w:val="Hyperlink"/>
-            <w:rFonts w:ascii="Arial" w:hAnsi="Arial" w:cs="Arial"/>
-            <w:color w:val="262626" w:themeColor="text1" w:themeTint="D9"/>
-            <w:sz w:val="20"/>
-            <w:szCs w:val="20"/>
-            <w:u w:val="none"/>
-            <w:lang w:val="es-AR"/>
-          </w:rPr>
-          <w:t>with</w:t>
-        </w:r>
-        <w:proofErr w:type="spellEnd"/>
-        <w:r>
-          <w:rPr>
-            <w:rStyle w:val="Hyperlink"/>
-            <w:rFonts w:ascii="Arial" w:hAnsi="Arial" w:cs="Arial"/>
-            <w:color w:val="262626" w:themeColor="text1" w:themeTint="D9"/>
-            <w:sz w:val="20"/>
-            <w:szCs w:val="20"/>
-            <w:u w:val="none"/>
-            <w:lang w:val="es-AR"/>
-          </w:rPr>
-          <w:t xml:space="preserve"> </w:t>
-        </w:r>
-        <w:proofErr w:type="spellStart"/>
-        <w:r>
-          <w:rPr>
-            <w:rStyle w:val="Hyperlink"/>
-            <w:rFonts w:ascii="Arial" w:hAnsi="Arial" w:cs="Arial"/>
-            <w:color w:val="262626" w:themeColor="text1" w:themeTint="D9"/>
-            <w:sz w:val="20"/>
-            <w:szCs w:val="20"/>
-            <w:u w:val="none"/>
-            <w:lang w:val="es-AR"/>
-          </w:rPr>
-          <w:t>each</w:t>
-        </w:r>
-        <w:proofErr w:type="spellEnd"/>
-        <w:r>
-          <w:rPr>
-            <w:rStyle w:val="Hyperlink"/>
-            <w:rFonts w:ascii="Arial" w:hAnsi="Arial" w:cs="Arial"/>
-            <w:color w:val="262626" w:themeColor="text1" w:themeTint="D9"/>
-            <w:sz w:val="20"/>
-            <w:szCs w:val="20"/>
-            <w:u w:val="none"/>
-            <w:lang w:val="es-AR"/>
-          </w:rPr>
-          <w:t xml:space="preserve"> </w:t>
-        </w:r>
-        <w:proofErr w:type="spellStart"/>
-        <w:r>
-          <w:rPr>
-            <w:rStyle w:val="Hyperlink"/>
-            <w:rFonts w:ascii="Arial" w:hAnsi="Arial" w:cs="Arial"/>
-            <w:color w:val="262626" w:themeColor="text1" w:themeTint="D9"/>
-            <w:sz w:val="20"/>
-            <w:szCs w:val="20"/>
-            <w:u w:val="none"/>
-            <w:lang w:val="es-AR"/>
-          </w:rPr>
-          <w:t>other</w:t>
-        </w:r>
-        <w:proofErr w:type="spellEnd"/>
-        <w:r>
-          <w:rPr>
-            <w:rStyle w:val="Hyperlink"/>
-            <w:rFonts w:ascii="Arial" w:hAnsi="Arial" w:cs="Arial"/>
-            <w:color w:val="262626" w:themeColor="text1" w:themeTint="D9"/>
-            <w:sz w:val="20"/>
-            <w:szCs w:val="20"/>
-            <w:u w:val="none"/>
-            <w:lang w:val="es-AR"/>
-          </w:rPr>
-          <w:t>.</w:t>
+          <w:t>Equivalence Class Formation is Influenced by Stimulus Contingency</w:t>
         </w:r>
       </w:hyperlink>
       <w:r>
@@ -4018,9 +2948,18 @@
           <w:szCs w:val="20"/>
           <w:lang w:val="es-AR"/>
         </w:rPr>
+        <w:t>.</w:t>
+      </w:r>
+      <w:r>
+        <w:rPr>
+          <w:rFonts w:ascii="Arial" w:hAnsi="Arial" w:cs="Arial"/>
+          <w:color w:val="262626" w:themeColor="text1" w:themeTint="D9"/>
+          <w:sz w:val="20"/>
+          <w:szCs w:val="20"/>
+          <w:lang w:val="es-AR"/>
+        </w:rPr>
         <w:t xml:space="preserve"> </w:t>
       </w:r>
-      <w:proofErr w:type="spellStart"/>
       <w:r>
         <w:rPr>
           <w:rFonts w:ascii="Arial" w:hAnsi="Arial" w:cs="Arial"/>
@@ -4030,1121 +2969,8 @@
           <w:szCs w:val="20"/>
           <w:lang w:val="es-AR"/>
         </w:rPr>
-        <w:t>Behavioural</w:t>
-      </w:r>
-      <w:proofErr w:type="spellEnd"/>
-      <w:r>
-        <w:rPr>
-          <w:rFonts w:ascii="Arial" w:hAnsi="Arial" w:cs="Arial"/>
-          <w:i/>
-          <w:color w:val="262626" w:themeColor="text1" w:themeTint="D9"/>
-          <w:sz w:val="20"/>
-          <w:szCs w:val="20"/>
-          <w:lang w:val="es-AR"/>
-        </w:rPr>
-        <w:t xml:space="preserve"> </w:t>
-      </w:r>
-      <w:proofErr w:type="spellStart"/>
-      <w:r>
-        <w:rPr>
-          <w:rFonts w:ascii="Arial" w:hAnsi="Arial" w:cs="Arial"/>
-          <w:i/>
-          <w:color w:val="262626" w:themeColor="text1" w:themeTint="D9"/>
-          <w:sz w:val="20"/>
-          <w:szCs w:val="20"/>
-          <w:lang w:val="es-AR"/>
-        </w:rPr>
-        <w:t>brain</w:t>
-      </w:r>
-      <w:proofErr w:type="spellEnd"/>
-      <w:r>
-        <w:rPr>
-          <w:rFonts w:ascii="Arial" w:hAnsi="Arial" w:cs="Arial"/>
-          <w:i/>
-          <w:color w:val="262626" w:themeColor="text1" w:themeTint="D9"/>
-          <w:sz w:val="20"/>
-          <w:szCs w:val="20"/>
-          <w:lang w:val="es-AR"/>
-        </w:rPr>
-        <w:t xml:space="preserve"> </w:t>
-      </w:r>
-      <w:proofErr w:type="spellStart"/>
-      <w:r>
-        <w:rPr>
-          <w:rFonts w:ascii="Arial" w:hAnsi="Arial" w:cs="Arial"/>
-          <w:i/>
-          <w:color w:val="262626" w:themeColor="text1" w:themeTint="D9"/>
-          <w:sz w:val="20"/>
-          <w:szCs w:val="20"/>
-          <w:lang w:val="es-AR"/>
-        </w:rPr>
-        <w:t>research</w:t>
-      </w:r>
-      <w:proofErr w:type="spellEnd"/>
-      <w:r>
-        <w:rPr>
-          <w:rFonts w:ascii="Arial" w:hAnsi="Arial" w:cs="Arial"/>
-          <w:color w:val="262626" w:themeColor="text1" w:themeTint="D9"/>
-          <w:sz w:val="20"/>
-          <w:szCs w:val="20"/>
-          <w:lang w:val="es-AR"/>
-        </w:rPr>
-        <w:t xml:space="preserve">, 347, 242-254. </w:t>
-      </w:r>
-    </w:p>
-    <w:p>
-      <w:pPr>
-        <w:spacing w:after="0" w:line="276" w:lineRule="auto"/>
-        <w:ind w:left="288" w:hanging="288"/>
-        <w:rPr>
-          <w:rFonts w:ascii="Arial" w:hAnsi="Arial" w:cs="Arial"/>
-          <w:color w:val="262626" w:themeColor="text1" w:themeTint="D9"/>
-          <w:sz w:val="20"/>
-          <w:szCs w:val="20"/>
-          <w:lang w:val="es-AR"/>
-        </w:rPr>
-      </w:pPr>
-      <w:r>
-        <w:rPr>
-          <w:rFonts w:ascii="Arial" w:hAnsi="Arial" w:cs="Arial"/>
-          <w:color w:val="262626" w:themeColor="text1" w:themeTint="D9"/>
-          <w:sz w:val="20"/>
-          <w:szCs w:val="20"/>
-          <w:lang w:val="es-AR"/>
-        </w:rPr>
-        <w:t xml:space="preserve">Idesis, S. A., </w:t>
-      </w:r>
-      <w:proofErr w:type="spellStart"/>
-      <w:r>
-        <w:rPr>
-          <w:rFonts w:ascii="Arial" w:hAnsi="Arial" w:cs="Arial"/>
-          <w:color w:val="262626" w:themeColor="text1" w:themeTint="D9"/>
-          <w:sz w:val="20"/>
-          <w:szCs w:val="20"/>
-          <w:lang w:val="es-AR"/>
-        </w:rPr>
-        <w:t>D’Amelio</w:t>
-      </w:r>
-      <w:proofErr w:type="spellEnd"/>
-      <w:r>
-        <w:rPr>
-          <w:rFonts w:ascii="Arial" w:hAnsi="Arial" w:cs="Arial"/>
-          <w:color w:val="262626" w:themeColor="text1" w:themeTint="D9"/>
-          <w:sz w:val="20"/>
-          <w:szCs w:val="20"/>
-          <w:lang w:val="es-AR"/>
-        </w:rPr>
-        <w:t xml:space="preserve">, T. A., Batán, S. T., </w:t>
-      </w:r>
-      <w:r>
-        <w:rPr>
-          <w:rFonts w:ascii="Arial" w:hAnsi="Arial" w:cs="Arial"/>
-          <w:b/>
-          <w:color w:val="262626" w:themeColor="text1" w:themeTint="D9"/>
-          <w:sz w:val="20"/>
-          <w:szCs w:val="20"/>
-          <w:lang w:val="es-AR"/>
-        </w:rPr>
-        <w:t>Menendez, J.</w:t>
-      </w:r>
-      <w:r>
-        <w:rPr>
-          <w:rFonts w:ascii="Arial" w:hAnsi="Arial" w:cs="Arial"/>
-          <w:color w:val="262626" w:themeColor="text1" w:themeTint="D9"/>
-          <w:sz w:val="20"/>
-          <w:szCs w:val="20"/>
-          <w:lang w:val="es-AR"/>
-        </w:rPr>
-        <w:t xml:space="preserve">, &amp; Polti, I. (2018). </w:t>
-      </w:r>
-      <w:hyperlink r:id="rId8" w:history="1">
-        <w:proofErr w:type="spellStart"/>
-        <w:r>
-          <w:rPr>
-            <w:rStyle w:val="Hyperlink"/>
-            <w:rFonts w:ascii="Arial" w:hAnsi="Arial" w:cs="Arial"/>
-            <w:color w:val="262626" w:themeColor="text1" w:themeTint="D9"/>
-            <w:sz w:val="20"/>
-            <w:szCs w:val="20"/>
-            <w:u w:val="none"/>
-            <w:lang w:val="es-AR"/>
-          </w:rPr>
-          <w:t>Electrodermal</w:t>
-        </w:r>
-        <w:proofErr w:type="spellEnd"/>
-        <w:r>
-          <w:rPr>
-            <w:rStyle w:val="Hyperlink"/>
-            <w:rFonts w:ascii="Arial" w:hAnsi="Arial" w:cs="Arial"/>
-            <w:color w:val="262626" w:themeColor="text1" w:themeTint="D9"/>
-            <w:sz w:val="20"/>
-            <w:szCs w:val="20"/>
-            <w:u w:val="none"/>
-            <w:lang w:val="es-AR"/>
-          </w:rPr>
-          <w:t xml:space="preserve"> and </w:t>
-        </w:r>
-        <w:proofErr w:type="spellStart"/>
-        <w:r>
-          <w:rPr>
-            <w:rStyle w:val="Hyperlink"/>
-            <w:rFonts w:ascii="Arial" w:hAnsi="Arial" w:cs="Arial"/>
-            <w:color w:val="262626" w:themeColor="text1" w:themeTint="D9"/>
-            <w:sz w:val="20"/>
-            <w:szCs w:val="20"/>
-            <w:u w:val="none"/>
-            <w:lang w:val="es-AR"/>
-          </w:rPr>
-          <w:t>behavioral</w:t>
-        </w:r>
-        <w:proofErr w:type="spellEnd"/>
-        <w:r>
-          <w:rPr>
-            <w:rStyle w:val="Hyperlink"/>
-            <w:rFonts w:ascii="Arial" w:hAnsi="Arial" w:cs="Arial"/>
-            <w:color w:val="262626" w:themeColor="text1" w:themeTint="D9"/>
-            <w:sz w:val="20"/>
-            <w:szCs w:val="20"/>
-            <w:u w:val="none"/>
-            <w:lang w:val="es-AR"/>
-          </w:rPr>
-          <w:t xml:space="preserve"> response </w:t>
-        </w:r>
-        <w:proofErr w:type="spellStart"/>
-        <w:r>
-          <w:rPr>
-            <w:rStyle w:val="Hyperlink"/>
-            <w:rFonts w:ascii="Arial" w:hAnsi="Arial" w:cs="Arial"/>
-            <w:color w:val="262626" w:themeColor="text1" w:themeTint="D9"/>
-            <w:sz w:val="20"/>
-            <w:szCs w:val="20"/>
-            <w:u w:val="none"/>
-            <w:lang w:val="es-AR"/>
-          </w:rPr>
-          <w:t>to</w:t>
-        </w:r>
-        <w:proofErr w:type="spellEnd"/>
-        <w:r>
-          <w:rPr>
-            <w:rStyle w:val="Hyperlink"/>
-            <w:rFonts w:ascii="Arial" w:hAnsi="Arial" w:cs="Arial"/>
-            <w:color w:val="262626" w:themeColor="text1" w:themeTint="D9"/>
-            <w:sz w:val="20"/>
-            <w:szCs w:val="20"/>
-            <w:u w:val="none"/>
-            <w:lang w:val="es-AR"/>
-          </w:rPr>
-          <w:t xml:space="preserve"> </w:t>
-        </w:r>
-        <w:proofErr w:type="spellStart"/>
-        <w:r>
-          <w:rPr>
-            <w:rStyle w:val="Hyperlink"/>
-            <w:rFonts w:ascii="Arial" w:hAnsi="Arial" w:cs="Arial"/>
-            <w:color w:val="262626" w:themeColor="text1" w:themeTint="D9"/>
-            <w:sz w:val="20"/>
-            <w:szCs w:val="20"/>
-            <w:u w:val="none"/>
-            <w:lang w:val="es-AR"/>
-          </w:rPr>
-          <w:t>emotional</w:t>
-        </w:r>
-        <w:proofErr w:type="spellEnd"/>
-        <w:r>
-          <w:rPr>
-            <w:rStyle w:val="Hyperlink"/>
-            <w:rFonts w:ascii="Arial" w:hAnsi="Arial" w:cs="Arial"/>
-            <w:color w:val="262626" w:themeColor="text1" w:themeTint="D9"/>
-            <w:sz w:val="20"/>
-            <w:szCs w:val="20"/>
-            <w:u w:val="none"/>
-            <w:lang w:val="es-AR"/>
-          </w:rPr>
-          <w:t xml:space="preserve"> </w:t>
-        </w:r>
-        <w:proofErr w:type="spellStart"/>
-        <w:r>
-          <w:rPr>
-            <w:rStyle w:val="Hyperlink"/>
-            <w:rFonts w:ascii="Arial" w:hAnsi="Arial" w:cs="Arial"/>
-            <w:color w:val="262626" w:themeColor="text1" w:themeTint="D9"/>
-            <w:sz w:val="20"/>
-            <w:szCs w:val="20"/>
-            <w:u w:val="none"/>
-            <w:lang w:val="es-AR"/>
-          </w:rPr>
-          <w:t>Spanish</w:t>
-        </w:r>
-        <w:proofErr w:type="spellEnd"/>
-        <w:r>
-          <w:rPr>
-            <w:rStyle w:val="Hyperlink"/>
-            <w:rFonts w:ascii="Arial" w:hAnsi="Arial" w:cs="Arial"/>
-            <w:color w:val="262626" w:themeColor="text1" w:themeTint="D9"/>
-            <w:sz w:val="20"/>
-            <w:szCs w:val="20"/>
-            <w:u w:val="none"/>
-            <w:lang w:val="es-AR"/>
-          </w:rPr>
-          <w:t xml:space="preserve"> </w:t>
-        </w:r>
-        <w:proofErr w:type="spellStart"/>
-        <w:r>
-          <w:rPr>
-            <w:rStyle w:val="Hyperlink"/>
-            <w:rFonts w:ascii="Arial" w:hAnsi="Arial" w:cs="Arial"/>
-            <w:color w:val="262626" w:themeColor="text1" w:themeTint="D9"/>
-            <w:sz w:val="20"/>
-            <w:szCs w:val="20"/>
-            <w:u w:val="none"/>
-            <w:lang w:val="es-AR"/>
-          </w:rPr>
-          <w:t>words</w:t>
-        </w:r>
-        <w:proofErr w:type="spellEnd"/>
-        <w:r>
-          <w:rPr>
-            <w:rStyle w:val="Hyperlink"/>
-            <w:rFonts w:ascii="Arial" w:hAnsi="Arial" w:cs="Arial"/>
-            <w:color w:val="262626" w:themeColor="text1" w:themeTint="D9"/>
-            <w:sz w:val="20"/>
-            <w:szCs w:val="20"/>
-            <w:u w:val="none"/>
-            <w:lang w:val="es-AR"/>
-          </w:rPr>
-          <w:t xml:space="preserve"> in </w:t>
-        </w:r>
-        <w:proofErr w:type="spellStart"/>
-        <w:r>
-          <w:rPr>
-            <w:rStyle w:val="Hyperlink"/>
-            <w:rFonts w:ascii="Arial" w:hAnsi="Arial" w:cs="Arial"/>
-            <w:color w:val="262626" w:themeColor="text1" w:themeTint="D9"/>
-            <w:sz w:val="20"/>
-            <w:szCs w:val="20"/>
-            <w:u w:val="none"/>
-            <w:lang w:val="es-AR"/>
-          </w:rPr>
-          <w:t>native</w:t>
-        </w:r>
-        <w:proofErr w:type="spellEnd"/>
-        <w:r>
-          <w:rPr>
-            <w:rStyle w:val="Hyperlink"/>
-            <w:rFonts w:ascii="Arial" w:hAnsi="Arial" w:cs="Arial"/>
-            <w:color w:val="262626" w:themeColor="text1" w:themeTint="D9"/>
-            <w:sz w:val="20"/>
-            <w:szCs w:val="20"/>
-            <w:u w:val="none"/>
-            <w:lang w:val="es-AR"/>
-          </w:rPr>
-          <w:t xml:space="preserve"> </w:t>
-        </w:r>
-        <w:proofErr w:type="spellStart"/>
-        <w:r>
-          <w:rPr>
-            <w:rStyle w:val="Hyperlink"/>
-            <w:rFonts w:ascii="Arial" w:hAnsi="Arial" w:cs="Arial"/>
-            <w:color w:val="262626" w:themeColor="text1" w:themeTint="D9"/>
-            <w:sz w:val="20"/>
-            <w:szCs w:val="20"/>
-            <w:u w:val="none"/>
-            <w:lang w:val="es-AR"/>
-          </w:rPr>
-          <w:t>speakers</w:t>
-        </w:r>
-        <w:proofErr w:type="spellEnd"/>
-        <w:r>
-          <w:rPr>
-            <w:rStyle w:val="Hyperlink"/>
-            <w:rFonts w:ascii="Arial" w:hAnsi="Arial" w:cs="Arial"/>
-            <w:color w:val="262626" w:themeColor="text1" w:themeTint="D9"/>
-            <w:sz w:val="20"/>
-            <w:szCs w:val="20"/>
-            <w:u w:val="none"/>
-            <w:lang w:val="es-AR"/>
-          </w:rPr>
-          <w:t>.</w:t>
-        </w:r>
-      </w:hyperlink>
-      <w:r>
-        <w:rPr>
-          <w:rFonts w:ascii="Arial" w:hAnsi="Arial" w:cs="Arial"/>
-          <w:color w:val="262626" w:themeColor="text1" w:themeTint="D9"/>
-          <w:sz w:val="20"/>
-          <w:szCs w:val="20"/>
-          <w:lang w:val="es-AR"/>
-        </w:rPr>
-        <w:t xml:space="preserve"> </w:t>
-      </w:r>
-      <w:r>
-        <w:rPr>
-          <w:rFonts w:ascii="Arial" w:hAnsi="Arial" w:cs="Arial"/>
-          <w:i/>
-          <w:color w:val="262626" w:themeColor="text1" w:themeTint="D9"/>
-          <w:sz w:val="20"/>
-          <w:szCs w:val="20"/>
-          <w:lang w:val="es-AR"/>
-        </w:rPr>
-        <w:t>Revista Argentina de Ciencias del Comportamiento (RACC)</w:t>
-      </w:r>
-      <w:r>
-        <w:rPr>
-          <w:rFonts w:ascii="Arial" w:hAnsi="Arial" w:cs="Arial"/>
-          <w:color w:val="262626" w:themeColor="text1" w:themeTint="D9"/>
-          <w:sz w:val="20"/>
-          <w:szCs w:val="20"/>
-          <w:lang w:val="es-AR"/>
-        </w:rPr>
-        <w:t xml:space="preserve">, 10(1), 43-54. </w:t>
-      </w:r>
-    </w:p>
-    <w:p>
-      <w:pPr>
-        <w:spacing w:after="0" w:line="276" w:lineRule="auto"/>
-        <w:ind w:left="288" w:hanging="288"/>
-        <w:rPr>
-          <w:rFonts w:ascii="Arial" w:hAnsi="Arial" w:cs="Arial"/>
-          <w:color w:val="262626" w:themeColor="text1" w:themeTint="D9"/>
-          <w:sz w:val="20"/>
-          <w:szCs w:val="20"/>
-          <w:lang w:val="es-AR"/>
-        </w:rPr>
-      </w:pPr>
-      <w:r>
-        <w:rPr>
-          <w:rFonts w:ascii="Arial" w:hAnsi="Arial" w:cs="Arial"/>
-          <w:b/>
-          <w:color w:val="262626" w:themeColor="text1" w:themeTint="D9"/>
-          <w:sz w:val="20"/>
-          <w:szCs w:val="20"/>
-          <w:lang w:val="es-AR"/>
-        </w:rPr>
-        <w:t>Menendez, J</w:t>
-      </w:r>
-      <w:r>
-        <w:rPr>
-          <w:rFonts w:ascii="Arial" w:hAnsi="Arial" w:cs="Arial"/>
-          <w:color w:val="262626" w:themeColor="text1" w:themeTint="D9"/>
-          <w:sz w:val="20"/>
-          <w:szCs w:val="20"/>
-          <w:lang w:val="es-AR"/>
-        </w:rPr>
-        <w:t xml:space="preserve">., </w:t>
-      </w:r>
-      <w:proofErr w:type="spellStart"/>
-      <w:r>
-        <w:rPr>
-          <w:rFonts w:ascii="Arial" w:hAnsi="Arial" w:cs="Arial"/>
-          <w:color w:val="262626" w:themeColor="text1" w:themeTint="D9"/>
-          <w:sz w:val="20"/>
-          <w:szCs w:val="20"/>
-          <w:lang w:val="es-AR"/>
-        </w:rPr>
-        <w:t>Sanchez</w:t>
-      </w:r>
-      <w:proofErr w:type="spellEnd"/>
-      <w:r>
-        <w:rPr>
-          <w:rFonts w:ascii="Arial" w:hAnsi="Arial" w:cs="Arial"/>
-          <w:color w:val="262626" w:themeColor="text1" w:themeTint="D9"/>
-          <w:sz w:val="20"/>
-          <w:szCs w:val="20"/>
-          <w:lang w:val="es-AR"/>
-        </w:rPr>
-        <w:t>, F.J., Avellaneda, M., Idesis, S.A., Iorio, A.A. (2017)</w:t>
-      </w:r>
-      <w:r>
-        <w:rPr>
-          <w:rFonts w:ascii="Arial" w:hAnsi="Arial" w:cs="Arial"/>
-          <w:color w:val="262626" w:themeColor="text1" w:themeTint="D9"/>
-          <w:sz w:val="20"/>
-          <w:szCs w:val="20"/>
-          <w:lang w:val="es-AR"/>
-        </w:rPr>
-        <w:t xml:space="preserve">. </w:t>
-      </w:r>
-      <w:hyperlink r:id="rId9" w:history="1">
-        <w:proofErr w:type="spellStart"/>
-        <w:r>
-          <w:rPr>
-            <w:rStyle w:val="Hyperlink"/>
-            <w:rFonts w:ascii="Arial" w:hAnsi="Arial" w:cs="Arial"/>
-            <w:color w:val="262626" w:themeColor="text1" w:themeTint="D9"/>
-            <w:sz w:val="20"/>
-            <w:szCs w:val="20"/>
-            <w:u w:val="none"/>
-            <w:lang w:val="es-AR"/>
-          </w:rPr>
-          <w:t>Effects</w:t>
-        </w:r>
-        <w:proofErr w:type="spellEnd"/>
-        <w:r>
-          <w:rPr>
-            <w:rStyle w:val="Hyperlink"/>
-            <w:rFonts w:ascii="Arial" w:hAnsi="Arial" w:cs="Arial"/>
-            <w:color w:val="262626" w:themeColor="text1" w:themeTint="D9"/>
-            <w:sz w:val="20"/>
-            <w:szCs w:val="20"/>
-            <w:u w:val="none"/>
-            <w:lang w:val="es-AR"/>
-          </w:rPr>
-          <w:t xml:space="preserve"> </w:t>
-        </w:r>
-        <w:proofErr w:type="spellStart"/>
-        <w:r>
-          <w:rPr>
-            <w:rStyle w:val="Hyperlink"/>
-            <w:rFonts w:ascii="Arial" w:hAnsi="Arial" w:cs="Arial"/>
-            <w:color w:val="262626" w:themeColor="text1" w:themeTint="D9"/>
-            <w:sz w:val="20"/>
-            <w:szCs w:val="20"/>
-            <w:u w:val="none"/>
-            <w:lang w:val="es-AR"/>
-          </w:rPr>
-          <w:t>of</w:t>
-        </w:r>
-        <w:proofErr w:type="spellEnd"/>
-        <w:r>
-          <w:rPr>
-            <w:rStyle w:val="Hyperlink"/>
-            <w:rFonts w:ascii="Arial" w:hAnsi="Arial" w:cs="Arial"/>
-            <w:color w:val="262626" w:themeColor="text1" w:themeTint="D9"/>
-            <w:sz w:val="20"/>
-            <w:szCs w:val="20"/>
-            <w:u w:val="none"/>
-            <w:lang w:val="es-AR"/>
-          </w:rPr>
-          <w:t xml:space="preserve"> </w:t>
-        </w:r>
-        <w:proofErr w:type="spellStart"/>
-        <w:r>
-          <w:rPr>
-            <w:rStyle w:val="Hyperlink"/>
-            <w:rFonts w:ascii="Arial" w:hAnsi="Arial" w:cs="Arial"/>
-            <w:color w:val="262626" w:themeColor="text1" w:themeTint="D9"/>
-            <w:sz w:val="20"/>
-            <w:szCs w:val="20"/>
-            <w:u w:val="none"/>
-            <w:lang w:val="es-AR"/>
-          </w:rPr>
-          <w:t>Mixed</w:t>
-        </w:r>
-        <w:proofErr w:type="spellEnd"/>
-        <w:r>
-          <w:rPr>
-            <w:rStyle w:val="Hyperlink"/>
-            <w:rFonts w:ascii="Arial" w:hAnsi="Arial" w:cs="Arial"/>
-            <w:color w:val="262626" w:themeColor="text1" w:themeTint="D9"/>
-            <w:sz w:val="20"/>
-            <w:szCs w:val="20"/>
-            <w:u w:val="none"/>
-            <w:lang w:val="es-AR"/>
-          </w:rPr>
-          <w:t xml:space="preserve"> Training </w:t>
-        </w:r>
-        <w:proofErr w:type="spellStart"/>
-        <w:r>
-          <w:rPr>
-            <w:rStyle w:val="Hyperlink"/>
-            <w:rFonts w:ascii="Arial" w:hAnsi="Arial" w:cs="Arial"/>
-            <w:color w:val="262626" w:themeColor="text1" w:themeTint="D9"/>
-            <w:sz w:val="20"/>
-            <w:szCs w:val="20"/>
-            <w:u w:val="none"/>
-            <w:lang w:val="es-AR"/>
-          </w:rPr>
-          <w:t>Structures</w:t>
-        </w:r>
-        <w:proofErr w:type="spellEnd"/>
-        <w:r>
-          <w:rPr>
-            <w:rStyle w:val="Hyperlink"/>
-            <w:rFonts w:ascii="Arial" w:hAnsi="Arial" w:cs="Arial"/>
-            <w:color w:val="262626" w:themeColor="text1" w:themeTint="D9"/>
-            <w:sz w:val="20"/>
-            <w:szCs w:val="20"/>
-            <w:u w:val="none"/>
-            <w:lang w:val="es-AR"/>
-          </w:rPr>
-          <w:t xml:space="preserve"> </w:t>
-        </w:r>
-        <w:proofErr w:type="spellStart"/>
-        <w:r>
-          <w:rPr>
-            <w:rStyle w:val="Hyperlink"/>
-            <w:rFonts w:ascii="Arial" w:hAnsi="Arial" w:cs="Arial"/>
-            <w:color w:val="262626" w:themeColor="text1" w:themeTint="D9"/>
-            <w:sz w:val="20"/>
-            <w:szCs w:val="20"/>
-            <w:u w:val="none"/>
-            <w:lang w:val="es-AR"/>
-          </w:rPr>
-          <w:t>on</w:t>
-        </w:r>
-        <w:proofErr w:type="spellEnd"/>
-        <w:r>
-          <w:rPr>
-            <w:rStyle w:val="Hyperlink"/>
-            <w:rFonts w:ascii="Arial" w:hAnsi="Arial" w:cs="Arial"/>
-            <w:color w:val="262626" w:themeColor="text1" w:themeTint="D9"/>
-            <w:sz w:val="20"/>
-            <w:szCs w:val="20"/>
-            <w:u w:val="none"/>
-            <w:lang w:val="es-AR"/>
-          </w:rPr>
-          <w:t xml:space="preserve"> </w:t>
-        </w:r>
-        <w:proofErr w:type="spellStart"/>
-        <w:r>
-          <w:rPr>
-            <w:rStyle w:val="Hyperlink"/>
-            <w:rFonts w:ascii="Arial" w:hAnsi="Arial" w:cs="Arial"/>
-            <w:color w:val="262626" w:themeColor="text1" w:themeTint="D9"/>
-            <w:sz w:val="20"/>
-            <w:szCs w:val="20"/>
-            <w:u w:val="none"/>
-            <w:lang w:val="es-AR"/>
-          </w:rPr>
-          <w:t>Equivalence</w:t>
-        </w:r>
-        <w:proofErr w:type="spellEnd"/>
-        <w:r>
-          <w:rPr>
-            <w:rStyle w:val="Hyperlink"/>
-            <w:rFonts w:ascii="Arial" w:hAnsi="Arial" w:cs="Arial"/>
-            <w:color w:val="262626" w:themeColor="text1" w:themeTint="D9"/>
-            <w:sz w:val="20"/>
-            <w:szCs w:val="20"/>
-            <w:u w:val="none"/>
-            <w:lang w:val="es-AR"/>
-          </w:rPr>
-          <w:t xml:space="preserve"> </w:t>
-        </w:r>
-        <w:proofErr w:type="spellStart"/>
-        <w:r>
-          <w:rPr>
-            <w:rStyle w:val="Hyperlink"/>
-            <w:rFonts w:ascii="Arial" w:hAnsi="Arial" w:cs="Arial"/>
-            <w:color w:val="262626" w:themeColor="text1" w:themeTint="D9"/>
-            <w:sz w:val="20"/>
-            <w:szCs w:val="20"/>
-            <w:u w:val="none"/>
-            <w:lang w:val="es-AR"/>
-          </w:rPr>
-          <w:t>Class</w:t>
-        </w:r>
-        <w:proofErr w:type="spellEnd"/>
-        <w:r>
-          <w:rPr>
-            <w:rStyle w:val="Hyperlink"/>
-            <w:rFonts w:ascii="Arial" w:hAnsi="Arial" w:cs="Arial"/>
-            <w:color w:val="262626" w:themeColor="text1" w:themeTint="D9"/>
-            <w:sz w:val="20"/>
-            <w:szCs w:val="20"/>
-            <w:u w:val="none"/>
-            <w:lang w:val="es-AR"/>
-          </w:rPr>
-          <w:t xml:space="preserve"> </w:t>
-        </w:r>
-        <w:proofErr w:type="spellStart"/>
-        <w:r>
-          <w:rPr>
-            <w:rStyle w:val="Hyperlink"/>
-            <w:rFonts w:ascii="Arial" w:hAnsi="Arial" w:cs="Arial"/>
-            <w:color w:val="262626" w:themeColor="text1" w:themeTint="D9"/>
-            <w:sz w:val="20"/>
-            <w:szCs w:val="20"/>
-            <w:u w:val="none"/>
-            <w:lang w:val="es-AR"/>
-          </w:rPr>
-          <w:t>Formation</w:t>
-        </w:r>
-        <w:proofErr w:type="spellEnd"/>
-      </w:hyperlink>
-      <w:r>
-        <w:rPr>
-          <w:rFonts w:ascii="Arial" w:hAnsi="Arial" w:cs="Arial"/>
-          <w:color w:val="262626" w:themeColor="text1" w:themeTint="D9"/>
-          <w:sz w:val="20"/>
-          <w:szCs w:val="20"/>
-          <w:lang w:val="es-AR"/>
-        </w:rPr>
-        <w:t xml:space="preserve">. </w:t>
-      </w:r>
-      <w:r>
-        <w:rPr>
-          <w:rFonts w:ascii="Arial" w:hAnsi="Arial" w:cs="Arial"/>
-          <w:i/>
-          <w:color w:val="262626" w:themeColor="text1" w:themeTint="D9"/>
-          <w:sz w:val="20"/>
-          <w:szCs w:val="20"/>
-          <w:lang w:val="es-AR"/>
-        </w:rPr>
-        <w:t xml:space="preserve">International </w:t>
-      </w:r>
-      <w:proofErr w:type="spellStart"/>
-      <w:r>
-        <w:rPr>
-          <w:rFonts w:ascii="Arial" w:hAnsi="Arial" w:cs="Arial"/>
-          <w:i/>
-          <w:color w:val="262626" w:themeColor="text1" w:themeTint="D9"/>
-          <w:sz w:val="20"/>
-          <w:szCs w:val="20"/>
-          <w:lang w:val="es-AR"/>
-        </w:rPr>
-        <w:t>Journal</w:t>
-      </w:r>
-      <w:proofErr w:type="spellEnd"/>
-      <w:r>
-        <w:rPr>
-          <w:rFonts w:ascii="Arial" w:hAnsi="Arial" w:cs="Arial"/>
-          <w:i/>
-          <w:color w:val="262626" w:themeColor="text1" w:themeTint="D9"/>
-          <w:sz w:val="20"/>
-          <w:szCs w:val="20"/>
-          <w:lang w:val="es-AR"/>
-        </w:rPr>
-        <w:t xml:space="preserve"> </w:t>
-      </w:r>
-      <w:proofErr w:type="spellStart"/>
-      <w:r>
-        <w:rPr>
-          <w:rFonts w:ascii="Arial" w:hAnsi="Arial" w:cs="Arial"/>
-          <w:i/>
-          <w:color w:val="262626" w:themeColor="text1" w:themeTint="D9"/>
-          <w:sz w:val="20"/>
-          <w:szCs w:val="20"/>
-          <w:lang w:val="es-AR"/>
-        </w:rPr>
-        <w:t>of</w:t>
-      </w:r>
-      <w:proofErr w:type="spellEnd"/>
-      <w:r>
-        <w:rPr>
-          <w:rFonts w:ascii="Arial" w:hAnsi="Arial" w:cs="Arial"/>
-          <w:i/>
-          <w:color w:val="262626" w:themeColor="text1" w:themeTint="D9"/>
-          <w:sz w:val="20"/>
-          <w:szCs w:val="20"/>
-          <w:lang w:val="es-AR"/>
-        </w:rPr>
-        <w:t xml:space="preserve"> </w:t>
-      </w:r>
-      <w:proofErr w:type="spellStart"/>
-      <w:r>
-        <w:rPr>
-          <w:rFonts w:ascii="Arial" w:hAnsi="Arial" w:cs="Arial"/>
-          <w:i/>
-          <w:color w:val="262626" w:themeColor="text1" w:themeTint="D9"/>
-          <w:sz w:val="20"/>
-          <w:szCs w:val="20"/>
-          <w:lang w:val="es-AR"/>
-        </w:rPr>
-        <w:t>Psychology</w:t>
-      </w:r>
-      <w:proofErr w:type="spellEnd"/>
-      <w:r>
-        <w:rPr>
-          <w:rFonts w:ascii="Arial" w:hAnsi="Arial" w:cs="Arial"/>
-          <w:i/>
-          <w:color w:val="262626" w:themeColor="text1" w:themeTint="D9"/>
-          <w:sz w:val="20"/>
-          <w:szCs w:val="20"/>
-          <w:lang w:val="es-AR"/>
-        </w:rPr>
-        <w:t xml:space="preserve"> and </w:t>
-      </w:r>
-      <w:proofErr w:type="spellStart"/>
-      <w:r>
-        <w:rPr>
-          <w:rFonts w:ascii="Arial" w:hAnsi="Arial" w:cs="Arial"/>
-          <w:i/>
-          <w:color w:val="262626" w:themeColor="text1" w:themeTint="D9"/>
-          <w:sz w:val="20"/>
-          <w:szCs w:val="20"/>
-          <w:lang w:val="es-AR"/>
-        </w:rPr>
-        <w:t>Psychological</w:t>
-      </w:r>
-      <w:proofErr w:type="spellEnd"/>
-      <w:r>
-        <w:rPr>
-          <w:rFonts w:ascii="Arial" w:hAnsi="Arial" w:cs="Arial"/>
-          <w:color w:val="262626" w:themeColor="text1" w:themeTint="D9"/>
-          <w:sz w:val="20"/>
-          <w:szCs w:val="20"/>
-          <w:lang w:val="es-AR"/>
-        </w:rPr>
-        <w:t xml:space="preserve"> </w:t>
-      </w:r>
-      <w:proofErr w:type="spellStart"/>
-      <w:r>
-        <w:rPr>
-          <w:rFonts w:ascii="Arial" w:hAnsi="Arial" w:cs="Arial"/>
-          <w:color w:val="262626" w:themeColor="text1" w:themeTint="D9"/>
-          <w:sz w:val="20"/>
-          <w:szCs w:val="20"/>
-          <w:lang w:val="es-AR"/>
-        </w:rPr>
-        <w:t>Therapy</w:t>
-      </w:r>
-      <w:proofErr w:type="spellEnd"/>
-      <w:r>
-        <w:rPr>
-          <w:rFonts w:ascii="Arial" w:hAnsi="Arial" w:cs="Arial"/>
-          <w:color w:val="262626" w:themeColor="text1" w:themeTint="D9"/>
-          <w:sz w:val="20"/>
-          <w:szCs w:val="20"/>
-          <w:lang w:val="es-AR"/>
-        </w:rPr>
-        <w:t xml:space="preserve">, 17(3), 291-303. </w:t>
-      </w:r>
-    </w:p>
-    <w:p>
-      <w:pPr>
-        <w:spacing w:after="0" w:line="276" w:lineRule="auto"/>
-        <w:ind w:left="288" w:hanging="288"/>
-        <w:rPr>
-          <w:rFonts w:ascii="Arial" w:hAnsi="Arial" w:cs="Arial"/>
-          <w:color w:val="262626" w:themeColor="text1" w:themeTint="D9"/>
-          <w:sz w:val="20"/>
-          <w:szCs w:val="20"/>
-          <w:lang w:val="es-AR"/>
-        </w:rPr>
-      </w:pPr>
-      <w:r>
-        <w:rPr>
-          <w:rFonts w:ascii="Arial" w:hAnsi="Arial" w:cs="Arial"/>
-          <w:color w:val="262626" w:themeColor="text1" w:themeTint="D9"/>
-          <w:sz w:val="20"/>
-          <w:szCs w:val="20"/>
-          <w:lang w:val="es-AR"/>
-        </w:rPr>
-        <w:t xml:space="preserve">Avellaneda, M., </w:t>
-      </w:r>
-      <w:r>
-        <w:rPr>
-          <w:rFonts w:ascii="Arial" w:hAnsi="Arial" w:cs="Arial"/>
-          <w:b/>
-          <w:color w:val="262626" w:themeColor="text1" w:themeTint="D9"/>
-          <w:sz w:val="20"/>
-          <w:szCs w:val="20"/>
-          <w:lang w:val="es-AR"/>
-        </w:rPr>
-        <w:t>Menéndez, J.</w:t>
-      </w:r>
-      <w:r>
-        <w:rPr>
-          <w:rFonts w:ascii="Arial" w:hAnsi="Arial" w:cs="Arial"/>
-          <w:color w:val="262626" w:themeColor="text1" w:themeTint="D9"/>
-          <w:sz w:val="20"/>
-          <w:szCs w:val="20"/>
-          <w:lang w:val="es-AR"/>
-        </w:rPr>
-        <w:t xml:space="preserve">, Santillán, M., Sánchez, F., Idesis, S., </w:t>
-      </w:r>
-      <w:proofErr w:type="spellStart"/>
-      <w:r>
-        <w:rPr>
-          <w:rFonts w:ascii="Arial" w:hAnsi="Arial" w:cs="Arial"/>
-          <w:color w:val="262626" w:themeColor="text1" w:themeTint="D9"/>
-          <w:sz w:val="20"/>
-          <w:szCs w:val="20"/>
-          <w:lang w:val="es-AR"/>
-        </w:rPr>
-        <w:t>Papagna</w:t>
-      </w:r>
-      <w:proofErr w:type="spellEnd"/>
-      <w:r>
-        <w:rPr>
-          <w:rFonts w:ascii="Arial" w:hAnsi="Arial" w:cs="Arial"/>
-          <w:color w:val="262626" w:themeColor="text1" w:themeTint="D9"/>
-          <w:sz w:val="20"/>
-          <w:szCs w:val="20"/>
-          <w:lang w:val="es-AR"/>
-        </w:rPr>
-        <w:t xml:space="preserve">, V., &amp; Iorio, A. (2016). </w:t>
-      </w:r>
-      <w:hyperlink r:id="rId10" w:history="1">
-        <w:proofErr w:type="spellStart"/>
-        <w:r>
-          <w:rPr>
-            <w:rStyle w:val="Hyperlink"/>
-            <w:rFonts w:ascii="Arial" w:hAnsi="Arial" w:cs="Arial"/>
-            <w:color w:val="262626" w:themeColor="text1" w:themeTint="D9"/>
-            <w:sz w:val="20"/>
-            <w:szCs w:val="20"/>
-            <w:u w:val="none"/>
-            <w:lang w:val="es-AR"/>
-          </w:rPr>
-          <w:t>Equivalence</w:t>
-        </w:r>
-        <w:proofErr w:type="spellEnd"/>
-        <w:r>
-          <w:rPr>
-            <w:rStyle w:val="Hyperlink"/>
-            <w:rFonts w:ascii="Arial" w:hAnsi="Arial" w:cs="Arial"/>
-            <w:color w:val="262626" w:themeColor="text1" w:themeTint="D9"/>
-            <w:sz w:val="20"/>
-            <w:szCs w:val="20"/>
-            <w:u w:val="none"/>
-            <w:lang w:val="es-AR"/>
-          </w:rPr>
-          <w:t xml:space="preserve"> </w:t>
-        </w:r>
-        <w:proofErr w:type="spellStart"/>
-        <w:r>
-          <w:rPr>
-            <w:rStyle w:val="Hyperlink"/>
-            <w:rFonts w:ascii="Arial" w:hAnsi="Arial" w:cs="Arial"/>
-            <w:color w:val="262626" w:themeColor="text1" w:themeTint="D9"/>
-            <w:sz w:val="20"/>
-            <w:szCs w:val="20"/>
-            <w:u w:val="none"/>
-            <w:lang w:val="es-AR"/>
-          </w:rPr>
-          <w:t>Class</w:t>
-        </w:r>
-        <w:proofErr w:type="spellEnd"/>
-        <w:r>
-          <w:rPr>
-            <w:rStyle w:val="Hyperlink"/>
-            <w:rFonts w:ascii="Arial" w:hAnsi="Arial" w:cs="Arial"/>
-            <w:color w:val="262626" w:themeColor="text1" w:themeTint="D9"/>
-            <w:sz w:val="20"/>
-            <w:szCs w:val="20"/>
-            <w:u w:val="none"/>
-            <w:lang w:val="es-AR"/>
-          </w:rPr>
-          <w:t xml:space="preserve"> </w:t>
-        </w:r>
-        <w:proofErr w:type="spellStart"/>
-        <w:r>
-          <w:rPr>
-            <w:rStyle w:val="Hyperlink"/>
-            <w:rFonts w:ascii="Arial" w:hAnsi="Arial" w:cs="Arial"/>
-            <w:color w:val="262626" w:themeColor="text1" w:themeTint="D9"/>
-            <w:sz w:val="20"/>
-            <w:szCs w:val="20"/>
-            <w:u w:val="none"/>
-            <w:lang w:val="es-AR"/>
-          </w:rPr>
-          <w:t>Formation</w:t>
-        </w:r>
-        <w:proofErr w:type="spellEnd"/>
-        <w:r>
-          <w:rPr>
-            <w:rStyle w:val="Hyperlink"/>
-            <w:rFonts w:ascii="Arial" w:hAnsi="Arial" w:cs="Arial"/>
-            <w:color w:val="262626" w:themeColor="text1" w:themeTint="D9"/>
-            <w:sz w:val="20"/>
-            <w:szCs w:val="20"/>
-            <w:u w:val="none"/>
-            <w:lang w:val="es-AR"/>
-          </w:rPr>
-          <w:t xml:space="preserve"> </w:t>
-        </w:r>
-        <w:proofErr w:type="spellStart"/>
-        <w:r>
-          <w:rPr>
-            <w:rStyle w:val="Hyperlink"/>
-            <w:rFonts w:ascii="Arial" w:hAnsi="Arial" w:cs="Arial"/>
-            <w:color w:val="262626" w:themeColor="text1" w:themeTint="D9"/>
-            <w:sz w:val="20"/>
-            <w:szCs w:val="20"/>
-            <w:u w:val="none"/>
-            <w:lang w:val="es-AR"/>
-          </w:rPr>
-          <w:t>is</w:t>
-        </w:r>
-        <w:proofErr w:type="spellEnd"/>
-        <w:r>
-          <w:rPr>
-            <w:rStyle w:val="Hyperlink"/>
-            <w:rFonts w:ascii="Arial" w:hAnsi="Arial" w:cs="Arial"/>
-            <w:color w:val="262626" w:themeColor="text1" w:themeTint="D9"/>
-            <w:sz w:val="20"/>
-            <w:szCs w:val="20"/>
-            <w:u w:val="none"/>
-            <w:lang w:val="es-AR"/>
-          </w:rPr>
-          <w:t xml:space="preserve"> </w:t>
-        </w:r>
-        <w:proofErr w:type="spellStart"/>
-        <w:r>
-          <w:rPr>
-            <w:rStyle w:val="Hyperlink"/>
-            <w:rFonts w:ascii="Arial" w:hAnsi="Arial" w:cs="Arial"/>
-            <w:color w:val="262626" w:themeColor="text1" w:themeTint="D9"/>
-            <w:sz w:val="20"/>
-            <w:szCs w:val="20"/>
-            <w:u w:val="none"/>
-            <w:lang w:val="es-AR"/>
-          </w:rPr>
-          <w:t>Influenced</w:t>
-        </w:r>
-        <w:proofErr w:type="spellEnd"/>
-        <w:r>
-          <w:rPr>
-            <w:rStyle w:val="Hyperlink"/>
-            <w:rFonts w:ascii="Arial" w:hAnsi="Arial" w:cs="Arial"/>
-            <w:color w:val="262626" w:themeColor="text1" w:themeTint="D9"/>
-            <w:sz w:val="20"/>
-            <w:szCs w:val="20"/>
-            <w:u w:val="none"/>
-            <w:lang w:val="es-AR"/>
-          </w:rPr>
-          <w:t xml:space="preserve"> </w:t>
-        </w:r>
-        <w:proofErr w:type="spellStart"/>
-        <w:r>
-          <w:rPr>
-            <w:rStyle w:val="Hyperlink"/>
-            <w:rFonts w:ascii="Arial" w:hAnsi="Arial" w:cs="Arial"/>
-            <w:color w:val="262626" w:themeColor="text1" w:themeTint="D9"/>
-            <w:sz w:val="20"/>
-            <w:szCs w:val="20"/>
-            <w:u w:val="none"/>
-            <w:lang w:val="es-AR"/>
-          </w:rPr>
-          <w:t>by</w:t>
-        </w:r>
-        <w:proofErr w:type="spellEnd"/>
-        <w:r>
-          <w:rPr>
-            <w:rStyle w:val="Hyperlink"/>
-            <w:rFonts w:ascii="Arial" w:hAnsi="Arial" w:cs="Arial"/>
-            <w:color w:val="262626" w:themeColor="text1" w:themeTint="D9"/>
-            <w:sz w:val="20"/>
-            <w:szCs w:val="20"/>
-            <w:u w:val="none"/>
-            <w:lang w:val="es-AR"/>
-          </w:rPr>
-          <w:t xml:space="preserve"> </w:t>
-        </w:r>
-        <w:proofErr w:type="spellStart"/>
-        <w:r>
-          <w:rPr>
-            <w:rStyle w:val="Hyperlink"/>
-            <w:rFonts w:ascii="Arial" w:hAnsi="Arial" w:cs="Arial"/>
-            <w:color w:val="262626" w:themeColor="text1" w:themeTint="D9"/>
-            <w:sz w:val="20"/>
-            <w:szCs w:val="20"/>
-            <w:u w:val="none"/>
-            <w:lang w:val="es-AR"/>
-          </w:rPr>
-          <w:t>Stimulus</w:t>
-        </w:r>
-        <w:proofErr w:type="spellEnd"/>
-        <w:r>
-          <w:rPr>
-            <w:rStyle w:val="Hyperlink"/>
-            <w:rFonts w:ascii="Arial" w:hAnsi="Arial" w:cs="Arial"/>
-            <w:color w:val="262626" w:themeColor="text1" w:themeTint="D9"/>
-            <w:sz w:val="20"/>
-            <w:szCs w:val="20"/>
-            <w:u w:val="none"/>
-            <w:lang w:val="es-AR"/>
-          </w:rPr>
-          <w:t xml:space="preserve"> </w:t>
-        </w:r>
-        <w:proofErr w:type="spellStart"/>
-        <w:r>
-          <w:rPr>
-            <w:rStyle w:val="Hyperlink"/>
-            <w:rFonts w:ascii="Arial" w:hAnsi="Arial" w:cs="Arial"/>
-            <w:color w:val="262626" w:themeColor="text1" w:themeTint="D9"/>
-            <w:sz w:val="20"/>
-            <w:szCs w:val="20"/>
-            <w:u w:val="none"/>
-            <w:lang w:val="es-AR"/>
-          </w:rPr>
-          <w:t>Contingency</w:t>
-        </w:r>
-        <w:proofErr w:type="spellEnd"/>
-      </w:hyperlink>
-      <w:r>
-        <w:rPr>
-          <w:rFonts w:ascii="Arial" w:hAnsi="Arial" w:cs="Arial"/>
-          <w:color w:val="262626" w:themeColor="text1" w:themeTint="D9"/>
-          <w:sz w:val="20"/>
-          <w:szCs w:val="20"/>
-          <w:lang w:val="es-AR"/>
-        </w:rPr>
-        <w:t>.</w:t>
-      </w:r>
-      <w:r>
-        <w:rPr>
-          <w:rFonts w:ascii="Arial" w:hAnsi="Arial" w:cs="Arial"/>
-          <w:color w:val="262626" w:themeColor="text1" w:themeTint="D9"/>
-          <w:sz w:val="20"/>
-          <w:szCs w:val="20"/>
-          <w:lang w:val="es-AR"/>
-        </w:rPr>
-        <w:t xml:space="preserve"> </w:t>
-      </w:r>
-      <w:proofErr w:type="spellStart"/>
-      <w:r>
-        <w:rPr>
-          <w:rFonts w:ascii="Arial" w:hAnsi="Arial" w:cs="Arial"/>
-          <w:i/>
-          <w:color w:val="262626" w:themeColor="text1" w:themeTint="D9"/>
-          <w:sz w:val="20"/>
-          <w:szCs w:val="20"/>
-          <w:lang w:val="es-AR"/>
-        </w:rPr>
-        <w:t>The</w:t>
-      </w:r>
-      <w:proofErr w:type="spellEnd"/>
-      <w:r>
-        <w:rPr>
-          <w:rFonts w:ascii="Arial" w:hAnsi="Arial" w:cs="Arial"/>
-          <w:i/>
-          <w:color w:val="262626" w:themeColor="text1" w:themeTint="D9"/>
-          <w:sz w:val="20"/>
-          <w:szCs w:val="20"/>
-          <w:lang w:val="es-AR"/>
-        </w:rPr>
-        <w:t xml:space="preserve"> </w:t>
-      </w:r>
-      <w:proofErr w:type="spellStart"/>
-      <w:r>
-        <w:rPr>
-          <w:rFonts w:ascii="Arial" w:hAnsi="Arial" w:cs="Arial"/>
-          <w:i/>
-          <w:color w:val="262626" w:themeColor="text1" w:themeTint="D9"/>
-          <w:sz w:val="20"/>
-          <w:szCs w:val="20"/>
-          <w:lang w:val="es-AR"/>
-        </w:rPr>
-        <w:t>Psychological</w:t>
-      </w:r>
-      <w:proofErr w:type="spellEnd"/>
-      <w:r>
-        <w:rPr>
-          <w:rFonts w:ascii="Arial" w:hAnsi="Arial" w:cs="Arial"/>
-          <w:i/>
-          <w:color w:val="262626" w:themeColor="text1" w:themeTint="D9"/>
-          <w:sz w:val="20"/>
-          <w:szCs w:val="20"/>
-          <w:lang w:val="es-AR"/>
-        </w:rPr>
-        <w:t xml:space="preserve"> </w:t>
-      </w:r>
-      <w:proofErr w:type="spellStart"/>
-      <w:r>
-        <w:rPr>
-          <w:rFonts w:ascii="Arial" w:hAnsi="Arial" w:cs="Arial"/>
-          <w:i/>
-          <w:color w:val="262626" w:themeColor="text1" w:themeTint="D9"/>
-          <w:sz w:val="20"/>
-          <w:szCs w:val="20"/>
-          <w:lang w:val="es-AR"/>
-        </w:rPr>
-        <w:t>Record</w:t>
-      </w:r>
-      <w:proofErr w:type="spellEnd"/>
+        <w:t>The Psychological Record</w:t>
+      </w:r>
       <w:r>
         <w:rPr>
           <w:rFonts w:ascii="Arial" w:hAnsi="Arial" w:cs="Arial"/>
@@ -5221,21 +3047,8 @@
             <w:szCs w:val="20"/>
             <w:lang w:val="es-AR"/>
           </w:rPr>
-          <w:t xml:space="preserve">Google </w:t>
+          <w:t>Google Scholar</w:t>
         </w:r>
-        <w:proofErr w:type="spellStart"/>
-        <w:r>
-          <w:rPr>
-            <w:rStyle w:val="Hyperlink"/>
-            <w:rFonts w:ascii="Arial" w:hAnsi="Arial" w:cs="Arial"/>
-            <w:color w:val="262626" w:themeColor="text1" w:themeTint="D9"/>
-            <w:sz w:val="20"/>
-            <w:szCs w:val="20"/>
-            <w:lang w:val="es-AR"/>
-          </w:rPr>
-          <w:t>Scholar</w:t>
-        </w:r>
-        <w:proofErr w:type="spellEnd"/>
       </w:hyperlink>
       <w:r>
         <w:rPr>
@@ -5290,7 +3103,6 @@
         <w:t xml:space="preserve">Perfil de </w:t>
       </w:r>
       <w:hyperlink r:id="rId12" w:history="1">
-        <w:proofErr w:type="spellStart"/>
         <w:r>
           <w:rPr>
             <w:rStyle w:val="Hyperlink"/>
@@ -5324,7 +3136,6 @@
           </w:rPr>
           <w:t>n</w:t>
         </w:r>
-        <w:proofErr w:type="spellEnd"/>
       </w:hyperlink>
       <w:r>
         <w:rPr>
@@ -6183,6 +3994,7 @@
     <w:lsdException w:name="HTML Sample" w:semiHidden="1" w:unhideWhenUsed="1"/>
     <w:lsdException w:name="HTML Typewriter" w:semiHidden="1" w:unhideWhenUsed="1"/>
     <w:lsdException w:name="HTML Variable" w:semiHidden="1" w:unhideWhenUsed="1"/>
+    <w:lsdException w:name="Normal Table" w:semiHidden="1" w:unhideWhenUsed="1"/>
     <w:lsdException w:name="annotation subject" w:semiHidden="1" w:unhideWhenUsed="1"/>
     <w:lsdException w:name="No List" w:semiHidden="1" w:unhideWhenUsed="1"/>
     <w:lsdException w:name="Outline List 1" w:semiHidden="1" w:unhideWhenUsed="1"/>
@@ -6228,9 +4040,11 @@
     <w:lsdException w:name="Table Subtle 1" w:semiHidden="1" w:unhideWhenUsed="1"/>
     <w:lsdException w:name="Table Subtle 2" w:semiHidden="1" w:unhideWhenUsed="1"/>
     <w:lsdException w:name="Table Web 1" w:semiHidden="1" w:unhideWhenUsed="1"/>
+    <w:lsdException w:name="Table Web 2" w:semiHidden="1" w:unhideWhenUsed="1"/>
     <w:lsdException w:name="Table Web 3" w:semiHidden="1" w:unhideWhenUsed="1"/>
     <w:lsdException w:name="Balloon Text" w:semiHidden="1" w:unhideWhenUsed="1"/>
     <w:lsdException w:name="Table Grid" w:uiPriority="39"/>
+    <w:lsdException w:name="Table Theme" w:semiHidden="1" w:unhideWhenUsed="1"/>
     <w:lsdException w:name="Placeholder Text" w:semiHidden="1"/>
     <w:lsdException w:name="No Spacing" w:uiPriority="1" w:qFormat="1"/>
     <w:lsdException w:name="Light Shading" w:uiPriority="60"/>
@@ -6942,7 +4756,7 @@
 </file>
 
 <file path=customXml/itemProps1.xml><?xml version="1.0" encoding="utf-8"?>
-<ds:datastoreItem xmlns:ds="http://schemas.openxmlformats.org/officeDocument/2006/customXml" ds:itemID="{80322D96-E7AE-4814-B220-55530E162196}">
+<ds:datastoreItem xmlns:ds="http://schemas.openxmlformats.org/officeDocument/2006/customXml" ds:itemID="{BB1437C8-E40D-41A2-B60B-610D84D5261A}">
   <ds:schemaRefs>
     <ds:schemaRef ds:uri="http://schemas.openxmlformats.org/officeDocument/2006/bibliography"/>
   </ds:schemaRefs>

--- a/multimedia/Joaquin_Menendez_CV_Spanish.docx
+++ b/multimedia/Joaquin_Menendez_CV_Spanish.docx
@@ -39,63 +39,48 @@
           <w:color w:val="262626" w:themeColor="text1" w:themeTint="D9"/>
           <w:lang w:val="es-AR"/>
         </w:rPr>
-        <w:t>| Campus Walk Av.</w:t>
-      </w:r>
-      <w:r>
-        <w:rPr>
-          <w:rFonts w:ascii="Arial" w:hAnsi="Arial" w:cs="Arial"/>
-          <w:color w:val="262626" w:themeColor="text1" w:themeTint="D9"/>
-          <w:lang w:val="es-AR"/>
-        </w:rPr>
-        <w:t xml:space="preserve"> 2748</w:t>
-      </w:r>
-      <w:r>
-        <w:rPr>
-          <w:rFonts w:ascii="Arial" w:hAnsi="Arial" w:cs="Arial"/>
-          <w:color w:val="262626" w:themeColor="text1" w:themeTint="D9"/>
-          <w:lang w:val="es-AR"/>
-        </w:rPr>
-        <w:t>, Durham, NC</w:t>
-      </w:r>
-      <w:r>
-        <w:rPr>
-          <w:rFonts w:ascii="Arial" w:hAnsi="Arial" w:cs="Arial"/>
-          <w:color w:val="262626" w:themeColor="text1" w:themeTint="D9"/>
-          <w:lang w:val="es-AR"/>
-        </w:rPr>
-        <w:t>, USA</w:t>
-      </w:r>
-      <w:r>
-        <w:rPr>
-          <w:rFonts w:ascii="Arial" w:hAnsi="Arial" w:cs="Arial"/>
-          <w:color w:val="262626" w:themeColor="text1" w:themeTint="D9"/>
-          <w:lang w:val="es-AR"/>
-        </w:rPr>
-        <w:t xml:space="preserve"> </w:t>
-      </w:r>
-      <w:r>
-        <w:rPr>
-          <w:rFonts w:ascii="Arial" w:hAnsi="Arial" w:cs="Arial"/>
-          <w:color w:val="262626" w:themeColor="text1" w:themeTint="D9"/>
-          <w:lang w:val="es-AR"/>
-        </w:rPr>
         <w:t xml:space="preserve">| </w:t>
       </w:r>
       <w:r>
         <w:rPr>
-          <w:rFonts w:ascii="Arial" w:hAnsi="Arial" w:cs="Arial"/>
-          <w:color w:val="262626" w:themeColor="text1" w:themeTint="D9"/>
-          <w:lang w:val="es-AR"/>
-        </w:rPr>
-        <w:t xml:space="preserve">+1 </w:t>
-      </w:r>
-      <w:r>
-        <w:rPr>
-          <w:rFonts w:ascii="Arial" w:hAnsi="Arial" w:cs="Arial"/>
-          <w:color w:val="262626" w:themeColor="text1" w:themeTint="D9"/>
-          <w:lang w:val="es-AR"/>
-        </w:rPr>
-        <w:t>9842158560 | jm622@duke.edu |</w:t>
+          <w:rFonts w:ascii="Roboto" w:hAnsi="Roboto"/>
+          <w:color w:val="343A40"/>
+          <w:sz w:val="26"/>
+          <w:szCs w:val="26"/>
+          <w:shd w:val="clear" w:color="auto" w:fill="FFFFFF"/>
+          <w:lang w:val="es-AR"/>
+        </w:rPr>
+        <w:t xml:space="preserve">Diógenes Taborda 610 - Capital </w:t>
+      </w:r>
+      <w:r>
+        <w:rPr>
+          <w:rFonts w:ascii="Roboto" w:hAnsi="Roboto"/>
+          <w:color w:val="343A40"/>
+          <w:sz w:val="26"/>
+          <w:szCs w:val="26"/>
+          <w:shd w:val="clear" w:color="auto" w:fill="FFFFFF"/>
+          <w:lang w:val="es-AR"/>
+        </w:rPr>
+        <w:t>Federal |</w:t>
+      </w:r>
+      <w:bookmarkStart w:id="0" w:name="_GoBack"/>
+      <w:bookmarkEnd w:id="0"/>
+      <w:r>
+        <w:rPr>
+          <w:rFonts w:ascii="Arial" w:hAnsi="Arial" w:cs="Arial"/>
+          <w:color w:val="262626" w:themeColor="text1" w:themeTint="D9"/>
+          <w:lang w:val="es-AR"/>
+        </w:rPr>
+        <w:t xml:space="preserve"> 11-2255-5995</w:t>
+      </w:r>
+      <w:r>
+        <w:rPr>
+          <w:rFonts w:ascii="Arial" w:hAnsi="Arial" w:cs="Arial"/>
+          <w:color w:val="262626" w:themeColor="text1" w:themeTint="D9"/>
+          <w:lang w:val="es-AR"/>
+        </w:rPr>
+        <w:tab/>
+        <w:t>| joaquin.menendez@duke.edu |</w:t>
       </w:r>
     </w:p>
     <w:p>
@@ -174,7 +159,31 @@
           <w:szCs w:val="20"/>
           <w:lang w:val="es-AR"/>
         </w:rPr>
-        <w:t xml:space="preserve">Duke University, North Carolina, </w:t>
+        <w:t xml:space="preserve">Duke </w:t>
+      </w:r>
+      <w:proofErr w:type="spellStart"/>
+      <w:r>
+        <w:rPr>
+          <w:rFonts w:ascii="Arial" w:hAnsi="Arial" w:cs="Arial"/>
+          <w:b/>
+          <w:color w:val="262626" w:themeColor="text1" w:themeTint="D9"/>
+          <w:sz w:val="20"/>
+          <w:szCs w:val="20"/>
+          <w:lang w:val="es-AR"/>
+        </w:rPr>
+        <w:t>University</w:t>
+      </w:r>
+      <w:proofErr w:type="spellEnd"/>
+      <w:r>
+        <w:rPr>
+          <w:rFonts w:ascii="Arial" w:hAnsi="Arial" w:cs="Arial"/>
+          <w:b/>
+          <w:color w:val="262626" w:themeColor="text1" w:themeTint="D9"/>
+          <w:sz w:val="20"/>
+          <w:szCs w:val="20"/>
+          <w:lang w:val="es-AR"/>
+        </w:rPr>
+        <w:t xml:space="preserve">, North Carolina, </w:t>
       </w:r>
       <w:r>
         <w:rPr>
@@ -196,39 +205,37 @@
           <w:color w:val="262626" w:themeColor="text1" w:themeTint="D9"/>
           <w:sz w:val="20"/>
           <w:szCs w:val="20"/>
-          <w:lang w:val="es-AR"/>
-        </w:rPr>
-      </w:pPr>
-      <w:r>
-        <w:rPr>
-          <w:rFonts w:ascii="Arial" w:hAnsi="Arial" w:cs="Arial"/>
-          <w:b/>
-          <w:color w:val="262626" w:themeColor="text1" w:themeTint="D9"/>
-          <w:sz w:val="20"/>
-          <w:szCs w:val="20"/>
-          <w:lang w:val="es-AR"/>
+        </w:rPr>
+      </w:pPr>
+      <w:r>
+        <w:rPr>
+          <w:rFonts w:ascii="Arial" w:hAnsi="Arial" w:cs="Arial"/>
+          <w:b/>
+          <w:color w:val="262626" w:themeColor="text1" w:themeTint="D9"/>
+          <w:sz w:val="20"/>
+          <w:szCs w:val="20"/>
         </w:rPr>
         <w:t xml:space="preserve">Master </w:t>
       </w:r>
-      <w:r>
-        <w:rPr>
-          <w:rFonts w:ascii="Arial" w:hAnsi="Arial" w:cs="Arial"/>
-          <w:b/>
-          <w:color w:val="262626" w:themeColor="text1" w:themeTint="D9"/>
-          <w:sz w:val="20"/>
-          <w:szCs w:val="20"/>
-          <w:lang w:val="es-AR"/>
+      <w:proofErr w:type="spellStart"/>
+      <w:r>
+        <w:rPr>
+          <w:rFonts w:ascii="Arial" w:hAnsi="Arial" w:cs="Arial"/>
+          <w:b/>
+          <w:color w:val="262626" w:themeColor="text1" w:themeTint="D9"/>
+          <w:sz w:val="20"/>
+          <w:szCs w:val="20"/>
         </w:rPr>
         <w:t>en</w:t>
       </w:r>
-      <w:r>
-        <w:rPr>
-          <w:rFonts w:ascii="Arial" w:hAnsi="Arial" w:cs="Arial"/>
-          <w:b/>
-          <w:color w:val="262626" w:themeColor="text1" w:themeTint="D9"/>
-          <w:sz w:val="20"/>
-          <w:szCs w:val="20"/>
-          <w:lang w:val="es-AR"/>
+      <w:proofErr w:type="spellEnd"/>
+      <w:r>
+        <w:rPr>
+          <w:rFonts w:ascii="Arial" w:hAnsi="Arial" w:cs="Arial"/>
+          <w:b/>
+          <w:color w:val="262626" w:themeColor="text1" w:themeTint="D9"/>
+          <w:sz w:val="20"/>
+          <w:szCs w:val="20"/>
         </w:rPr>
         <w:t xml:space="preserve"> Interdisciplinary Data Science (MIDS) -</w:t>
       </w:r>
@@ -239,7 +246,6 @@
           <w:color w:val="262626" w:themeColor="text1" w:themeTint="D9"/>
           <w:sz w:val="20"/>
           <w:szCs w:val="20"/>
-          <w:lang w:val="es-AR"/>
         </w:rPr>
         <w:t xml:space="preserve"> Beca</w:t>
       </w:r>
@@ -250,7 +256,6 @@
           <w:color w:val="262626" w:themeColor="text1" w:themeTint="D9"/>
           <w:sz w:val="20"/>
           <w:szCs w:val="20"/>
-          <w:lang w:val="es-AR"/>
         </w:rPr>
         <w:t xml:space="preserve"> Fulbright</w:t>
       </w:r>
@@ -260,7 +265,6 @@
           <w:color w:val="262626" w:themeColor="text1" w:themeTint="D9"/>
           <w:sz w:val="20"/>
           <w:szCs w:val="20"/>
-          <w:lang w:val="es-AR"/>
         </w:rPr>
         <w:t xml:space="preserve"> | Ag</w:t>
       </w:r>
@@ -270,7 +274,6 @@
           <w:color w:val="262626" w:themeColor="text1" w:themeTint="D9"/>
           <w:sz w:val="20"/>
           <w:szCs w:val="20"/>
-          <w:lang w:val="es-AR"/>
         </w:rPr>
         <w:t>o</w:t>
       </w:r>
@@ -280,7 +283,6 @@
           <w:color w:val="262626" w:themeColor="text1" w:themeTint="D9"/>
           <w:sz w:val="20"/>
           <w:szCs w:val="20"/>
-          <w:lang w:val="es-AR"/>
         </w:rPr>
         <w:t xml:space="preserve"> 2018 - May 2020</w:t>
       </w:r>
@@ -294,7 +296,6 @@
           <w:color w:val="262626" w:themeColor="text1" w:themeTint="D9"/>
           <w:sz w:val="20"/>
           <w:szCs w:val="20"/>
-          <w:lang w:val="es-AR"/>
         </w:rPr>
       </w:pPr>
     </w:p>
@@ -774,8 +775,9 @@
           <w:szCs w:val="24"/>
           <w:lang w:val="es-AR"/>
         </w:rPr>
-        <w:t>Data Science Intern</w:t>
-      </w:r>
+        <w:t xml:space="preserve">Data Science </w:t>
+      </w:r>
+      <w:proofErr w:type="spellStart"/>
       <w:r>
         <w:rPr>
           <w:rFonts w:ascii="Arial" w:hAnsi="Arial" w:cs="Arial"/>
@@ -785,8 +787,9 @@
           <w:szCs w:val="24"/>
           <w:lang w:val="es-AR"/>
         </w:rPr>
-        <w:t xml:space="preserve"> (</w:t>
-      </w:r>
+        <w:t>Intern</w:t>
+      </w:r>
+      <w:proofErr w:type="spellEnd"/>
       <w:r>
         <w:rPr>
           <w:rFonts w:ascii="Arial" w:hAnsi="Arial" w:cs="Arial"/>
@@ -796,7 +799,7 @@
           <w:szCs w:val="24"/>
           <w:lang w:val="es-AR"/>
         </w:rPr>
-        <w:t>Pasantía</w:t>
+        <w:t xml:space="preserve"> (</w:t>
       </w:r>
       <w:r>
         <w:rPr>
@@ -807,6 +810,17 @@
           <w:szCs w:val="24"/>
           <w:lang w:val="es-AR"/>
         </w:rPr>
+        <w:t>Pasantía</w:t>
+      </w:r>
+      <w:r>
+        <w:rPr>
+          <w:rFonts w:ascii="Arial" w:hAnsi="Arial" w:cs="Arial"/>
+          <w:b/>
+          <w:color w:val="262626" w:themeColor="text1" w:themeTint="D9"/>
+          <w:sz w:val="24"/>
+          <w:szCs w:val="24"/>
+          <w:lang w:val="es-AR"/>
+        </w:rPr>
         <w:t xml:space="preserve"> en ciencia de datos)</w:t>
       </w:r>
     </w:p>
@@ -818,30 +832,39 @@
           <w:color w:val="262626" w:themeColor="text1" w:themeTint="D9"/>
           <w:sz w:val="20"/>
           <w:szCs w:val="20"/>
-          <w:lang w:val="es-AR"/>
-        </w:rPr>
-      </w:pPr>
-      <w:r>
-        <w:rPr>
-          <w:rFonts w:ascii="Arial" w:hAnsi="Arial" w:cs="Arial"/>
-          <w:b/>
-          <w:color w:val="262626" w:themeColor="text1" w:themeTint="D9"/>
-          <w:sz w:val="20"/>
-          <w:szCs w:val="20"/>
-          <w:lang w:val="es-AR"/>
+        </w:rPr>
+      </w:pPr>
+      <w:r>
+        <w:rPr>
+          <w:rFonts w:ascii="Arial" w:hAnsi="Arial" w:cs="Arial"/>
+          <w:b/>
+          <w:color w:val="262626" w:themeColor="text1" w:themeTint="D9"/>
+          <w:sz w:val="20"/>
+          <w:szCs w:val="20"/>
         </w:rPr>
         <w:t xml:space="preserve">Duke Forge, Durham, </w:t>
       </w:r>
-      <w:r>
-        <w:rPr>
-          <w:rFonts w:ascii="Arial" w:hAnsi="Arial" w:cs="Arial"/>
-          <w:b/>
-          <w:color w:val="262626" w:themeColor="text1" w:themeTint="D9"/>
-          <w:sz w:val="20"/>
-          <w:szCs w:val="20"/>
-          <w:lang w:val="es-AR"/>
-        </w:rPr>
-        <w:t>Estados Unidos</w:t>
+      <w:proofErr w:type="spellStart"/>
+      <w:r>
+        <w:rPr>
+          <w:rFonts w:ascii="Arial" w:hAnsi="Arial" w:cs="Arial"/>
+          <w:b/>
+          <w:color w:val="262626" w:themeColor="text1" w:themeTint="D9"/>
+          <w:sz w:val="20"/>
+          <w:szCs w:val="20"/>
+        </w:rPr>
+        <w:t>Estados</w:t>
+      </w:r>
+      <w:proofErr w:type="spellEnd"/>
+      <w:r>
+        <w:rPr>
+          <w:rFonts w:ascii="Arial" w:hAnsi="Arial" w:cs="Arial"/>
+          <w:b/>
+          <w:color w:val="262626" w:themeColor="text1" w:themeTint="D9"/>
+          <w:sz w:val="20"/>
+          <w:szCs w:val="20"/>
+        </w:rPr>
+        <w:t xml:space="preserve"> Unidos</w:t>
       </w:r>
       <w:r>
         <w:rPr>
@@ -850,7 +873,6 @@
           <w:color w:val="262626" w:themeColor="text1" w:themeTint="D9"/>
           <w:sz w:val="20"/>
           <w:szCs w:val="20"/>
-          <w:lang w:val="es-AR"/>
         </w:rPr>
         <w:t>| May 2019 - Ag</w:t>
       </w:r>
@@ -861,7 +883,6 @@
           <w:color w:val="262626" w:themeColor="text1" w:themeTint="D9"/>
           <w:sz w:val="20"/>
           <w:szCs w:val="20"/>
-          <w:lang w:val="es-AR"/>
         </w:rPr>
         <w:t>o</w:t>
       </w:r>
@@ -872,7 +893,6 @@
           <w:color w:val="262626" w:themeColor="text1" w:themeTint="D9"/>
           <w:sz w:val="20"/>
           <w:szCs w:val="20"/>
-          <w:lang w:val="es-AR"/>
         </w:rPr>
         <w:t xml:space="preserve"> 2019</w:t>
       </w:r>
@@ -882,7 +902,6 @@
           <w:color w:val="262626" w:themeColor="text1" w:themeTint="D9"/>
           <w:sz w:val="20"/>
           <w:szCs w:val="20"/>
-          <w:lang w:val="es-AR"/>
         </w:rPr>
         <w:t xml:space="preserve"> </w:t>
       </w:r>
@@ -1093,7 +1112,51 @@
           <w:szCs w:val="20"/>
           <w:lang w:val="es-AR"/>
         </w:rPr>
-        <w:t>tablero interactivo usando Plotly (Dash) para explorar el sesgo de clasificación en diferentes variables.</w:t>
+        <w:t xml:space="preserve">tablero interactivo usando </w:t>
+      </w:r>
+      <w:proofErr w:type="spellStart"/>
+      <w:r>
+        <w:rPr>
+          <w:rFonts w:ascii="Arial" w:hAnsi="Arial" w:cs="Arial"/>
+          <w:color w:val="262626" w:themeColor="text1" w:themeTint="D9"/>
+          <w:sz w:val="20"/>
+          <w:szCs w:val="20"/>
+          <w:lang w:val="es-AR"/>
+        </w:rPr>
+        <w:t>Plotly</w:t>
+      </w:r>
+      <w:proofErr w:type="spellEnd"/>
+      <w:r>
+        <w:rPr>
+          <w:rFonts w:ascii="Arial" w:hAnsi="Arial" w:cs="Arial"/>
+          <w:color w:val="262626" w:themeColor="text1" w:themeTint="D9"/>
+          <w:sz w:val="20"/>
+          <w:szCs w:val="20"/>
+          <w:lang w:val="es-AR"/>
+        </w:rPr>
+        <w:t xml:space="preserve"> (</w:t>
+      </w:r>
+      <w:proofErr w:type="spellStart"/>
+      <w:r>
+        <w:rPr>
+          <w:rFonts w:ascii="Arial" w:hAnsi="Arial" w:cs="Arial"/>
+          <w:color w:val="262626" w:themeColor="text1" w:themeTint="D9"/>
+          <w:sz w:val="20"/>
+          <w:szCs w:val="20"/>
+          <w:lang w:val="es-AR"/>
+        </w:rPr>
+        <w:t>Dash</w:t>
+      </w:r>
+      <w:proofErr w:type="spellEnd"/>
+      <w:r>
+        <w:rPr>
+          <w:rFonts w:ascii="Arial" w:hAnsi="Arial" w:cs="Arial"/>
+          <w:color w:val="262626" w:themeColor="text1" w:themeTint="D9"/>
+          <w:sz w:val="20"/>
+          <w:szCs w:val="20"/>
+          <w:lang w:val="es-AR"/>
+        </w:rPr>
+        <w:t>) para explorar el sesgo de clasificación en diferentes variables.</w:t>
       </w:r>
     </w:p>
     <w:p>
@@ -1781,8 +1844,9 @@
           <w:szCs w:val="20"/>
           <w:lang w:val="es-AR"/>
         </w:rPr>
-        <w:t>| Sep 2015 - Ag</w:t>
-      </w:r>
+        <w:t xml:space="preserve">| </w:t>
+      </w:r>
+      <w:proofErr w:type="spellStart"/>
       <w:r>
         <w:rPr>
           <w:rFonts w:ascii="Arial" w:hAnsi="Arial" w:cs="Arial"/>
@@ -1792,8 +1856,44 @@
           <w:szCs w:val="20"/>
           <w:lang w:val="es-AR"/>
         </w:rPr>
+        <w:t>Sep</w:t>
+      </w:r>
+      <w:proofErr w:type="spellEnd"/>
+      <w:r>
+        <w:rPr>
+          <w:rFonts w:ascii="Arial" w:hAnsi="Arial" w:cs="Arial"/>
+          <w:i/>
+          <w:color w:val="262626" w:themeColor="text1" w:themeTint="D9"/>
+          <w:sz w:val="20"/>
+          <w:szCs w:val="20"/>
+          <w:lang w:val="es-AR"/>
+        </w:rPr>
+        <w:t xml:space="preserve"> 2015 - </w:t>
+      </w:r>
+      <w:proofErr w:type="spellStart"/>
+      <w:r>
+        <w:rPr>
+          <w:rFonts w:ascii="Arial" w:hAnsi="Arial" w:cs="Arial"/>
+          <w:i/>
+          <w:color w:val="262626" w:themeColor="text1" w:themeTint="D9"/>
+          <w:sz w:val="20"/>
+          <w:szCs w:val="20"/>
+          <w:lang w:val="es-AR"/>
+        </w:rPr>
+        <w:t>Ag</w:t>
+      </w:r>
+      <w:r>
+        <w:rPr>
+          <w:rFonts w:ascii="Arial" w:hAnsi="Arial" w:cs="Arial"/>
+          <w:i/>
+          <w:color w:val="262626" w:themeColor="text1" w:themeTint="D9"/>
+          <w:sz w:val="20"/>
+          <w:szCs w:val="20"/>
+          <w:lang w:val="es-AR"/>
+        </w:rPr>
         <w:t>o</w:t>
       </w:r>
+      <w:proofErr w:type="spellEnd"/>
       <w:r>
         <w:rPr>
           <w:rFonts w:ascii="Arial" w:hAnsi="Arial" w:cs="Arial"/>
@@ -2137,8 +2237,9 @@
           <w:szCs w:val="20"/>
           <w:lang w:val="es-AR"/>
         </w:rPr>
-        <w:t>| Ag</w:t>
-      </w:r>
+        <w:t xml:space="preserve">| </w:t>
+      </w:r>
+      <w:proofErr w:type="spellStart"/>
       <w:r>
         <w:rPr>
           <w:rFonts w:ascii="Arial" w:hAnsi="Arial" w:cs="Arial"/>
@@ -2148,8 +2249,20 @@
           <w:szCs w:val="20"/>
           <w:lang w:val="es-AR"/>
         </w:rPr>
+        <w:t>Ag</w:t>
+      </w:r>
+      <w:r>
+        <w:rPr>
+          <w:rFonts w:ascii="Arial" w:hAnsi="Arial" w:cs="Arial"/>
+          <w:i/>
+          <w:color w:val="262626" w:themeColor="text1" w:themeTint="D9"/>
+          <w:sz w:val="20"/>
+          <w:szCs w:val="20"/>
+          <w:lang w:val="es-AR"/>
+        </w:rPr>
         <w:t>o</w:t>
       </w:r>
+      <w:proofErr w:type="spellEnd"/>
       <w:r>
         <w:rPr>
           <w:rFonts w:ascii="Arial" w:hAnsi="Arial" w:cs="Arial"/>
@@ -2159,7 +2272,31 @@
           <w:szCs w:val="20"/>
           <w:lang w:val="es-AR"/>
         </w:rPr>
-        <w:t xml:space="preserve"> 2014 -Sep 2015</w:t>
+        <w:t xml:space="preserve"> 2014 -</w:t>
+      </w:r>
+      <w:proofErr w:type="spellStart"/>
+      <w:r>
+        <w:rPr>
+          <w:rFonts w:ascii="Arial" w:hAnsi="Arial" w:cs="Arial"/>
+          <w:i/>
+          <w:color w:val="262626" w:themeColor="text1" w:themeTint="D9"/>
+          <w:sz w:val="20"/>
+          <w:szCs w:val="20"/>
+          <w:lang w:val="es-AR"/>
+        </w:rPr>
+        <w:t>Sep</w:t>
+      </w:r>
+      <w:proofErr w:type="spellEnd"/>
+      <w:r>
+        <w:rPr>
+          <w:rFonts w:ascii="Arial" w:hAnsi="Arial" w:cs="Arial"/>
+          <w:i/>
+          <w:color w:val="262626" w:themeColor="text1" w:themeTint="D9"/>
+          <w:sz w:val="20"/>
+          <w:szCs w:val="20"/>
+          <w:lang w:val="es-AR"/>
+        </w:rPr>
+        <w:t xml:space="preserve"> 2015</w:t>
       </w:r>
     </w:p>
     <w:p>
@@ -2169,6 +2306,7 @@
           <w:color w:val="777777"/>
           <w:sz w:val="20"/>
           <w:szCs w:val="20"/>
+          <w:lang w:val="es-AR"/>
         </w:rPr>
       </w:pPr>
     </w:p>
@@ -2399,7 +2537,29 @@
           <w:szCs w:val="20"/>
           <w:lang w:val="es-AR"/>
         </w:rPr>
-        <w:t xml:space="preserve">:  MySQL, Neo4j, Hadoop, Spark </w:t>
+        <w:t xml:space="preserve">:  MySQL, Neo4j, Hadoop, </w:t>
+      </w:r>
+      <w:proofErr w:type="spellStart"/>
+      <w:r>
+        <w:rPr>
+          <w:rFonts w:ascii="Arial" w:hAnsi="Arial" w:cs="Arial"/>
+          <w:color w:val="262626" w:themeColor="text1" w:themeTint="D9"/>
+          <w:sz w:val="20"/>
+          <w:szCs w:val="20"/>
+          <w:lang w:val="es-AR"/>
+        </w:rPr>
+        <w:t>Spark</w:t>
+      </w:r>
+      <w:proofErr w:type="spellEnd"/>
+      <w:r>
+        <w:rPr>
+          <w:rFonts w:ascii="Arial" w:hAnsi="Arial" w:cs="Arial"/>
+          <w:color w:val="262626" w:themeColor="text1" w:themeTint="D9"/>
+          <w:sz w:val="20"/>
+          <w:szCs w:val="20"/>
+          <w:lang w:val="es-AR"/>
+        </w:rPr>
+        <w:t xml:space="preserve"> </w:t>
       </w:r>
     </w:p>
     <w:p>
@@ -2410,27 +2570,26 @@
           <w:color w:val="262626" w:themeColor="text1" w:themeTint="D9"/>
           <w:sz w:val="20"/>
           <w:szCs w:val="20"/>
-          <w:lang w:val="es-AR"/>
-        </w:rPr>
-      </w:pPr>
-      <w:r>
-        <w:rPr>
-          <w:rFonts w:ascii="Arial" w:hAnsi="Arial" w:cs="Arial"/>
-          <w:b/>
-          <w:color w:val="262626" w:themeColor="text1" w:themeTint="D9"/>
-          <w:sz w:val="20"/>
-          <w:szCs w:val="20"/>
-          <w:lang w:val="es-AR"/>
+        </w:rPr>
+      </w:pPr>
+      <w:proofErr w:type="spellStart"/>
+      <w:r>
+        <w:rPr>
+          <w:rFonts w:ascii="Arial" w:hAnsi="Arial" w:cs="Arial"/>
+          <w:b/>
+          <w:color w:val="262626" w:themeColor="text1" w:themeTint="D9"/>
+          <w:sz w:val="20"/>
+          <w:szCs w:val="20"/>
         </w:rPr>
         <w:t>Estadística</w:t>
       </w:r>
-      <w:r>
-        <w:rPr>
-          <w:rFonts w:ascii="Arial" w:hAnsi="Arial" w:cs="Arial"/>
-          <w:color w:val="262626" w:themeColor="text1" w:themeTint="D9"/>
-          <w:sz w:val="20"/>
-          <w:szCs w:val="20"/>
-          <w:lang w:val="es-AR"/>
+      <w:proofErr w:type="spellEnd"/>
+      <w:r>
+        <w:rPr>
+          <w:rFonts w:ascii="Arial" w:hAnsi="Arial" w:cs="Arial"/>
+          <w:color w:val="262626" w:themeColor="text1" w:themeTint="D9"/>
+          <w:sz w:val="20"/>
+          <w:szCs w:val="20"/>
         </w:rPr>
         <w:t>: R, SPSS</w:t>
       </w:r>
@@ -2443,17 +2602,15 @@
           <w:color w:val="262626" w:themeColor="text1" w:themeTint="D9"/>
           <w:sz w:val="20"/>
           <w:szCs w:val="20"/>
-          <w:lang w:val="es-AR"/>
-        </w:rPr>
-      </w:pPr>
-      <w:r>
-        <w:rPr>
-          <w:rFonts w:ascii="Arial" w:hAnsi="Arial" w:cs="Arial"/>
-          <w:b/>
-          <w:color w:val="262626" w:themeColor="text1" w:themeTint="D9"/>
-          <w:sz w:val="20"/>
-          <w:szCs w:val="20"/>
-          <w:lang w:val="es-AR"/>
+        </w:rPr>
+      </w:pPr>
+      <w:r>
+        <w:rPr>
+          <w:rFonts w:ascii="Arial" w:hAnsi="Arial" w:cs="Arial"/>
+          <w:b/>
+          <w:color w:val="262626" w:themeColor="text1" w:themeTint="D9"/>
+          <w:sz w:val="20"/>
+          <w:szCs w:val="20"/>
         </w:rPr>
         <w:t>Frameworks</w:t>
       </w:r>
@@ -2463,7 +2620,6 @@
           <w:color w:val="262626" w:themeColor="text1" w:themeTint="D9"/>
           <w:sz w:val="20"/>
           <w:szCs w:val="20"/>
-          <w:lang w:val="es-AR"/>
         </w:rPr>
         <w:t xml:space="preserve">: NumPy, SciPy, </w:t>
       </w:r>
@@ -2473,7 +2629,6 @@
           <w:color w:val="262626" w:themeColor="text1" w:themeTint="D9"/>
           <w:sz w:val="20"/>
           <w:szCs w:val="20"/>
-          <w:lang w:val="es-AR"/>
         </w:rPr>
         <w:t>Pandas,</w:t>
       </w:r>
@@ -2483,9 +2638,48 @@
           <w:color w:val="262626" w:themeColor="text1" w:themeTint="D9"/>
           <w:sz w:val="20"/>
           <w:szCs w:val="20"/>
-          <w:lang w:val="es-AR"/>
-        </w:rPr>
-        <w:t xml:space="preserve"> Scikit-learn, dplyr, EEGLAB, MNE</w:t>
+        </w:rPr>
+        <w:t xml:space="preserve"> </w:t>
+      </w:r>
+      <w:proofErr w:type="spellStart"/>
+      <w:r>
+        <w:rPr>
+          <w:rFonts w:ascii="Arial" w:hAnsi="Arial" w:cs="Arial"/>
+          <w:color w:val="262626" w:themeColor="text1" w:themeTint="D9"/>
+          <w:sz w:val="20"/>
+          <w:szCs w:val="20"/>
+        </w:rPr>
+        <w:t>Scikit</w:t>
+      </w:r>
+      <w:proofErr w:type="spellEnd"/>
+      <w:r>
+        <w:rPr>
+          <w:rFonts w:ascii="Arial" w:hAnsi="Arial" w:cs="Arial"/>
+          <w:color w:val="262626" w:themeColor="text1" w:themeTint="D9"/>
+          <w:sz w:val="20"/>
+          <w:szCs w:val="20"/>
+        </w:rPr>
+        <w:t xml:space="preserve">-learn, </w:t>
+      </w:r>
+      <w:proofErr w:type="spellStart"/>
+      <w:r>
+        <w:rPr>
+          <w:rFonts w:ascii="Arial" w:hAnsi="Arial" w:cs="Arial"/>
+          <w:color w:val="262626" w:themeColor="text1" w:themeTint="D9"/>
+          <w:sz w:val="20"/>
+          <w:szCs w:val="20"/>
+        </w:rPr>
+        <w:t>dplyr</w:t>
+      </w:r>
+      <w:proofErr w:type="spellEnd"/>
+      <w:r>
+        <w:rPr>
+          <w:rFonts w:ascii="Arial" w:hAnsi="Arial" w:cs="Arial"/>
+          <w:color w:val="262626" w:themeColor="text1" w:themeTint="D9"/>
+          <w:sz w:val="20"/>
+          <w:szCs w:val="20"/>
+        </w:rPr>
+        <w:t>, EEGLAB, MNE</w:t>
       </w:r>
     </w:p>
     <w:p>
@@ -2496,41 +2690,40 @@
           <w:color w:val="262626" w:themeColor="text1" w:themeTint="D9"/>
           <w:sz w:val="20"/>
           <w:szCs w:val="20"/>
-          <w:lang w:val="es-AR"/>
-        </w:rPr>
-      </w:pPr>
-      <w:r>
-        <w:rPr>
-          <w:rFonts w:ascii="Arial" w:hAnsi="Arial" w:cs="Arial"/>
-          <w:b/>
-          <w:color w:val="262626" w:themeColor="text1" w:themeTint="D9"/>
-          <w:sz w:val="20"/>
-          <w:szCs w:val="20"/>
-          <w:lang w:val="es-AR"/>
-        </w:rPr>
-        <w:t>Visualiza</w:t>
-      </w:r>
-      <w:r>
-        <w:rPr>
-          <w:rFonts w:ascii="Arial" w:hAnsi="Arial" w:cs="Arial"/>
-          <w:b/>
-          <w:color w:val="262626" w:themeColor="text1" w:themeTint="D9"/>
-          <w:sz w:val="20"/>
-          <w:szCs w:val="20"/>
-          <w:lang w:val="es-AR"/>
-        </w:rPr>
-        <w:t>ción</w:t>
-      </w:r>
-      <w:r>
-        <w:rPr>
-          <w:rFonts w:ascii="Arial" w:hAnsi="Arial" w:cs="Arial"/>
-          <w:color w:val="262626" w:themeColor="text1" w:themeTint="D9"/>
-          <w:sz w:val="20"/>
-          <w:szCs w:val="20"/>
-          <w:lang w:val="es-AR"/>
-        </w:rPr>
-        <w:t>: Tableau, Matplotlib, Seaborn, ggplot2, Plotly</w:t>
-      </w:r>
+        </w:rPr>
+      </w:pPr>
+      <w:proofErr w:type="spellStart"/>
+      <w:r>
+        <w:rPr>
+          <w:rFonts w:ascii="Arial" w:hAnsi="Arial" w:cs="Arial"/>
+          <w:b/>
+          <w:color w:val="262626" w:themeColor="text1" w:themeTint="D9"/>
+          <w:sz w:val="20"/>
+          <w:szCs w:val="20"/>
+        </w:rPr>
+        <w:t>Visualización</w:t>
+      </w:r>
+      <w:proofErr w:type="spellEnd"/>
+      <w:r>
+        <w:rPr>
+          <w:rFonts w:ascii="Arial" w:hAnsi="Arial" w:cs="Arial"/>
+          <w:color w:val="262626" w:themeColor="text1" w:themeTint="D9"/>
+          <w:sz w:val="20"/>
+          <w:szCs w:val="20"/>
+        </w:rPr>
+        <w:t xml:space="preserve">: Tableau, Matplotlib, Seaborn, ggplot2, </w:t>
+      </w:r>
+      <w:proofErr w:type="spellStart"/>
+      <w:r>
+        <w:rPr>
+          <w:rFonts w:ascii="Arial" w:hAnsi="Arial" w:cs="Arial"/>
+          <w:color w:val="262626" w:themeColor="text1" w:themeTint="D9"/>
+          <w:sz w:val="20"/>
+          <w:szCs w:val="20"/>
+        </w:rPr>
+        <w:t>Plotly</w:t>
+      </w:r>
+      <w:proofErr w:type="spellEnd"/>
     </w:p>
     <w:p>
       <w:pPr>
@@ -2571,8 +2764,6 @@
         </w:rPr>
         <w:t>,</w:t>
       </w:r>
-      <w:bookmarkStart w:id="0" w:name="_GoBack"/>
-      <w:bookmarkEnd w:id="0"/>
       <w:r>
         <w:rPr>
           <w:rFonts w:ascii="Arial" w:hAnsi="Arial" w:cs="Arial"/>
@@ -2582,6 +2773,52 @@
         </w:rPr>
         <w:t xml:space="preserve"> Google Cloud </w:t>
       </w:r>
+    </w:p>
+    <w:p>
+      <w:pPr>
+        <w:spacing w:after="0" w:line="276" w:lineRule="auto"/>
+        <w:rPr>
+          <w:rFonts w:ascii="Arial" w:hAnsi="Arial" w:cs="Arial"/>
+          <w:color w:val="262626" w:themeColor="text1" w:themeTint="D9"/>
+          <w:sz w:val="20"/>
+          <w:szCs w:val="20"/>
+          <w:lang w:val="es-AR"/>
+        </w:rPr>
+      </w:pPr>
+      <w:r>
+        <w:rPr>
+          <w:rFonts w:ascii="Arial" w:hAnsi="Arial" w:cs="Arial"/>
+          <w:b/>
+          <w:bCs/>
+          <w:color w:val="262626" w:themeColor="text1" w:themeTint="D9"/>
+          <w:sz w:val="20"/>
+          <w:szCs w:val="20"/>
+          <w:lang w:val="es-AR"/>
+        </w:rPr>
+        <w:t>Otros</w:t>
+      </w:r>
+      <w:r>
+        <w:rPr>
+          <w:rFonts w:ascii="Arial" w:hAnsi="Arial" w:cs="Arial"/>
+          <w:color w:val="262626" w:themeColor="text1" w:themeTint="D9"/>
+          <w:sz w:val="20"/>
+          <w:szCs w:val="20"/>
+          <w:lang w:val="es-AR"/>
+        </w:rPr>
+        <w:t xml:space="preserve">: </w:t>
+      </w:r>
+      <w:proofErr w:type="spellStart"/>
+      <w:r>
+        <w:rPr>
+          <w:rFonts w:ascii="Arial" w:hAnsi="Arial" w:cs="Arial"/>
+          <w:color w:val="262626" w:themeColor="text1" w:themeTint="D9"/>
+          <w:sz w:val="20"/>
+          <w:szCs w:val="20"/>
+          <w:lang w:val="es-AR"/>
+        </w:rPr>
+        <w:t>Autocad</w:t>
+      </w:r>
+      <w:proofErr w:type="spellEnd"/>
     </w:p>
     <w:p>
       <w:pPr>
@@ -2635,7 +2872,6 @@
           <w:color w:val="262626" w:themeColor="text1" w:themeTint="D9"/>
           <w:sz w:val="20"/>
           <w:szCs w:val="20"/>
-          <w:lang w:val="es-AR"/>
         </w:rPr>
       </w:pPr>
       <w:r>
@@ -2668,7 +2904,6 @@
             <w:sz w:val="20"/>
             <w:szCs w:val="20"/>
             <w:u w:val="none"/>
-            <w:lang w:val="es-AR"/>
           </w:rPr>
           <w:t>Event-related potential correlates of stimulus equivalence classes: A study of task order of the equivalence based priming probes with respect to the stimulus equivalence tests, and among the distinct trial types with each other.</w:t>
         </w:r>
@@ -2679,10 +2914,10 @@
           <w:color w:val="262626" w:themeColor="text1" w:themeTint="D9"/>
           <w:sz w:val="20"/>
           <w:szCs w:val="20"/>
-          <w:lang w:val="es-AR"/>
         </w:rPr>
         <w:t xml:space="preserve"> </w:t>
       </w:r>
+      <w:proofErr w:type="spellStart"/>
       <w:r>
         <w:rPr>
           <w:rFonts w:ascii="Arial" w:hAnsi="Arial" w:cs="Arial"/>
@@ -2690,17 +2925,26 @@
           <w:color w:val="262626" w:themeColor="text1" w:themeTint="D9"/>
           <w:sz w:val="20"/>
           <w:szCs w:val="20"/>
-          <w:lang w:val="es-AR"/>
-        </w:rPr>
-        <w:t>Behavioural brain research</w:t>
-      </w:r>
-      <w:r>
-        <w:rPr>
-          <w:rFonts w:ascii="Arial" w:hAnsi="Arial" w:cs="Arial"/>
-          <w:color w:val="262626" w:themeColor="text1" w:themeTint="D9"/>
-          <w:sz w:val="20"/>
-          <w:szCs w:val="20"/>
-          <w:lang w:val="es-AR"/>
+        </w:rPr>
+        <w:t>Behavioural</w:t>
+      </w:r>
+      <w:proofErr w:type="spellEnd"/>
+      <w:r>
+        <w:rPr>
+          <w:rFonts w:ascii="Arial" w:hAnsi="Arial" w:cs="Arial"/>
+          <w:i/>
+          <w:color w:val="262626" w:themeColor="text1" w:themeTint="D9"/>
+          <w:sz w:val="20"/>
+          <w:szCs w:val="20"/>
+        </w:rPr>
+        <w:t xml:space="preserve"> brain research</w:t>
+      </w:r>
+      <w:r>
+        <w:rPr>
+          <w:rFonts w:ascii="Arial" w:hAnsi="Arial" w:cs="Arial"/>
+          <w:color w:val="262626" w:themeColor="text1" w:themeTint="D9"/>
+          <w:sz w:val="20"/>
+          <w:szCs w:val="20"/>
         </w:rPr>
         <w:t xml:space="preserve">, 347, 242-254. </w:t>
       </w:r>
@@ -2723,18 +2967,56 @@
           <w:color w:val="262626" w:themeColor="text1" w:themeTint="D9"/>
           <w:sz w:val="20"/>
           <w:szCs w:val="20"/>
-          <w:lang w:val="es-AR"/>
-        </w:rPr>
-        <w:t xml:space="preserve">Idesis, S. A., D’Amelio, T. A., Batán, S. T., </w:t>
-      </w:r>
-      <w:r>
-        <w:rPr>
-          <w:rFonts w:ascii="Arial" w:hAnsi="Arial" w:cs="Arial"/>
-          <w:b/>
-          <w:color w:val="262626" w:themeColor="text1" w:themeTint="D9"/>
-          <w:sz w:val="20"/>
-          <w:szCs w:val="20"/>
-          <w:lang w:val="es-AR"/>
+        </w:rPr>
+        <w:t xml:space="preserve">Idesis, S. A., </w:t>
+      </w:r>
+      <w:proofErr w:type="spellStart"/>
+      <w:r>
+        <w:rPr>
+          <w:rFonts w:ascii="Arial" w:hAnsi="Arial" w:cs="Arial"/>
+          <w:color w:val="262626" w:themeColor="text1" w:themeTint="D9"/>
+          <w:sz w:val="20"/>
+          <w:szCs w:val="20"/>
+        </w:rPr>
+        <w:t>D’Amelio</w:t>
+      </w:r>
+      <w:proofErr w:type="spellEnd"/>
+      <w:r>
+        <w:rPr>
+          <w:rFonts w:ascii="Arial" w:hAnsi="Arial" w:cs="Arial"/>
+          <w:color w:val="262626" w:themeColor="text1" w:themeTint="D9"/>
+          <w:sz w:val="20"/>
+          <w:szCs w:val="20"/>
+        </w:rPr>
+        <w:t xml:space="preserve">, T. A., </w:t>
+      </w:r>
+      <w:proofErr w:type="spellStart"/>
+      <w:r>
+        <w:rPr>
+          <w:rFonts w:ascii="Arial" w:hAnsi="Arial" w:cs="Arial"/>
+          <w:color w:val="262626" w:themeColor="text1" w:themeTint="D9"/>
+          <w:sz w:val="20"/>
+          <w:szCs w:val="20"/>
+        </w:rPr>
+        <w:t>Batán</w:t>
+      </w:r>
+      <w:proofErr w:type="spellEnd"/>
+      <w:r>
+        <w:rPr>
+          <w:rFonts w:ascii="Arial" w:hAnsi="Arial" w:cs="Arial"/>
+          <w:color w:val="262626" w:themeColor="text1" w:themeTint="D9"/>
+          <w:sz w:val="20"/>
+          <w:szCs w:val="20"/>
+        </w:rPr>
+        <w:t xml:space="preserve">, S. T., </w:t>
+      </w:r>
+      <w:r>
+        <w:rPr>
+          <w:rFonts w:ascii="Arial" w:hAnsi="Arial" w:cs="Arial"/>
+          <w:b/>
+          <w:color w:val="262626" w:themeColor="text1" w:themeTint="D9"/>
+          <w:sz w:val="20"/>
+          <w:szCs w:val="20"/>
         </w:rPr>
         <w:t>Menendez, J.</w:t>
       </w:r>
@@ -2744,9 +3026,28 @@
           <w:color w:val="262626" w:themeColor="text1" w:themeTint="D9"/>
           <w:sz w:val="20"/>
           <w:szCs w:val="20"/>
-          <w:lang w:val="es-AR"/>
-        </w:rPr>
-        <w:t xml:space="preserve">, &amp; Polti, I. (2018). </w:t>
+        </w:rPr>
+        <w:t xml:space="preserve">, &amp; </w:t>
+      </w:r>
+      <w:proofErr w:type="spellStart"/>
+      <w:r>
+        <w:rPr>
+          <w:rFonts w:ascii="Arial" w:hAnsi="Arial" w:cs="Arial"/>
+          <w:color w:val="262626" w:themeColor="text1" w:themeTint="D9"/>
+          <w:sz w:val="20"/>
+          <w:szCs w:val="20"/>
+        </w:rPr>
+        <w:t>Polti</w:t>
+      </w:r>
+      <w:proofErr w:type="spellEnd"/>
+      <w:r>
+        <w:rPr>
+          <w:rFonts w:ascii="Arial" w:hAnsi="Arial" w:cs="Arial"/>
+          <w:color w:val="262626" w:themeColor="text1" w:themeTint="D9"/>
+          <w:sz w:val="20"/>
+          <w:szCs w:val="20"/>
+        </w:rPr>
+        <w:t xml:space="preserve">, I. (2018). </w:t>
       </w:r>
       <w:hyperlink r:id="rId8" w:history="1">
         <w:r>
@@ -2757,7 +3058,6 @@
             <w:sz w:val="20"/>
             <w:szCs w:val="20"/>
             <w:u w:val="none"/>
-            <w:lang w:val="es-AR"/>
           </w:rPr>
           <w:t>Electrodermal and behavioral response to emotional Spanish words in native speakers.</w:t>
         </w:r>
@@ -2768,7 +3068,6 @@
           <w:color w:val="262626" w:themeColor="text1" w:themeTint="D9"/>
           <w:sz w:val="20"/>
           <w:szCs w:val="20"/>
-          <w:lang w:val="es-AR"/>
         </w:rPr>
         <w:t xml:space="preserve"> </w:t>
       </w:r>
@@ -2803,7 +3102,6 @@
           <w:color w:val="262626" w:themeColor="text1" w:themeTint="D9"/>
           <w:sz w:val="20"/>
           <w:szCs w:val="20"/>
-          <w:lang w:val="es-AR"/>
         </w:rPr>
       </w:pPr>
       <w:r>
@@ -2825,7 +3123,29 @@
           <w:szCs w:val="20"/>
           <w:lang w:val="es-AR"/>
         </w:rPr>
-        <w:t>., Sanchez, F.J., Avellaneda, M., Idesis, S.A., Iorio, A.A. (2017)</w:t>
+        <w:t xml:space="preserve">., </w:t>
+      </w:r>
+      <w:proofErr w:type="spellStart"/>
+      <w:r>
+        <w:rPr>
+          <w:rFonts w:ascii="Arial" w:hAnsi="Arial" w:cs="Arial"/>
+          <w:color w:val="262626" w:themeColor="text1" w:themeTint="D9"/>
+          <w:sz w:val="20"/>
+          <w:szCs w:val="20"/>
+          <w:lang w:val="es-AR"/>
+        </w:rPr>
+        <w:t>Sanchez</w:t>
+      </w:r>
+      <w:proofErr w:type="spellEnd"/>
+      <w:r>
+        <w:rPr>
+          <w:rFonts w:ascii="Arial" w:hAnsi="Arial" w:cs="Arial"/>
+          <w:color w:val="262626" w:themeColor="text1" w:themeTint="D9"/>
+          <w:sz w:val="20"/>
+          <w:szCs w:val="20"/>
+          <w:lang w:val="es-AR"/>
+        </w:rPr>
+        <w:t>, F.J., Avellaneda, M., Idesis, S.A., Iorio, A.A. (2017)</w:t>
       </w:r>
       <w:r>
         <w:rPr>
@@ -2846,7 +3166,6 @@
             <w:sz w:val="20"/>
             <w:szCs w:val="20"/>
             <w:u w:val="none"/>
-            <w:lang w:val="es-AR"/>
           </w:rPr>
           <w:t>Effects of Mixed Training Structures on Equivalence Class Formation</w:t>
         </w:r>
@@ -2857,7 +3176,6 @@
           <w:color w:val="262626" w:themeColor="text1" w:themeTint="D9"/>
           <w:sz w:val="20"/>
           <w:szCs w:val="20"/>
-          <w:lang w:val="es-AR"/>
         </w:rPr>
         <w:t xml:space="preserve">. </w:t>
       </w:r>
@@ -2868,7 +3186,6 @@
           <w:color w:val="262626" w:themeColor="text1" w:themeTint="D9"/>
           <w:sz w:val="20"/>
           <w:szCs w:val="20"/>
-          <w:lang w:val="es-AR"/>
         </w:rPr>
         <w:t>International Journal of Psychology and Psychological</w:t>
       </w:r>
@@ -2878,7 +3195,6 @@
           <w:color w:val="262626" w:themeColor="text1" w:themeTint="D9"/>
           <w:sz w:val="20"/>
           <w:szCs w:val="20"/>
-          <w:lang w:val="es-AR"/>
         </w:rPr>
         <w:t xml:space="preserve"> Therapy, 17(3), 291-303. </w:t>
       </w:r>
@@ -2892,7 +3208,6 @@
           <w:color w:val="262626" w:themeColor="text1" w:themeTint="D9"/>
           <w:sz w:val="20"/>
           <w:szCs w:val="20"/>
-          <w:lang w:val="es-AR"/>
         </w:rPr>
       </w:pPr>
       <w:r>
@@ -2924,7 +3239,29 @@
           <w:szCs w:val="20"/>
           <w:lang w:val="es-AR"/>
         </w:rPr>
-        <w:t xml:space="preserve">, Santillán, M., Sánchez, F., Idesis, S., Papagna, V., &amp; Iorio, A. (2016). </w:t>
+        <w:t xml:space="preserve">, Santillán, M., Sánchez, F., Idesis, S., </w:t>
+      </w:r>
+      <w:proofErr w:type="spellStart"/>
+      <w:r>
+        <w:rPr>
+          <w:rFonts w:ascii="Arial" w:hAnsi="Arial" w:cs="Arial"/>
+          <w:color w:val="262626" w:themeColor="text1" w:themeTint="D9"/>
+          <w:sz w:val="20"/>
+          <w:szCs w:val="20"/>
+          <w:lang w:val="es-AR"/>
+        </w:rPr>
+        <w:t>Papagna</w:t>
+      </w:r>
+      <w:proofErr w:type="spellEnd"/>
+      <w:r>
+        <w:rPr>
+          <w:rFonts w:ascii="Arial" w:hAnsi="Arial" w:cs="Arial"/>
+          <w:color w:val="262626" w:themeColor="text1" w:themeTint="D9"/>
+          <w:sz w:val="20"/>
+          <w:szCs w:val="20"/>
+          <w:lang w:val="es-AR"/>
+        </w:rPr>
+        <w:t xml:space="preserve">, V., &amp; Iorio, A. (2016). </w:t>
       </w:r>
       <w:hyperlink r:id="rId10" w:history="1">
         <w:r>
@@ -2935,7 +3272,6 @@
             <w:sz w:val="20"/>
             <w:szCs w:val="20"/>
             <w:u w:val="none"/>
-            <w:lang w:val="es-AR"/>
           </w:rPr>
           <w:t>Equivalence Class Formation is Influenced by Stimulus Contingency</w:t>
         </w:r>
@@ -2946,7 +3282,6 @@
           <w:color w:val="262626" w:themeColor="text1" w:themeTint="D9"/>
           <w:sz w:val="20"/>
           <w:szCs w:val="20"/>
-          <w:lang w:val="es-AR"/>
         </w:rPr>
         <w:t>.</w:t>
       </w:r>
@@ -2956,7 +3291,6 @@
           <w:color w:val="262626" w:themeColor="text1" w:themeTint="D9"/>
           <w:sz w:val="20"/>
           <w:szCs w:val="20"/>
-          <w:lang w:val="es-AR"/>
         </w:rPr>
         <w:t xml:space="preserve"> </w:t>
       </w:r>
@@ -2967,7 +3301,6 @@
           <w:color w:val="262626" w:themeColor="text1" w:themeTint="D9"/>
           <w:sz w:val="20"/>
           <w:szCs w:val="20"/>
-          <w:lang w:val="es-AR"/>
         </w:rPr>
         <w:t>The Psychological Record</w:t>
       </w:r>
@@ -2977,7 +3310,6 @@
           <w:color w:val="262626" w:themeColor="text1" w:themeTint="D9"/>
           <w:sz w:val="20"/>
           <w:szCs w:val="20"/>
-          <w:lang w:val="es-AR"/>
         </w:rPr>
         <w:t xml:space="preserve">, 66(3), 477-487. </w:t>
       </w:r>
@@ -2990,7 +3322,6 @@
           <w:color w:val="262626" w:themeColor="text1" w:themeTint="D9"/>
           <w:sz w:val="20"/>
           <w:szCs w:val="20"/>
-          <w:lang w:val="es-AR"/>
         </w:rPr>
       </w:pPr>
     </w:p>
@@ -3002,7 +3333,6 @@
           <w:color w:val="262626" w:themeColor="text1" w:themeTint="D9"/>
           <w:sz w:val="20"/>
           <w:szCs w:val="20"/>
-          <w:lang w:val="es-AR"/>
         </w:rPr>
       </w:pPr>
     </w:p>
@@ -3047,8 +3377,21 @@
             <w:szCs w:val="20"/>
             <w:lang w:val="es-AR"/>
           </w:rPr>
-          <w:t>Google Scholar</w:t>
+          <w:t xml:space="preserve">Google </w:t>
         </w:r>
+        <w:proofErr w:type="spellStart"/>
+        <w:r>
+          <w:rPr>
+            <w:rStyle w:val="Hyperlink"/>
+            <w:rFonts w:ascii="Arial" w:hAnsi="Arial" w:cs="Arial"/>
+            <w:color w:val="262626" w:themeColor="text1" w:themeTint="D9"/>
+            <w:sz w:val="20"/>
+            <w:szCs w:val="20"/>
+            <w:lang w:val="es-AR"/>
+          </w:rPr>
+          <w:t>Scholar</w:t>
+        </w:r>
+        <w:proofErr w:type="spellEnd"/>
       </w:hyperlink>
       <w:r>
         <w:rPr>
@@ -3103,6 +3446,7 @@
         <w:t xml:space="preserve">Perfil de </w:t>
       </w:r>
       <w:hyperlink r:id="rId12" w:history="1">
+        <w:proofErr w:type="spellStart"/>
         <w:r>
           <w:rPr>
             <w:rStyle w:val="Hyperlink"/>
@@ -3136,6 +3480,7 @@
           </w:rPr>
           <w:t>n</w:t>
         </w:r>
+        <w:proofErr w:type="spellEnd"/>
       </w:hyperlink>
       <w:r>
         <w:rPr>
@@ -4756,7 +5101,7 @@
 </file>
 
 <file path=customXml/itemProps1.xml><?xml version="1.0" encoding="utf-8"?>
-<ds:datastoreItem xmlns:ds="http://schemas.openxmlformats.org/officeDocument/2006/customXml" ds:itemID="{BB1437C8-E40D-41A2-B60B-610D84D5261A}">
+<ds:datastoreItem xmlns:ds="http://schemas.openxmlformats.org/officeDocument/2006/customXml" ds:itemID="{C4ED5AA1-2D5F-4744-854D-33B7B248AA2B}">
   <ds:schemaRefs>
     <ds:schemaRef ds:uri="http://schemas.openxmlformats.org/officeDocument/2006/bibliography"/>
   </ds:schemaRefs>

--- a/multimedia/Joaquin_Menendez_CV_Spanish.docx
+++ b/multimedia/Joaquin_Menendez_CV_Spanish.docx
@@ -63,6 +63,22 @@
         </w:rPr>
         <w:t>Federal |</w:t>
       </w:r>
+      <w:r>
+        <w:rPr>
+          <w:rFonts w:ascii="Arial" w:hAnsi="Arial" w:cs="Arial"/>
+          <w:color w:val="262626" w:themeColor="text1" w:themeTint="D9"/>
+          <w:lang w:val="es-AR"/>
+        </w:rPr>
+        <w:t xml:space="preserve"> </w:t>
+      </w:r>
+      <w:r>
+        <w:rPr>
+          <w:rFonts w:ascii="Arial" w:hAnsi="Arial" w:cs="Arial"/>
+          <w:color w:val="262626" w:themeColor="text1" w:themeTint="D9"/>
+          <w:lang w:val="es-AR"/>
+        </w:rPr>
+        <w:t>11-2255-9559</w:t>
+      </w:r>
       <w:bookmarkStart w:id="0" w:name="_GoBack"/>
       <w:bookmarkEnd w:id="0"/>
       <w:r>
@@ -71,14 +87,6 @@
           <w:color w:val="262626" w:themeColor="text1" w:themeTint="D9"/>
           <w:lang w:val="es-AR"/>
         </w:rPr>
-        <w:t xml:space="preserve"> 11-2255-5995</w:t>
-      </w:r>
-      <w:r>
-        <w:rPr>
-          <w:rFonts w:ascii="Arial" w:hAnsi="Arial" w:cs="Arial"/>
-          <w:color w:val="262626" w:themeColor="text1" w:themeTint="D9"/>
-          <w:lang w:val="es-AR"/>
-        </w:rPr>
         <w:tab/>
         <w:t>| joaquin.menendez@duke.edu |</w:t>
       </w:r>
@@ -159,31 +167,7 @@
           <w:szCs w:val="20"/>
           <w:lang w:val="es-AR"/>
         </w:rPr>
-        <w:t xml:space="preserve">Duke </w:t>
-      </w:r>
-      <w:proofErr w:type="spellStart"/>
-      <w:r>
-        <w:rPr>
-          <w:rFonts w:ascii="Arial" w:hAnsi="Arial" w:cs="Arial"/>
-          <w:b/>
-          <w:color w:val="262626" w:themeColor="text1" w:themeTint="D9"/>
-          <w:sz w:val="20"/>
-          <w:szCs w:val="20"/>
-          <w:lang w:val="es-AR"/>
-        </w:rPr>
-        <w:t>University</w:t>
-      </w:r>
-      <w:proofErr w:type="spellEnd"/>
-      <w:r>
-        <w:rPr>
-          <w:rFonts w:ascii="Arial" w:hAnsi="Arial" w:cs="Arial"/>
-          <w:b/>
-          <w:color w:val="262626" w:themeColor="text1" w:themeTint="D9"/>
-          <w:sz w:val="20"/>
-          <w:szCs w:val="20"/>
-          <w:lang w:val="es-AR"/>
-        </w:rPr>
-        <w:t xml:space="preserve">, North Carolina, </w:t>
+        <w:t xml:space="preserve">Duke University, North Carolina, </w:t>
       </w:r>
       <w:r>
         <w:rPr>
@@ -217,7 +201,6 @@
         </w:rPr>
         <w:t xml:space="preserve">Master </w:t>
       </w:r>
-      <w:proofErr w:type="spellStart"/>
       <w:r>
         <w:rPr>
           <w:rFonts w:ascii="Arial" w:hAnsi="Arial" w:cs="Arial"/>
@@ -228,7 +211,6 @@
         </w:rPr>
         <w:t>en</w:t>
       </w:r>
-      <w:proofErr w:type="spellEnd"/>
       <w:r>
         <w:rPr>
           <w:rFonts w:ascii="Arial" w:hAnsi="Arial" w:cs="Arial"/>
@@ -775,9 +757,8 @@
           <w:szCs w:val="24"/>
           <w:lang w:val="es-AR"/>
         </w:rPr>
-        <w:t xml:space="preserve">Data Science </w:t>
-      </w:r>
-      <w:proofErr w:type="spellStart"/>
+        <w:t>Data Science Intern</w:t>
+      </w:r>
       <w:r>
         <w:rPr>
           <w:rFonts w:ascii="Arial" w:hAnsi="Arial" w:cs="Arial"/>
@@ -787,9 +768,8 @@
           <w:szCs w:val="24"/>
           <w:lang w:val="es-AR"/>
         </w:rPr>
-        <w:t>Intern</w:t>
-      </w:r>
-      <w:proofErr w:type="spellEnd"/>
+        <w:t xml:space="preserve"> (</w:t>
+      </w:r>
       <w:r>
         <w:rPr>
           <w:rFonts w:ascii="Arial" w:hAnsi="Arial" w:cs="Arial"/>
@@ -799,7 +779,7 @@
           <w:szCs w:val="24"/>
           <w:lang w:val="es-AR"/>
         </w:rPr>
-        <w:t xml:space="preserve"> (</w:t>
+        <w:t>Pasantía</w:t>
       </w:r>
       <w:r>
         <w:rPr>
@@ -810,17 +790,6 @@
           <w:szCs w:val="24"/>
           <w:lang w:val="es-AR"/>
         </w:rPr>
-        <w:t>Pasantía</w:t>
-      </w:r>
-      <w:r>
-        <w:rPr>
-          <w:rFonts w:ascii="Arial" w:hAnsi="Arial" w:cs="Arial"/>
-          <w:b/>
-          <w:color w:val="262626" w:themeColor="text1" w:themeTint="D9"/>
-          <w:sz w:val="24"/>
-          <w:szCs w:val="24"/>
-          <w:lang w:val="es-AR"/>
-        </w:rPr>
         <w:t xml:space="preserve"> en ciencia de datos)</w:t>
       </w:r>
     </w:p>
@@ -844,27 +813,15 @@
         </w:rPr>
         <w:t xml:space="preserve">Duke Forge, Durham, </w:t>
       </w:r>
-      <w:proofErr w:type="spellStart"/>
-      <w:r>
-        <w:rPr>
-          <w:rFonts w:ascii="Arial" w:hAnsi="Arial" w:cs="Arial"/>
-          <w:b/>
-          <w:color w:val="262626" w:themeColor="text1" w:themeTint="D9"/>
-          <w:sz w:val="20"/>
-          <w:szCs w:val="20"/>
-        </w:rPr>
-        <w:t>Estados</w:t>
-      </w:r>
-      <w:proofErr w:type="spellEnd"/>
-      <w:r>
-        <w:rPr>
-          <w:rFonts w:ascii="Arial" w:hAnsi="Arial" w:cs="Arial"/>
-          <w:b/>
-          <w:color w:val="262626" w:themeColor="text1" w:themeTint="D9"/>
-          <w:sz w:val="20"/>
-          <w:szCs w:val="20"/>
-        </w:rPr>
-        <w:t xml:space="preserve"> Unidos</w:t>
+      <w:r>
+        <w:rPr>
+          <w:rFonts w:ascii="Arial" w:hAnsi="Arial" w:cs="Arial"/>
+          <w:b/>
+          <w:color w:val="262626" w:themeColor="text1" w:themeTint="D9"/>
+          <w:sz w:val="20"/>
+          <w:szCs w:val="20"/>
+        </w:rPr>
+        <w:t>Estados Unidos</w:t>
       </w:r>
       <w:r>
         <w:rPr>
@@ -1112,51 +1069,7 @@
           <w:szCs w:val="20"/>
           <w:lang w:val="es-AR"/>
         </w:rPr>
-        <w:t xml:space="preserve">tablero interactivo usando </w:t>
-      </w:r>
-      <w:proofErr w:type="spellStart"/>
-      <w:r>
-        <w:rPr>
-          <w:rFonts w:ascii="Arial" w:hAnsi="Arial" w:cs="Arial"/>
-          <w:color w:val="262626" w:themeColor="text1" w:themeTint="D9"/>
-          <w:sz w:val="20"/>
-          <w:szCs w:val="20"/>
-          <w:lang w:val="es-AR"/>
-        </w:rPr>
-        <w:t>Plotly</w:t>
-      </w:r>
-      <w:proofErr w:type="spellEnd"/>
-      <w:r>
-        <w:rPr>
-          <w:rFonts w:ascii="Arial" w:hAnsi="Arial" w:cs="Arial"/>
-          <w:color w:val="262626" w:themeColor="text1" w:themeTint="D9"/>
-          <w:sz w:val="20"/>
-          <w:szCs w:val="20"/>
-          <w:lang w:val="es-AR"/>
-        </w:rPr>
-        <w:t xml:space="preserve"> (</w:t>
-      </w:r>
-      <w:proofErr w:type="spellStart"/>
-      <w:r>
-        <w:rPr>
-          <w:rFonts w:ascii="Arial" w:hAnsi="Arial" w:cs="Arial"/>
-          <w:color w:val="262626" w:themeColor="text1" w:themeTint="D9"/>
-          <w:sz w:val="20"/>
-          <w:szCs w:val="20"/>
-          <w:lang w:val="es-AR"/>
-        </w:rPr>
-        <w:t>Dash</w:t>
-      </w:r>
-      <w:proofErr w:type="spellEnd"/>
-      <w:r>
-        <w:rPr>
-          <w:rFonts w:ascii="Arial" w:hAnsi="Arial" w:cs="Arial"/>
-          <w:color w:val="262626" w:themeColor="text1" w:themeTint="D9"/>
-          <w:sz w:val="20"/>
-          <w:szCs w:val="20"/>
-          <w:lang w:val="es-AR"/>
-        </w:rPr>
-        <w:t>) para explorar el sesgo de clasificación en diferentes variables.</w:t>
+        <w:t>tablero interactivo usando Plotly (Dash) para explorar el sesgo de clasificación en diferentes variables.</w:t>
       </w:r>
     </w:p>
     <w:p>
@@ -1844,9 +1757,8 @@
           <w:szCs w:val="20"/>
           <w:lang w:val="es-AR"/>
         </w:rPr>
-        <w:t xml:space="preserve">| </w:t>
-      </w:r>
-      <w:proofErr w:type="spellStart"/>
+        <w:t>| Sep 2015 - Ag</w:t>
+      </w:r>
       <w:r>
         <w:rPr>
           <w:rFonts w:ascii="Arial" w:hAnsi="Arial" w:cs="Arial"/>
@@ -1856,44 +1768,8 @@
           <w:szCs w:val="20"/>
           <w:lang w:val="es-AR"/>
         </w:rPr>
-        <w:t>Sep</w:t>
-      </w:r>
-      <w:proofErr w:type="spellEnd"/>
-      <w:r>
-        <w:rPr>
-          <w:rFonts w:ascii="Arial" w:hAnsi="Arial" w:cs="Arial"/>
-          <w:i/>
-          <w:color w:val="262626" w:themeColor="text1" w:themeTint="D9"/>
-          <w:sz w:val="20"/>
-          <w:szCs w:val="20"/>
-          <w:lang w:val="es-AR"/>
-        </w:rPr>
-        <w:t xml:space="preserve"> 2015 - </w:t>
-      </w:r>
-      <w:proofErr w:type="spellStart"/>
-      <w:r>
-        <w:rPr>
-          <w:rFonts w:ascii="Arial" w:hAnsi="Arial" w:cs="Arial"/>
-          <w:i/>
-          <w:color w:val="262626" w:themeColor="text1" w:themeTint="D9"/>
-          <w:sz w:val="20"/>
-          <w:szCs w:val="20"/>
-          <w:lang w:val="es-AR"/>
-        </w:rPr>
-        <w:t>Ag</w:t>
-      </w:r>
-      <w:r>
-        <w:rPr>
-          <w:rFonts w:ascii="Arial" w:hAnsi="Arial" w:cs="Arial"/>
-          <w:i/>
-          <w:color w:val="262626" w:themeColor="text1" w:themeTint="D9"/>
-          <w:sz w:val="20"/>
-          <w:szCs w:val="20"/>
-          <w:lang w:val="es-AR"/>
-        </w:rPr>
         <w:t>o</w:t>
       </w:r>
-      <w:proofErr w:type="spellEnd"/>
       <w:r>
         <w:rPr>
           <w:rFonts w:ascii="Arial" w:hAnsi="Arial" w:cs="Arial"/>
@@ -2237,9 +2113,8 @@
           <w:szCs w:val="20"/>
           <w:lang w:val="es-AR"/>
         </w:rPr>
-        <w:t xml:space="preserve">| </w:t>
-      </w:r>
-      <w:proofErr w:type="spellStart"/>
+        <w:t>| Ag</w:t>
+      </w:r>
       <w:r>
         <w:rPr>
           <w:rFonts w:ascii="Arial" w:hAnsi="Arial" w:cs="Arial"/>
@@ -2249,7 +2124,7 @@
           <w:szCs w:val="20"/>
           <w:lang w:val="es-AR"/>
         </w:rPr>
-        <w:t>Ag</w:t>
+        <w:t>o</w:t>
       </w:r>
       <w:r>
         <w:rPr>
@@ -2260,43 +2135,7 @@
           <w:szCs w:val="20"/>
           <w:lang w:val="es-AR"/>
         </w:rPr>
-        <w:t>o</w:t>
-      </w:r>
-      <w:proofErr w:type="spellEnd"/>
-      <w:r>
-        <w:rPr>
-          <w:rFonts w:ascii="Arial" w:hAnsi="Arial" w:cs="Arial"/>
-          <w:i/>
-          <w:color w:val="262626" w:themeColor="text1" w:themeTint="D9"/>
-          <w:sz w:val="20"/>
-          <w:szCs w:val="20"/>
-          <w:lang w:val="es-AR"/>
-        </w:rPr>
-        <w:t xml:space="preserve"> 2014 -</w:t>
-      </w:r>
-      <w:proofErr w:type="spellStart"/>
-      <w:r>
-        <w:rPr>
-          <w:rFonts w:ascii="Arial" w:hAnsi="Arial" w:cs="Arial"/>
-          <w:i/>
-          <w:color w:val="262626" w:themeColor="text1" w:themeTint="D9"/>
-          <w:sz w:val="20"/>
-          <w:szCs w:val="20"/>
-          <w:lang w:val="es-AR"/>
-        </w:rPr>
-        <w:t>Sep</w:t>
-      </w:r>
-      <w:proofErr w:type="spellEnd"/>
-      <w:r>
-        <w:rPr>
-          <w:rFonts w:ascii="Arial" w:hAnsi="Arial" w:cs="Arial"/>
-          <w:i/>
-          <w:color w:val="262626" w:themeColor="text1" w:themeTint="D9"/>
-          <w:sz w:val="20"/>
-          <w:szCs w:val="20"/>
-          <w:lang w:val="es-AR"/>
-        </w:rPr>
-        <w:t xml:space="preserve"> 2015</w:t>
+        <w:t xml:space="preserve"> 2014 -Sep 2015</w:t>
       </w:r>
     </w:p>
     <w:p>
@@ -2537,42 +2376,19 @@
           <w:szCs w:val="20"/>
           <w:lang w:val="es-AR"/>
         </w:rPr>
-        <w:t xml:space="preserve">:  MySQL, Neo4j, Hadoop, </w:t>
-      </w:r>
-      <w:proofErr w:type="spellStart"/>
-      <w:r>
-        <w:rPr>
-          <w:rFonts w:ascii="Arial" w:hAnsi="Arial" w:cs="Arial"/>
-          <w:color w:val="262626" w:themeColor="text1" w:themeTint="D9"/>
-          <w:sz w:val="20"/>
-          <w:szCs w:val="20"/>
-          <w:lang w:val="es-AR"/>
-        </w:rPr>
-        <w:t>Spark</w:t>
-      </w:r>
-      <w:proofErr w:type="spellEnd"/>
-      <w:r>
-        <w:rPr>
-          <w:rFonts w:ascii="Arial" w:hAnsi="Arial" w:cs="Arial"/>
-          <w:color w:val="262626" w:themeColor="text1" w:themeTint="D9"/>
-          <w:sz w:val="20"/>
-          <w:szCs w:val="20"/>
-          <w:lang w:val="es-AR"/>
-        </w:rPr>
-        <w:t xml:space="preserve"> </w:t>
-      </w:r>
-    </w:p>
-    <w:p>
-      <w:pPr>
-        <w:spacing w:after="0" w:line="276" w:lineRule="auto"/>
-        <w:rPr>
-          <w:rFonts w:ascii="Arial" w:hAnsi="Arial" w:cs="Arial"/>
-          <w:color w:val="262626" w:themeColor="text1" w:themeTint="D9"/>
-          <w:sz w:val="20"/>
-          <w:szCs w:val="20"/>
-        </w:rPr>
-      </w:pPr>
-      <w:proofErr w:type="spellStart"/>
+        <w:t xml:space="preserve">:  MySQL, Neo4j, Hadoop, Spark </w:t>
+      </w:r>
+    </w:p>
+    <w:p>
+      <w:pPr>
+        <w:spacing w:after="0" w:line="276" w:lineRule="auto"/>
+        <w:rPr>
+          <w:rFonts w:ascii="Arial" w:hAnsi="Arial" w:cs="Arial"/>
+          <w:color w:val="262626" w:themeColor="text1" w:themeTint="D9"/>
+          <w:sz w:val="20"/>
+          <w:szCs w:val="20"/>
+        </w:rPr>
+      </w:pPr>
       <w:r>
         <w:rPr>
           <w:rFonts w:ascii="Arial" w:hAnsi="Arial" w:cs="Arial"/>
@@ -2583,7 +2399,6 @@
         </w:rPr>
         <w:t>Estadística</w:t>
       </w:r>
-      <w:proofErr w:type="spellEnd"/>
       <w:r>
         <w:rPr>
           <w:rFonts w:ascii="Arial" w:hAnsi="Arial" w:cs="Arial"/>
@@ -2639,60 +2454,19 @@
           <w:sz w:val="20"/>
           <w:szCs w:val="20"/>
         </w:rPr>
-        <w:t xml:space="preserve"> </w:t>
-      </w:r>
-      <w:proofErr w:type="spellStart"/>
-      <w:r>
-        <w:rPr>
-          <w:rFonts w:ascii="Arial" w:hAnsi="Arial" w:cs="Arial"/>
-          <w:color w:val="262626" w:themeColor="text1" w:themeTint="D9"/>
-          <w:sz w:val="20"/>
-          <w:szCs w:val="20"/>
-        </w:rPr>
-        <w:t>Scikit</w:t>
-      </w:r>
-      <w:proofErr w:type="spellEnd"/>
-      <w:r>
-        <w:rPr>
-          <w:rFonts w:ascii="Arial" w:hAnsi="Arial" w:cs="Arial"/>
-          <w:color w:val="262626" w:themeColor="text1" w:themeTint="D9"/>
-          <w:sz w:val="20"/>
-          <w:szCs w:val="20"/>
-        </w:rPr>
-        <w:t xml:space="preserve">-learn, </w:t>
-      </w:r>
-      <w:proofErr w:type="spellStart"/>
-      <w:r>
-        <w:rPr>
-          <w:rFonts w:ascii="Arial" w:hAnsi="Arial" w:cs="Arial"/>
-          <w:color w:val="262626" w:themeColor="text1" w:themeTint="D9"/>
-          <w:sz w:val="20"/>
-          <w:szCs w:val="20"/>
-        </w:rPr>
-        <w:t>dplyr</w:t>
-      </w:r>
-      <w:proofErr w:type="spellEnd"/>
-      <w:r>
-        <w:rPr>
-          <w:rFonts w:ascii="Arial" w:hAnsi="Arial" w:cs="Arial"/>
-          <w:color w:val="262626" w:themeColor="text1" w:themeTint="D9"/>
-          <w:sz w:val="20"/>
-          <w:szCs w:val="20"/>
-        </w:rPr>
-        <w:t>, EEGLAB, MNE</w:t>
-      </w:r>
-    </w:p>
-    <w:p>
-      <w:pPr>
-        <w:spacing w:after="0" w:line="276" w:lineRule="auto"/>
-        <w:rPr>
-          <w:rFonts w:ascii="Arial" w:hAnsi="Arial" w:cs="Arial"/>
-          <w:color w:val="262626" w:themeColor="text1" w:themeTint="D9"/>
-          <w:sz w:val="20"/>
-          <w:szCs w:val="20"/>
-        </w:rPr>
-      </w:pPr>
-      <w:proofErr w:type="spellStart"/>
+        <w:t xml:space="preserve"> Scikit-learn, dplyr, EEGLAB, MNE</w:t>
+      </w:r>
+    </w:p>
+    <w:p>
+      <w:pPr>
+        <w:spacing w:after="0" w:line="276" w:lineRule="auto"/>
+        <w:rPr>
+          <w:rFonts w:ascii="Arial" w:hAnsi="Arial" w:cs="Arial"/>
+          <w:color w:val="262626" w:themeColor="text1" w:themeTint="D9"/>
+          <w:sz w:val="20"/>
+          <w:szCs w:val="20"/>
+        </w:rPr>
+      </w:pPr>
       <w:r>
         <w:rPr>
           <w:rFonts w:ascii="Arial" w:hAnsi="Arial" w:cs="Arial"/>
@@ -2703,27 +2477,15 @@
         </w:rPr>
         <w:t>Visualización</w:t>
       </w:r>
-      <w:proofErr w:type="spellEnd"/>
-      <w:r>
-        <w:rPr>
-          <w:rFonts w:ascii="Arial" w:hAnsi="Arial" w:cs="Arial"/>
-          <w:color w:val="262626" w:themeColor="text1" w:themeTint="D9"/>
-          <w:sz w:val="20"/>
-          <w:szCs w:val="20"/>
-        </w:rPr>
-        <w:t xml:space="preserve">: Tableau, Matplotlib, Seaborn, ggplot2, </w:t>
-      </w:r>
-      <w:proofErr w:type="spellStart"/>
-      <w:r>
-        <w:rPr>
-          <w:rFonts w:ascii="Arial" w:hAnsi="Arial" w:cs="Arial"/>
-          <w:color w:val="262626" w:themeColor="text1" w:themeTint="D9"/>
-          <w:sz w:val="20"/>
-          <w:szCs w:val="20"/>
-        </w:rPr>
-        <w:t>Plotly</w:t>
-      </w:r>
-      <w:proofErr w:type="spellEnd"/>
+      <w:r>
+        <w:rPr>
+          <w:rFonts w:ascii="Arial" w:hAnsi="Arial" w:cs="Arial"/>
+          <w:color w:val="262626" w:themeColor="text1" w:themeTint="D9"/>
+          <w:sz w:val="20"/>
+          <w:szCs w:val="20"/>
+        </w:rPr>
+        <w:t>: Tableau, Matplotlib, Seaborn, ggplot2, Plotly</w:t>
+      </w:r>
     </w:p>
     <w:p>
       <w:pPr>
@@ -2805,20 +2567,8 @@
           <w:szCs w:val="20"/>
           <w:lang w:val="es-AR"/>
         </w:rPr>
-        <w:t xml:space="preserve">: </w:t>
-      </w:r>
-      <w:proofErr w:type="spellStart"/>
-      <w:r>
-        <w:rPr>
-          <w:rFonts w:ascii="Arial" w:hAnsi="Arial" w:cs="Arial"/>
-          <w:color w:val="262626" w:themeColor="text1" w:themeTint="D9"/>
-          <w:sz w:val="20"/>
-          <w:szCs w:val="20"/>
-          <w:lang w:val="es-AR"/>
-        </w:rPr>
-        <w:t>Autocad</w:t>
-      </w:r>
-      <w:proofErr w:type="spellEnd"/>
+        <w:t>: Autocad</w:t>
+      </w:r>
     </w:p>
     <w:p>
       <w:pPr>
@@ -2917,7 +2667,6 @@
         </w:rPr>
         <w:t xml:space="preserve"> </w:t>
       </w:r>
-      <w:proofErr w:type="spellStart"/>
       <w:r>
         <w:rPr>
           <w:rFonts w:ascii="Arial" w:hAnsi="Arial" w:cs="Arial"/>
@@ -2926,18 +2675,7 @@
           <w:sz w:val="20"/>
           <w:szCs w:val="20"/>
         </w:rPr>
-        <w:t>Behavioural</w:t>
-      </w:r>
-      <w:proofErr w:type="spellEnd"/>
-      <w:r>
-        <w:rPr>
-          <w:rFonts w:ascii="Arial" w:hAnsi="Arial" w:cs="Arial"/>
-          <w:i/>
-          <w:color w:val="262626" w:themeColor="text1" w:themeTint="D9"/>
-          <w:sz w:val="20"/>
-          <w:szCs w:val="20"/>
-        </w:rPr>
-        <w:t xml:space="preserve"> brain research</w:t>
+        <w:t>Behavioural brain research</w:t>
       </w:r>
       <w:r>
         <w:rPr>
@@ -2968,47 +2706,7 @@
           <w:sz w:val="20"/>
           <w:szCs w:val="20"/>
         </w:rPr>
-        <w:t xml:space="preserve">Idesis, S. A., </w:t>
-      </w:r>
-      <w:proofErr w:type="spellStart"/>
-      <w:r>
-        <w:rPr>
-          <w:rFonts w:ascii="Arial" w:hAnsi="Arial" w:cs="Arial"/>
-          <w:color w:val="262626" w:themeColor="text1" w:themeTint="D9"/>
-          <w:sz w:val="20"/>
-          <w:szCs w:val="20"/>
-        </w:rPr>
-        <w:t>D’Amelio</w:t>
-      </w:r>
-      <w:proofErr w:type="spellEnd"/>
-      <w:r>
-        <w:rPr>
-          <w:rFonts w:ascii="Arial" w:hAnsi="Arial" w:cs="Arial"/>
-          <w:color w:val="262626" w:themeColor="text1" w:themeTint="D9"/>
-          <w:sz w:val="20"/>
-          <w:szCs w:val="20"/>
-        </w:rPr>
-        <w:t xml:space="preserve">, T. A., </w:t>
-      </w:r>
-      <w:proofErr w:type="spellStart"/>
-      <w:r>
-        <w:rPr>
-          <w:rFonts w:ascii="Arial" w:hAnsi="Arial" w:cs="Arial"/>
-          <w:color w:val="262626" w:themeColor="text1" w:themeTint="D9"/>
-          <w:sz w:val="20"/>
-          <w:szCs w:val="20"/>
-        </w:rPr>
-        <w:t>Batán</w:t>
-      </w:r>
-      <w:proofErr w:type="spellEnd"/>
-      <w:r>
-        <w:rPr>
-          <w:rFonts w:ascii="Arial" w:hAnsi="Arial" w:cs="Arial"/>
-          <w:color w:val="262626" w:themeColor="text1" w:themeTint="D9"/>
-          <w:sz w:val="20"/>
-          <w:szCs w:val="20"/>
-        </w:rPr>
-        <w:t xml:space="preserve">, S. T., </w:t>
+        <w:t xml:space="preserve">Idesis, S. A., D’Amelio, T. A., Batán, S. T., </w:t>
       </w:r>
       <w:r>
         <w:rPr>
@@ -3027,27 +2725,7 @@
           <w:sz w:val="20"/>
           <w:szCs w:val="20"/>
         </w:rPr>
-        <w:t xml:space="preserve">, &amp; </w:t>
-      </w:r>
-      <w:proofErr w:type="spellStart"/>
-      <w:r>
-        <w:rPr>
-          <w:rFonts w:ascii="Arial" w:hAnsi="Arial" w:cs="Arial"/>
-          <w:color w:val="262626" w:themeColor="text1" w:themeTint="D9"/>
-          <w:sz w:val="20"/>
-          <w:szCs w:val="20"/>
-        </w:rPr>
-        <w:t>Polti</w:t>
-      </w:r>
-      <w:proofErr w:type="spellEnd"/>
-      <w:r>
-        <w:rPr>
-          <w:rFonts w:ascii="Arial" w:hAnsi="Arial" w:cs="Arial"/>
-          <w:color w:val="262626" w:themeColor="text1" w:themeTint="D9"/>
-          <w:sz w:val="20"/>
-          <w:szCs w:val="20"/>
-        </w:rPr>
-        <w:t xml:space="preserve">, I. (2018). </w:t>
+        <w:t xml:space="preserve">, &amp; Polti, I. (2018). </w:t>
       </w:r>
       <w:hyperlink r:id="rId8" w:history="1">
         <w:r>
@@ -3123,29 +2801,7 @@
           <w:szCs w:val="20"/>
           <w:lang w:val="es-AR"/>
         </w:rPr>
-        <w:t xml:space="preserve">., </w:t>
-      </w:r>
-      <w:proofErr w:type="spellStart"/>
-      <w:r>
-        <w:rPr>
-          <w:rFonts w:ascii="Arial" w:hAnsi="Arial" w:cs="Arial"/>
-          <w:color w:val="262626" w:themeColor="text1" w:themeTint="D9"/>
-          <w:sz w:val="20"/>
-          <w:szCs w:val="20"/>
-          <w:lang w:val="es-AR"/>
-        </w:rPr>
-        <w:t>Sanchez</w:t>
-      </w:r>
-      <w:proofErr w:type="spellEnd"/>
-      <w:r>
-        <w:rPr>
-          <w:rFonts w:ascii="Arial" w:hAnsi="Arial" w:cs="Arial"/>
-          <w:color w:val="262626" w:themeColor="text1" w:themeTint="D9"/>
-          <w:sz w:val="20"/>
-          <w:szCs w:val="20"/>
-          <w:lang w:val="es-AR"/>
-        </w:rPr>
-        <w:t>, F.J., Avellaneda, M., Idesis, S.A., Iorio, A.A. (2017)</w:t>
+        <w:t>., Sanchez, F.J., Avellaneda, M., Idesis, S.A., Iorio, A.A. (2017)</w:t>
       </w:r>
       <w:r>
         <w:rPr>
@@ -3239,29 +2895,7 @@
           <w:szCs w:val="20"/>
           <w:lang w:val="es-AR"/>
         </w:rPr>
-        <w:t xml:space="preserve">, Santillán, M., Sánchez, F., Idesis, S., </w:t>
-      </w:r>
-      <w:proofErr w:type="spellStart"/>
-      <w:r>
-        <w:rPr>
-          <w:rFonts w:ascii="Arial" w:hAnsi="Arial" w:cs="Arial"/>
-          <w:color w:val="262626" w:themeColor="text1" w:themeTint="D9"/>
-          <w:sz w:val="20"/>
-          <w:szCs w:val="20"/>
-          <w:lang w:val="es-AR"/>
-        </w:rPr>
-        <w:t>Papagna</w:t>
-      </w:r>
-      <w:proofErr w:type="spellEnd"/>
-      <w:r>
-        <w:rPr>
-          <w:rFonts w:ascii="Arial" w:hAnsi="Arial" w:cs="Arial"/>
-          <w:color w:val="262626" w:themeColor="text1" w:themeTint="D9"/>
-          <w:sz w:val="20"/>
-          <w:szCs w:val="20"/>
-          <w:lang w:val="es-AR"/>
-        </w:rPr>
-        <w:t xml:space="preserve">, V., &amp; Iorio, A. (2016). </w:t>
+        <w:t xml:space="preserve">, Santillán, M., Sánchez, F., Idesis, S., Papagna, V., &amp; Iorio, A. (2016). </w:t>
       </w:r>
       <w:hyperlink r:id="rId10" w:history="1">
         <w:r>
@@ -3377,21 +3011,8 @@
             <w:szCs w:val="20"/>
             <w:lang w:val="es-AR"/>
           </w:rPr>
-          <w:t xml:space="preserve">Google </w:t>
+          <w:t>Google Scholar</w:t>
         </w:r>
-        <w:proofErr w:type="spellStart"/>
-        <w:r>
-          <w:rPr>
-            <w:rStyle w:val="Hyperlink"/>
-            <w:rFonts w:ascii="Arial" w:hAnsi="Arial" w:cs="Arial"/>
-            <w:color w:val="262626" w:themeColor="text1" w:themeTint="D9"/>
-            <w:sz w:val="20"/>
-            <w:szCs w:val="20"/>
-            <w:lang w:val="es-AR"/>
-          </w:rPr>
-          <w:t>Scholar</w:t>
-        </w:r>
-        <w:proofErr w:type="spellEnd"/>
       </w:hyperlink>
       <w:r>
         <w:rPr>
@@ -3446,7 +3067,6 @@
         <w:t xml:space="preserve">Perfil de </w:t>
       </w:r>
       <w:hyperlink r:id="rId12" w:history="1">
-        <w:proofErr w:type="spellStart"/>
         <w:r>
           <w:rPr>
             <w:rStyle w:val="Hyperlink"/>
@@ -3480,7 +3100,6 @@
           </w:rPr>
           <w:t>n</w:t>
         </w:r>
-        <w:proofErr w:type="spellEnd"/>
       </w:hyperlink>
       <w:r>
         <w:rPr>
@@ -5101,7 +4720,7 @@
 </file>
 
 <file path=customXml/itemProps1.xml><?xml version="1.0" encoding="utf-8"?>
-<ds:datastoreItem xmlns:ds="http://schemas.openxmlformats.org/officeDocument/2006/customXml" ds:itemID="{C4ED5AA1-2D5F-4744-854D-33B7B248AA2B}">
+<ds:datastoreItem xmlns:ds="http://schemas.openxmlformats.org/officeDocument/2006/customXml" ds:itemID="{281C3F3B-7817-4B1F-85BC-11583BA392B8}">
   <ds:schemaRefs>
     <ds:schemaRef ds:uri="http://schemas.openxmlformats.org/officeDocument/2006/bibliography"/>
   </ds:schemaRefs>

--- a/multimedia/Joaquin_Menendez_CV_Spanish.docx
+++ b/multimedia/Joaquin_Menendez_CV_Spanish.docx
@@ -79,8 +79,6 @@
         </w:rPr>
         <w:t>11-2255-9559</w:t>
       </w:r>
-      <w:bookmarkStart w:id="0" w:name="_GoBack"/>
-      <w:bookmarkEnd w:id="0"/>
       <w:r>
         <w:rPr>
           <w:rFonts w:ascii="Arial" w:hAnsi="Arial" w:cs="Arial"/>
@@ -167,7 +165,31 @@
           <w:szCs w:val="20"/>
           <w:lang w:val="es-AR"/>
         </w:rPr>
-        <w:t xml:space="preserve">Duke University, North Carolina, </w:t>
+        <w:t xml:space="preserve">Duke </w:t>
+      </w:r>
+      <w:proofErr w:type="spellStart"/>
+      <w:r>
+        <w:rPr>
+          <w:rFonts w:ascii="Arial" w:hAnsi="Arial" w:cs="Arial"/>
+          <w:b/>
+          <w:color w:val="262626" w:themeColor="text1" w:themeTint="D9"/>
+          <w:sz w:val="20"/>
+          <w:szCs w:val="20"/>
+          <w:lang w:val="es-AR"/>
+        </w:rPr>
+        <w:t>University</w:t>
+      </w:r>
+      <w:proofErr w:type="spellEnd"/>
+      <w:r>
+        <w:rPr>
+          <w:rFonts w:ascii="Arial" w:hAnsi="Arial" w:cs="Arial"/>
+          <w:b/>
+          <w:color w:val="262626" w:themeColor="text1" w:themeTint="D9"/>
+          <w:sz w:val="20"/>
+          <w:szCs w:val="20"/>
+          <w:lang w:val="es-AR"/>
+        </w:rPr>
+        <w:t xml:space="preserve">, North Carolina, </w:t>
       </w:r>
       <w:r>
         <w:rPr>
@@ -201,6 +223,7 @@
         </w:rPr>
         <w:t xml:space="preserve">Master </w:t>
       </w:r>
+      <w:proofErr w:type="spellStart"/>
       <w:r>
         <w:rPr>
           <w:rFonts w:ascii="Arial" w:hAnsi="Arial" w:cs="Arial"/>
@@ -211,6 +234,7 @@
         </w:rPr>
         <w:t>en</w:t>
       </w:r>
+      <w:proofErr w:type="spellEnd"/>
       <w:r>
         <w:rPr>
           <w:rFonts w:ascii="Arial" w:hAnsi="Arial" w:cs="Arial"/>
@@ -757,8 +781,9 @@
           <w:szCs w:val="24"/>
           <w:lang w:val="es-AR"/>
         </w:rPr>
-        <w:t>Data Science Intern</w:t>
-      </w:r>
+        <w:t xml:space="preserve">Data Science </w:t>
+      </w:r>
+      <w:proofErr w:type="spellStart"/>
       <w:r>
         <w:rPr>
           <w:rFonts w:ascii="Arial" w:hAnsi="Arial" w:cs="Arial"/>
@@ -768,8 +793,9 @@
           <w:szCs w:val="24"/>
           <w:lang w:val="es-AR"/>
         </w:rPr>
-        <w:t xml:space="preserve"> (</w:t>
-      </w:r>
+        <w:t>Intern</w:t>
+      </w:r>
+      <w:proofErr w:type="spellEnd"/>
       <w:r>
         <w:rPr>
           <w:rFonts w:ascii="Arial" w:hAnsi="Arial" w:cs="Arial"/>
@@ -779,7 +805,7 @@
           <w:szCs w:val="24"/>
           <w:lang w:val="es-AR"/>
         </w:rPr>
-        <w:t>Pasantía</w:t>
+        <w:t xml:space="preserve"> (</w:t>
       </w:r>
       <w:r>
         <w:rPr>
@@ -790,6 +816,17 @@
           <w:szCs w:val="24"/>
           <w:lang w:val="es-AR"/>
         </w:rPr>
+        <w:t>Pasantía</w:t>
+      </w:r>
+      <w:r>
+        <w:rPr>
+          <w:rFonts w:ascii="Arial" w:hAnsi="Arial" w:cs="Arial"/>
+          <w:b/>
+          <w:color w:val="262626" w:themeColor="text1" w:themeTint="D9"/>
+          <w:sz w:val="24"/>
+          <w:szCs w:val="24"/>
+          <w:lang w:val="es-AR"/>
+        </w:rPr>
         <w:t xml:space="preserve"> en ciencia de datos)</w:t>
       </w:r>
     </w:p>
@@ -813,15 +850,27 @@
         </w:rPr>
         <w:t xml:space="preserve">Duke Forge, Durham, </w:t>
       </w:r>
-      <w:r>
-        <w:rPr>
-          <w:rFonts w:ascii="Arial" w:hAnsi="Arial" w:cs="Arial"/>
-          <w:b/>
-          <w:color w:val="262626" w:themeColor="text1" w:themeTint="D9"/>
-          <w:sz w:val="20"/>
-          <w:szCs w:val="20"/>
-        </w:rPr>
-        <w:t>Estados Unidos</w:t>
+      <w:proofErr w:type="spellStart"/>
+      <w:r>
+        <w:rPr>
+          <w:rFonts w:ascii="Arial" w:hAnsi="Arial" w:cs="Arial"/>
+          <w:b/>
+          <w:color w:val="262626" w:themeColor="text1" w:themeTint="D9"/>
+          <w:sz w:val="20"/>
+          <w:szCs w:val="20"/>
+        </w:rPr>
+        <w:t>Estados</w:t>
+      </w:r>
+      <w:proofErr w:type="spellEnd"/>
+      <w:r>
+        <w:rPr>
+          <w:rFonts w:ascii="Arial" w:hAnsi="Arial" w:cs="Arial"/>
+          <w:b/>
+          <w:color w:val="262626" w:themeColor="text1" w:themeTint="D9"/>
+          <w:sz w:val="20"/>
+          <w:szCs w:val="20"/>
+        </w:rPr>
+        <w:t xml:space="preserve"> Unidos</w:t>
       </w:r>
       <w:r>
         <w:rPr>
@@ -1069,7 +1118,51 @@
           <w:szCs w:val="20"/>
           <w:lang w:val="es-AR"/>
         </w:rPr>
-        <w:t>tablero interactivo usando Plotly (Dash) para explorar el sesgo de clasificación en diferentes variables.</w:t>
+        <w:t xml:space="preserve">tablero interactivo usando </w:t>
+      </w:r>
+      <w:proofErr w:type="spellStart"/>
+      <w:r>
+        <w:rPr>
+          <w:rFonts w:ascii="Arial" w:hAnsi="Arial" w:cs="Arial"/>
+          <w:color w:val="262626" w:themeColor="text1" w:themeTint="D9"/>
+          <w:sz w:val="20"/>
+          <w:szCs w:val="20"/>
+          <w:lang w:val="es-AR"/>
+        </w:rPr>
+        <w:t>Plotly</w:t>
+      </w:r>
+      <w:proofErr w:type="spellEnd"/>
+      <w:r>
+        <w:rPr>
+          <w:rFonts w:ascii="Arial" w:hAnsi="Arial" w:cs="Arial"/>
+          <w:color w:val="262626" w:themeColor="text1" w:themeTint="D9"/>
+          <w:sz w:val="20"/>
+          <w:szCs w:val="20"/>
+          <w:lang w:val="es-AR"/>
+        </w:rPr>
+        <w:t xml:space="preserve"> (</w:t>
+      </w:r>
+      <w:proofErr w:type="spellStart"/>
+      <w:r>
+        <w:rPr>
+          <w:rFonts w:ascii="Arial" w:hAnsi="Arial" w:cs="Arial"/>
+          <w:color w:val="262626" w:themeColor="text1" w:themeTint="D9"/>
+          <w:sz w:val="20"/>
+          <w:szCs w:val="20"/>
+          <w:lang w:val="es-AR"/>
+        </w:rPr>
+        <w:t>Dash</w:t>
+      </w:r>
+      <w:proofErr w:type="spellEnd"/>
+      <w:r>
+        <w:rPr>
+          <w:rFonts w:ascii="Arial" w:hAnsi="Arial" w:cs="Arial"/>
+          <w:color w:val="262626" w:themeColor="text1" w:themeTint="D9"/>
+          <w:sz w:val="20"/>
+          <w:szCs w:val="20"/>
+          <w:lang w:val="es-AR"/>
+        </w:rPr>
+        <w:t>) para explorar el sesgo de clasificación en diferentes variables.</w:t>
       </w:r>
     </w:p>
     <w:p>
@@ -1757,8 +1850,9 @@
           <w:szCs w:val="20"/>
           <w:lang w:val="es-AR"/>
         </w:rPr>
-        <w:t>| Sep 2015 - Ag</w:t>
-      </w:r>
+        <w:t xml:space="preserve">| </w:t>
+      </w:r>
+      <w:proofErr w:type="spellStart"/>
       <w:r>
         <w:rPr>
           <w:rFonts w:ascii="Arial" w:hAnsi="Arial" w:cs="Arial"/>
@@ -1768,8 +1862,44 @@
           <w:szCs w:val="20"/>
           <w:lang w:val="es-AR"/>
         </w:rPr>
+        <w:t>Sep</w:t>
+      </w:r>
+      <w:proofErr w:type="spellEnd"/>
+      <w:r>
+        <w:rPr>
+          <w:rFonts w:ascii="Arial" w:hAnsi="Arial" w:cs="Arial"/>
+          <w:i/>
+          <w:color w:val="262626" w:themeColor="text1" w:themeTint="D9"/>
+          <w:sz w:val="20"/>
+          <w:szCs w:val="20"/>
+          <w:lang w:val="es-AR"/>
+        </w:rPr>
+        <w:t xml:space="preserve"> 2015 - </w:t>
+      </w:r>
+      <w:proofErr w:type="spellStart"/>
+      <w:r>
+        <w:rPr>
+          <w:rFonts w:ascii="Arial" w:hAnsi="Arial" w:cs="Arial"/>
+          <w:i/>
+          <w:color w:val="262626" w:themeColor="text1" w:themeTint="D9"/>
+          <w:sz w:val="20"/>
+          <w:szCs w:val="20"/>
+          <w:lang w:val="es-AR"/>
+        </w:rPr>
+        <w:t>Ag</w:t>
+      </w:r>
+      <w:r>
+        <w:rPr>
+          <w:rFonts w:ascii="Arial" w:hAnsi="Arial" w:cs="Arial"/>
+          <w:i/>
+          <w:color w:val="262626" w:themeColor="text1" w:themeTint="D9"/>
+          <w:sz w:val="20"/>
+          <w:szCs w:val="20"/>
+          <w:lang w:val="es-AR"/>
+        </w:rPr>
         <w:t>o</w:t>
       </w:r>
+      <w:proofErr w:type="spellEnd"/>
       <w:r>
         <w:rPr>
           <w:rFonts w:ascii="Arial" w:hAnsi="Arial" w:cs="Arial"/>
@@ -2113,8 +2243,9 @@
           <w:szCs w:val="20"/>
           <w:lang w:val="es-AR"/>
         </w:rPr>
-        <w:t>| Ag</w:t>
-      </w:r>
+        <w:t xml:space="preserve">| </w:t>
+      </w:r>
+      <w:proofErr w:type="spellStart"/>
       <w:r>
         <w:rPr>
           <w:rFonts w:ascii="Arial" w:hAnsi="Arial" w:cs="Arial"/>
@@ -2124,8 +2255,20 @@
           <w:szCs w:val="20"/>
           <w:lang w:val="es-AR"/>
         </w:rPr>
+        <w:t>Ag</w:t>
+      </w:r>
+      <w:r>
+        <w:rPr>
+          <w:rFonts w:ascii="Arial" w:hAnsi="Arial" w:cs="Arial"/>
+          <w:i/>
+          <w:color w:val="262626" w:themeColor="text1" w:themeTint="D9"/>
+          <w:sz w:val="20"/>
+          <w:szCs w:val="20"/>
+          <w:lang w:val="es-AR"/>
+        </w:rPr>
         <w:t>o</w:t>
       </w:r>
+      <w:proofErr w:type="spellEnd"/>
       <w:r>
         <w:rPr>
           <w:rFonts w:ascii="Arial" w:hAnsi="Arial" w:cs="Arial"/>
@@ -2135,7 +2278,31 @@
           <w:szCs w:val="20"/>
           <w:lang w:val="es-AR"/>
         </w:rPr>
-        <w:t xml:space="preserve"> 2014 -Sep 2015</w:t>
+        <w:t xml:space="preserve"> 2014 -</w:t>
+      </w:r>
+      <w:proofErr w:type="spellStart"/>
+      <w:r>
+        <w:rPr>
+          <w:rFonts w:ascii="Arial" w:hAnsi="Arial" w:cs="Arial"/>
+          <w:i/>
+          <w:color w:val="262626" w:themeColor="text1" w:themeTint="D9"/>
+          <w:sz w:val="20"/>
+          <w:szCs w:val="20"/>
+          <w:lang w:val="es-AR"/>
+        </w:rPr>
+        <w:t>Sep</w:t>
+      </w:r>
+      <w:proofErr w:type="spellEnd"/>
+      <w:r>
+        <w:rPr>
+          <w:rFonts w:ascii="Arial" w:hAnsi="Arial" w:cs="Arial"/>
+          <w:i/>
+          <w:color w:val="262626" w:themeColor="text1" w:themeTint="D9"/>
+          <w:sz w:val="20"/>
+          <w:szCs w:val="20"/>
+          <w:lang w:val="es-AR"/>
+        </w:rPr>
+        <w:t xml:space="preserve"> 2015</w:t>
       </w:r>
     </w:p>
     <w:p>
@@ -2376,7 +2543,29 @@
           <w:szCs w:val="20"/>
           <w:lang w:val="es-AR"/>
         </w:rPr>
-        <w:t xml:space="preserve">:  MySQL, Neo4j, Hadoop, Spark </w:t>
+        <w:t xml:space="preserve">:  MySQL, Neo4j, Hadoop, </w:t>
+      </w:r>
+      <w:proofErr w:type="spellStart"/>
+      <w:r>
+        <w:rPr>
+          <w:rFonts w:ascii="Arial" w:hAnsi="Arial" w:cs="Arial"/>
+          <w:color w:val="262626" w:themeColor="text1" w:themeTint="D9"/>
+          <w:sz w:val="20"/>
+          <w:szCs w:val="20"/>
+          <w:lang w:val="es-AR"/>
+        </w:rPr>
+        <w:t>Spark</w:t>
+      </w:r>
+      <w:proofErr w:type="spellEnd"/>
+      <w:r>
+        <w:rPr>
+          <w:rFonts w:ascii="Arial" w:hAnsi="Arial" w:cs="Arial"/>
+          <w:color w:val="262626" w:themeColor="text1" w:themeTint="D9"/>
+          <w:sz w:val="20"/>
+          <w:szCs w:val="20"/>
+          <w:lang w:val="es-AR"/>
+        </w:rPr>
+        <w:t xml:space="preserve"> </w:t>
       </w:r>
     </w:p>
     <w:p>
@@ -2389,6 +2578,7 @@
           <w:szCs w:val="20"/>
         </w:rPr>
       </w:pPr>
+      <w:proofErr w:type="spellStart"/>
       <w:r>
         <w:rPr>
           <w:rFonts w:ascii="Arial" w:hAnsi="Arial" w:cs="Arial"/>
@@ -2399,6 +2589,7 @@
         </w:rPr>
         <w:t>Estadística</w:t>
       </w:r>
+      <w:proofErr w:type="spellEnd"/>
       <w:r>
         <w:rPr>
           <w:rFonts w:ascii="Arial" w:hAnsi="Arial" w:cs="Arial"/>
@@ -2454,7 +2645,47 @@
           <w:sz w:val="20"/>
           <w:szCs w:val="20"/>
         </w:rPr>
-        <w:t xml:space="preserve"> Scikit-learn, dplyr, EEGLAB, MNE</w:t>
+        <w:t xml:space="preserve"> </w:t>
+      </w:r>
+      <w:proofErr w:type="spellStart"/>
+      <w:r>
+        <w:rPr>
+          <w:rFonts w:ascii="Arial" w:hAnsi="Arial" w:cs="Arial"/>
+          <w:color w:val="262626" w:themeColor="text1" w:themeTint="D9"/>
+          <w:sz w:val="20"/>
+          <w:szCs w:val="20"/>
+        </w:rPr>
+        <w:t>Scikit</w:t>
+      </w:r>
+      <w:proofErr w:type="spellEnd"/>
+      <w:r>
+        <w:rPr>
+          <w:rFonts w:ascii="Arial" w:hAnsi="Arial" w:cs="Arial"/>
+          <w:color w:val="262626" w:themeColor="text1" w:themeTint="D9"/>
+          <w:sz w:val="20"/>
+          <w:szCs w:val="20"/>
+        </w:rPr>
+        <w:t xml:space="preserve">-learn, </w:t>
+      </w:r>
+      <w:proofErr w:type="spellStart"/>
+      <w:r>
+        <w:rPr>
+          <w:rFonts w:ascii="Arial" w:hAnsi="Arial" w:cs="Arial"/>
+          <w:color w:val="262626" w:themeColor="text1" w:themeTint="D9"/>
+          <w:sz w:val="20"/>
+          <w:szCs w:val="20"/>
+        </w:rPr>
+        <w:t>dplyr</w:t>
+      </w:r>
+      <w:proofErr w:type="spellEnd"/>
+      <w:r>
+        <w:rPr>
+          <w:rFonts w:ascii="Arial" w:hAnsi="Arial" w:cs="Arial"/>
+          <w:color w:val="262626" w:themeColor="text1" w:themeTint="D9"/>
+          <w:sz w:val="20"/>
+          <w:szCs w:val="20"/>
+        </w:rPr>
+        <w:t>, EEGLAB, MNE</w:t>
       </w:r>
     </w:p>
     <w:p>
@@ -2467,6 +2698,7 @@
           <w:szCs w:val="20"/>
         </w:rPr>
       </w:pPr>
+      <w:proofErr w:type="spellStart"/>
       <w:r>
         <w:rPr>
           <w:rFonts w:ascii="Arial" w:hAnsi="Arial" w:cs="Arial"/>
@@ -2477,15 +2709,27 @@
         </w:rPr>
         <w:t>Visualización</w:t>
       </w:r>
-      <w:r>
-        <w:rPr>
-          <w:rFonts w:ascii="Arial" w:hAnsi="Arial" w:cs="Arial"/>
-          <w:color w:val="262626" w:themeColor="text1" w:themeTint="D9"/>
-          <w:sz w:val="20"/>
-          <w:szCs w:val="20"/>
-        </w:rPr>
-        <w:t>: Tableau, Matplotlib, Seaborn, ggplot2, Plotly</w:t>
-      </w:r>
+      <w:proofErr w:type="spellEnd"/>
+      <w:r>
+        <w:rPr>
+          <w:rFonts w:ascii="Arial" w:hAnsi="Arial" w:cs="Arial"/>
+          <w:color w:val="262626" w:themeColor="text1" w:themeTint="D9"/>
+          <w:sz w:val="20"/>
+          <w:szCs w:val="20"/>
+        </w:rPr>
+        <w:t xml:space="preserve">: Tableau, Matplotlib, Seaborn, ggplot2, </w:t>
+      </w:r>
+      <w:proofErr w:type="spellStart"/>
+      <w:r>
+        <w:rPr>
+          <w:rFonts w:ascii="Arial" w:hAnsi="Arial" w:cs="Arial"/>
+          <w:color w:val="262626" w:themeColor="text1" w:themeTint="D9"/>
+          <w:sz w:val="20"/>
+          <w:szCs w:val="20"/>
+        </w:rPr>
+        <w:t>Plotly</w:t>
+      </w:r>
+      <w:proofErr w:type="spellEnd"/>
     </w:p>
     <w:p>
       <w:pPr>
@@ -2567,8 +2811,20 @@
           <w:szCs w:val="20"/>
           <w:lang w:val="es-AR"/>
         </w:rPr>
-        <w:t>: Autocad</w:t>
-      </w:r>
+        <w:t xml:space="preserve">: </w:t>
+      </w:r>
+      <w:proofErr w:type="spellStart"/>
+      <w:r>
+        <w:rPr>
+          <w:rFonts w:ascii="Arial" w:hAnsi="Arial" w:cs="Arial"/>
+          <w:color w:val="262626" w:themeColor="text1" w:themeTint="D9"/>
+          <w:sz w:val="20"/>
+          <w:szCs w:val="20"/>
+          <w:lang w:val="es-AR"/>
+        </w:rPr>
+        <w:t>Autocad</w:t>
+      </w:r>
+      <w:proofErr w:type="spellEnd"/>
     </w:p>
     <w:p>
       <w:pPr>
@@ -2667,6 +2923,7 @@
         </w:rPr>
         <w:t xml:space="preserve"> </w:t>
       </w:r>
+      <w:proofErr w:type="spellStart"/>
       <w:r>
         <w:rPr>
           <w:rFonts w:ascii="Arial" w:hAnsi="Arial" w:cs="Arial"/>
@@ -2675,7 +2932,18 @@
           <w:sz w:val="20"/>
           <w:szCs w:val="20"/>
         </w:rPr>
-        <w:t>Behavioural brain research</w:t>
+        <w:t>Behavioural</w:t>
+      </w:r>
+      <w:proofErr w:type="spellEnd"/>
+      <w:r>
+        <w:rPr>
+          <w:rFonts w:ascii="Arial" w:hAnsi="Arial" w:cs="Arial"/>
+          <w:i/>
+          <w:color w:val="262626" w:themeColor="text1" w:themeTint="D9"/>
+          <w:sz w:val="20"/>
+          <w:szCs w:val="20"/>
+        </w:rPr>
+        <w:t xml:space="preserve"> brain research</w:t>
       </w:r>
       <w:r>
         <w:rPr>
@@ -2705,16 +2973,40 @@
           <w:color w:val="262626" w:themeColor="text1" w:themeTint="D9"/>
           <w:sz w:val="20"/>
           <w:szCs w:val="20"/>
-        </w:rPr>
-        <w:t xml:space="preserve">Idesis, S. A., D’Amelio, T. A., Batán, S. T., </w:t>
-      </w:r>
-      <w:r>
-        <w:rPr>
-          <w:rFonts w:ascii="Arial" w:hAnsi="Arial" w:cs="Arial"/>
-          <w:b/>
-          <w:color w:val="262626" w:themeColor="text1" w:themeTint="D9"/>
-          <w:sz w:val="20"/>
-          <w:szCs w:val="20"/>
+          <w:lang w:val="es-AR"/>
+        </w:rPr>
+        <w:t xml:space="preserve">Idesis, S. A., </w:t>
+      </w:r>
+      <w:proofErr w:type="spellStart"/>
+      <w:r>
+        <w:rPr>
+          <w:rFonts w:ascii="Arial" w:hAnsi="Arial" w:cs="Arial"/>
+          <w:color w:val="262626" w:themeColor="text1" w:themeTint="D9"/>
+          <w:sz w:val="20"/>
+          <w:szCs w:val="20"/>
+          <w:lang w:val="es-AR"/>
+        </w:rPr>
+        <w:t>D’Amelio</w:t>
+      </w:r>
+      <w:proofErr w:type="spellEnd"/>
+      <w:r>
+        <w:rPr>
+          <w:rFonts w:ascii="Arial" w:hAnsi="Arial" w:cs="Arial"/>
+          <w:color w:val="262626" w:themeColor="text1" w:themeTint="D9"/>
+          <w:sz w:val="20"/>
+          <w:szCs w:val="20"/>
+          <w:lang w:val="es-AR"/>
+        </w:rPr>
+        <w:t xml:space="preserve">, T. A., Batán, S. T., </w:t>
+      </w:r>
+      <w:r>
+        <w:rPr>
+          <w:rFonts w:ascii="Arial" w:hAnsi="Arial" w:cs="Arial"/>
+          <w:b/>
+          <w:color w:val="262626" w:themeColor="text1" w:themeTint="D9"/>
+          <w:sz w:val="20"/>
+          <w:szCs w:val="20"/>
+          <w:lang w:val="es-AR"/>
         </w:rPr>
         <w:t>Menendez, J.</w:t>
       </w:r>
@@ -2724,6 +3016,7 @@
           <w:color w:val="262626" w:themeColor="text1" w:themeTint="D9"/>
           <w:sz w:val="20"/>
           <w:szCs w:val="20"/>
+          <w:lang w:val="es-AR"/>
         </w:rPr>
         <w:t xml:space="preserve">, &amp; Polti, I. (2018). </w:t>
       </w:r>
@@ -2801,7 +3094,29 @@
           <w:szCs w:val="20"/>
           <w:lang w:val="es-AR"/>
         </w:rPr>
-        <w:t>., Sanchez, F.J., Avellaneda, M., Idesis, S.A., Iorio, A.A. (2017)</w:t>
+        <w:t xml:space="preserve">., </w:t>
+      </w:r>
+      <w:proofErr w:type="spellStart"/>
+      <w:r>
+        <w:rPr>
+          <w:rFonts w:ascii="Arial" w:hAnsi="Arial" w:cs="Arial"/>
+          <w:color w:val="262626" w:themeColor="text1" w:themeTint="D9"/>
+          <w:sz w:val="20"/>
+          <w:szCs w:val="20"/>
+          <w:lang w:val="es-AR"/>
+        </w:rPr>
+        <w:t>Sanchez</w:t>
+      </w:r>
+      <w:proofErr w:type="spellEnd"/>
+      <w:r>
+        <w:rPr>
+          <w:rFonts w:ascii="Arial" w:hAnsi="Arial" w:cs="Arial"/>
+          <w:color w:val="262626" w:themeColor="text1" w:themeTint="D9"/>
+          <w:sz w:val="20"/>
+          <w:szCs w:val="20"/>
+          <w:lang w:val="es-AR"/>
+        </w:rPr>
+        <w:t>, F.J., Avellaneda, M., Idesis, S.A., Iorio, A.A. (2017)</w:t>
       </w:r>
       <w:r>
         <w:rPr>
@@ -2895,7 +3210,29 @@
           <w:szCs w:val="20"/>
           <w:lang w:val="es-AR"/>
         </w:rPr>
-        <w:t xml:space="preserve">, Santillán, M., Sánchez, F., Idesis, S., Papagna, V., &amp; Iorio, A. (2016). </w:t>
+        <w:t xml:space="preserve">, Santillán, M., Sánchez, F., Idesis, S., </w:t>
+      </w:r>
+      <w:proofErr w:type="spellStart"/>
+      <w:r>
+        <w:rPr>
+          <w:rFonts w:ascii="Arial" w:hAnsi="Arial" w:cs="Arial"/>
+          <w:color w:val="262626" w:themeColor="text1" w:themeTint="D9"/>
+          <w:sz w:val="20"/>
+          <w:szCs w:val="20"/>
+          <w:lang w:val="es-AR"/>
+        </w:rPr>
+        <w:t>Papagna</w:t>
+      </w:r>
+      <w:proofErr w:type="spellEnd"/>
+      <w:r>
+        <w:rPr>
+          <w:rFonts w:ascii="Arial" w:hAnsi="Arial" w:cs="Arial"/>
+          <w:color w:val="262626" w:themeColor="text1" w:themeTint="D9"/>
+          <w:sz w:val="20"/>
+          <w:szCs w:val="20"/>
+          <w:lang w:val="es-AR"/>
+        </w:rPr>
+        <w:t xml:space="preserve">, V., &amp; Iorio, A. (2016). </w:t>
       </w:r>
       <w:hyperlink r:id="rId10" w:history="1">
         <w:r>
@@ -3011,8 +3348,21 @@
             <w:szCs w:val="20"/>
             <w:lang w:val="es-AR"/>
           </w:rPr>
-          <w:t>Google Scholar</w:t>
+          <w:t xml:space="preserve">Google </w:t>
         </w:r>
+        <w:proofErr w:type="spellStart"/>
+        <w:r>
+          <w:rPr>
+            <w:rStyle w:val="Hyperlink"/>
+            <w:rFonts w:ascii="Arial" w:hAnsi="Arial" w:cs="Arial"/>
+            <w:color w:val="262626" w:themeColor="text1" w:themeTint="D9"/>
+            <w:sz w:val="20"/>
+            <w:szCs w:val="20"/>
+            <w:lang w:val="es-AR"/>
+          </w:rPr>
+          <w:t>Scholar</w:t>
+        </w:r>
+        <w:proofErr w:type="spellEnd"/>
       </w:hyperlink>
       <w:r>
         <w:rPr>
@@ -3067,6 +3417,7 @@
         <w:t xml:space="preserve">Perfil de </w:t>
       </w:r>
       <w:hyperlink r:id="rId12" w:history="1">
+        <w:proofErr w:type="spellStart"/>
         <w:r>
           <w:rPr>
             <w:rStyle w:val="Hyperlink"/>
@@ -3100,6 +3451,7 @@
           </w:rPr>
           <w:t>n</w:t>
         </w:r>
+        <w:proofErr w:type="spellEnd"/>
       </w:hyperlink>
       <w:r>
         <w:rPr>
@@ -3109,20 +3461,10 @@
           <w:szCs w:val="20"/>
           <w:lang w:val="es-AR"/>
         </w:rPr>
-        <w:t xml:space="preserve">] </w:t>
-      </w:r>
-    </w:p>
-    <w:p>
-      <w:pPr>
-        <w:spacing w:after="0" w:line="276" w:lineRule="auto"/>
-        <w:rPr>
-          <w:rFonts w:ascii="Arial" w:hAnsi="Arial" w:cs="Arial"/>
-          <w:color w:val="262626" w:themeColor="text1" w:themeTint="D9"/>
-          <w:sz w:val="20"/>
-          <w:szCs w:val="20"/>
-          <w:lang w:val="es-AR"/>
-        </w:rPr>
-      </w:pPr>
+        <w:t>]</w:t>
+      </w:r>
+      <w:bookmarkStart w:id="0" w:name="_GoBack"/>
+      <w:bookmarkEnd w:id="0"/>
     </w:p>
     <w:sectPr>
       <w:pgSz w:w="12240" w:h="15840"/>
@@ -4720,7 +5062,7 @@
 </file>
 
 <file path=customXml/itemProps1.xml><?xml version="1.0" encoding="utf-8"?>
-<ds:datastoreItem xmlns:ds="http://schemas.openxmlformats.org/officeDocument/2006/customXml" ds:itemID="{281C3F3B-7817-4B1F-85BC-11583BA392B8}">
+<ds:datastoreItem xmlns:ds="http://schemas.openxmlformats.org/officeDocument/2006/customXml" ds:itemID="{5733FC7B-8EFB-4A09-8BD3-FC91185375EF}">
   <ds:schemaRefs>
     <ds:schemaRef ds:uri="http://schemas.openxmlformats.org/officeDocument/2006/bibliography"/>
   </ds:schemaRefs>

--- a/multimedia/Joaquin_Menendez_CV_Spanish.docx
+++ b/multimedia/Joaquin_Menendez_CV_Spanish.docx
@@ -9,14 +9,12 @@
         <w:jc w:val="center"/>
         <w:rPr>
           <w:rFonts w:ascii="Arial" w:hAnsi="Arial" w:cs="Arial"/>
-          <w:color w:val="262626" w:themeColor="text1" w:themeTint="D9"/>
-          <w:lang w:val="es-AR"/>
-        </w:rPr>
-      </w:pPr>
-      <w:r>
-        <w:rPr>
-          <w:rFonts w:ascii="Arial" w:hAnsi="Arial" w:cs="Arial"/>
-          <w:color w:val="262626" w:themeColor="text1" w:themeTint="D9"/>
+          <w:lang w:val="es-AR"/>
+        </w:rPr>
+      </w:pPr>
+      <w:r>
+        <w:rPr>
+          <w:rFonts w:ascii="Arial" w:hAnsi="Arial" w:cs="Arial"/>
           <w:lang w:val="es-AR"/>
         </w:rPr>
         <w:t>Joaquin Menendez</w:t>
@@ -29,14 +27,14 @@
         <w:jc w:val="center"/>
         <w:rPr>
           <w:rFonts w:ascii="Arial" w:hAnsi="Arial" w:cs="Arial"/>
-          <w:color w:val="262626" w:themeColor="text1" w:themeTint="D9"/>
-          <w:lang w:val="es-AR"/>
-        </w:rPr>
-      </w:pPr>
-      <w:r>
-        <w:rPr>
-          <w:rFonts w:ascii="Arial" w:hAnsi="Arial" w:cs="Arial"/>
-          <w:color w:val="262626" w:themeColor="text1" w:themeTint="D9"/>
+          <w:color w:val="auto"/>
+          <w:lang w:val="es-AR"/>
+        </w:rPr>
+      </w:pPr>
+      <w:r>
+        <w:rPr>
+          <w:rFonts w:ascii="Arial" w:hAnsi="Arial" w:cs="Arial"/>
+          <w:color w:val="auto"/>
           <w:lang w:val="es-AR"/>
         </w:rPr>
         <w:t xml:space="preserve">| </w:t>
@@ -44,29 +42,51 @@
       <w:r>
         <w:rPr>
           <w:rFonts w:ascii="Roboto" w:hAnsi="Roboto"/>
-          <w:color w:val="343A40"/>
+          <w:color w:val="auto"/>
           <w:sz w:val="26"/>
           <w:szCs w:val="26"/>
           <w:shd w:val="clear" w:color="auto" w:fill="FFFFFF"/>
           <w:lang w:val="es-AR"/>
         </w:rPr>
-        <w:t xml:space="preserve">Diógenes Taborda 610 - Capital </w:t>
+        <w:t>Fray J. S. M. de Oro 2366</w:t>
       </w:r>
       <w:r>
         <w:rPr>
           <w:rFonts w:ascii="Roboto" w:hAnsi="Roboto"/>
-          <w:color w:val="343A40"/>
+          <w:color w:val="auto"/>
           <w:sz w:val="26"/>
           <w:szCs w:val="26"/>
           <w:shd w:val="clear" w:color="auto" w:fill="FFFFFF"/>
           <w:lang w:val="es-AR"/>
         </w:rPr>
-        <w:t>Federal |</w:t>
-      </w:r>
-      <w:r>
-        <w:rPr>
-          <w:rFonts w:ascii="Arial" w:hAnsi="Arial" w:cs="Arial"/>
-          <w:color w:val="262626" w:themeColor="text1" w:themeTint="D9"/>
+        <w:t xml:space="preserve"> - </w:t>
+      </w:r>
+      <w:r>
+        <w:rPr>
+          <w:rFonts w:ascii="Roboto" w:hAnsi="Roboto"/>
+          <w:color w:val="auto"/>
+          <w:sz w:val="26"/>
+          <w:szCs w:val="26"/>
+          <w:shd w:val="clear" w:color="auto" w:fill="FFFFFF"/>
+          <w:lang w:val="es-AR"/>
+        </w:rPr>
+        <w:t>CABA</w:t>
+      </w:r>
+      <w:r>
+        <w:rPr>
+          <w:rFonts w:ascii="Roboto" w:hAnsi="Roboto"/>
+          <w:color w:val="auto"/>
+          <w:sz w:val="26"/>
+          <w:szCs w:val="26"/>
+          <w:shd w:val="clear" w:color="auto" w:fill="FFFFFF"/>
+          <w:lang w:val="es-AR"/>
+        </w:rPr>
+        <w:t> |</w:t>
+      </w:r>
+      <w:r>
+        <w:rPr>
+          <w:rFonts w:ascii="Arial" w:hAnsi="Arial" w:cs="Arial"/>
+          <w:color w:val="auto"/>
           <w:lang w:val="es-AR"/>
         </w:rPr>
         <w:t xml:space="preserve"> </w:t>
@@ -74,7 +94,7 @@
       <w:r>
         <w:rPr>
           <w:rFonts w:ascii="Arial" w:hAnsi="Arial" w:cs="Arial"/>
-          <w:color w:val="262626" w:themeColor="text1" w:themeTint="D9"/>
+          <w:color w:val="auto"/>
           <w:lang w:val="es-AR"/>
         </w:rPr>
         <w:t>11-2255-9559</w:t>
@@ -82,19 +102,25 @@
       <w:r>
         <w:rPr>
           <w:rFonts w:ascii="Arial" w:hAnsi="Arial" w:cs="Arial"/>
-          <w:color w:val="262626" w:themeColor="text1" w:themeTint="D9"/>
-          <w:lang w:val="es-AR"/>
-        </w:rPr>
-        <w:tab/>
-        <w:t>| joaquin.menendez@duke.edu |</w:t>
-      </w:r>
-    </w:p>
-    <w:p>
-      <w:pPr>
-        <w:spacing w:after="0" w:line="276" w:lineRule="auto"/>
-        <w:rPr>
-          <w:rFonts w:ascii="Arial" w:hAnsi="Arial" w:cs="Arial"/>
-          <w:color w:val="262626" w:themeColor="text1" w:themeTint="D9"/>
+          <w:color w:val="auto"/>
+          <w:lang w:val="es-AR"/>
+        </w:rPr>
+        <w:t xml:space="preserve"> | joaquin.menendez@duke.edu </w:t>
+      </w:r>
+      <w:r>
+        <w:rPr>
+          <w:rFonts w:ascii="Arial" w:hAnsi="Arial" w:cs="Arial"/>
+          <w:color w:val="auto"/>
+          <w:lang w:val="es-AR"/>
+        </w:rPr>
+        <w:t>|</w:t>
+      </w:r>
+    </w:p>
+    <w:p>
+      <w:pPr>
+        <w:spacing w:after="0" w:line="276" w:lineRule="auto"/>
+        <w:rPr>
+          <w:rFonts w:ascii="Arial" w:hAnsi="Arial" w:cs="Arial"/>
           <w:sz w:val="20"/>
           <w:szCs w:val="20"/>
           <w:lang w:val="es-AR"/>
@@ -107,14 +133,14 @@
         <w:spacing w:line="276" w:lineRule="auto"/>
         <w:rPr>
           <w:rFonts w:ascii="Arial" w:hAnsi="Arial" w:cs="Arial"/>
-          <w:color w:val="262626" w:themeColor="text1" w:themeTint="D9"/>
-          <w:lang w:val="es-AR"/>
-        </w:rPr>
-      </w:pPr>
-      <w:r>
-        <w:rPr>
-          <w:rFonts w:ascii="Arial" w:hAnsi="Arial" w:cs="Arial"/>
-          <w:color w:val="262626" w:themeColor="text1" w:themeTint="D9"/>
+          <w:color w:val="auto"/>
+          <w:lang w:val="es-AR"/>
+        </w:rPr>
+      </w:pPr>
+      <w:r>
+        <w:rPr>
+          <w:rFonts w:ascii="Arial" w:hAnsi="Arial" w:cs="Arial"/>
+          <w:color w:val="auto"/>
           <w:lang w:val="es-AR"/>
         </w:rPr>
         <w:t>EDUCA</w:t>
@@ -122,7 +148,7 @@
       <w:r>
         <w:rPr>
           <w:rFonts w:ascii="Arial" w:hAnsi="Arial" w:cs="Arial"/>
-          <w:color w:val="262626" w:themeColor="text1" w:themeTint="D9"/>
+          <w:color w:val="auto"/>
           <w:lang w:val="es-AR"/>
         </w:rPr>
         <w:t>CI</w:t>
@@ -130,7 +156,7 @@
       <w:r>
         <w:rPr>
           <w:rFonts w:ascii="Arial" w:hAnsi="Arial" w:cs="Arial"/>
-          <w:color w:val="262626" w:themeColor="text1" w:themeTint="D9"/>
+          <w:color w:val="auto"/>
           <w:lang w:val="es-AR"/>
         </w:rPr>
         <w:t>O</w:t>
@@ -138,7 +164,7 @@
       <w:r>
         <w:rPr>
           <w:rFonts w:ascii="Arial" w:hAnsi="Arial" w:cs="Arial"/>
-          <w:color w:val="262626" w:themeColor="text1" w:themeTint="D9"/>
+          <w:color w:val="auto"/>
           <w:lang w:val="es-AR"/>
         </w:rPr>
         <w:t>N</w:t>
@@ -150,96 +176,65 @@
         <w:rPr>
           <w:rFonts w:ascii="Arial" w:hAnsi="Arial" w:cs="Arial"/>
           <w:b/>
-          <w:color w:val="262626" w:themeColor="text1" w:themeTint="D9"/>
-          <w:sz w:val="20"/>
-          <w:szCs w:val="20"/>
-          <w:lang w:val="es-AR"/>
-        </w:rPr>
-      </w:pPr>
-      <w:r>
-        <w:rPr>
-          <w:rFonts w:ascii="Arial" w:hAnsi="Arial" w:cs="Arial"/>
-          <w:b/>
-          <w:color w:val="262626" w:themeColor="text1" w:themeTint="D9"/>
-          <w:sz w:val="20"/>
-          <w:szCs w:val="20"/>
-          <w:lang w:val="es-AR"/>
-        </w:rPr>
-        <w:t xml:space="preserve">Duke </w:t>
+          <w:sz w:val="20"/>
+          <w:szCs w:val="20"/>
+          <w:lang w:val="es-AR"/>
+        </w:rPr>
+      </w:pPr>
+      <w:r>
+        <w:rPr>
+          <w:rFonts w:ascii="Arial" w:hAnsi="Arial" w:cs="Arial"/>
+          <w:b/>
+          <w:sz w:val="20"/>
+          <w:szCs w:val="20"/>
+          <w:lang w:val="es-AR"/>
+        </w:rPr>
+        <w:t xml:space="preserve">Duke University, North Carolina, </w:t>
+      </w:r>
+      <w:r>
+        <w:rPr>
+          <w:rFonts w:ascii="Arial" w:hAnsi="Arial" w:cs="Arial"/>
+          <w:b/>
+          <w:sz w:val="20"/>
+          <w:szCs w:val="20"/>
+          <w:lang w:val="es-AR"/>
+        </w:rPr>
+        <w:t>Estados Unidos</w:t>
+      </w:r>
+    </w:p>
+    <w:p>
+      <w:pPr>
+        <w:spacing w:after="0" w:line="276" w:lineRule="auto"/>
+        <w:rPr>
+          <w:rFonts w:ascii="Arial" w:hAnsi="Arial" w:cs="Arial"/>
+          <w:sz w:val="20"/>
+          <w:szCs w:val="20"/>
+        </w:rPr>
+      </w:pPr>
+      <w:r>
+        <w:rPr>
+          <w:rFonts w:ascii="Arial" w:hAnsi="Arial" w:cs="Arial"/>
+          <w:b/>
+          <w:sz w:val="20"/>
+          <w:szCs w:val="20"/>
+        </w:rPr>
+        <w:t xml:space="preserve">Master </w:t>
       </w:r>
       <w:proofErr w:type="spellStart"/>
       <w:r>
         <w:rPr>
           <w:rFonts w:ascii="Arial" w:hAnsi="Arial" w:cs="Arial"/>
           <w:b/>
-          <w:color w:val="262626" w:themeColor="text1" w:themeTint="D9"/>
-          <w:sz w:val="20"/>
-          <w:szCs w:val="20"/>
-          <w:lang w:val="es-AR"/>
-        </w:rPr>
-        <w:t>University</w:t>
+          <w:sz w:val="20"/>
+          <w:szCs w:val="20"/>
+        </w:rPr>
+        <w:t>en</w:t>
       </w:r>
       <w:proofErr w:type="spellEnd"/>
       <w:r>
         <w:rPr>
           <w:rFonts w:ascii="Arial" w:hAnsi="Arial" w:cs="Arial"/>
           <w:b/>
-          <w:color w:val="262626" w:themeColor="text1" w:themeTint="D9"/>
-          <w:sz w:val="20"/>
-          <w:szCs w:val="20"/>
-          <w:lang w:val="es-AR"/>
-        </w:rPr>
-        <w:t xml:space="preserve">, North Carolina, </w:t>
-      </w:r>
-      <w:r>
-        <w:rPr>
-          <w:rFonts w:ascii="Arial" w:hAnsi="Arial" w:cs="Arial"/>
-          <w:b/>
-          <w:color w:val="262626" w:themeColor="text1" w:themeTint="D9"/>
-          <w:sz w:val="20"/>
-          <w:szCs w:val="20"/>
-          <w:lang w:val="es-AR"/>
-        </w:rPr>
-        <w:t>Estados Unidos</w:t>
-      </w:r>
-    </w:p>
-    <w:p>
-      <w:pPr>
-        <w:spacing w:after="0" w:line="276" w:lineRule="auto"/>
-        <w:rPr>
-          <w:rFonts w:ascii="Arial" w:hAnsi="Arial" w:cs="Arial"/>
-          <w:color w:val="262626" w:themeColor="text1" w:themeTint="D9"/>
-          <w:sz w:val="20"/>
-          <w:szCs w:val="20"/>
-        </w:rPr>
-      </w:pPr>
-      <w:r>
-        <w:rPr>
-          <w:rFonts w:ascii="Arial" w:hAnsi="Arial" w:cs="Arial"/>
-          <w:b/>
-          <w:color w:val="262626" w:themeColor="text1" w:themeTint="D9"/>
-          <w:sz w:val="20"/>
-          <w:szCs w:val="20"/>
-        </w:rPr>
-        <w:t xml:space="preserve">Master </w:t>
-      </w:r>
-      <w:proofErr w:type="spellStart"/>
-      <w:r>
-        <w:rPr>
-          <w:rFonts w:ascii="Arial" w:hAnsi="Arial" w:cs="Arial"/>
-          <w:b/>
-          <w:color w:val="262626" w:themeColor="text1" w:themeTint="D9"/>
-          <w:sz w:val="20"/>
-          <w:szCs w:val="20"/>
-        </w:rPr>
-        <w:t>en</w:t>
-      </w:r>
-      <w:proofErr w:type="spellEnd"/>
-      <w:r>
-        <w:rPr>
-          <w:rFonts w:ascii="Arial" w:hAnsi="Arial" w:cs="Arial"/>
-          <w:b/>
-          <w:color w:val="262626" w:themeColor="text1" w:themeTint="D9"/>
           <w:sz w:val="20"/>
           <w:szCs w:val="20"/>
         </w:rPr>
@@ -249,7 +244,6 @@
         <w:rPr>
           <w:rFonts w:ascii="Arial" w:hAnsi="Arial" w:cs="Arial"/>
           <w:b/>
-          <w:color w:val="262626" w:themeColor="text1" w:themeTint="D9"/>
           <w:sz w:val="20"/>
           <w:szCs w:val="20"/>
         </w:rPr>
@@ -259,7 +253,6 @@
         <w:rPr>
           <w:rFonts w:ascii="Arial" w:hAnsi="Arial" w:cs="Arial"/>
           <w:b/>
-          <w:color w:val="262626" w:themeColor="text1" w:themeTint="D9"/>
           <w:sz w:val="20"/>
           <w:szCs w:val="20"/>
         </w:rPr>
@@ -268,7 +261,6 @@
       <w:r>
         <w:rPr>
           <w:rFonts w:ascii="Arial" w:hAnsi="Arial" w:cs="Arial"/>
-          <w:color w:val="262626" w:themeColor="text1" w:themeTint="D9"/>
           <w:sz w:val="20"/>
           <w:szCs w:val="20"/>
         </w:rPr>
@@ -277,7 +269,6 @@
       <w:r>
         <w:rPr>
           <w:rFonts w:ascii="Arial" w:hAnsi="Arial" w:cs="Arial"/>
-          <w:color w:val="262626" w:themeColor="text1" w:themeTint="D9"/>
           <w:sz w:val="20"/>
           <w:szCs w:val="20"/>
         </w:rPr>
@@ -286,7 +277,6 @@
       <w:r>
         <w:rPr>
           <w:rFonts w:ascii="Arial" w:hAnsi="Arial" w:cs="Arial"/>
-          <w:color w:val="262626" w:themeColor="text1" w:themeTint="D9"/>
           <w:sz w:val="20"/>
           <w:szCs w:val="20"/>
         </w:rPr>
@@ -299,28 +289,25 @@
         <w:rPr>
           <w:rFonts w:ascii="Arial" w:hAnsi="Arial" w:cs="Arial"/>
           <w:b/>
-          <w:color w:val="262626" w:themeColor="text1" w:themeTint="D9"/>
-          <w:sz w:val="20"/>
-          <w:szCs w:val="20"/>
-        </w:rPr>
-      </w:pPr>
-    </w:p>
-    <w:p>
-      <w:pPr>
-        <w:spacing w:after="0" w:line="276" w:lineRule="auto"/>
-        <w:rPr>
-          <w:rFonts w:ascii="Arial" w:hAnsi="Arial" w:cs="Arial"/>
-          <w:color w:val="262626" w:themeColor="text1" w:themeTint="D9"/>
-          <w:sz w:val="20"/>
-          <w:szCs w:val="20"/>
-          <w:lang w:val="es-AR"/>
-        </w:rPr>
-      </w:pPr>
-      <w:r>
-        <w:rPr>
-          <w:rFonts w:ascii="Arial" w:hAnsi="Arial" w:cs="Arial"/>
-          <w:b/>
-          <w:color w:val="262626" w:themeColor="text1" w:themeTint="D9"/>
+          <w:sz w:val="20"/>
+          <w:szCs w:val="20"/>
+        </w:rPr>
+      </w:pPr>
+    </w:p>
+    <w:p>
+      <w:pPr>
+        <w:spacing w:after="0" w:line="276" w:lineRule="auto"/>
+        <w:rPr>
+          <w:rFonts w:ascii="Arial" w:hAnsi="Arial" w:cs="Arial"/>
+          <w:sz w:val="20"/>
+          <w:szCs w:val="20"/>
+          <w:lang w:val="es-AR"/>
+        </w:rPr>
+      </w:pPr>
+      <w:r>
+        <w:rPr>
+          <w:rFonts w:ascii="Arial" w:hAnsi="Arial" w:cs="Arial"/>
+          <w:b/>
           <w:sz w:val="20"/>
           <w:szCs w:val="20"/>
           <w:lang w:val="es-AR"/>
@@ -331,7 +318,6 @@
         <w:rPr>
           <w:rFonts w:ascii="Arial" w:hAnsi="Arial" w:cs="Arial"/>
           <w:b/>
-          <w:color w:val="262626" w:themeColor="text1" w:themeTint="D9"/>
           <w:sz w:val="20"/>
           <w:szCs w:val="20"/>
           <w:lang w:val="es-AR"/>
@@ -342,7 +328,6 @@
         <w:rPr>
           <w:rFonts w:ascii="Arial" w:hAnsi="Arial" w:cs="Arial"/>
           <w:b/>
-          <w:color w:val="262626" w:themeColor="text1" w:themeTint="D9"/>
           <w:sz w:val="20"/>
           <w:szCs w:val="20"/>
           <w:lang w:val="es-AR"/>
@@ -353,7 +338,6 @@
         <w:rPr>
           <w:rFonts w:ascii="Arial" w:hAnsi="Arial" w:cs="Arial"/>
           <w:b/>
-          <w:color w:val="262626" w:themeColor="text1" w:themeTint="D9"/>
           <w:sz w:val="20"/>
           <w:szCs w:val="20"/>
           <w:lang w:val="es-AR"/>
@@ -364,7 +348,6 @@
         <w:rPr>
           <w:rFonts w:ascii="Arial" w:hAnsi="Arial" w:cs="Arial"/>
           <w:b/>
-          <w:color w:val="262626" w:themeColor="text1" w:themeTint="D9"/>
           <w:sz w:val="20"/>
           <w:szCs w:val="20"/>
           <w:lang w:val="es-AR"/>
@@ -374,7 +357,6 @@
       <w:r>
         <w:rPr>
           <w:rFonts w:ascii="Arial" w:hAnsi="Arial" w:cs="Arial"/>
-          <w:color w:val="262626" w:themeColor="text1" w:themeTint="D9"/>
           <w:sz w:val="20"/>
           <w:szCs w:val="20"/>
           <w:lang w:val="es-AR"/>
@@ -387,16 +369,14 @@
         <w:spacing w:after="0" w:line="276" w:lineRule="auto"/>
         <w:rPr>
           <w:rFonts w:ascii="Arial" w:hAnsi="Arial" w:cs="Arial"/>
-          <w:color w:val="262626" w:themeColor="text1" w:themeTint="D9"/>
-          <w:sz w:val="20"/>
-          <w:szCs w:val="20"/>
-          <w:lang w:val="es-AR"/>
-        </w:rPr>
-      </w:pPr>
-      <w:r>
-        <w:rPr>
-          <w:rFonts w:ascii="Arial" w:hAnsi="Arial" w:cs="Arial"/>
-          <w:color w:val="262626" w:themeColor="text1" w:themeTint="D9"/>
+          <w:sz w:val="20"/>
+          <w:szCs w:val="20"/>
+          <w:lang w:val="es-AR"/>
+        </w:rPr>
+      </w:pPr>
+      <w:r>
+        <w:rPr>
+          <w:rFonts w:ascii="Arial" w:hAnsi="Arial" w:cs="Arial"/>
           <w:sz w:val="20"/>
           <w:szCs w:val="20"/>
           <w:lang w:val="es-AR"/>
@@ -409,16 +389,14 @@
         <w:spacing w:after="0" w:line="276" w:lineRule="auto"/>
         <w:rPr>
           <w:rFonts w:ascii="Arial" w:hAnsi="Arial" w:cs="Arial"/>
-          <w:color w:val="262626" w:themeColor="text1" w:themeTint="D9"/>
-          <w:sz w:val="20"/>
-          <w:szCs w:val="20"/>
-          <w:lang w:val="es-AR"/>
-        </w:rPr>
-      </w:pPr>
-      <w:r>
-        <w:rPr>
-          <w:rFonts w:ascii="Arial" w:hAnsi="Arial" w:cs="Arial"/>
-          <w:color w:val="262626" w:themeColor="text1" w:themeTint="D9"/>
+          <w:sz w:val="20"/>
+          <w:szCs w:val="20"/>
+          <w:lang w:val="es-AR"/>
+        </w:rPr>
+      </w:pPr>
+      <w:r>
+        <w:rPr>
+          <w:rFonts w:ascii="Arial" w:hAnsi="Arial" w:cs="Arial"/>
           <w:sz w:val="20"/>
           <w:szCs w:val="20"/>
           <w:lang w:val="es-AR"/>
@@ -428,7 +406,6 @@
       <w:r>
         <w:rPr>
           <w:rFonts w:ascii="Arial" w:hAnsi="Arial" w:cs="Arial"/>
-          <w:color w:val="262626" w:themeColor="text1" w:themeTint="D9"/>
           <w:sz w:val="20"/>
           <w:szCs w:val="20"/>
           <w:lang w:val="es-AR"/>
@@ -447,16 +424,14 @@
         <w:ind w:left="360" w:hanging="180"/>
         <w:rPr>
           <w:rFonts w:ascii="Arial" w:hAnsi="Arial" w:cs="Arial"/>
-          <w:color w:val="262626" w:themeColor="text1" w:themeTint="D9"/>
-          <w:sz w:val="20"/>
-          <w:szCs w:val="20"/>
-          <w:lang w:val="es-AR"/>
-        </w:rPr>
-      </w:pPr>
-      <w:r>
-        <w:rPr>
-          <w:rFonts w:ascii="Arial" w:hAnsi="Arial" w:cs="Arial"/>
-          <w:color w:val="262626" w:themeColor="text1" w:themeTint="D9"/>
+          <w:sz w:val="20"/>
+          <w:szCs w:val="20"/>
+          <w:lang w:val="es-AR"/>
+        </w:rPr>
+      </w:pPr>
+      <w:r>
+        <w:rPr>
+          <w:rFonts w:ascii="Arial" w:hAnsi="Arial" w:cs="Arial"/>
           <w:sz w:val="20"/>
           <w:szCs w:val="20"/>
           <w:lang w:val="es-AR"/>
@@ -466,7 +441,6 @@
       <w:r>
         <w:rPr>
           <w:rFonts w:ascii="Arial" w:hAnsi="Arial" w:cs="Arial"/>
-          <w:color w:val="262626" w:themeColor="text1" w:themeTint="D9"/>
           <w:sz w:val="20"/>
           <w:szCs w:val="20"/>
           <w:lang w:val="es-AR"/>
@@ -476,7 +450,6 @@
       <w:r>
         <w:rPr>
           <w:rFonts w:ascii="Arial" w:hAnsi="Arial" w:cs="Arial"/>
-          <w:color w:val="262626" w:themeColor="text1" w:themeTint="D9"/>
           <w:sz w:val="20"/>
           <w:szCs w:val="20"/>
           <w:lang w:val="es-AR"/>
@@ -486,7 +459,6 @@
       <w:r>
         <w:rPr>
           <w:rFonts w:ascii="Arial" w:hAnsi="Arial" w:cs="Arial"/>
-          <w:color w:val="262626" w:themeColor="text1" w:themeTint="D9"/>
           <w:sz w:val="20"/>
           <w:szCs w:val="20"/>
           <w:lang w:val="es-AR"/>
@@ -505,16 +477,14 @@
         <w:ind w:left="360" w:hanging="180"/>
         <w:rPr>
           <w:rFonts w:ascii="Arial" w:hAnsi="Arial" w:cs="Arial"/>
-          <w:color w:val="262626" w:themeColor="text1" w:themeTint="D9"/>
-          <w:sz w:val="20"/>
-          <w:szCs w:val="20"/>
-          <w:lang w:val="es-AR"/>
-        </w:rPr>
-      </w:pPr>
-      <w:r>
-        <w:rPr>
-          <w:rFonts w:ascii="Arial" w:hAnsi="Arial" w:cs="Arial"/>
-          <w:color w:val="262626" w:themeColor="text1" w:themeTint="D9"/>
+          <w:sz w:val="20"/>
+          <w:szCs w:val="20"/>
+          <w:lang w:val="es-AR"/>
+        </w:rPr>
+      </w:pPr>
+      <w:r>
+        <w:rPr>
+          <w:rFonts w:ascii="Arial" w:hAnsi="Arial" w:cs="Arial"/>
           <w:sz w:val="20"/>
           <w:szCs w:val="20"/>
           <w:lang w:val="es-AR"/>
@@ -524,7 +494,6 @@
       <w:r>
         <w:rPr>
           <w:rFonts w:ascii="Arial" w:hAnsi="Arial" w:cs="Arial"/>
-          <w:color w:val="262626" w:themeColor="text1" w:themeTint="D9"/>
           <w:sz w:val="20"/>
           <w:szCs w:val="20"/>
           <w:lang w:val="es-AR"/>
@@ -538,17 +507,15 @@
         <w:rPr>
           <w:rFonts w:ascii="Arial" w:hAnsi="Arial" w:cs="Arial"/>
           <w:i/>
-          <w:color w:val="262626" w:themeColor="text1" w:themeTint="D9"/>
-          <w:sz w:val="20"/>
-          <w:szCs w:val="20"/>
-          <w:lang w:val="es-AR"/>
-        </w:rPr>
-      </w:pPr>
-      <w:r>
-        <w:rPr>
-          <w:rFonts w:ascii="Arial" w:hAnsi="Arial" w:cs="Arial"/>
-          <w:b/>
-          <w:color w:val="262626" w:themeColor="text1" w:themeTint="D9"/>
+          <w:sz w:val="20"/>
+          <w:szCs w:val="20"/>
+          <w:lang w:val="es-AR"/>
+        </w:rPr>
+      </w:pPr>
+      <w:r>
+        <w:rPr>
+          <w:rFonts w:ascii="Arial" w:hAnsi="Arial" w:cs="Arial"/>
+          <w:b/>
           <w:sz w:val="20"/>
           <w:szCs w:val="20"/>
           <w:lang w:val="es-AR"/>
@@ -559,7 +526,6 @@
         <w:rPr>
           <w:rFonts w:ascii="Arial" w:hAnsi="Arial" w:cs="Arial"/>
           <w:b/>
-          <w:color w:val="262626" w:themeColor="text1" w:themeTint="D9"/>
           <w:sz w:val="20"/>
           <w:szCs w:val="20"/>
           <w:lang w:val="es-AR"/>
@@ -570,7 +536,6 @@
         <w:rPr>
           <w:rFonts w:ascii="Arial" w:hAnsi="Arial" w:cs="Arial"/>
           <w:b/>
-          <w:color w:val="262626" w:themeColor="text1" w:themeTint="D9"/>
           <w:sz w:val="20"/>
           <w:szCs w:val="20"/>
           <w:lang w:val="es-AR"/>
@@ -581,7 +546,6 @@
         <w:rPr>
           <w:rFonts w:ascii="Arial" w:hAnsi="Arial" w:cs="Arial"/>
           <w:b/>
-          <w:color w:val="262626" w:themeColor="text1" w:themeTint="D9"/>
           <w:sz w:val="20"/>
           <w:szCs w:val="20"/>
           <w:lang w:val="es-AR"/>
@@ -592,7 +556,6 @@
         <w:rPr>
           <w:rFonts w:ascii="Arial" w:hAnsi="Arial" w:cs="Arial"/>
           <w:b/>
-          <w:color w:val="262626" w:themeColor="text1" w:themeTint="D9"/>
           <w:sz w:val="20"/>
           <w:szCs w:val="20"/>
           <w:lang w:val="es-AR"/>
@@ -603,7 +566,6 @@
         <w:rPr>
           <w:rFonts w:ascii="Arial" w:hAnsi="Arial" w:cs="Arial"/>
           <w:b/>
-          <w:color w:val="262626" w:themeColor="text1" w:themeTint="D9"/>
           <w:sz w:val="20"/>
           <w:szCs w:val="20"/>
           <w:lang w:val="es-AR"/>
@@ -614,7 +576,6 @@
         <w:rPr>
           <w:rFonts w:ascii="Arial" w:hAnsi="Arial" w:cs="Arial"/>
           <w:b/>
-          <w:color w:val="262626" w:themeColor="text1" w:themeTint="D9"/>
           <w:sz w:val="20"/>
           <w:szCs w:val="20"/>
           <w:lang w:val="es-AR"/>
@@ -625,7 +586,6 @@
         <w:rPr>
           <w:rFonts w:ascii="Arial" w:hAnsi="Arial" w:cs="Arial"/>
           <w:b/>
-          <w:color w:val="262626" w:themeColor="text1" w:themeTint="D9"/>
           <w:sz w:val="20"/>
           <w:szCs w:val="20"/>
           <w:lang w:val="es-AR"/>
@@ -636,7 +596,6 @@
         <w:rPr>
           <w:rFonts w:ascii="Arial" w:hAnsi="Arial" w:cs="Arial"/>
           <w:b/>
-          <w:color w:val="262626" w:themeColor="text1" w:themeTint="D9"/>
           <w:sz w:val="20"/>
           <w:szCs w:val="20"/>
           <w:lang w:val="es-AR"/>
@@ -647,7 +606,6 @@
         <w:rPr>
           <w:rFonts w:ascii="Arial" w:hAnsi="Arial" w:cs="Arial"/>
           <w:b/>
-          <w:color w:val="262626" w:themeColor="text1" w:themeTint="D9"/>
           <w:sz w:val="20"/>
           <w:szCs w:val="20"/>
           <w:lang w:val="es-AR"/>
@@ -657,7 +615,6 @@
       <w:r>
         <w:rPr>
           <w:rFonts w:ascii="Arial" w:hAnsi="Arial" w:cs="Arial"/>
-          <w:color w:val="262626" w:themeColor="text1" w:themeTint="D9"/>
           <w:sz w:val="20"/>
           <w:szCs w:val="20"/>
           <w:lang w:val="es-AR"/>
@@ -668,7 +625,6 @@
         <w:rPr>
           <w:rFonts w:ascii="Arial" w:hAnsi="Arial" w:cs="Arial"/>
           <w:i/>
-          <w:color w:val="262626" w:themeColor="text1" w:themeTint="D9"/>
           <w:sz w:val="20"/>
           <w:szCs w:val="20"/>
           <w:lang w:val="es-AR"/>
@@ -679,7 +635,6 @@
         <w:rPr>
           <w:rFonts w:ascii="Arial" w:hAnsi="Arial" w:cs="Arial"/>
           <w:i/>
-          <w:color w:val="262626" w:themeColor="text1" w:themeTint="D9"/>
           <w:sz w:val="20"/>
           <w:szCs w:val="20"/>
           <w:lang w:val="es-AR"/>
@@ -692,16 +647,14 @@
         <w:spacing w:after="0" w:line="276" w:lineRule="auto"/>
         <w:rPr>
           <w:rFonts w:ascii="Arial" w:hAnsi="Arial" w:cs="Arial"/>
-          <w:color w:val="262626" w:themeColor="text1" w:themeTint="D9"/>
-          <w:sz w:val="20"/>
-          <w:szCs w:val="20"/>
-          <w:lang w:val="es-AR"/>
-        </w:rPr>
-      </w:pPr>
-      <w:r>
-        <w:rPr>
-          <w:rFonts w:ascii="Arial" w:hAnsi="Arial" w:cs="Arial"/>
-          <w:color w:val="262626" w:themeColor="text1" w:themeTint="D9"/>
+          <w:sz w:val="20"/>
+          <w:szCs w:val="20"/>
+          <w:lang w:val="es-AR"/>
+        </w:rPr>
+      </w:pPr>
+      <w:r>
+        <w:rPr>
+          <w:rFonts w:ascii="Arial" w:hAnsi="Arial" w:cs="Arial"/>
           <w:sz w:val="20"/>
           <w:szCs w:val="20"/>
           <w:lang w:val="es-AR"/>
@@ -711,7 +664,6 @@
       <w:r>
         <w:rPr>
           <w:rFonts w:ascii="Arial" w:hAnsi="Arial" w:cs="Arial"/>
-          <w:color w:val="262626" w:themeColor="text1" w:themeTint="D9"/>
           <w:sz w:val="20"/>
           <w:szCs w:val="20"/>
           <w:lang w:val="es-AR"/>
@@ -721,7 +673,6 @@
       <w:r>
         <w:rPr>
           <w:rFonts w:ascii="Arial" w:hAnsi="Arial" w:cs="Arial"/>
-          <w:color w:val="262626" w:themeColor="text1" w:themeTint="D9"/>
           <w:sz w:val="20"/>
           <w:szCs w:val="20"/>
           <w:lang w:val="es-AR"/>
@@ -734,7 +685,6 @@
         <w:spacing w:after="0" w:line="276" w:lineRule="auto"/>
         <w:rPr>
           <w:rFonts w:ascii="Arial" w:hAnsi="Arial" w:cs="Arial"/>
-          <w:color w:val="262626" w:themeColor="text1" w:themeTint="D9"/>
           <w:sz w:val="20"/>
           <w:szCs w:val="20"/>
           <w:lang w:val="es-AR"/>
@@ -747,86 +697,193 @@
         <w:spacing w:line="276" w:lineRule="auto"/>
         <w:rPr>
           <w:rFonts w:ascii="Arial" w:hAnsi="Arial" w:cs="Arial"/>
-          <w:color w:val="262626" w:themeColor="text1" w:themeTint="D9"/>
-          <w:lang w:val="es-AR"/>
-        </w:rPr>
-      </w:pPr>
-      <w:r>
-        <w:rPr>
-          <w:rFonts w:ascii="Arial" w:hAnsi="Arial" w:cs="Arial"/>
-          <w:color w:val="262626" w:themeColor="text1" w:themeTint="D9"/>
-          <w:lang w:val="es-AR"/>
+          <w:color w:val="auto"/>
+        </w:rPr>
+      </w:pPr>
+      <w:r>
+        <w:rPr>
+          <w:rFonts w:ascii="Arial" w:hAnsi="Arial" w:cs="Arial"/>
+          <w:color w:val="auto"/>
         </w:rPr>
         <w:t>EXPERIENCIA PROFRESIONAL</w:t>
       </w:r>
     </w:p>
     <w:p>
       <w:pPr>
-        <w:spacing w:after="0" w:line="276" w:lineRule="auto"/>
-        <w:rPr>
-          <w:rFonts w:ascii="Arial" w:hAnsi="Arial" w:cs="Arial"/>
-          <w:b/>
-          <w:color w:val="262626" w:themeColor="text1" w:themeTint="D9"/>
+        <w:spacing w:after="0"/>
+        <w:rPr>
+          <w:rFonts w:ascii="Arial" w:hAnsi="Arial" w:cs="Arial"/>
+          <w:b/>
+          <w:bCs/>
           <w:sz w:val="24"/>
           <w:szCs w:val="24"/>
-          <w:lang w:val="es-AR"/>
-        </w:rPr>
-      </w:pPr>
-      <w:r>
-        <w:rPr>
-          <w:rFonts w:ascii="Arial" w:hAnsi="Arial" w:cs="Arial"/>
-          <w:b/>
-          <w:color w:val="262626" w:themeColor="text1" w:themeTint="D9"/>
+        </w:rPr>
+      </w:pPr>
+      <w:r>
+        <w:rPr>
+          <w:rFonts w:ascii="Arial" w:hAnsi="Arial" w:cs="Arial"/>
+          <w:b/>
+          <w:bCs/>
           <w:sz w:val="24"/>
           <w:szCs w:val="24"/>
-          <w:lang w:val="es-AR"/>
-        </w:rPr>
-        <w:t xml:space="preserve">Data Science </w:t>
-      </w:r>
-      <w:proofErr w:type="spellStart"/>
-      <w:r>
-        <w:rPr>
-          <w:rFonts w:ascii="Arial" w:hAnsi="Arial" w:cs="Arial"/>
-          <w:b/>
-          <w:color w:val="262626" w:themeColor="text1" w:themeTint="D9"/>
+        </w:rPr>
+        <w:t xml:space="preserve">Data Scientist - Healthcare Analytics </w:t>
+      </w:r>
+    </w:p>
+    <w:p>
+      <w:pPr>
+        <w:spacing w:after="0"/>
+        <w:rPr>
+          <w:rFonts w:ascii="Arial" w:hAnsi="Arial" w:cs="Arial"/>
+          <w:i/>
+          <w:iCs/>
+          <w:sz w:val="20"/>
+          <w:szCs w:val="20"/>
+          <w:shd w:val="clear" w:color="auto" w:fill="FFFFFF"/>
+          <w:lang w:val="es-AR"/>
+        </w:rPr>
+      </w:pPr>
+      <w:r>
+        <w:rPr>
+          <w:rFonts w:ascii="Arial" w:hAnsi="Arial" w:cs="Arial"/>
+          <w:b/>
+          <w:bCs/>
+          <w:sz w:val="20"/>
+          <w:szCs w:val="20"/>
+          <w:shd w:val="clear" w:color="auto" w:fill="FFFFFF"/>
+          <w:lang w:val="es-AR"/>
+        </w:rPr>
+        <w:t>Departamento de Informática en Salud del Hospital Italiano </w:t>
+      </w:r>
+      <w:r>
+        <w:rPr>
+          <w:rFonts w:ascii="Arial" w:hAnsi="Arial" w:cs="Arial"/>
+          <w:sz w:val="20"/>
+          <w:szCs w:val="20"/>
+          <w:shd w:val="clear" w:color="auto" w:fill="FFFFFF"/>
+          <w:lang w:val="es-AR"/>
+        </w:rPr>
+        <w:t>| </w:t>
+      </w:r>
+      <w:r>
+        <w:rPr>
+          <w:rFonts w:ascii="Arial" w:hAnsi="Arial" w:cs="Arial"/>
+          <w:i/>
+          <w:iCs/>
+          <w:sz w:val="20"/>
+          <w:szCs w:val="20"/>
+          <w:shd w:val="clear" w:color="auto" w:fill="FFFFFF"/>
+          <w:lang w:val="es-AR"/>
+        </w:rPr>
+        <w:t>Jul</w:t>
+      </w:r>
+      <w:r>
+        <w:rPr>
+          <w:rFonts w:ascii="Arial" w:hAnsi="Arial" w:cs="Arial"/>
+          <w:i/>
+          <w:iCs/>
+          <w:sz w:val="20"/>
+          <w:szCs w:val="20"/>
+          <w:shd w:val="clear" w:color="auto" w:fill="FFFFFF"/>
+          <w:lang w:val="es-AR"/>
+        </w:rPr>
+        <w:t>io</w:t>
+      </w:r>
+      <w:r>
+        <w:rPr>
+          <w:rFonts w:ascii="Arial" w:hAnsi="Arial" w:cs="Arial"/>
+          <w:i/>
+          <w:iCs/>
+          <w:sz w:val="20"/>
+          <w:szCs w:val="20"/>
+          <w:shd w:val="clear" w:color="auto" w:fill="FFFFFF"/>
+          <w:lang w:val="es-AR"/>
+        </w:rPr>
+        <w:t xml:space="preserve"> 2020 – Present</w:t>
+      </w:r>
+      <w:r>
+        <w:rPr>
+          <w:rFonts w:ascii="Arial" w:hAnsi="Arial" w:cs="Arial"/>
+          <w:i/>
+          <w:iCs/>
+          <w:sz w:val="20"/>
+          <w:szCs w:val="20"/>
+          <w:shd w:val="clear" w:color="auto" w:fill="FFFFFF"/>
+          <w:lang w:val="es-AR"/>
+        </w:rPr>
+        <w:t>e</w:t>
+      </w:r>
+      <w:bookmarkStart w:id="0" w:name="_GoBack"/>
+      <w:bookmarkEnd w:id="0"/>
+    </w:p>
+    <w:p>
+      <w:pPr>
+        <w:rPr>
+          <w:lang w:val="es-AR"/>
+        </w:rPr>
+      </w:pPr>
+    </w:p>
+    <w:p>
+      <w:pPr>
+        <w:spacing w:after="0" w:line="276" w:lineRule="auto"/>
+        <w:rPr>
+          <w:rFonts w:ascii="Arial" w:hAnsi="Arial" w:cs="Arial"/>
+          <w:b/>
           <w:sz w:val="24"/>
           <w:szCs w:val="24"/>
           <w:lang w:val="es-AR"/>
         </w:rPr>
-        <w:t>Intern</w:t>
-      </w:r>
-      <w:proofErr w:type="spellEnd"/>
-      <w:r>
-        <w:rPr>
-          <w:rFonts w:ascii="Arial" w:hAnsi="Arial" w:cs="Arial"/>
-          <w:b/>
-          <w:color w:val="262626" w:themeColor="text1" w:themeTint="D9"/>
+      </w:pPr>
+      <w:r>
+        <w:rPr>
+          <w:rFonts w:ascii="Arial" w:hAnsi="Arial" w:cs="Arial"/>
+          <w:b/>
           <w:sz w:val="24"/>
           <w:szCs w:val="24"/>
           <w:lang w:val="es-AR"/>
         </w:rPr>
-        <w:t xml:space="preserve"> (</w:t>
-      </w:r>
-      <w:r>
-        <w:rPr>
-          <w:rFonts w:ascii="Arial" w:hAnsi="Arial" w:cs="Arial"/>
-          <w:b/>
-          <w:color w:val="262626" w:themeColor="text1" w:themeTint="D9"/>
+        <w:t xml:space="preserve">Data Science </w:t>
+      </w:r>
+      <w:proofErr w:type="spellStart"/>
+      <w:r>
+        <w:rPr>
+          <w:rFonts w:ascii="Arial" w:hAnsi="Arial" w:cs="Arial"/>
+          <w:b/>
           <w:sz w:val="24"/>
           <w:szCs w:val="24"/>
           <w:lang w:val="es-AR"/>
         </w:rPr>
-        <w:t>Pasantía</w:t>
-      </w:r>
-      <w:r>
-        <w:rPr>
-          <w:rFonts w:ascii="Arial" w:hAnsi="Arial" w:cs="Arial"/>
-          <w:b/>
-          <w:color w:val="262626" w:themeColor="text1" w:themeTint="D9"/>
+        <w:t>Intern</w:t>
+      </w:r>
+      <w:proofErr w:type="spellEnd"/>
+      <w:r>
+        <w:rPr>
+          <w:rFonts w:ascii="Arial" w:hAnsi="Arial" w:cs="Arial"/>
+          <w:b/>
           <w:sz w:val="24"/>
           <w:szCs w:val="24"/>
           <w:lang w:val="es-AR"/>
         </w:rPr>
+        <w:t xml:space="preserve"> (</w:t>
+      </w:r>
+      <w:r>
+        <w:rPr>
+          <w:rFonts w:ascii="Arial" w:hAnsi="Arial" w:cs="Arial"/>
+          <w:b/>
+          <w:sz w:val="24"/>
+          <w:szCs w:val="24"/>
+          <w:lang w:val="es-AR"/>
+        </w:rPr>
+        <w:t>Pasantía</w:t>
+      </w:r>
+      <w:r>
+        <w:rPr>
+          <w:rFonts w:ascii="Arial" w:hAnsi="Arial" w:cs="Arial"/>
+          <w:b/>
+          <w:sz w:val="24"/>
+          <w:szCs w:val="24"/>
+          <w:lang w:val="es-AR"/>
+        </w:rPr>
         <w:t xml:space="preserve"> en ciencia de datos)</w:t>
       </w:r>
     </w:p>
@@ -835,16 +892,14 @@
         <w:spacing w:after="0" w:line="276" w:lineRule="auto"/>
         <w:rPr>
           <w:rFonts w:ascii="Arial" w:hAnsi="Arial" w:cs="Arial"/>
-          <w:color w:val="262626" w:themeColor="text1" w:themeTint="D9"/>
-          <w:sz w:val="20"/>
-          <w:szCs w:val="20"/>
-        </w:rPr>
-      </w:pPr>
-      <w:r>
-        <w:rPr>
-          <w:rFonts w:ascii="Arial" w:hAnsi="Arial" w:cs="Arial"/>
-          <w:b/>
-          <w:color w:val="262626" w:themeColor="text1" w:themeTint="D9"/>
+          <w:sz w:val="20"/>
+          <w:szCs w:val="20"/>
+        </w:rPr>
+      </w:pPr>
+      <w:r>
+        <w:rPr>
+          <w:rFonts w:ascii="Arial" w:hAnsi="Arial" w:cs="Arial"/>
+          <w:b/>
           <w:sz w:val="20"/>
           <w:szCs w:val="20"/>
         </w:rPr>
@@ -855,7 +910,6 @@
         <w:rPr>
           <w:rFonts w:ascii="Arial" w:hAnsi="Arial" w:cs="Arial"/>
           <w:b/>
-          <w:color w:val="262626" w:themeColor="text1" w:themeTint="D9"/>
           <w:sz w:val="20"/>
           <w:szCs w:val="20"/>
         </w:rPr>
@@ -866,7 +920,6 @@
         <w:rPr>
           <w:rFonts w:ascii="Arial" w:hAnsi="Arial" w:cs="Arial"/>
           <w:b/>
-          <w:color w:val="262626" w:themeColor="text1" w:themeTint="D9"/>
           <w:sz w:val="20"/>
           <w:szCs w:val="20"/>
         </w:rPr>
@@ -876,7 +929,6 @@
         <w:rPr>
           <w:rFonts w:ascii="Arial" w:hAnsi="Arial" w:cs="Arial"/>
           <w:i/>
-          <w:color w:val="262626" w:themeColor="text1" w:themeTint="D9"/>
           <w:sz w:val="20"/>
           <w:szCs w:val="20"/>
         </w:rPr>
@@ -886,7 +938,6 @@
         <w:rPr>
           <w:rFonts w:ascii="Arial" w:hAnsi="Arial" w:cs="Arial"/>
           <w:i/>
-          <w:color w:val="262626" w:themeColor="text1" w:themeTint="D9"/>
           <w:sz w:val="20"/>
           <w:szCs w:val="20"/>
         </w:rPr>
@@ -896,7 +947,6 @@
         <w:rPr>
           <w:rFonts w:ascii="Arial" w:hAnsi="Arial" w:cs="Arial"/>
           <w:i/>
-          <w:color w:val="262626" w:themeColor="text1" w:themeTint="D9"/>
           <w:sz w:val="20"/>
           <w:szCs w:val="20"/>
         </w:rPr>
@@ -905,7 +955,6 @@
       <w:r>
         <w:rPr>
           <w:rFonts w:ascii="Arial" w:hAnsi="Arial" w:cs="Arial"/>
-          <w:color w:val="262626" w:themeColor="text1" w:themeTint="D9"/>
           <w:sz w:val="20"/>
           <w:szCs w:val="20"/>
         </w:rPr>
@@ -917,16 +966,14 @@
         <w:spacing w:after="0" w:line="276" w:lineRule="auto"/>
         <w:rPr>
           <w:rFonts w:ascii="Arial" w:hAnsi="Arial" w:cs="Arial"/>
-          <w:color w:val="262626" w:themeColor="text1" w:themeTint="D9"/>
-          <w:sz w:val="20"/>
-          <w:szCs w:val="20"/>
-          <w:lang w:val="es-AR"/>
-        </w:rPr>
-      </w:pPr>
-      <w:r>
-        <w:rPr>
-          <w:rFonts w:ascii="Arial" w:hAnsi="Arial" w:cs="Arial"/>
-          <w:color w:val="262626" w:themeColor="text1" w:themeTint="D9"/>
+          <w:sz w:val="20"/>
+          <w:szCs w:val="20"/>
+          <w:lang w:val="es-AR"/>
+        </w:rPr>
+      </w:pPr>
+      <w:r>
+        <w:rPr>
+          <w:rFonts w:ascii="Arial" w:hAnsi="Arial" w:cs="Arial"/>
           <w:sz w:val="20"/>
           <w:szCs w:val="20"/>
           <w:lang w:val="es-AR"/>
@@ -936,7 +983,6 @@
       <w:r>
         <w:rPr>
           <w:rFonts w:ascii="Arial" w:hAnsi="Arial" w:cs="Arial"/>
-          <w:color w:val="262626" w:themeColor="text1" w:themeTint="D9"/>
           <w:sz w:val="20"/>
           <w:szCs w:val="20"/>
           <w:lang w:val="es-AR"/>
@@ -946,7 +992,6 @@
       <w:r>
         <w:rPr>
           <w:rFonts w:ascii="Arial" w:hAnsi="Arial" w:cs="Arial"/>
-          <w:color w:val="262626" w:themeColor="text1" w:themeTint="D9"/>
           <w:sz w:val="20"/>
           <w:szCs w:val="20"/>
           <w:lang w:val="es-AR"/>
@@ -956,7 +1001,6 @@
       <w:r>
         <w:rPr>
           <w:rFonts w:ascii="Arial" w:hAnsi="Arial" w:cs="Arial"/>
-          <w:color w:val="262626" w:themeColor="text1" w:themeTint="D9"/>
           <w:sz w:val="20"/>
           <w:szCs w:val="20"/>
           <w:lang w:val="es-AR"/>
@@ -968,7 +1012,7 @@
           <w:rPr>
             <w:rStyle w:val="Hyperlink"/>
             <w:rFonts w:ascii="Arial" w:hAnsi="Arial" w:cs="Arial"/>
-            <w:color w:val="262626" w:themeColor="text1" w:themeTint="D9"/>
+            <w:color w:val="auto"/>
             <w:sz w:val="20"/>
             <w:szCs w:val="20"/>
             <w:lang w:val="es-AR"/>
@@ -979,7 +1023,6 @@
       <w:r>
         <w:rPr>
           <w:rFonts w:ascii="Arial" w:hAnsi="Arial" w:cs="Arial"/>
-          <w:color w:val="262626" w:themeColor="text1" w:themeTint="D9"/>
           <w:sz w:val="20"/>
           <w:szCs w:val="20"/>
           <w:lang w:val="es-AR"/>
@@ -992,16 +1035,14 @@
         <w:spacing w:after="0" w:line="276" w:lineRule="auto"/>
         <w:rPr>
           <w:rFonts w:ascii="Arial" w:hAnsi="Arial" w:cs="Arial"/>
-          <w:color w:val="262626" w:themeColor="text1" w:themeTint="D9"/>
-          <w:sz w:val="20"/>
-          <w:szCs w:val="20"/>
-          <w:lang w:val="es-AR"/>
-        </w:rPr>
-      </w:pPr>
-      <w:r>
-        <w:rPr>
-          <w:rFonts w:ascii="Arial" w:hAnsi="Arial" w:cs="Arial"/>
-          <w:color w:val="262626" w:themeColor="text1" w:themeTint="D9"/>
+          <w:sz w:val="20"/>
+          <w:szCs w:val="20"/>
+          <w:lang w:val="es-AR"/>
+        </w:rPr>
+      </w:pPr>
+      <w:r>
+        <w:rPr>
+          <w:rFonts w:ascii="Arial" w:hAnsi="Arial" w:cs="Arial"/>
           <w:sz w:val="20"/>
           <w:szCs w:val="20"/>
           <w:lang w:val="es-AR"/>
@@ -1011,7 +1052,6 @@
       <w:r>
         <w:rPr>
           <w:rFonts w:ascii="Arial" w:hAnsi="Arial" w:cs="Arial"/>
-          <w:color w:val="262626" w:themeColor="text1" w:themeTint="D9"/>
           <w:sz w:val="20"/>
           <w:szCs w:val="20"/>
           <w:lang w:val="es-AR"/>
@@ -1021,7 +1061,6 @@
       <w:r>
         <w:rPr>
           <w:rFonts w:ascii="Arial" w:hAnsi="Arial" w:cs="Arial"/>
-          <w:color w:val="262626" w:themeColor="text1" w:themeTint="D9"/>
           <w:sz w:val="20"/>
           <w:szCs w:val="20"/>
           <w:lang w:val="es-AR"/>
@@ -1031,7 +1070,6 @@
       <w:r>
         <w:rPr>
           <w:rFonts w:ascii="Arial" w:hAnsi="Arial" w:cs="Arial"/>
-          <w:color w:val="262626" w:themeColor="text1" w:themeTint="D9"/>
           <w:sz w:val="20"/>
           <w:szCs w:val="20"/>
           <w:lang w:val="es-AR"/>
@@ -1044,16 +1082,14 @@
         <w:spacing w:after="0" w:line="276" w:lineRule="auto"/>
         <w:rPr>
           <w:rFonts w:ascii="Arial" w:hAnsi="Arial" w:cs="Arial"/>
-          <w:color w:val="262626" w:themeColor="text1" w:themeTint="D9"/>
-          <w:sz w:val="20"/>
-          <w:szCs w:val="20"/>
-          <w:lang w:val="es-AR"/>
-        </w:rPr>
-      </w:pPr>
-      <w:r>
-        <w:rPr>
-          <w:rFonts w:ascii="Arial" w:hAnsi="Arial" w:cs="Arial"/>
-          <w:color w:val="262626" w:themeColor="text1" w:themeTint="D9"/>
+          <w:sz w:val="20"/>
+          <w:szCs w:val="20"/>
+          <w:lang w:val="es-AR"/>
+        </w:rPr>
+      </w:pPr>
+      <w:r>
+        <w:rPr>
+          <w:rFonts w:ascii="Arial" w:hAnsi="Arial" w:cs="Arial"/>
           <w:sz w:val="20"/>
           <w:szCs w:val="20"/>
           <w:lang w:val="es-AR"/>
@@ -1063,7 +1099,6 @@
       <w:r>
         <w:rPr>
           <w:rFonts w:ascii="Arial" w:hAnsi="Arial" w:cs="Arial"/>
-          <w:color w:val="262626" w:themeColor="text1" w:themeTint="D9"/>
           <w:sz w:val="20"/>
           <w:szCs w:val="20"/>
           <w:lang w:val="es-AR"/>
@@ -1073,7 +1108,6 @@
       <w:r>
         <w:rPr>
           <w:rFonts w:ascii="Arial" w:hAnsi="Arial" w:cs="Arial"/>
-          <w:color w:val="262626" w:themeColor="text1" w:themeTint="D9"/>
           <w:sz w:val="20"/>
           <w:szCs w:val="20"/>
           <w:lang w:val="es-AR"/>
@@ -1083,7 +1117,102 @@
       <w:r>
         <w:rPr>
           <w:rFonts w:ascii="Arial" w:hAnsi="Arial" w:cs="Arial"/>
-          <w:color w:val="262626" w:themeColor="text1" w:themeTint="D9"/>
+          <w:sz w:val="20"/>
+          <w:szCs w:val="20"/>
+          <w:lang w:val="es-AR"/>
+        </w:rPr>
+        <w:t xml:space="preserve">é </w:t>
+      </w:r>
+      <w:r>
+        <w:rPr>
+          <w:rFonts w:ascii="Arial" w:hAnsi="Arial" w:cs="Arial"/>
+          <w:sz w:val="20"/>
+          <w:szCs w:val="20"/>
+          <w:lang w:val="es-AR"/>
+        </w:rPr>
+        <w:t xml:space="preserve">un tablero interactivo usando </w:t>
+      </w:r>
+      <w:proofErr w:type="spellStart"/>
+      <w:r>
+        <w:rPr>
+          <w:rFonts w:ascii="Arial" w:hAnsi="Arial" w:cs="Arial"/>
+          <w:sz w:val="20"/>
+          <w:szCs w:val="20"/>
+          <w:lang w:val="es-AR"/>
+        </w:rPr>
+        <w:t>Plotly</w:t>
+      </w:r>
+      <w:proofErr w:type="spellEnd"/>
+      <w:r>
+        <w:rPr>
+          <w:rFonts w:ascii="Arial" w:hAnsi="Arial" w:cs="Arial"/>
+          <w:sz w:val="20"/>
+          <w:szCs w:val="20"/>
+          <w:lang w:val="es-AR"/>
+        </w:rPr>
+        <w:t xml:space="preserve"> (</w:t>
+      </w:r>
+      <w:proofErr w:type="spellStart"/>
+      <w:r>
+        <w:rPr>
+          <w:rFonts w:ascii="Arial" w:hAnsi="Arial" w:cs="Arial"/>
+          <w:sz w:val="20"/>
+          <w:szCs w:val="20"/>
+          <w:lang w:val="es-AR"/>
+        </w:rPr>
+        <w:t>Dash</w:t>
+      </w:r>
+      <w:proofErr w:type="spellEnd"/>
+      <w:r>
+        <w:rPr>
+          <w:rFonts w:ascii="Arial" w:hAnsi="Arial" w:cs="Arial"/>
+          <w:sz w:val="20"/>
+          <w:szCs w:val="20"/>
+          <w:lang w:val="es-AR"/>
+        </w:rPr>
+        <w:t>) para explorar el sesgo de clasificación en diferentes variables.</w:t>
+      </w:r>
+    </w:p>
+    <w:p>
+      <w:pPr>
+        <w:spacing w:after="0" w:line="276" w:lineRule="auto"/>
+        <w:rPr>
+          <w:rFonts w:ascii="Arial" w:hAnsi="Arial" w:cs="Arial"/>
+          <w:sz w:val="20"/>
+          <w:szCs w:val="20"/>
+          <w:lang w:val="es-AR"/>
+        </w:rPr>
+      </w:pPr>
+      <w:r>
+        <w:rPr>
+          <w:rFonts w:ascii="Arial" w:hAnsi="Arial" w:cs="Arial"/>
+          <w:sz w:val="20"/>
+          <w:szCs w:val="20"/>
+          <w:lang w:val="es-AR"/>
+        </w:rPr>
+        <w:t xml:space="preserve">• </w:t>
+      </w:r>
+      <w:r>
+        <w:rPr>
+          <w:rFonts w:ascii="Arial" w:hAnsi="Arial" w:cs="Arial"/>
+          <w:sz w:val="20"/>
+          <w:szCs w:val="20"/>
+          <w:lang w:val="es-AR"/>
+        </w:rPr>
+        <w:t>P</w:t>
+      </w:r>
+      <w:r>
+        <w:rPr>
+          <w:rFonts w:ascii="Arial" w:hAnsi="Arial" w:cs="Arial"/>
+          <w:sz w:val="20"/>
+          <w:szCs w:val="20"/>
+          <w:lang w:val="es-AR"/>
+        </w:rPr>
+        <w:t>resent</w:t>
+      </w:r>
+      <w:r>
+        <w:rPr>
+          <w:rFonts w:ascii="Arial" w:hAnsi="Arial" w:cs="Arial"/>
           <w:sz w:val="20"/>
           <w:szCs w:val="20"/>
           <w:lang w:val="es-AR"/>
@@ -1093,7 +1222,42 @@
       <w:r>
         <w:rPr>
           <w:rFonts w:ascii="Arial" w:hAnsi="Arial" w:cs="Arial"/>
-          <w:color w:val="262626" w:themeColor="text1" w:themeTint="D9"/>
+          <w:sz w:val="20"/>
+          <w:szCs w:val="20"/>
+          <w:lang w:val="es-AR"/>
+        </w:rPr>
+        <w:t xml:space="preserve"> los resultados a</w:t>
+      </w:r>
+      <w:r>
+        <w:rPr>
+          <w:rFonts w:ascii="Arial" w:hAnsi="Arial" w:cs="Arial"/>
+          <w:sz w:val="20"/>
+          <w:szCs w:val="20"/>
+          <w:lang w:val="es-AR"/>
+        </w:rPr>
+        <w:t xml:space="preserve"> las</w:t>
+      </w:r>
+      <w:r>
+        <w:rPr>
+          <w:rFonts w:ascii="Arial" w:hAnsi="Arial" w:cs="Arial"/>
+          <w:sz w:val="20"/>
+          <w:szCs w:val="20"/>
+          <w:lang w:val="es-AR"/>
+        </w:rPr>
+        <w:t xml:space="preserve"> diferentes partes interesadas (investigadores, médicos y gerentes de hospitales)</w:t>
+      </w:r>
+      <w:r>
+        <w:rPr>
+          <w:rFonts w:ascii="Arial" w:hAnsi="Arial" w:cs="Arial"/>
+          <w:sz w:val="20"/>
+          <w:szCs w:val="20"/>
+          <w:lang w:val="es-AR"/>
+        </w:rPr>
+        <w:t>.</w:t>
+      </w:r>
+      <w:r>
+        <w:rPr>
+          <w:rFonts w:ascii="Arial" w:hAnsi="Arial" w:cs="Arial"/>
           <w:sz w:val="20"/>
           <w:szCs w:val="20"/>
           <w:lang w:val="es-AR"/>
@@ -1103,213 +1267,15 @@
       <w:r>
         <w:rPr>
           <w:rFonts w:ascii="Arial" w:hAnsi="Arial" w:cs="Arial"/>
-          <w:color w:val="262626" w:themeColor="text1" w:themeTint="D9"/>
-          <w:sz w:val="20"/>
-          <w:szCs w:val="20"/>
-          <w:lang w:val="es-AR"/>
-        </w:rPr>
-        <w:t xml:space="preserve">un </w:t>
-      </w:r>
-      <w:r>
-        <w:rPr>
-          <w:rFonts w:ascii="Arial" w:hAnsi="Arial" w:cs="Arial"/>
-          <w:color w:val="262626" w:themeColor="text1" w:themeTint="D9"/>
-          <w:sz w:val="20"/>
-          <w:szCs w:val="20"/>
-          <w:lang w:val="es-AR"/>
-        </w:rPr>
-        <w:t xml:space="preserve">tablero interactivo usando </w:t>
-      </w:r>
-      <w:proofErr w:type="spellStart"/>
-      <w:r>
-        <w:rPr>
-          <w:rFonts w:ascii="Arial" w:hAnsi="Arial" w:cs="Arial"/>
-          <w:color w:val="262626" w:themeColor="text1" w:themeTint="D9"/>
-          <w:sz w:val="20"/>
-          <w:szCs w:val="20"/>
-          <w:lang w:val="es-AR"/>
-        </w:rPr>
-        <w:t>Plotly</w:t>
-      </w:r>
-      <w:proofErr w:type="spellEnd"/>
-      <w:r>
-        <w:rPr>
-          <w:rFonts w:ascii="Arial" w:hAnsi="Arial" w:cs="Arial"/>
-          <w:color w:val="262626" w:themeColor="text1" w:themeTint="D9"/>
-          <w:sz w:val="20"/>
-          <w:szCs w:val="20"/>
-          <w:lang w:val="es-AR"/>
-        </w:rPr>
-        <w:t xml:space="preserve"> (</w:t>
-      </w:r>
-      <w:proofErr w:type="spellStart"/>
-      <w:r>
-        <w:rPr>
-          <w:rFonts w:ascii="Arial" w:hAnsi="Arial" w:cs="Arial"/>
-          <w:color w:val="262626" w:themeColor="text1" w:themeTint="D9"/>
-          <w:sz w:val="20"/>
-          <w:szCs w:val="20"/>
-          <w:lang w:val="es-AR"/>
-        </w:rPr>
-        <w:t>Dash</w:t>
-      </w:r>
-      <w:proofErr w:type="spellEnd"/>
-      <w:r>
-        <w:rPr>
-          <w:rFonts w:ascii="Arial" w:hAnsi="Arial" w:cs="Arial"/>
-          <w:color w:val="262626" w:themeColor="text1" w:themeTint="D9"/>
-          <w:sz w:val="20"/>
-          <w:szCs w:val="20"/>
-          <w:lang w:val="es-AR"/>
-        </w:rPr>
-        <w:t>) para explorar el sesgo de clasificación en diferentes variables.</w:t>
-      </w:r>
-    </w:p>
-    <w:p>
-      <w:pPr>
-        <w:spacing w:after="0" w:line="276" w:lineRule="auto"/>
-        <w:rPr>
-          <w:rFonts w:ascii="Arial" w:hAnsi="Arial" w:cs="Arial"/>
-          <w:color w:val="262626" w:themeColor="text1" w:themeTint="D9"/>
-          <w:sz w:val="20"/>
-          <w:szCs w:val="20"/>
-          <w:lang w:val="es-AR"/>
-        </w:rPr>
-      </w:pPr>
-      <w:r>
-        <w:rPr>
-          <w:rFonts w:ascii="Arial" w:hAnsi="Arial" w:cs="Arial"/>
-          <w:color w:val="262626" w:themeColor="text1" w:themeTint="D9"/>
-          <w:sz w:val="20"/>
-          <w:szCs w:val="20"/>
-          <w:lang w:val="es-AR"/>
-        </w:rPr>
-        <w:t xml:space="preserve">• </w:t>
-      </w:r>
-      <w:r>
-        <w:rPr>
-          <w:rFonts w:ascii="Arial" w:hAnsi="Arial" w:cs="Arial"/>
-          <w:color w:val="262626" w:themeColor="text1" w:themeTint="D9"/>
-          <w:sz w:val="20"/>
-          <w:szCs w:val="20"/>
-          <w:lang w:val="es-AR"/>
-        </w:rPr>
-        <w:t>P</w:t>
-      </w:r>
-      <w:r>
-        <w:rPr>
-          <w:rFonts w:ascii="Arial" w:hAnsi="Arial" w:cs="Arial"/>
-          <w:color w:val="262626" w:themeColor="text1" w:themeTint="D9"/>
-          <w:sz w:val="20"/>
-          <w:szCs w:val="20"/>
-          <w:lang w:val="es-AR"/>
-        </w:rPr>
-        <w:t>resent</w:t>
-      </w:r>
-      <w:r>
-        <w:rPr>
-          <w:rFonts w:ascii="Arial" w:hAnsi="Arial" w:cs="Arial"/>
-          <w:color w:val="262626" w:themeColor="text1" w:themeTint="D9"/>
-          <w:sz w:val="20"/>
-          <w:szCs w:val="20"/>
-          <w:lang w:val="es-AR"/>
-        </w:rPr>
-        <w:t>é</w:t>
-      </w:r>
-      <w:r>
-        <w:rPr>
-          <w:rFonts w:ascii="Arial" w:hAnsi="Arial" w:cs="Arial"/>
-          <w:color w:val="262626" w:themeColor="text1" w:themeTint="D9"/>
-          <w:sz w:val="20"/>
-          <w:szCs w:val="20"/>
-          <w:lang w:val="es-AR"/>
-        </w:rPr>
-        <w:t xml:space="preserve"> los</w:t>
-      </w:r>
-      <w:r>
-        <w:rPr>
-          <w:rFonts w:ascii="Arial" w:hAnsi="Arial" w:cs="Arial"/>
-          <w:color w:val="262626" w:themeColor="text1" w:themeTint="D9"/>
-          <w:sz w:val="20"/>
-          <w:szCs w:val="20"/>
-          <w:lang w:val="es-AR"/>
-        </w:rPr>
-        <w:t xml:space="preserve"> resultados a</w:t>
-      </w:r>
-      <w:r>
-        <w:rPr>
-          <w:rFonts w:ascii="Arial" w:hAnsi="Arial" w:cs="Arial"/>
-          <w:color w:val="262626" w:themeColor="text1" w:themeTint="D9"/>
-          <w:sz w:val="20"/>
-          <w:szCs w:val="20"/>
-          <w:lang w:val="es-AR"/>
-        </w:rPr>
-        <w:t xml:space="preserve"> las</w:t>
-      </w:r>
-      <w:r>
-        <w:rPr>
-          <w:rFonts w:ascii="Arial" w:hAnsi="Arial" w:cs="Arial"/>
-          <w:color w:val="262626" w:themeColor="text1" w:themeTint="D9"/>
-          <w:sz w:val="20"/>
-          <w:szCs w:val="20"/>
-          <w:lang w:val="es-AR"/>
-        </w:rPr>
-        <w:t xml:space="preserve"> diferentes partes interesadas (investigadores, médicos y gerentes de hospitales)</w:t>
-      </w:r>
-      <w:r>
-        <w:rPr>
-          <w:rFonts w:ascii="Arial" w:hAnsi="Arial" w:cs="Arial"/>
-          <w:color w:val="262626" w:themeColor="text1" w:themeTint="D9"/>
-          <w:sz w:val="20"/>
-          <w:szCs w:val="20"/>
-          <w:lang w:val="es-AR"/>
-        </w:rPr>
-        <w:t>.</w:t>
-      </w:r>
-      <w:r>
-        <w:rPr>
-          <w:rFonts w:ascii="Arial" w:hAnsi="Arial" w:cs="Arial"/>
-          <w:color w:val="262626" w:themeColor="text1" w:themeTint="D9"/>
-          <w:sz w:val="20"/>
-          <w:szCs w:val="20"/>
-          <w:lang w:val="es-AR"/>
-        </w:rPr>
-        <w:t xml:space="preserve"> </w:t>
-      </w:r>
-      <w:r>
-        <w:rPr>
-          <w:rFonts w:ascii="Arial" w:hAnsi="Arial" w:cs="Arial"/>
-          <w:color w:val="262626" w:themeColor="text1" w:themeTint="D9"/>
-          <w:sz w:val="20"/>
-          <w:szCs w:val="20"/>
-          <w:lang w:val="es-AR"/>
-        </w:rPr>
-        <w:t>Realic</w:t>
-      </w:r>
-      <w:r>
-        <w:rPr>
-          <w:rFonts w:ascii="Arial" w:hAnsi="Arial" w:cs="Arial"/>
-          <w:color w:val="262626" w:themeColor="text1" w:themeTint="D9"/>
-          <w:sz w:val="20"/>
-          <w:szCs w:val="20"/>
-          <w:lang w:val="es-AR"/>
-        </w:rPr>
-        <w:t>é</w:t>
-      </w:r>
-      <w:r>
-        <w:rPr>
-          <w:rFonts w:ascii="Arial" w:hAnsi="Arial" w:cs="Arial"/>
-          <w:color w:val="262626" w:themeColor="text1" w:themeTint="D9"/>
-          <w:sz w:val="20"/>
-          <w:szCs w:val="20"/>
-          <w:lang w:val="es-AR"/>
-        </w:rPr>
-        <w:t xml:space="preserve"> </w:t>
-      </w:r>
-      <w:r>
-        <w:rPr>
-          <w:rFonts w:ascii="Arial" w:hAnsi="Arial" w:cs="Arial"/>
-          <w:color w:val="262626" w:themeColor="text1" w:themeTint="D9"/>
+          <w:sz w:val="20"/>
+          <w:szCs w:val="20"/>
+          <w:lang w:val="es-AR"/>
+        </w:rPr>
+        <w:t xml:space="preserve">Realicé </w:t>
+      </w:r>
+      <w:r>
+        <w:rPr>
+          <w:rFonts w:ascii="Arial" w:hAnsi="Arial" w:cs="Arial"/>
           <w:sz w:val="20"/>
           <w:szCs w:val="20"/>
           <w:lang w:val="es-AR"/>
@@ -1319,7 +1285,6 @@
       <w:r>
         <w:rPr>
           <w:rFonts w:ascii="Arial" w:hAnsi="Arial" w:cs="Arial"/>
-          <w:color w:val="262626" w:themeColor="text1" w:themeTint="D9"/>
           <w:sz w:val="20"/>
           <w:szCs w:val="20"/>
           <w:lang w:val="es-AR"/>
@@ -1329,7 +1294,6 @@
       <w:r>
         <w:rPr>
           <w:rFonts w:ascii="Arial" w:hAnsi="Arial" w:cs="Arial"/>
-          <w:color w:val="262626" w:themeColor="text1" w:themeTint="D9"/>
           <w:sz w:val="20"/>
           <w:szCs w:val="20"/>
           <w:lang w:val="es-AR"/>
@@ -1343,20 +1307,18 @@
         <w:ind w:left="180"/>
         <w:rPr>
           <w:rFonts w:ascii="Arial" w:hAnsi="Arial" w:cs="Arial"/>
-          <w:color w:val="262626" w:themeColor="text1" w:themeTint="D9"/>
-          <w:sz w:val="20"/>
-          <w:szCs w:val="20"/>
-          <w:lang w:val="es-AR"/>
-        </w:rPr>
-      </w:pPr>
-    </w:p>
-    <w:p>
-      <w:pPr>
-        <w:spacing w:after="0" w:line="276" w:lineRule="auto"/>
-        <w:rPr>
-          <w:rFonts w:ascii="Arial" w:hAnsi="Arial" w:cs="Arial"/>
-          <w:b/>
-          <w:color w:val="262626" w:themeColor="text1" w:themeTint="D9"/>
+          <w:sz w:val="20"/>
+          <w:szCs w:val="20"/>
+          <w:lang w:val="es-AR"/>
+        </w:rPr>
+      </w:pPr>
+    </w:p>
+    <w:p>
+      <w:pPr>
+        <w:spacing w:after="0" w:line="276" w:lineRule="auto"/>
+        <w:rPr>
+          <w:rFonts w:ascii="Arial" w:hAnsi="Arial" w:cs="Arial"/>
+          <w:b/>
           <w:sz w:val="24"/>
           <w:szCs w:val="24"/>
           <w:lang w:val="es-AR"/>
@@ -1366,7 +1328,6 @@
         <w:rPr>
           <w:rFonts w:ascii="Arial" w:hAnsi="Arial" w:cs="Arial"/>
           <w:b/>
-          <w:color w:val="262626" w:themeColor="text1" w:themeTint="D9"/>
           <w:sz w:val="24"/>
           <w:szCs w:val="24"/>
           <w:lang w:val="es-AR"/>
@@ -1377,7 +1338,6 @@
         <w:rPr>
           <w:rFonts w:ascii="Arial" w:hAnsi="Arial" w:cs="Arial"/>
           <w:b/>
-          <w:color w:val="262626" w:themeColor="text1" w:themeTint="D9"/>
           <w:sz w:val="24"/>
           <w:szCs w:val="24"/>
           <w:lang w:val="es-AR"/>
@@ -1388,7 +1348,6 @@
         <w:rPr>
           <w:rFonts w:ascii="Arial" w:hAnsi="Arial" w:cs="Arial"/>
           <w:b/>
-          <w:color w:val="262626" w:themeColor="text1" w:themeTint="D9"/>
           <w:sz w:val="24"/>
           <w:szCs w:val="24"/>
           <w:lang w:val="es-AR"/>
@@ -1399,7 +1358,6 @@
         <w:rPr>
           <w:rFonts w:ascii="Arial" w:hAnsi="Arial" w:cs="Arial"/>
           <w:b/>
-          <w:color w:val="262626" w:themeColor="text1" w:themeTint="D9"/>
           <w:sz w:val="24"/>
           <w:szCs w:val="24"/>
           <w:lang w:val="es-AR"/>
@@ -1410,7 +1368,6 @@
         <w:rPr>
           <w:rFonts w:ascii="Arial" w:hAnsi="Arial" w:cs="Arial"/>
           <w:b/>
-          <w:color w:val="262626" w:themeColor="text1" w:themeTint="D9"/>
           <w:sz w:val="24"/>
           <w:szCs w:val="24"/>
           <w:lang w:val="es-AR"/>
@@ -1421,7 +1378,6 @@
         <w:rPr>
           <w:rFonts w:ascii="Arial" w:hAnsi="Arial" w:cs="Arial"/>
           <w:b/>
-          <w:color w:val="262626" w:themeColor="text1" w:themeTint="D9"/>
           <w:sz w:val="24"/>
           <w:szCs w:val="24"/>
           <w:lang w:val="es-AR"/>
@@ -1432,7 +1388,6 @@
         <w:rPr>
           <w:rFonts w:ascii="Arial" w:hAnsi="Arial" w:cs="Arial"/>
           <w:b/>
-          <w:color w:val="262626" w:themeColor="text1" w:themeTint="D9"/>
           <w:sz w:val="24"/>
           <w:szCs w:val="24"/>
           <w:lang w:val="es-AR"/>
@@ -1443,7 +1398,6 @@
         <w:rPr>
           <w:rFonts w:ascii="Arial" w:hAnsi="Arial" w:cs="Arial"/>
           <w:b/>
-          <w:color w:val="262626" w:themeColor="text1" w:themeTint="D9"/>
           <w:sz w:val="24"/>
           <w:szCs w:val="24"/>
           <w:lang w:val="es-AR"/>
@@ -1454,7 +1408,6 @@
         <w:rPr>
           <w:rFonts w:ascii="Arial" w:hAnsi="Arial" w:cs="Arial"/>
           <w:b/>
-          <w:color w:val="262626" w:themeColor="text1" w:themeTint="D9"/>
           <w:sz w:val="24"/>
           <w:szCs w:val="24"/>
           <w:lang w:val="es-AR"/>
@@ -1467,17 +1420,15 @@
         <w:spacing w:after="0" w:line="276" w:lineRule="auto"/>
         <w:rPr>
           <w:rFonts w:ascii="Arial" w:hAnsi="Arial" w:cs="Arial"/>
-          <w:color w:val="262626" w:themeColor="text1" w:themeTint="D9"/>
-          <w:sz w:val="20"/>
-          <w:szCs w:val="20"/>
-          <w:lang w:val="es-AR"/>
-        </w:rPr>
-      </w:pPr>
-      <w:r>
-        <w:rPr>
-          <w:rFonts w:ascii="Arial" w:hAnsi="Arial" w:cs="Arial"/>
-          <w:b/>
-          <w:color w:val="262626" w:themeColor="text1" w:themeTint="D9"/>
+          <w:sz w:val="20"/>
+          <w:szCs w:val="20"/>
+          <w:lang w:val="es-AR"/>
+        </w:rPr>
+      </w:pPr>
+      <w:r>
+        <w:rPr>
+          <w:rFonts w:ascii="Arial" w:hAnsi="Arial" w:cs="Arial"/>
+          <w:b/>
           <w:sz w:val="20"/>
           <w:szCs w:val="20"/>
           <w:lang w:val="es-AR"/>
@@ -1488,7 +1439,6 @@
         <w:rPr>
           <w:rFonts w:ascii="Arial" w:hAnsi="Arial" w:cs="Arial"/>
           <w:b/>
-          <w:color w:val="262626" w:themeColor="text1" w:themeTint="D9"/>
           <w:sz w:val="20"/>
           <w:szCs w:val="20"/>
           <w:lang w:val="es-AR"/>
@@ -1499,7 +1449,6 @@
         <w:rPr>
           <w:rFonts w:ascii="Arial" w:hAnsi="Arial" w:cs="Arial"/>
           <w:b/>
-          <w:color w:val="262626" w:themeColor="text1" w:themeTint="D9"/>
           <w:sz w:val="20"/>
           <w:szCs w:val="20"/>
           <w:lang w:val="es-AR"/>
@@ -1510,7 +1459,6 @@
         <w:rPr>
           <w:rFonts w:ascii="Arial" w:hAnsi="Arial" w:cs="Arial"/>
           <w:b/>
-          <w:color w:val="262626" w:themeColor="text1" w:themeTint="D9"/>
           <w:sz w:val="20"/>
           <w:szCs w:val="20"/>
           <w:lang w:val="es-AR"/>
@@ -1521,7 +1469,6 @@
         <w:rPr>
           <w:rFonts w:ascii="Arial" w:hAnsi="Arial" w:cs="Arial"/>
           <w:b/>
-          <w:color w:val="262626" w:themeColor="text1" w:themeTint="D9"/>
           <w:sz w:val="20"/>
           <w:szCs w:val="20"/>
           <w:lang w:val="es-AR"/>
@@ -1532,7 +1479,6 @@
         <w:rPr>
           <w:rFonts w:ascii="Arial" w:hAnsi="Arial" w:cs="Arial"/>
           <w:b/>
-          <w:color w:val="262626" w:themeColor="text1" w:themeTint="D9"/>
           <w:sz w:val="20"/>
           <w:szCs w:val="20"/>
           <w:lang w:val="es-AR"/>
@@ -1543,7 +1489,6 @@
         <w:rPr>
           <w:rFonts w:ascii="Arial" w:hAnsi="Arial" w:cs="Arial"/>
           <w:b/>
-          <w:color w:val="262626" w:themeColor="text1" w:themeTint="D9"/>
           <w:sz w:val="20"/>
           <w:szCs w:val="20"/>
           <w:lang w:val="es-AR"/>
@@ -1553,7 +1498,6 @@
       <w:r>
         <w:rPr>
           <w:rFonts w:ascii="Arial" w:hAnsi="Arial" w:cs="Arial"/>
-          <w:color w:val="262626" w:themeColor="text1" w:themeTint="D9"/>
           <w:sz w:val="20"/>
           <w:szCs w:val="20"/>
           <w:lang w:val="es-AR"/>
@@ -1564,7 +1508,6 @@
         <w:rPr>
           <w:rFonts w:ascii="Arial" w:hAnsi="Arial" w:cs="Arial"/>
           <w:i/>
-          <w:color w:val="262626" w:themeColor="text1" w:themeTint="D9"/>
           <w:sz w:val="20"/>
           <w:szCs w:val="20"/>
           <w:lang w:val="es-AR"/>
@@ -1575,7 +1518,6 @@
         <w:rPr>
           <w:rFonts w:ascii="Arial" w:hAnsi="Arial" w:cs="Arial"/>
           <w:i/>
-          <w:color w:val="262626" w:themeColor="text1" w:themeTint="D9"/>
           <w:sz w:val="20"/>
           <w:szCs w:val="20"/>
           <w:lang w:val="es-AR"/>
@@ -1588,16 +1530,14 @@
         <w:spacing w:after="0" w:line="276" w:lineRule="auto"/>
         <w:rPr>
           <w:rFonts w:ascii="Arial" w:hAnsi="Arial" w:cs="Arial"/>
-          <w:color w:val="262626" w:themeColor="text1" w:themeTint="D9"/>
-          <w:sz w:val="20"/>
-          <w:szCs w:val="20"/>
-          <w:lang w:val="es-AR"/>
-        </w:rPr>
-      </w:pPr>
-      <w:r>
-        <w:rPr>
-          <w:rFonts w:ascii="Arial" w:hAnsi="Arial" w:cs="Arial"/>
-          <w:color w:val="262626" w:themeColor="text1" w:themeTint="D9"/>
+          <w:sz w:val="20"/>
+          <w:szCs w:val="20"/>
+          <w:lang w:val="es-AR"/>
+        </w:rPr>
+      </w:pPr>
+      <w:r>
+        <w:rPr>
+          <w:rFonts w:ascii="Arial" w:hAnsi="Arial" w:cs="Arial"/>
           <w:sz w:val="20"/>
           <w:szCs w:val="20"/>
           <w:lang w:val="es-AR"/>
@@ -1610,36 +1550,23 @@
         <w:spacing w:after="0" w:line="276" w:lineRule="auto"/>
         <w:rPr>
           <w:rFonts w:ascii="Arial" w:hAnsi="Arial" w:cs="Arial"/>
-          <w:color w:val="262626" w:themeColor="text1" w:themeTint="D9"/>
-          <w:sz w:val="20"/>
-          <w:szCs w:val="20"/>
-          <w:lang w:val="es-AR"/>
-        </w:rPr>
-      </w:pPr>
-      <w:r>
-        <w:rPr>
-          <w:rFonts w:ascii="Arial" w:hAnsi="Arial" w:cs="Arial"/>
-          <w:color w:val="262626" w:themeColor="text1" w:themeTint="D9"/>
-          <w:sz w:val="20"/>
-          <w:szCs w:val="20"/>
-          <w:lang w:val="es-AR"/>
-        </w:rPr>
-        <w:t xml:space="preserve">• </w:t>
-      </w:r>
-      <w:r>
-        <w:rPr>
-          <w:rFonts w:ascii="Arial" w:hAnsi="Arial" w:cs="Arial"/>
-          <w:color w:val="262626" w:themeColor="text1" w:themeTint="D9"/>
-          <w:sz w:val="20"/>
-          <w:szCs w:val="20"/>
-          <w:lang w:val="es-AR"/>
-        </w:rPr>
-        <w:t>Cre</w:t>
-      </w:r>
-      <w:r>
-        <w:rPr>
-          <w:rFonts w:ascii="Arial" w:hAnsi="Arial" w:cs="Arial"/>
-          <w:color w:val="262626" w:themeColor="text1" w:themeTint="D9"/>
+          <w:sz w:val="20"/>
+          <w:szCs w:val="20"/>
+          <w:lang w:val="es-AR"/>
+        </w:rPr>
+      </w:pPr>
+      <w:r>
+        <w:rPr>
+          <w:rFonts w:ascii="Arial" w:hAnsi="Arial" w:cs="Arial"/>
+          <w:sz w:val="20"/>
+          <w:szCs w:val="20"/>
+          <w:lang w:val="es-AR"/>
+        </w:rPr>
+        <w:t>• Cre</w:t>
+      </w:r>
+      <w:r>
+        <w:rPr>
+          <w:rFonts w:ascii="Arial" w:hAnsi="Arial" w:cs="Arial"/>
           <w:sz w:val="20"/>
           <w:szCs w:val="20"/>
           <w:lang w:val="es-AR"/>
@@ -1649,7 +1576,6 @@
       <w:r>
         <w:rPr>
           <w:rFonts w:ascii="Arial" w:hAnsi="Arial" w:cs="Arial"/>
-          <w:color w:val="262626" w:themeColor="text1" w:themeTint="D9"/>
           <w:sz w:val="20"/>
           <w:szCs w:val="20"/>
           <w:lang w:val="es-AR"/>
@@ -1659,7 +1585,6 @@
       <w:r>
         <w:rPr>
           <w:rFonts w:ascii="Arial" w:hAnsi="Arial" w:cs="Arial"/>
-          <w:color w:val="262626" w:themeColor="text1" w:themeTint="D9"/>
           <w:sz w:val="20"/>
           <w:szCs w:val="20"/>
           <w:lang w:val="es-AR"/>
@@ -1669,69 +1594,26 @@
       <w:r>
         <w:rPr>
           <w:rFonts w:ascii="Arial" w:hAnsi="Arial" w:cs="Arial"/>
-          <w:color w:val="262626" w:themeColor="text1" w:themeTint="D9"/>
-          <w:sz w:val="20"/>
-          <w:szCs w:val="20"/>
-          <w:lang w:val="es-AR"/>
-        </w:rPr>
-        <w:t xml:space="preserve"> el </w:t>
-      </w:r>
-      <w:r>
-        <w:rPr>
-          <w:rFonts w:ascii="Arial" w:hAnsi="Arial" w:cs="Arial"/>
-          <w:color w:val="262626" w:themeColor="text1" w:themeTint="D9"/>
-          <w:sz w:val="20"/>
-          <w:szCs w:val="20"/>
-          <w:lang w:val="es-AR"/>
-        </w:rPr>
-        <w:t xml:space="preserve">material del curso; incluyendo experimentos de laboratorio, </w:t>
-      </w:r>
-      <w:r>
-        <w:rPr>
-          <w:rFonts w:ascii="Arial" w:hAnsi="Arial" w:cs="Arial"/>
-          <w:color w:val="262626" w:themeColor="text1" w:themeTint="D9"/>
-          <w:sz w:val="20"/>
-          <w:szCs w:val="20"/>
-          <w:lang w:val="es-AR"/>
-        </w:rPr>
-        <w:t>capítulos de libro y</w:t>
-      </w:r>
-      <w:r>
-        <w:rPr>
-          <w:rFonts w:ascii="Arial" w:hAnsi="Arial" w:cs="Arial"/>
-          <w:color w:val="262626" w:themeColor="text1" w:themeTint="D9"/>
-          <w:sz w:val="20"/>
-          <w:szCs w:val="20"/>
-          <w:lang w:val="es-AR"/>
-        </w:rPr>
-        <w:t xml:space="preserve"> diapo</w:t>
-      </w:r>
-      <w:r>
-        <w:rPr>
-          <w:rFonts w:ascii="Arial" w:hAnsi="Arial" w:cs="Arial"/>
-          <w:color w:val="262626" w:themeColor="text1" w:themeTint="D9"/>
-          <w:sz w:val="20"/>
-          <w:szCs w:val="20"/>
-          <w:lang w:val="es-AR"/>
-        </w:rPr>
-        <w:t>sitiva.</w:t>
-      </w:r>
-    </w:p>
-    <w:p>
-      <w:pPr>
-        <w:spacing w:after="0" w:line="276" w:lineRule="auto"/>
-        <w:rPr>
-          <w:rFonts w:ascii="Arial" w:hAnsi="Arial" w:cs="Arial"/>
-          <w:color w:val="262626" w:themeColor="text1" w:themeTint="D9"/>
-          <w:sz w:val="20"/>
-          <w:szCs w:val="20"/>
-          <w:lang w:val="es-AR"/>
-        </w:rPr>
-      </w:pPr>
-      <w:r>
-        <w:rPr>
-          <w:rFonts w:ascii="Arial" w:hAnsi="Arial" w:cs="Arial"/>
-          <w:color w:val="262626" w:themeColor="text1" w:themeTint="D9"/>
+          <w:sz w:val="20"/>
+          <w:szCs w:val="20"/>
+          <w:lang w:val="es-AR"/>
+        </w:rPr>
+        <w:t xml:space="preserve"> el material del curso; incluyendo experimentos de laboratorio, capítulos de libro y diapositiva.</w:t>
+      </w:r>
+    </w:p>
+    <w:p>
+      <w:pPr>
+        <w:spacing w:after="0" w:line="276" w:lineRule="auto"/>
+        <w:rPr>
+          <w:rFonts w:ascii="Arial" w:hAnsi="Arial" w:cs="Arial"/>
+          <w:sz w:val="20"/>
+          <w:szCs w:val="20"/>
+          <w:lang w:val="es-AR"/>
+        </w:rPr>
+      </w:pPr>
+      <w:r>
+        <w:rPr>
+          <w:rFonts w:ascii="Arial" w:hAnsi="Arial" w:cs="Arial"/>
           <w:sz w:val="20"/>
           <w:szCs w:val="20"/>
           <w:lang w:val="es-AR"/>
@@ -1744,20 +1626,18 @@
         <w:spacing w:after="0" w:line="276" w:lineRule="auto"/>
         <w:rPr>
           <w:rFonts w:ascii="Arial" w:hAnsi="Arial" w:cs="Arial"/>
-          <w:color w:val="262626" w:themeColor="text1" w:themeTint="D9"/>
-          <w:sz w:val="20"/>
-          <w:szCs w:val="20"/>
-          <w:lang w:val="es-AR"/>
-        </w:rPr>
-      </w:pPr>
-    </w:p>
-    <w:p>
-      <w:pPr>
-        <w:spacing w:after="0" w:line="276" w:lineRule="auto"/>
-        <w:rPr>
-          <w:rFonts w:ascii="Arial" w:hAnsi="Arial" w:cs="Arial"/>
-          <w:b/>
-          <w:color w:val="262626" w:themeColor="text1" w:themeTint="D9"/>
+          <w:sz w:val="20"/>
+          <w:szCs w:val="20"/>
+          <w:lang w:val="es-AR"/>
+        </w:rPr>
+      </w:pPr>
+    </w:p>
+    <w:p>
+      <w:pPr>
+        <w:spacing w:after="0" w:line="276" w:lineRule="auto"/>
+        <w:rPr>
+          <w:rFonts w:ascii="Arial" w:hAnsi="Arial" w:cs="Arial"/>
+          <w:b/>
           <w:sz w:val="24"/>
           <w:szCs w:val="24"/>
           <w:lang w:val="es-AR"/>
@@ -1767,7 +1647,6 @@
         <w:rPr>
           <w:rFonts w:ascii="Arial" w:hAnsi="Arial" w:cs="Arial"/>
           <w:b/>
-          <w:color w:val="262626" w:themeColor="text1" w:themeTint="D9"/>
           <w:sz w:val="24"/>
           <w:szCs w:val="24"/>
           <w:lang w:val="es-AR"/>
@@ -1781,17 +1660,15 @@
         <w:rPr>
           <w:rFonts w:ascii="Arial" w:hAnsi="Arial" w:cs="Arial"/>
           <w:i/>
-          <w:color w:val="262626" w:themeColor="text1" w:themeTint="D9"/>
-          <w:sz w:val="20"/>
-          <w:szCs w:val="20"/>
-          <w:lang w:val="es-AR"/>
-        </w:rPr>
-      </w:pPr>
-      <w:r>
-        <w:rPr>
-          <w:rFonts w:ascii="Arial" w:hAnsi="Arial" w:cs="Arial"/>
-          <w:b/>
-          <w:color w:val="262626" w:themeColor="text1" w:themeTint="D9"/>
+          <w:sz w:val="20"/>
+          <w:szCs w:val="20"/>
+          <w:lang w:val="es-AR"/>
+        </w:rPr>
+      </w:pPr>
+      <w:r>
+        <w:rPr>
+          <w:rFonts w:ascii="Arial" w:hAnsi="Arial" w:cs="Arial"/>
+          <w:b/>
           <w:sz w:val="20"/>
           <w:szCs w:val="20"/>
           <w:lang w:val="es-AR"/>
@@ -1802,7 +1679,6 @@
         <w:rPr>
           <w:rFonts w:ascii="Arial" w:hAnsi="Arial" w:cs="Arial"/>
           <w:b/>
-          <w:color w:val="262626" w:themeColor="text1" w:themeTint="D9"/>
           <w:sz w:val="20"/>
           <w:szCs w:val="20"/>
           <w:lang w:val="es-AR"/>
@@ -1813,7 +1689,6 @@
         <w:rPr>
           <w:rFonts w:ascii="Arial" w:hAnsi="Arial" w:cs="Arial"/>
           <w:b/>
-          <w:color w:val="262626" w:themeColor="text1" w:themeTint="D9"/>
           <w:sz w:val="20"/>
           <w:szCs w:val="20"/>
           <w:lang w:val="es-AR"/>
@@ -1824,7 +1699,6 @@
         <w:rPr>
           <w:rFonts w:ascii="Arial" w:hAnsi="Arial" w:cs="Arial"/>
           <w:b/>
-          <w:color w:val="262626" w:themeColor="text1" w:themeTint="D9"/>
           <w:sz w:val="20"/>
           <w:szCs w:val="20"/>
           <w:lang w:val="es-AR"/>
@@ -1834,7 +1708,6 @@
       <w:r>
         <w:rPr>
           <w:rFonts w:ascii="Arial" w:hAnsi="Arial" w:cs="Arial"/>
-          <w:color w:val="262626" w:themeColor="text1" w:themeTint="D9"/>
           <w:sz w:val="20"/>
           <w:szCs w:val="20"/>
           <w:lang w:val="es-AR"/>
@@ -1845,7 +1718,6 @@
         <w:rPr>
           <w:rFonts w:ascii="Arial" w:hAnsi="Arial" w:cs="Arial"/>
           <w:i/>
-          <w:color w:val="262626" w:themeColor="text1" w:themeTint="D9"/>
           <w:sz w:val="20"/>
           <w:szCs w:val="20"/>
           <w:lang w:val="es-AR"/>
@@ -1857,7 +1729,6 @@
         <w:rPr>
           <w:rFonts w:ascii="Arial" w:hAnsi="Arial" w:cs="Arial"/>
           <w:i/>
-          <w:color w:val="262626" w:themeColor="text1" w:themeTint="D9"/>
           <w:sz w:val="20"/>
           <w:szCs w:val="20"/>
           <w:lang w:val="es-AR"/>
@@ -1869,7 +1740,6 @@
         <w:rPr>
           <w:rFonts w:ascii="Arial" w:hAnsi="Arial" w:cs="Arial"/>
           <w:i/>
-          <w:color w:val="262626" w:themeColor="text1" w:themeTint="D9"/>
           <w:sz w:val="20"/>
           <w:szCs w:val="20"/>
           <w:lang w:val="es-AR"/>
@@ -1881,7 +1751,6 @@
         <w:rPr>
           <w:rFonts w:ascii="Arial" w:hAnsi="Arial" w:cs="Arial"/>
           <w:i/>
-          <w:color w:val="262626" w:themeColor="text1" w:themeTint="D9"/>
           <w:sz w:val="20"/>
           <w:szCs w:val="20"/>
           <w:lang w:val="es-AR"/>
@@ -1892,7 +1761,6 @@
         <w:rPr>
           <w:rFonts w:ascii="Arial" w:hAnsi="Arial" w:cs="Arial"/>
           <w:i/>
-          <w:color w:val="262626" w:themeColor="text1" w:themeTint="D9"/>
           <w:sz w:val="20"/>
           <w:szCs w:val="20"/>
           <w:lang w:val="es-AR"/>
@@ -1904,7 +1772,6 @@
         <w:rPr>
           <w:rFonts w:ascii="Arial" w:hAnsi="Arial" w:cs="Arial"/>
           <w:i/>
-          <w:color w:val="262626" w:themeColor="text1" w:themeTint="D9"/>
           <w:sz w:val="20"/>
           <w:szCs w:val="20"/>
           <w:lang w:val="es-AR"/>
@@ -1917,56 +1784,32 @@
         <w:spacing w:after="0" w:line="276" w:lineRule="auto"/>
         <w:rPr>
           <w:rFonts w:ascii="Arial" w:hAnsi="Arial" w:cs="Arial"/>
-          <w:color w:val="262626" w:themeColor="text1" w:themeTint="D9"/>
-          <w:sz w:val="20"/>
-          <w:szCs w:val="20"/>
-          <w:lang w:val="es-AR"/>
-        </w:rPr>
-      </w:pPr>
-      <w:r>
-        <w:rPr>
-          <w:rFonts w:ascii="Arial" w:hAnsi="Arial" w:cs="Arial"/>
-          <w:color w:val="262626" w:themeColor="text1" w:themeTint="D9"/>
-          <w:sz w:val="20"/>
-          <w:szCs w:val="20"/>
-          <w:lang w:val="es-AR"/>
-        </w:rPr>
-        <w:t>• Investig</w:t>
-      </w:r>
-      <w:r>
-        <w:rPr>
-          <w:rFonts w:ascii="Arial" w:hAnsi="Arial" w:cs="Arial"/>
-          <w:color w:val="262626" w:themeColor="text1" w:themeTint="D9"/>
-          <w:sz w:val="20"/>
-          <w:szCs w:val="20"/>
-          <w:lang w:val="es-AR"/>
-        </w:rPr>
-        <w:t>u</w:t>
-      </w:r>
-      <w:r>
-        <w:rPr>
-          <w:rFonts w:ascii="Arial" w:hAnsi="Arial" w:cs="Arial"/>
-          <w:color w:val="262626" w:themeColor="text1" w:themeTint="D9"/>
-          <w:sz w:val="20"/>
-          <w:szCs w:val="20"/>
-          <w:lang w:val="es-AR"/>
-        </w:rPr>
-        <w:t>é</w:t>
-      </w:r>
-      <w:r>
-        <w:rPr>
-          <w:rFonts w:ascii="Arial" w:hAnsi="Arial" w:cs="Arial"/>
-          <w:color w:val="262626" w:themeColor="text1" w:themeTint="D9"/>
-          <w:sz w:val="20"/>
-          <w:szCs w:val="20"/>
-          <w:lang w:val="es-AR"/>
-        </w:rPr>
-        <w:t xml:space="preserve"> los mecanismos por el cual se da </w:t>
-      </w:r>
-      <w:r>
-        <w:rPr>
-          <w:rFonts w:ascii="Arial" w:hAnsi="Arial" w:cs="Arial"/>
-          <w:color w:val="262626" w:themeColor="text1" w:themeTint="D9"/>
+          <w:sz w:val="20"/>
+          <w:szCs w:val="20"/>
+          <w:lang w:val="es-AR"/>
+        </w:rPr>
+      </w:pPr>
+      <w:r>
+        <w:rPr>
+          <w:rFonts w:ascii="Arial" w:hAnsi="Arial" w:cs="Arial"/>
+          <w:sz w:val="20"/>
+          <w:szCs w:val="20"/>
+          <w:lang w:val="es-AR"/>
+        </w:rPr>
+        <w:t>• Investigu</w:t>
+      </w:r>
+      <w:r>
+        <w:rPr>
+          <w:rFonts w:ascii="Arial" w:hAnsi="Arial" w:cs="Arial"/>
+          <w:sz w:val="20"/>
+          <w:szCs w:val="20"/>
+          <w:lang w:val="es-AR"/>
+        </w:rPr>
+        <w:t xml:space="preserve">é los mecanismos por el cual se da </w:t>
+      </w:r>
+      <w:r>
+        <w:rPr>
+          <w:rFonts w:ascii="Arial" w:hAnsi="Arial" w:cs="Arial"/>
           <w:sz w:val="20"/>
           <w:szCs w:val="20"/>
           <w:lang w:val="es-AR"/>
@@ -1976,7 +1819,6 @@
       <w:r>
         <w:rPr>
           <w:rFonts w:ascii="Arial" w:hAnsi="Arial" w:cs="Arial"/>
-          <w:color w:val="262626" w:themeColor="text1" w:themeTint="D9"/>
           <w:sz w:val="20"/>
           <w:szCs w:val="20"/>
           <w:lang w:val="es-AR"/>
@@ -1986,7 +1828,6 @@
       <w:r>
         <w:rPr>
           <w:rFonts w:ascii="Arial" w:hAnsi="Arial" w:cs="Arial"/>
-          <w:color w:val="262626" w:themeColor="text1" w:themeTint="D9"/>
           <w:sz w:val="20"/>
           <w:szCs w:val="20"/>
           <w:lang w:val="es-AR"/>
@@ -1996,7 +1837,6 @@
       <w:r>
         <w:rPr>
           <w:rFonts w:ascii="Arial" w:hAnsi="Arial" w:cs="Arial"/>
-          <w:color w:val="262626" w:themeColor="text1" w:themeTint="D9"/>
           <w:sz w:val="20"/>
           <w:szCs w:val="20"/>
           <w:lang w:val="es-AR"/>
@@ -2006,7 +1846,6 @@
       <w:r>
         <w:rPr>
           <w:rFonts w:ascii="Arial" w:hAnsi="Arial" w:cs="Arial"/>
-          <w:color w:val="262626" w:themeColor="text1" w:themeTint="D9"/>
           <w:sz w:val="20"/>
           <w:szCs w:val="20"/>
           <w:lang w:val="es-AR"/>
@@ -2019,16 +1858,14 @@
         <w:spacing w:after="0" w:line="276" w:lineRule="auto"/>
         <w:rPr>
           <w:rFonts w:ascii="Arial" w:hAnsi="Arial" w:cs="Arial"/>
-          <w:color w:val="262626" w:themeColor="text1" w:themeTint="D9"/>
-          <w:sz w:val="20"/>
-          <w:szCs w:val="20"/>
-          <w:lang w:val="es-AR"/>
-        </w:rPr>
-      </w:pPr>
-      <w:r>
-        <w:rPr>
-          <w:rFonts w:ascii="Arial" w:hAnsi="Arial" w:cs="Arial"/>
-          <w:color w:val="262626" w:themeColor="text1" w:themeTint="D9"/>
+          <w:sz w:val="20"/>
+          <w:szCs w:val="20"/>
+          <w:lang w:val="es-AR"/>
+        </w:rPr>
+      </w:pPr>
+      <w:r>
+        <w:rPr>
+          <w:rFonts w:ascii="Arial" w:hAnsi="Arial" w:cs="Arial"/>
           <w:sz w:val="20"/>
           <w:szCs w:val="20"/>
           <w:lang w:val="es-AR"/>
@@ -2041,68 +1878,35 @@
         <w:spacing w:after="0" w:line="276" w:lineRule="auto"/>
         <w:rPr>
           <w:rFonts w:ascii="Arial" w:hAnsi="Arial" w:cs="Arial"/>
-          <w:color w:val="262626" w:themeColor="text1" w:themeTint="D9"/>
-          <w:sz w:val="20"/>
-          <w:szCs w:val="20"/>
-          <w:lang w:val="es-AR"/>
-        </w:rPr>
-      </w:pPr>
-      <w:r>
-        <w:rPr>
-          <w:rFonts w:ascii="Arial" w:hAnsi="Arial" w:cs="Arial"/>
-          <w:color w:val="262626" w:themeColor="text1" w:themeTint="D9"/>
-          <w:sz w:val="20"/>
-          <w:szCs w:val="20"/>
-          <w:lang w:val="es-AR"/>
-        </w:rPr>
-        <w:t>• Implementé un protocolo de procesamiento de datos electroencefalográficos en MATLAB que implicó el rechazo de época</w:t>
-      </w:r>
-      <w:r>
-        <w:rPr>
-          <w:rFonts w:ascii="Arial" w:hAnsi="Arial" w:cs="Arial"/>
-          <w:color w:val="262626" w:themeColor="text1" w:themeTint="D9"/>
-          <w:sz w:val="20"/>
-          <w:szCs w:val="20"/>
-          <w:lang w:val="es-AR"/>
-        </w:rPr>
-        <w:t xml:space="preserve">s ruidosas en registros de EEG </w:t>
-      </w:r>
-      <w:r>
-        <w:rPr>
-          <w:rFonts w:ascii="Arial" w:hAnsi="Arial" w:cs="Arial"/>
-          <w:color w:val="262626" w:themeColor="text1" w:themeTint="D9"/>
-          <w:sz w:val="20"/>
-          <w:szCs w:val="20"/>
-          <w:lang w:val="es-AR"/>
-        </w:rPr>
-        <w:t>y el análisis de componentes independientes (ICA)</w:t>
-      </w:r>
-      <w:r>
-        <w:rPr>
-          <w:rFonts w:ascii="Arial" w:hAnsi="Arial" w:cs="Arial"/>
-          <w:color w:val="262626" w:themeColor="text1" w:themeTint="D9"/>
-          <w:sz w:val="20"/>
-          <w:szCs w:val="20"/>
-          <w:lang w:val="es-AR"/>
-        </w:rPr>
-        <w:t xml:space="preserve"> para remover artefactos de la señal.</w:t>
-      </w:r>
-    </w:p>
-    <w:p>
-      <w:pPr>
-        <w:spacing w:after="0" w:line="276" w:lineRule="auto"/>
-        <w:rPr>
-          <w:rFonts w:ascii="Arial" w:hAnsi="Arial" w:cs="Arial"/>
-          <w:color w:val="262626" w:themeColor="text1" w:themeTint="D9"/>
-          <w:sz w:val="20"/>
-          <w:szCs w:val="20"/>
-          <w:lang w:val="es-AR"/>
-        </w:rPr>
-      </w:pPr>
-      <w:r>
-        <w:rPr>
-          <w:rFonts w:ascii="Arial" w:hAnsi="Arial" w:cs="Arial"/>
-          <w:color w:val="262626" w:themeColor="text1" w:themeTint="D9"/>
+          <w:sz w:val="20"/>
+          <w:szCs w:val="20"/>
+          <w:lang w:val="es-AR"/>
+        </w:rPr>
+      </w:pPr>
+      <w:r>
+        <w:rPr>
+          <w:rFonts w:ascii="Arial" w:hAnsi="Arial" w:cs="Arial"/>
+          <w:sz w:val="20"/>
+          <w:szCs w:val="20"/>
+          <w:lang w:val="es-AR"/>
+        </w:rPr>
+        <w:lastRenderedPageBreak/>
+        <w:t>• Implementé un protocolo de procesamiento de datos electroencefalográficos en MATLAB que implicó el rechazo de épocas ruidosas en registros de EEG y el análisis de componentes independientes (ICA) para remover artefactos de la señal.</w:t>
+      </w:r>
+    </w:p>
+    <w:p>
+      <w:pPr>
+        <w:spacing w:after="0" w:line="276" w:lineRule="auto"/>
+        <w:rPr>
+          <w:rFonts w:ascii="Arial" w:hAnsi="Arial" w:cs="Arial"/>
+          <w:sz w:val="20"/>
+          <w:szCs w:val="20"/>
+          <w:lang w:val="es-AR"/>
+        </w:rPr>
+      </w:pPr>
+      <w:r>
+        <w:rPr>
+          <w:rFonts w:ascii="Arial" w:hAnsi="Arial" w:cs="Arial"/>
           <w:sz w:val="20"/>
           <w:szCs w:val="20"/>
           <w:lang w:val="es-AR"/>
@@ -2115,20 +1919,29 @@
         <w:spacing w:after="0" w:line="276" w:lineRule="auto"/>
         <w:rPr>
           <w:rFonts w:ascii="Arial" w:hAnsi="Arial" w:cs="Arial"/>
-          <w:color w:val="262626" w:themeColor="text1" w:themeTint="D9"/>
-          <w:sz w:val="20"/>
-          <w:szCs w:val="20"/>
-          <w:lang w:val="es-AR"/>
-        </w:rPr>
-      </w:pPr>
-    </w:p>
-    <w:p>
-      <w:pPr>
-        <w:spacing w:after="0" w:line="276" w:lineRule="auto"/>
-        <w:rPr>
-          <w:rFonts w:ascii="Arial" w:hAnsi="Arial" w:cs="Arial"/>
-          <w:b/>
-          <w:color w:val="262626" w:themeColor="text1" w:themeTint="D9"/>
+          <w:sz w:val="20"/>
+          <w:szCs w:val="20"/>
+          <w:lang w:val="es-AR"/>
+        </w:rPr>
+      </w:pPr>
+    </w:p>
+    <w:p>
+      <w:pPr>
+        <w:spacing w:after="0" w:line="276" w:lineRule="auto"/>
+        <w:rPr>
+          <w:rFonts w:ascii="Arial" w:hAnsi="Arial" w:cs="Arial"/>
+          <w:sz w:val="20"/>
+          <w:szCs w:val="20"/>
+          <w:lang w:val="es-AR"/>
+        </w:rPr>
+      </w:pPr>
+    </w:p>
+    <w:p>
+      <w:pPr>
+        <w:spacing w:after="0" w:line="276" w:lineRule="auto"/>
+        <w:rPr>
+          <w:rFonts w:ascii="Arial" w:hAnsi="Arial" w:cs="Arial"/>
+          <w:b/>
           <w:sz w:val="24"/>
           <w:szCs w:val="24"/>
           <w:lang w:val="es-AR"/>
@@ -2138,7 +1951,6 @@
         <w:rPr>
           <w:rFonts w:ascii="Arial" w:hAnsi="Arial" w:cs="Arial"/>
           <w:b/>
-          <w:color w:val="262626" w:themeColor="text1" w:themeTint="D9"/>
           <w:sz w:val="24"/>
           <w:szCs w:val="24"/>
           <w:lang w:val="es-AR"/>
@@ -2149,7 +1961,6 @@
         <w:rPr>
           <w:rFonts w:ascii="Arial" w:hAnsi="Arial" w:cs="Arial"/>
           <w:b/>
-          <w:color w:val="262626" w:themeColor="text1" w:themeTint="D9"/>
           <w:sz w:val="24"/>
           <w:szCs w:val="24"/>
           <w:lang w:val="es-AR"/>
@@ -2160,7 +1971,6 @@
         <w:rPr>
           <w:rFonts w:ascii="Arial" w:hAnsi="Arial" w:cs="Arial"/>
           <w:b/>
-          <w:color w:val="262626" w:themeColor="text1" w:themeTint="D9"/>
           <w:sz w:val="24"/>
           <w:szCs w:val="24"/>
           <w:lang w:val="es-AR"/>
@@ -2173,61 +1983,24 @@
         <w:spacing w:after="0" w:line="276" w:lineRule="auto"/>
         <w:rPr>
           <w:rFonts w:ascii="Arial" w:hAnsi="Arial" w:cs="Arial"/>
-          <w:color w:val="262626" w:themeColor="text1" w:themeTint="D9"/>
-          <w:sz w:val="20"/>
-          <w:szCs w:val="20"/>
-          <w:lang w:val="es-AR"/>
-        </w:rPr>
-      </w:pPr>
-      <w:r>
-        <w:rPr>
-          <w:rFonts w:ascii="Arial" w:hAnsi="Arial" w:cs="Arial"/>
-          <w:b/>
-          <w:color w:val="262626" w:themeColor="text1" w:themeTint="D9"/>
-          <w:sz w:val="20"/>
-          <w:szCs w:val="20"/>
-          <w:lang w:val="es-AR"/>
-        </w:rPr>
-        <w:lastRenderedPageBreak/>
-        <w:t xml:space="preserve">Instituto de Biología y Medicina Experimental </w:t>
-      </w:r>
-      <w:r>
-        <w:rPr>
-          <w:rFonts w:ascii="Arial" w:hAnsi="Arial" w:cs="Arial"/>
-          <w:b/>
-          <w:color w:val="262626" w:themeColor="text1" w:themeTint="D9"/>
-          <w:sz w:val="20"/>
-          <w:szCs w:val="20"/>
-          <w:lang w:val="es-AR"/>
-        </w:rPr>
-        <w:t>(IB</w:t>
-      </w:r>
-      <w:r>
-        <w:rPr>
-          <w:rFonts w:ascii="Arial" w:hAnsi="Arial" w:cs="Arial"/>
-          <w:b/>
-          <w:color w:val="262626" w:themeColor="text1" w:themeTint="D9"/>
-          <w:sz w:val="20"/>
-          <w:szCs w:val="20"/>
-          <w:lang w:val="es-AR"/>
-        </w:rPr>
-        <w:t>Y</w:t>
-      </w:r>
-      <w:r>
-        <w:rPr>
-          <w:rFonts w:ascii="Arial" w:hAnsi="Arial" w:cs="Arial"/>
-          <w:b/>
-          <w:color w:val="262626" w:themeColor="text1" w:themeTint="D9"/>
-          <w:sz w:val="20"/>
-          <w:szCs w:val="20"/>
-          <w:lang w:val="es-AR"/>
-        </w:rPr>
-        <w:t>ME-CONICET), Argentina</w:t>
-      </w:r>
-      <w:r>
-        <w:rPr>
-          <w:rFonts w:ascii="Arial" w:hAnsi="Arial" w:cs="Arial"/>
-          <w:color w:val="262626" w:themeColor="text1" w:themeTint="D9"/>
+          <w:sz w:val="20"/>
+          <w:szCs w:val="20"/>
+          <w:lang w:val="es-AR"/>
+        </w:rPr>
+      </w:pPr>
+      <w:r>
+        <w:rPr>
+          <w:rFonts w:ascii="Arial" w:hAnsi="Arial" w:cs="Arial"/>
+          <w:b/>
+          <w:sz w:val="20"/>
+          <w:szCs w:val="20"/>
+          <w:lang w:val="es-AR"/>
+        </w:rPr>
+        <w:t>Instituto de Biología y Medicina Experimental (IBYME-CONICET), Argentina</w:t>
+      </w:r>
+      <w:r>
+        <w:rPr>
+          <w:rFonts w:ascii="Arial" w:hAnsi="Arial" w:cs="Arial"/>
           <w:sz w:val="20"/>
           <w:szCs w:val="20"/>
           <w:lang w:val="es-AR"/>
@@ -2238,7 +2011,6 @@
         <w:rPr>
           <w:rFonts w:ascii="Arial" w:hAnsi="Arial" w:cs="Arial"/>
           <w:i/>
-          <w:color w:val="262626" w:themeColor="text1" w:themeTint="D9"/>
           <w:sz w:val="20"/>
           <w:szCs w:val="20"/>
           <w:lang w:val="es-AR"/>
@@ -2250,7 +2022,6 @@
         <w:rPr>
           <w:rFonts w:ascii="Arial" w:hAnsi="Arial" w:cs="Arial"/>
           <w:i/>
-          <w:color w:val="262626" w:themeColor="text1" w:themeTint="D9"/>
           <w:sz w:val="20"/>
           <w:szCs w:val="20"/>
           <w:lang w:val="es-AR"/>
@@ -2261,7 +2032,6 @@
         <w:rPr>
           <w:rFonts w:ascii="Arial" w:hAnsi="Arial" w:cs="Arial"/>
           <w:i/>
-          <w:color w:val="262626" w:themeColor="text1" w:themeTint="D9"/>
           <w:sz w:val="20"/>
           <w:szCs w:val="20"/>
           <w:lang w:val="es-AR"/>
@@ -2273,7 +2043,6 @@
         <w:rPr>
           <w:rFonts w:ascii="Arial" w:hAnsi="Arial" w:cs="Arial"/>
           <w:i/>
-          <w:color w:val="262626" w:themeColor="text1" w:themeTint="D9"/>
           <w:sz w:val="20"/>
           <w:szCs w:val="20"/>
           <w:lang w:val="es-AR"/>
@@ -2285,7 +2054,6 @@
         <w:rPr>
           <w:rFonts w:ascii="Arial" w:hAnsi="Arial" w:cs="Arial"/>
           <w:i/>
-          <w:color w:val="262626" w:themeColor="text1" w:themeTint="D9"/>
           <w:sz w:val="20"/>
           <w:szCs w:val="20"/>
           <w:lang w:val="es-AR"/>
@@ -2297,7 +2065,6 @@
         <w:rPr>
           <w:rFonts w:ascii="Arial" w:hAnsi="Arial" w:cs="Arial"/>
           <w:i/>
-          <w:color w:val="262626" w:themeColor="text1" w:themeTint="D9"/>
           <w:sz w:val="20"/>
           <w:szCs w:val="20"/>
           <w:lang w:val="es-AR"/>
@@ -2309,40 +2076,29 @@
       <w:pPr>
         <w:rPr>
           <w:rFonts w:ascii="Arial" w:eastAsia="Times New Roman" w:hAnsi="Arial" w:cs="Arial"/>
-          <w:color w:val="777777"/>
-          <w:sz w:val="20"/>
-          <w:szCs w:val="20"/>
-          <w:lang w:val="es-AR"/>
-        </w:rPr>
-      </w:pPr>
-    </w:p>
-    <w:p>
-      <w:pPr>
-        <w:rPr>
-          <w:rFonts w:ascii="Arial" w:hAnsi="Arial" w:cs="Arial"/>
-          <w:sz w:val="20"/>
-          <w:szCs w:val="20"/>
-          <w:lang w:val="es-AR"/>
-        </w:rPr>
-      </w:pPr>
-      <w:r>
-        <w:rPr>
-          <w:rFonts w:ascii="Arial" w:hAnsi="Arial" w:cs="Arial"/>
-          <w:color w:val="262626" w:themeColor="text1" w:themeTint="D9"/>
-          <w:sz w:val="20"/>
-          <w:szCs w:val="20"/>
-          <w:lang w:val="es-AR"/>
-        </w:rPr>
-        <w:t xml:space="preserve">• </w:t>
-      </w:r>
-      <w:r>
-        <w:rPr>
-          <w:rFonts w:ascii="Arial" w:hAnsi="Arial" w:cs="Arial"/>
-          <w:sz w:val="20"/>
-          <w:szCs w:val="20"/>
-          <w:lang w:val="es-AR"/>
-        </w:rPr>
-        <w:t xml:space="preserve">Proyecto de </w:t>
+          <w:sz w:val="20"/>
+          <w:szCs w:val="20"/>
+          <w:lang w:val="es-AR"/>
+        </w:rPr>
+      </w:pPr>
+    </w:p>
+    <w:p>
+      <w:pPr>
+        <w:rPr>
+          <w:rFonts w:ascii="Arial" w:hAnsi="Arial" w:cs="Arial"/>
+          <w:sz w:val="20"/>
+          <w:szCs w:val="20"/>
+          <w:lang w:val="es-AR"/>
+        </w:rPr>
+      </w:pPr>
+      <w:r>
+        <w:rPr>
+          <w:rFonts w:ascii="Arial" w:hAnsi="Arial" w:cs="Arial"/>
+          <w:sz w:val="20"/>
+          <w:szCs w:val="20"/>
+          <w:lang w:val="es-AR"/>
+        </w:rPr>
+        <w:t xml:space="preserve">• Proyecto de </w:t>
       </w:r>
       <w:r>
         <w:rPr>
@@ -2370,25 +2126,7 @@
           <w:lang w:val="es-AR"/>
         </w:rPr>
         <w:br/>
-      </w:r>
-      <w:r>
-        <w:rPr>
-          <w:rFonts w:ascii="Arial" w:hAnsi="Arial" w:cs="Arial"/>
-          <w:color w:val="262626" w:themeColor="text1" w:themeTint="D9"/>
-          <w:sz w:val="20"/>
-          <w:szCs w:val="20"/>
-          <w:lang w:val="es-AR"/>
-        </w:rPr>
-        <w:t xml:space="preserve">• </w:t>
-      </w:r>
-      <w:r>
-        <w:rPr>
-          <w:rFonts w:ascii="Arial" w:hAnsi="Arial" w:cs="Arial"/>
-          <w:sz w:val="20"/>
-          <w:szCs w:val="20"/>
-          <w:lang w:val="es-AR"/>
-        </w:rPr>
-        <w:t xml:space="preserve">Colabore con el diseño experimental, la recolección de datos electroencefalográficos y de comportamiento y la posterior limpieza y análisis de </w:t>
+        <w:t xml:space="preserve">• Colabore con el diseño experimental, la recolección de datos electroencefalográficos y de comportamiento y la posterior limpieza y análisis de </w:t>
       </w:r>
       <w:r>
         <w:rPr>
@@ -2414,7 +2152,6 @@
         <w:spacing w:after="0" w:line="276" w:lineRule="auto"/>
         <w:rPr>
           <w:rFonts w:ascii="Arial" w:hAnsi="Arial" w:cs="Arial"/>
-          <w:color w:val="262626" w:themeColor="text1" w:themeTint="D9"/>
           <w:sz w:val="20"/>
           <w:szCs w:val="20"/>
           <w:lang w:val="es-AR"/>
@@ -2427,14 +2164,14 @@
         <w:spacing w:line="276" w:lineRule="auto"/>
         <w:rPr>
           <w:rFonts w:ascii="Arial" w:hAnsi="Arial" w:cs="Arial"/>
-          <w:color w:val="262626" w:themeColor="text1" w:themeTint="D9"/>
-          <w:lang w:val="es-AR"/>
-        </w:rPr>
-      </w:pPr>
-      <w:r>
-        <w:rPr>
-          <w:rFonts w:ascii="Arial" w:hAnsi="Arial" w:cs="Arial"/>
-          <w:color w:val="262626" w:themeColor="text1" w:themeTint="D9"/>
+          <w:color w:val="auto"/>
+          <w:lang w:val="es-AR"/>
+        </w:rPr>
+      </w:pPr>
+      <w:r>
+        <w:rPr>
+          <w:rFonts w:ascii="Arial" w:hAnsi="Arial" w:cs="Arial"/>
+          <w:color w:val="auto"/>
           <w:lang w:val="es-AR"/>
         </w:rPr>
         <w:t>SOFTWARE</w:t>
@@ -2442,7 +2179,7 @@
       <w:r>
         <w:rPr>
           <w:rFonts w:ascii="Arial" w:hAnsi="Arial" w:cs="Arial"/>
-          <w:color w:val="262626" w:themeColor="text1" w:themeTint="D9"/>
+          <w:color w:val="auto"/>
           <w:lang w:val="es-AR"/>
         </w:rPr>
         <w:t>S</w:t>
@@ -2453,17 +2190,15 @@
         <w:spacing w:after="0" w:line="276" w:lineRule="auto"/>
         <w:rPr>
           <w:rFonts w:ascii="Arial" w:hAnsi="Arial" w:cs="Arial"/>
-          <w:color w:val="262626" w:themeColor="text1" w:themeTint="D9"/>
-          <w:sz w:val="20"/>
-          <w:szCs w:val="20"/>
-          <w:lang w:val="es-AR"/>
-        </w:rPr>
-      </w:pPr>
-      <w:r>
-        <w:rPr>
-          <w:rFonts w:ascii="Arial" w:hAnsi="Arial" w:cs="Arial"/>
-          <w:b/>
-          <w:color w:val="262626" w:themeColor="text1" w:themeTint="D9"/>
+          <w:sz w:val="20"/>
+          <w:szCs w:val="20"/>
+          <w:lang w:val="es-AR"/>
+        </w:rPr>
+      </w:pPr>
+      <w:r>
+        <w:rPr>
+          <w:rFonts w:ascii="Arial" w:hAnsi="Arial" w:cs="Arial"/>
+          <w:b/>
           <w:sz w:val="20"/>
           <w:szCs w:val="20"/>
           <w:lang w:val="es-AR"/>
@@ -2474,7 +2209,6 @@
         <w:rPr>
           <w:rFonts w:ascii="Arial" w:hAnsi="Arial" w:cs="Arial"/>
           <w:b/>
-          <w:color w:val="262626" w:themeColor="text1" w:themeTint="D9"/>
           <w:sz w:val="20"/>
           <w:szCs w:val="20"/>
           <w:lang w:val="es-AR"/>
@@ -2484,7 +2218,6 @@
       <w:r>
         <w:rPr>
           <w:rFonts w:ascii="Arial" w:hAnsi="Arial" w:cs="Arial"/>
-          <w:color w:val="262626" w:themeColor="text1" w:themeTint="D9"/>
           <w:sz w:val="20"/>
           <w:szCs w:val="20"/>
           <w:lang w:val="es-AR"/>
@@ -2495,7 +2228,6 @@
         <w:rPr>
           <w:rFonts w:ascii="Arial" w:hAnsi="Arial" w:cs="Arial"/>
           <w:b/>
-          <w:color w:val="262626" w:themeColor="text1" w:themeTint="D9"/>
           <w:sz w:val="20"/>
           <w:szCs w:val="20"/>
           <w:lang w:val="es-AR"/>
@@ -2505,7 +2237,6 @@
       <w:r>
         <w:rPr>
           <w:rFonts w:ascii="Arial" w:hAnsi="Arial" w:cs="Arial"/>
-          <w:color w:val="262626" w:themeColor="text1" w:themeTint="D9"/>
           <w:sz w:val="20"/>
           <w:szCs w:val="20"/>
           <w:lang w:val="es-AR"/>
@@ -2518,17 +2249,15 @@
         <w:spacing w:after="0" w:line="276" w:lineRule="auto"/>
         <w:rPr>
           <w:rFonts w:ascii="Arial" w:hAnsi="Arial" w:cs="Arial"/>
-          <w:color w:val="262626" w:themeColor="text1" w:themeTint="D9"/>
-          <w:sz w:val="20"/>
-          <w:szCs w:val="20"/>
-          <w:lang w:val="es-AR"/>
-        </w:rPr>
-      </w:pPr>
-      <w:r>
-        <w:rPr>
-          <w:rFonts w:ascii="Arial" w:hAnsi="Arial" w:cs="Arial"/>
-          <w:b/>
-          <w:color w:val="262626" w:themeColor="text1" w:themeTint="D9"/>
+          <w:sz w:val="20"/>
+          <w:szCs w:val="20"/>
+          <w:lang w:val="es-AR"/>
+        </w:rPr>
+      </w:pPr>
+      <w:r>
+        <w:rPr>
+          <w:rFonts w:ascii="Arial" w:hAnsi="Arial" w:cs="Arial"/>
+          <w:b/>
           <w:sz w:val="20"/>
           <w:szCs w:val="20"/>
           <w:lang w:val="es-AR"/>
@@ -2538,7 +2267,6 @@
       <w:r>
         <w:rPr>
           <w:rFonts w:ascii="Arial" w:hAnsi="Arial" w:cs="Arial"/>
-          <w:color w:val="262626" w:themeColor="text1" w:themeTint="D9"/>
           <w:sz w:val="20"/>
           <w:szCs w:val="20"/>
           <w:lang w:val="es-AR"/>
@@ -2549,7 +2277,6 @@
       <w:r>
         <w:rPr>
           <w:rFonts w:ascii="Arial" w:hAnsi="Arial" w:cs="Arial"/>
-          <w:color w:val="262626" w:themeColor="text1" w:themeTint="D9"/>
           <w:sz w:val="20"/>
           <w:szCs w:val="20"/>
           <w:lang w:val="es-AR"/>
@@ -2560,7 +2287,6 @@
       <w:r>
         <w:rPr>
           <w:rFonts w:ascii="Arial" w:hAnsi="Arial" w:cs="Arial"/>
-          <w:color w:val="262626" w:themeColor="text1" w:themeTint="D9"/>
           <w:sz w:val="20"/>
           <w:szCs w:val="20"/>
           <w:lang w:val="es-AR"/>
@@ -2573,7 +2299,6 @@
         <w:spacing w:after="0" w:line="276" w:lineRule="auto"/>
         <w:rPr>
           <w:rFonts w:ascii="Arial" w:hAnsi="Arial" w:cs="Arial"/>
-          <w:color w:val="262626" w:themeColor="text1" w:themeTint="D9"/>
           <w:sz w:val="20"/>
           <w:szCs w:val="20"/>
         </w:rPr>
@@ -2583,7 +2308,6 @@
         <w:rPr>
           <w:rFonts w:ascii="Arial" w:hAnsi="Arial" w:cs="Arial"/>
           <w:b/>
-          <w:color w:val="262626" w:themeColor="text1" w:themeTint="D9"/>
           <w:sz w:val="20"/>
           <w:szCs w:val="20"/>
         </w:rPr>
@@ -2593,7 +2317,6 @@
       <w:r>
         <w:rPr>
           <w:rFonts w:ascii="Arial" w:hAnsi="Arial" w:cs="Arial"/>
-          <w:color w:val="262626" w:themeColor="text1" w:themeTint="D9"/>
           <w:sz w:val="20"/>
           <w:szCs w:val="20"/>
         </w:rPr>
@@ -2605,16 +2328,14 @@
         <w:spacing w:after="0" w:line="276" w:lineRule="auto"/>
         <w:rPr>
           <w:rFonts w:ascii="Arial" w:hAnsi="Arial" w:cs="Arial"/>
-          <w:color w:val="262626" w:themeColor="text1" w:themeTint="D9"/>
-          <w:sz w:val="20"/>
-          <w:szCs w:val="20"/>
-        </w:rPr>
-      </w:pPr>
-      <w:r>
-        <w:rPr>
-          <w:rFonts w:ascii="Arial" w:hAnsi="Arial" w:cs="Arial"/>
-          <w:b/>
-          <w:color w:val="262626" w:themeColor="text1" w:themeTint="D9"/>
+          <w:sz w:val="20"/>
+          <w:szCs w:val="20"/>
+        </w:rPr>
+      </w:pPr>
+      <w:r>
+        <w:rPr>
+          <w:rFonts w:ascii="Arial" w:hAnsi="Arial" w:cs="Arial"/>
+          <w:b/>
           <w:sz w:val="20"/>
           <w:szCs w:val="20"/>
         </w:rPr>
@@ -2623,7 +2344,6 @@
       <w:r>
         <w:rPr>
           <w:rFonts w:ascii="Arial" w:hAnsi="Arial" w:cs="Arial"/>
-          <w:color w:val="262626" w:themeColor="text1" w:themeTint="D9"/>
           <w:sz w:val="20"/>
           <w:szCs w:val="20"/>
         </w:rPr>
@@ -2632,7 +2352,6 @@
       <w:r>
         <w:rPr>
           <w:rFonts w:ascii="Arial" w:hAnsi="Arial" w:cs="Arial"/>
-          <w:color w:val="262626" w:themeColor="text1" w:themeTint="D9"/>
           <w:sz w:val="20"/>
           <w:szCs w:val="20"/>
         </w:rPr>
@@ -2641,7 +2360,6 @@
       <w:r>
         <w:rPr>
           <w:rFonts w:ascii="Arial" w:hAnsi="Arial" w:cs="Arial"/>
-          <w:color w:val="262626" w:themeColor="text1" w:themeTint="D9"/>
           <w:sz w:val="20"/>
           <w:szCs w:val="20"/>
         </w:rPr>
@@ -2651,7 +2369,6 @@
       <w:r>
         <w:rPr>
           <w:rFonts w:ascii="Arial" w:hAnsi="Arial" w:cs="Arial"/>
-          <w:color w:val="262626" w:themeColor="text1" w:themeTint="D9"/>
           <w:sz w:val="20"/>
           <w:szCs w:val="20"/>
         </w:rPr>
@@ -2661,7 +2378,6 @@
       <w:r>
         <w:rPr>
           <w:rFonts w:ascii="Arial" w:hAnsi="Arial" w:cs="Arial"/>
-          <w:color w:val="262626" w:themeColor="text1" w:themeTint="D9"/>
           <w:sz w:val="20"/>
           <w:szCs w:val="20"/>
         </w:rPr>
@@ -2671,7 +2387,6 @@
       <w:r>
         <w:rPr>
           <w:rFonts w:ascii="Arial" w:hAnsi="Arial" w:cs="Arial"/>
-          <w:color w:val="262626" w:themeColor="text1" w:themeTint="D9"/>
           <w:sz w:val="20"/>
           <w:szCs w:val="20"/>
         </w:rPr>
@@ -2681,7 +2396,6 @@
       <w:r>
         <w:rPr>
           <w:rFonts w:ascii="Arial" w:hAnsi="Arial" w:cs="Arial"/>
-          <w:color w:val="262626" w:themeColor="text1" w:themeTint="D9"/>
           <w:sz w:val="20"/>
           <w:szCs w:val="20"/>
         </w:rPr>
@@ -2693,7 +2407,6 @@
         <w:spacing w:after="0" w:line="276" w:lineRule="auto"/>
         <w:rPr>
           <w:rFonts w:ascii="Arial" w:hAnsi="Arial" w:cs="Arial"/>
-          <w:color w:val="262626" w:themeColor="text1" w:themeTint="D9"/>
           <w:sz w:val="20"/>
           <w:szCs w:val="20"/>
         </w:rPr>
@@ -2703,7 +2416,6 @@
         <w:rPr>
           <w:rFonts w:ascii="Arial" w:hAnsi="Arial" w:cs="Arial"/>
           <w:b/>
-          <w:color w:val="262626" w:themeColor="text1" w:themeTint="D9"/>
           <w:sz w:val="20"/>
           <w:szCs w:val="20"/>
         </w:rPr>
@@ -2713,7 +2425,6 @@
       <w:r>
         <w:rPr>
           <w:rFonts w:ascii="Arial" w:hAnsi="Arial" w:cs="Arial"/>
-          <w:color w:val="262626" w:themeColor="text1" w:themeTint="D9"/>
           <w:sz w:val="20"/>
           <w:szCs w:val="20"/>
         </w:rPr>
@@ -2723,22 +2434,29 @@
       <w:r>
         <w:rPr>
           <w:rFonts w:ascii="Arial" w:hAnsi="Arial" w:cs="Arial"/>
-          <w:color w:val="262626" w:themeColor="text1" w:themeTint="D9"/>
           <w:sz w:val="20"/>
           <w:szCs w:val="20"/>
         </w:rPr>
         <w:t>Plotly</w:t>
       </w:r>
       <w:proofErr w:type="spellEnd"/>
-    </w:p>
-    <w:p>
-      <w:pPr>
-        <w:spacing w:after="0" w:line="276" w:lineRule="auto"/>
-        <w:rPr>
-          <w:rFonts w:ascii="Arial" w:hAnsi="Arial" w:cs="Arial"/>
-          <w:color w:val="262626" w:themeColor="text1" w:themeTint="D9"/>
-          <w:sz w:val="20"/>
-          <w:szCs w:val="20"/>
+      <w:r>
+        <w:rPr>
+          <w:rFonts w:ascii="Arial" w:hAnsi="Arial" w:cs="Arial"/>
+          <w:sz w:val="20"/>
+          <w:szCs w:val="20"/>
+        </w:rPr>
+        <w:t>, Power BI</w:t>
+      </w:r>
+    </w:p>
+    <w:p>
+      <w:pPr>
+        <w:spacing w:after="0" w:line="276" w:lineRule="auto"/>
+        <w:rPr>
+          <w:rFonts w:ascii="Arial" w:hAnsi="Arial" w:cs="Arial"/>
+          <w:sz w:val="20"/>
+          <w:szCs w:val="20"/>
+          <w:lang w:val="es-AR"/>
         </w:rPr>
       </w:pPr>
       <w:r>
@@ -2746,46 +2464,27 @@
           <w:rFonts w:ascii="Arial" w:hAnsi="Arial" w:cs="Arial"/>
           <w:b/>
           <w:bCs/>
-          <w:color w:val="262626" w:themeColor="text1" w:themeTint="D9"/>
-          <w:sz w:val="20"/>
-          <w:szCs w:val="20"/>
+          <w:sz w:val="20"/>
+          <w:szCs w:val="20"/>
+          <w:lang w:val="es-AR"/>
         </w:rPr>
         <w:t xml:space="preserve">Cloud Computing: </w:t>
       </w:r>
       <w:r>
         <w:rPr>
           <w:rFonts w:ascii="Arial" w:hAnsi="Arial" w:cs="Arial"/>
-          <w:color w:val="262626" w:themeColor="text1" w:themeTint="D9"/>
-          <w:sz w:val="20"/>
-          <w:szCs w:val="20"/>
-        </w:rPr>
-        <w:t>AWS</w:t>
-      </w:r>
-      <w:r>
-        <w:rPr>
-          <w:rFonts w:ascii="Arial" w:hAnsi="Arial" w:cs="Arial"/>
-          <w:color w:val="262626" w:themeColor="text1" w:themeTint="D9"/>
-          <w:sz w:val="20"/>
-          <w:szCs w:val="20"/>
-        </w:rPr>
-        <w:t>,</w:t>
-      </w:r>
-      <w:r>
-        <w:rPr>
-          <w:rFonts w:ascii="Arial" w:hAnsi="Arial" w:cs="Arial"/>
-          <w:color w:val="262626" w:themeColor="text1" w:themeTint="D9"/>
-          <w:sz w:val="20"/>
-          <w:szCs w:val="20"/>
-        </w:rPr>
-        <w:t xml:space="preserve"> Google Cloud </w:t>
-      </w:r>
-    </w:p>
-    <w:p>
-      <w:pPr>
-        <w:spacing w:after="0" w:line="276" w:lineRule="auto"/>
-        <w:rPr>
-          <w:rFonts w:ascii="Arial" w:hAnsi="Arial" w:cs="Arial"/>
-          <w:color w:val="262626" w:themeColor="text1" w:themeTint="D9"/>
+          <w:sz w:val="20"/>
+          <w:szCs w:val="20"/>
+          <w:lang w:val="es-AR"/>
+        </w:rPr>
+        <w:t xml:space="preserve">AWS, Google Cloud </w:t>
+      </w:r>
+    </w:p>
+    <w:p>
+      <w:pPr>
+        <w:spacing w:after="0" w:line="276" w:lineRule="auto"/>
+        <w:rPr>
+          <w:rFonts w:ascii="Arial" w:hAnsi="Arial" w:cs="Arial"/>
           <w:sz w:val="20"/>
           <w:szCs w:val="20"/>
           <w:lang w:val="es-AR"/>
@@ -2796,7 +2495,6 @@
           <w:rFonts w:ascii="Arial" w:hAnsi="Arial" w:cs="Arial"/>
           <w:b/>
           <w:bCs/>
-          <w:color w:val="262626" w:themeColor="text1" w:themeTint="D9"/>
           <w:sz w:val="20"/>
           <w:szCs w:val="20"/>
           <w:lang w:val="es-AR"/>
@@ -2806,7 +2504,6 @@
       <w:r>
         <w:rPr>
           <w:rFonts w:ascii="Arial" w:hAnsi="Arial" w:cs="Arial"/>
-          <w:color w:val="262626" w:themeColor="text1" w:themeTint="D9"/>
           <w:sz w:val="20"/>
           <w:szCs w:val="20"/>
           <w:lang w:val="es-AR"/>
@@ -2817,7 +2514,6 @@
       <w:r>
         <w:rPr>
           <w:rFonts w:ascii="Arial" w:hAnsi="Arial" w:cs="Arial"/>
-          <w:color w:val="262626" w:themeColor="text1" w:themeTint="D9"/>
           <w:sz w:val="20"/>
           <w:szCs w:val="20"/>
           <w:lang w:val="es-AR"/>
@@ -2831,19 +2527,17 @@
         <w:spacing w:after="0" w:line="276" w:lineRule="auto"/>
         <w:rPr>
           <w:rFonts w:ascii="Arial" w:hAnsi="Arial" w:cs="Arial"/>
-          <w:color w:val="262626" w:themeColor="text1" w:themeTint="D9"/>
-          <w:sz w:val="20"/>
-          <w:szCs w:val="20"/>
-          <w:lang w:val="es-AR"/>
-        </w:rPr>
-      </w:pPr>
-    </w:p>
-    <w:p>
-      <w:pPr>
-        <w:spacing w:after="0" w:line="276" w:lineRule="auto"/>
-        <w:rPr>
-          <w:rFonts w:ascii="Arial" w:hAnsi="Arial" w:cs="Arial"/>
-          <w:color w:val="262626" w:themeColor="text1" w:themeTint="D9"/>
+          <w:sz w:val="20"/>
+          <w:szCs w:val="20"/>
+          <w:lang w:val="es-AR"/>
+        </w:rPr>
+      </w:pPr>
+    </w:p>
+    <w:p>
+      <w:pPr>
+        <w:spacing w:after="0" w:line="276" w:lineRule="auto"/>
+        <w:rPr>
+          <w:rFonts w:ascii="Arial" w:hAnsi="Arial" w:cs="Arial"/>
           <w:sz w:val="20"/>
           <w:szCs w:val="20"/>
           <w:lang w:val="es-AR"/>
@@ -2856,14 +2550,14 @@
         <w:spacing w:line="276" w:lineRule="auto"/>
         <w:rPr>
           <w:rFonts w:ascii="Arial" w:hAnsi="Arial" w:cs="Arial"/>
-          <w:color w:val="262626" w:themeColor="text1" w:themeTint="D9"/>
-          <w:lang w:val="es-AR"/>
-        </w:rPr>
-      </w:pPr>
-      <w:r>
-        <w:rPr>
-          <w:rFonts w:ascii="Arial" w:hAnsi="Arial" w:cs="Arial"/>
-          <w:color w:val="262626" w:themeColor="text1" w:themeTint="D9"/>
+          <w:color w:val="auto"/>
+          <w:lang w:val="es-AR"/>
+        </w:rPr>
+      </w:pPr>
+      <w:r>
+        <w:rPr>
+          <w:rFonts w:ascii="Arial" w:hAnsi="Arial" w:cs="Arial"/>
+          <w:color w:val="auto"/>
           <w:lang w:val="es-AR"/>
         </w:rPr>
         <w:t>PUBLICACIONES CIENTIFICAS</w:t>
@@ -2875,16 +2569,14 @@
         <w:ind w:left="288" w:hanging="288"/>
         <w:rPr>
           <w:rFonts w:ascii="Arial" w:hAnsi="Arial" w:cs="Arial"/>
-          <w:color w:val="262626" w:themeColor="text1" w:themeTint="D9"/>
-          <w:sz w:val="20"/>
-          <w:szCs w:val="20"/>
-        </w:rPr>
-      </w:pPr>
-      <w:r>
-        <w:rPr>
-          <w:rFonts w:ascii="Arial" w:hAnsi="Arial" w:cs="Arial"/>
-          <w:b/>
-          <w:color w:val="262626" w:themeColor="text1" w:themeTint="D9"/>
+          <w:sz w:val="20"/>
+          <w:szCs w:val="20"/>
+        </w:rPr>
+      </w:pPr>
+      <w:r>
+        <w:rPr>
+          <w:rFonts w:ascii="Arial" w:hAnsi="Arial" w:cs="Arial"/>
+          <w:b/>
           <w:sz w:val="20"/>
           <w:szCs w:val="20"/>
           <w:lang w:val="es-AR"/>
@@ -2894,7 +2586,6 @@
       <w:r>
         <w:rPr>
           <w:rFonts w:ascii="Arial" w:hAnsi="Arial" w:cs="Arial"/>
-          <w:color w:val="262626" w:themeColor="text1" w:themeTint="D9"/>
           <w:sz w:val="20"/>
           <w:szCs w:val="20"/>
           <w:lang w:val="es-AR"/>
@@ -2906,7 +2597,7 @@
           <w:rPr>
             <w:rStyle w:val="Hyperlink"/>
             <w:rFonts w:ascii="Arial" w:hAnsi="Arial" w:cs="Arial"/>
-            <w:color w:val="262626" w:themeColor="text1" w:themeTint="D9"/>
+            <w:color w:val="auto"/>
             <w:sz w:val="20"/>
             <w:szCs w:val="20"/>
             <w:u w:val="none"/>
@@ -2917,7 +2608,6 @@
       <w:r>
         <w:rPr>
           <w:rFonts w:ascii="Arial" w:hAnsi="Arial" w:cs="Arial"/>
-          <w:color w:val="262626" w:themeColor="text1" w:themeTint="D9"/>
           <w:sz w:val="20"/>
           <w:szCs w:val="20"/>
         </w:rPr>
@@ -2928,7 +2618,6 @@
         <w:rPr>
           <w:rFonts w:ascii="Arial" w:hAnsi="Arial" w:cs="Arial"/>
           <w:i/>
-          <w:color w:val="262626" w:themeColor="text1" w:themeTint="D9"/>
           <w:sz w:val="20"/>
           <w:szCs w:val="20"/>
         </w:rPr>
@@ -2939,7 +2628,6 @@
         <w:rPr>
           <w:rFonts w:ascii="Arial" w:hAnsi="Arial" w:cs="Arial"/>
           <w:i/>
-          <w:color w:val="262626" w:themeColor="text1" w:themeTint="D9"/>
           <w:sz w:val="20"/>
           <w:szCs w:val="20"/>
         </w:rPr>
@@ -2948,7 +2636,6 @@
       <w:r>
         <w:rPr>
           <w:rFonts w:ascii="Arial" w:hAnsi="Arial" w:cs="Arial"/>
-          <w:color w:val="262626" w:themeColor="text1" w:themeTint="D9"/>
           <w:sz w:val="20"/>
           <w:szCs w:val="20"/>
         </w:rPr>
@@ -2961,19 +2648,16 @@
         <w:ind w:left="288" w:hanging="288"/>
         <w:rPr>
           <w:rFonts w:ascii="Arial" w:hAnsi="Arial" w:cs="Arial"/>
-          <w:color w:val="262626" w:themeColor="text1" w:themeTint="D9"/>
-          <w:sz w:val="20"/>
-          <w:szCs w:val="20"/>
-          <w:lang w:val="es-AR"/>
-        </w:rPr>
-      </w:pPr>
-      <w:r>
-        <w:rPr>
-          <w:rFonts w:ascii="Arial" w:hAnsi="Arial" w:cs="Arial"/>
-          <w:color w:val="262626" w:themeColor="text1" w:themeTint="D9"/>
-          <w:sz w:val="20"/>
-          <w:szCs w:val="20"/>
-          <w:lang w:val="es-AR"/>
+          <w:sz w:val="20"/>
+          <w:szCs w:val="20"/>
+          <w:lang w:val="es-AR"/>
+        </w:rPr>
+      </w:pPr>
+      <w:r>
+        <w:rPr>
+          <w:rFonts w:ascii="Arial" w:hAnsi="Arial" w:cs="Arial"/>
+          <w:sz w:val="20"/>
+          <w:szCs w:val="20"/>
         </w:rPr>
         <w:t xml:space="preserve">Idesis, S. A., </w:t>
       </w:r>
@@ -2981,10 +2665,8 @@
       <w:r>
         <w:rPr>
           <w:rFonts w:ascii="Arial" w:hAnsi="Arial" w:cs="Arial"/>
-          <w:color w:val="262626" w:themeColor="text1" w:themeTint="D9"/>
-          <w:sz w:val="20"/>
-          <w:szCs w:val="20"/>
-          <w:lang w:val="es-AR"/>
+          <w:sz w:val="20"/>
+          <w:szCs w:val="20"/>
         </w:rPr>
         <w:t>D’Amelio</w:t>
       </w:r>
@@ -2992,40 +2674,70 @@
       <w:r>
         <w:rPr>
           <w:rFonts w:ascii="Arial" w:hAnsi="Arial" w:cs="Arial"/>
-          <w:color w:val="262626" w:themeColor="text1" w:themeTint="D9"/>
-          <w:sz w:val="20"/>
-          <w:szCs w:val="20"/>
-          <w:lang w:val="es-AR"/>
-        </w:rPr>
-        <w:t xml:space="preserve">, T. A., Batán, S. T., </w:t>
-      </w:r>
-      <w:r>
-        <w:rPr>
-          <w:rFonts w:ascii="Arial" w:hAnsi="Arial" w:cs="Arial"/>
-          <w:b/>
-          <w:color w:val="262626" w:themeColor="text1" w:themeTint="D9"/>
-          <w:sz w:val="20"/>
-          <w:szCs w:val="20"/>
-          <w:lang w:val="es-AR"/>
+          <w:sz w:val="20"/>
+          <w:szCs w:val="20"/>
+        </w:rPr>
+        <w:t xml:space="preserve">, T. A., </w:t>
+      </w:r>
+      <w:proofErr w:type="spellStart"/>
+      <w:r>
+        <w:rPr>
+          <w:rFonts w:ascii="Arial" w:hAnsi="Arial" w:cs="Arial"/>
+          <w:sz w:val="20"/>
+          <w:szCs w:val="20"/>
+        </w:rPr>
+        <w:t>Batán</w:t>
+      </w:r>
+      <w:proofErr w:type="spellEnd"/>
+      <w:r>
+        <w:rPr>
+          <w:rFonts w:ascii="Arial" w:hAnsi="Arial" w:cs="Arial"/>
+          <w:sz w:val="20"/>
+          <w:szCs w:val="20"/>
+        </w:rPr>
+        <w:t xml:space="preserve">, S. T., </w:t>
+      </w:r>
+      <w:r>
+        <w:rPr>
+          <w:rFonts w:ascii="Arial" w:hAnsi="Arial" w:cs="Arial"/>
+          <w:b/>
+          <w:sz w:val="20"/>
+          <w:szCs w:val="20"/>
         </w:rPr>
         <w:t>Menendez, J.</w:t>
       </w:r>
       <w:r>
         <w:rPr>
           <w:rFonts w:ascii="Arial" w:hAnsi="Arial" w:cs="Arial"/>
-          <w:color w:val="262626" w:themeColor="text1" w:themeTint="D9"/>
-          <w:sz w:val="20"/>
-          <w:szCs w:val="20"/>
-          <w:lang w:val="es-AR"/>
-        </w:rPr>
-        <w:t xml:space="preserve">, &amp; Polti, I. (2018). </w:t>
+          <w:sz w:val="20"/>
+          <w:szCs w:val="20"/>
+        </w:rPr>
+        <w:t xml:space="preserve">, &amp; </w:t>
+      </w:r>
+      <w:proofErr w:type="spellStart"/>
+      <w:r>
+        <w:rPr>
+          <w:rFonts w:ascii="Arial" w:hAnsi="Arial" w:cs="Arial"/>
+          <w:sz w:val="20"/>
+          <w:szCs w:val="20"/>
+        </w:rPr>
+        <w:t>Polti</w:t>
+      </w:r>
+      <w:proofErr w:type="spellEnd"/>
+      <w:r>
+        <w:rPr>
+          <w:rFonts w:ascii="Arial" w:hAnsi="Arial" w:cs="Arial"/>
+          <w:sz w:val="20"/>
+          <w:szCs w:val="20"/>
+        </w:rPr>
+        <w:t xml:space="preserve">, I. (2018). </w:t>
       </w:r>
       <w:hyperlink r:id="rId8" w:history="1">
         <w:r>
           <w:rPr>
             <w:rStyle w:val="Hyperlink"/>
             <w:rFonts w:ascii="Arial" w:hAnsi="Arial" w:cs="Arial"/>
-            <w:color w:val="262626" w:themeColor="text1" w:themeTint="D9"/>
+            <w:color w:val="auto"/>
             <w:sz w:val="20"/>
             <w:szCs w:val="20"/>
             <w:u w:val="none"/>
@@ -3036,7 +2748,6 @@
       <w:r>
         <w:rPr>
           <w:rFonts w:ascii="Arial" w:hAnsi="Arial" w:cs="Arial"/>
-          <w:color w:val="262626" w:themeColor="text1" w:themeTint="D9"/>
           <w:sz w:val="20"/>
           <w:szCs w:val="20"/>
         </w:rPr>
@@ -3046,7 +2757,6 @@
         <w:rPr>
           <w:rFonts w:ascii="Arial" w:hAnsi="Arial" w:cs="Arial"/>
           <w:i/>
-          <w:color w:val="262626" w:themeColor="text1" w:themeTint="D9"/>
           <w:sz w:val="20"/>
           <w:szCs w:val="20"/>
           <w:lang w:val="es-AR"/>
@@ -3056,7 +2766,6 @@
       <w:r>
         <w:rPr>
           <w:rFonts w:ascii="Arial" w:hAnsi="Arial" w:cs="Arial"/>
-          <w:color w:val="262626" w:themeColor="text1" w:themeTint="D9"/>
           <w:sz w:val="20"/>
           <w:szCs w:val="20"/>
           <w:lang w:val="es-AR"/>
@@ -3070,16 +2779,14 @@
         <w:ind w:left="288" w:hanging="288"/>
         <w:rPr>
           <w:rFonts w:ascii="Arial" w:hAnsi="Arial" w:cs="Arial"/>
-          <w:color w:val="262626" w:themeColor="text1" w:themeTint="D9"/>
-          <w:sz w:val="20"/>
-          <w:szCs w:val="20"/>
-        </w:rPr>
-      </w:pPr>
-      <w:r>
-        <w:rPr>
-          <w:rFonts w:ascii="Arial" w:hAnsi="Arial" w:cs="Arial"/>
-          <w:b/>
-          <w:color w:val="262626" w:themeColor="text1" w:themeTint="D9"/>
+          <w:sz w:val="20"/>
+          <w:szCs w:val="20"/>
+        </w:rPr>
+      </w:pPr>
+      <w:r>
+        <w:rPr>
+          <w:rFonts w:ascii="Arial" w:hAnsi="Arial" w:cs="Arial"/>
+          <w:b/>
           <w:sz w:val="20"/>
           <w:szCs w:val="20"/>
           <w:lang w:val="es-AR"/>
@@ -3089,7 +2796,6 @@
       <w:r>
         <w:rPr>
           <w:rFonts w:ascii="Arial" w:hAnsi="Arial" w:cs="Arial"/>
-          <w:color w:val="262626" w:themeColor="text1" w:themeTint="D9"/>
           <w:sz w:val="20"/>
           <w:szCs w:val="20"/>
           <w:lang w:val="es-AR"/>
@@ -3100,7 +2806,6 @@
       <w:r>
         <w:rPr>
           <w:rFonts w:ascii="Arial" w:hAnsi="Arial" w:cs="Arial"/>
-          <w:color w:val="262626" w:themeColor="text1" w:themeTint="D9"/>
           <w:sz w:val="20"/>
           <w:szCs w:val="20"/>
           <w:lang w:val="es-AR"/>
@@ -3111,7 +2816,6 @@
       <w:r>
         <w:rPr>
           <w:rFonts w:ascii="Arial" w:hAnsi="Arial" w:cs="Arial"/>
-          <w:color w:val="262626" w:themeColor="text1" w:themeTint="D9"/>
           <w:sz w:val="20"/>
           <w:szCs w:val="20"/>
           <w:lang w:val="es-AR"/>
@@ -3121,7 +2825,6 @@
       <w:r>
         <w:rPr>
           <w:rFonts w:ascii="Arial" w:hAnsi="Arial" w:cs="Arial"/>
-          <w:color w:val="262626" w:themeColor="text1" w:themeTint="D9"/>
           <w:sz w:val="20"/>
           <w:szCs w:val="20"/>
           <w:lang w:val="es-AR"/>
@@ -3133,7 +2836,7 @@
           <w:rPr>
             <w:rStyle w:val="Hyperlink"/>
             <w:rFonts w:ascii="Arial" w:hAnsi="Arial" w:cs="Arial"/>
-            <w:color w:val="262626" w:themeColor="text1" w:themeTint="D9"/>
+            <w:color w:val="auto"/>
             <w:sz w:val="20"/>
             <w:szCs w:val="20"/>
             <w:u w:val="none"/>
@@ -3144,7 +2847,6 @@
       <w:r>
         <w:rPr>
           <w:rFonts w:ascii="Arial" w:hAnsi="Arial" w:cs="Arial"/>
-          <w:color w:val="262626" w:themeColor="text1" w:themeTint="D9"/>
           <w:sz w:val="20"/>
           <w:szCs w:val="20"/>
         </w:rPr>
@@ -3154,7 +2856,6 @@
         <w:rPr>
           <w:rFonts w:ascii="Arial" w:hAnsi="Arial" w:cs="Arial"/>
           <w:i/>
-          <w:color w:val="262626" w:themeColor="text1" w:themeTint="D9"/>
           <w:sz w:val="20"/>
           <w:szCs w:val="20"/>
         </w:rPr>
@@ -3163,7 +2864,6 @@
       <w:r>
         <w:rPr>
           <w:rFonts w:ascii="Arial" w:hAnsi="Arial" w:cs="Arial"/>
-          <w:color w:val="262626" w:themeColor="text1" w:themeTint="D9"/>
           <w:sz w:val="20"/>
           <w:szCs w:val="20"/>
         </w:rPr>
@@ -3176,15 +2876,13 @@
         <w:ind w:left="288" w:hanging="288"/>
         <w:rPr>
           <w:rFonts w:ascii="Arial" w:hAnsi="Arial" w:cs="Arial"/>
-          <w:color w:val="262626" w:themeColor="text1" w:themeTint="D9"/>
-          <w:sz w:val="20"/>
-          <w:szCs w:val="20"/>
-        </w:rPr>
-      </w:pPr>
-      <w:r>
-        <w:rPr>
-          <w:rFonts w:ascii="Arial" w:hAnsi="Arial" w:cs="Arial"/>
-          <w:color w:val="262626" w:themeColor="text1" w:themeTint="D9"/>
+          <w:sz w:val="20"/>
+          <w:szCs w:val="20"/>
+        </w:rPr>
+      </w:pPr>
+      <w:r>
+        <w:rPr>
+          <w:rFonts w:ascii="Arial" w:hAnsi="Arial" w:cs="Arial"/>
           <w:sz w:val="20"/>
           <w:szCs w:val="20"/>
           <w:lang w:val="es-AR"/>
@@ -3195,7 +2893,6 @@
         <w:rPr>
           <w:rFonts w:ascii="Arial" w:hAnsi="Arial" w:cs="Arial"/>
           <w:b/>
-          <w:color w:val="262626" w:themeColor="text1" w:themeTint="D9"/>
           <w:sz w:val="20"/>
           <w:szCs w:val="20"/>
           <w:lang w:val="es-AR"/>
@@ -3205,7 +2902,6 @@
       <w:r>
         <w:rPr>
           <w:rFonts w:ascii="Arial" w:hAnsi="Arial" w:cs="Arial"/>
-          <w:color w:val="262626" w:themeColor="text1" w:themeTint="D9"/>
           <w:sz w:val="20"/>
           <w:szCs w:val="20"/>
           <w:lang w:val="es-AR"/>
@@ -3216,7 +2912,6 @@
       <w:r>
         <w:rPr>
           <w:rFonts w:ascii="Arial" w:hAnsi="Arial" w:cs="Arial"/>
-          <w:color w:val="262626" w:themeColor="text1" w:themeTint="D9"/>
           <w:sz w:val="20"/>
           <w:szCs w:val="20"/>
           <w:lang w:val="es-AR"/>
@@ -3227,7 +2922,6 @@
       <w:r>
         <w:rPr>
           <w:rFonts w:ascii="Arial" w:hAnsi="Arial" w:cs="Arial"/>
-          <w:color w:val="262626" w:themeColor="text1" w:themeTint="D9"/>
           <w:sz w:val="20"/>
           <w:szCs w:val="20"/>
           <w:lang w:val="es-AR"/>
@@ -3239,7 +2933,7 @@
           <w:rPr>
             <w:rStyle w:val="Hyperlink"/>
             <w:rFonts w:ascii="Arial" w:hAnsi="Arial" w:cs="Arial"/>
-            <w:color w:val="262626" w:themeColor="text1" w:themeTint="D9"/>
+            <w:color w:val="auto"/>
             <w:sz w:val="20"/>
             <w:szCs w:val="20"/>
             <w:u w:val="none"/>
@@ -3250,7 +2944,6 @@
       <w:r>
         <w:rPr>
           <w:rFonts w:ascii="Arial" w:hAnsi="Arial" w:cs="Arial"/>
-          <w:color w:val="262626" w:themeColor="text1" w:themeTint="D9"/>
           <w:sz w:val="20"/>
           <w:szCs w:val="20"/>
         </w:rPr>
@@ -3259,7 +2952,6 @@
       <w:r>
         <w:rPr>
           <w:rFonts w:ascii="Arial" w:hAnsi="Arial" w:cs="Arial"/>
-          <w:color w:val="262626" w:themeColor="text1" w:themeTint="D9"/>
           <w:sz w:val="20"/>
           <w:szCs w:val="20"/>
         </w:rPr>
@@ -3269,7 +2961,6 @@
         <w:rPr>
           <w:rFonts w:ascii="Arial" w:hAnsi="Arial" w:cs="Arial"/>
           <w:i/>
-          <w:color w:val="262626" w:themeColor="text1" w:themeTint="D9"/>
           <w:sz w:val="20"/>
           <w:szCs w:val="20"/>
         </w:rPr>
@@ -3278,7 +2969,6 @@
       <w:r>
         <w:rPr>
           <w:rFonts w:ascii="Arial" w:hAnsi="Arial" w:cs="Arial"/>
-          <w:color w:val="262626" w:themeColor="text1" w:themeTint="D9"/>
           <w:sz w:val="20"/>
           <w:szCs w:val="20"/>
         </w:rPr>
@@ -3290,38 +2980,34 @@
         <w:spacing w:after="0" w:line="276" w:lineRule="auto"/>
         <w:rPr>
           <w:rFonts w:ascii="Arial" w:hAnsi="Arial" w:cs="Arial"/>
-          <w:color w:val="262626" w:themeColor="text1" w:themeTint="D9"/>
-          <w:sz w:val="20"/>
-          <w:szCs w:val="20"/>
-        </w:rPr>
-      </w:pPr>
-    </w:p>
-    <w:p>
-      <w:pPr>
-        <w:spacing w:after="0" w:line="276" w:lineRule="auto"/>
-        <w:rPr>
-          <w:rFonts w:ascii="Arial" w:hAnsi="Arial" w:cs="Arial"/>
-          <w:color w:val="262626" w:themeColor="text1" w:themeTint="D9"/>
-          <w:sz w:val="20"/>
-          <w:szCs w:val="20"/>
-        </w:rPr>
-      </w:pPr>
-    </w:p>
-    <w:p>
-      <w:pPr>
-        <w:spacing w:after="0" w:line="276" w:lineRule="auto"/>
-        <w:rPr>
-          <w:rFonts w:ascii="Arial" w:hAnsi="Arial" w:cs="Arial"/>
-          <w:color w:val="262626" w:themeColor="text1" w:themeTint="D9"/>
-          <w:sz w:val="20"/>
-          <w:szCs w:val="20"/>
-          <w:lang w:val="es-AR"/>
-        </w:rPr>
-      </w:pPr>
-      <w:r>
-        <w:rPr>
-          <w:rFonts w:ascii="Arial" w:hAnsi="Arial" w:cs="Arial"/>
-          <w:color w:val="262626" w:themeColor="text1" w:themeTint="D9"/>
+          <w:sz w:val="20"/>
+          <w:szCs w:val="20"/>
+        </w:rPr>
+      </w:pPr>
+    </w:p>
+    <w:p>
+      <w:pPr>
+        <w:spacing w:after="0" w:line="276" w:lineRule="auto"/>
+        <w:rPr>
+          <w:rFonts w:ascii="Arial" w:hAnsi="Arial" w:cs="Arial"/>
+          <w:sz w:val="20"/>
+          <w:szCs w:val="20"/>
+        </w:rPr>
+      </w:pPr>
+    </w:p>
+    <w:p>
+      <w:pPr>
+        <w:spacing w:after="0" w:line="276" w:lineRule="auto"/>
+        <w:rPr>
+          <w:rFonts w:ascii="Arial" w:hAnsi="Arial" w:cs="Arial"/>
+          <w:sz w:val="20"/>
+          <w:szCs w:val="20"/>
+          <w:lang w:val="es-AR"/>
+        </w:rPr>
+      </w:pPr>
+      <w:r>
+        <w:rPr>
+          <w:rFonts w:ascii="Arial" w:hAnsi="Arial" w:cs="Arial"/>
           <w:sz w:val="20"/>
           <w:szCs w:val="20"/>
           <w:lang w:val="es-AR"/>
@@ -3331,7 +3017,6 @@
       <w:r>
         <w:rPr>
           <w:rFonts w:ascii="Arial" w:hAnsi="Arial" w:cs="Arial"/>
-          <w:color w:val="262626" w:themeColor="text1" w:themeTint="D9"/>
           <w:sz w:val="20"/>
           <w:szCs w:val="20"/>
           <w:lang w:val="es-AR"/>
@@ -3343,7 +3028,7 @@
           <w:rPr>
             <w:rStyle w:val="Hyperlink"/>
             <w:rFonts w:ascii="Arial" w:hAnsi="Arial" w:cs="Arial"/>
-            <w:color w:val="262626" w:themeColor="text1" w:themeTint="D9"/>
+            <w:color w:val="auto"/>
             <w:sz w:val="20"/>
             <w:szCs w:val="20"/>
             <w:lang w:val="es-AR"/>
@@ -3355,7 +3040,7 @@
           <w:rPr>
             <w:rStyle w:val="Hyperlink"/>
             <w:rFonts w:ascii="Arial" w:hAnsi="Arial" w:cs="Arial"/>
-            <w:color w:val="262626" w:themeColor="text1" w:themeTint="D9"/>
+            <w:color w:val="auto"/>
             <w:sz w:val="20"/>
             <w:szCs w:val="20"/>
             <w:lang w:val="es-AR"/>
@@ -3367,7 +3052,6 @@
       <w:r>
         <w:rPr>
           <w:rFonts w:ascii="Arial" w:hAnsi="Arial" w:cs="Arial"/>
-          <w:color w:val="262626" w:themeColor="text1" w:themeTint="D9"/>
           <w:sz w:val="20"/>
           <w:szCs w:val="20"/>
           <w:lang w:val="es-AR"/>
@@ -3377,7 +3061,6 @@
       <w:r>
         <w:rPr>
           <w:rFonts w:ascii="Arial" w:hAnsi="Arial" w:cs="Arial"/>
-          <w:color w:val="262626" w:themeColor="text1" w:themeTint="D9"/>
           <w:sz w:val="20"/>
           <w:szCs w:val="20"/>
           <w:lang w:val="es-AR"/>
@@ -3390,16 +3073,14 @@
         <w:spacing w:after="0" w:line="276" w:lineRule="auto"/>
         <w:rPr>
           <w:rFonts w:ascii="Arial" w:hAnsi="Arial" w:cs="Arial"/>
-          <w:color w:val="262626" w:themeColor="text1" w:themeTint="D9"/>
-          <w:sz w:val="20"/>
-          <w:szCs w:val="20"/>
-          <w:lang w:val="es-AR"/>
-        </w:rPr>
-      </w:pPr>
-      <w:r>
-        <w:rPr>
-          <w:rFonts w:ascii="Arial" w:hAnsi="Arial" w:cs="Arial"/>
-          <w:color w:val="262626" w:themeColor="text1" w:themeTint="D9"/>
+          <w:sz w:val="20"/>
+          <w:szCs w:val="20"/>
+          <w:lang w:val="es-AR"/>
+        </w:rPr>
+      </w:pPr>
+      <w:r>
+        <w:rPr>
+          <w:rFonts w:ascii="Arial" w:hAnsi="Arial" w:cs="Arial"/>
           <w:sz w:val="20"/>
           <w:szCs w:val="20"/>
           <w:lang w:val="es-AR"/>
@@ -3409,7 +3090,6 @@
       <w:r>
         <w:rPr>
           <w:rFonts w:ascii="Arial" w:hAnsi="Arial" w:cs="Arial"/>
-          <w:color w:val="262626" w:themeColor="text1" w:themeTint="D9"/>
           <w:sz w:val="20"/>
           <w:szCs w:val="20"/>
           <w:lang w:val="es-AR"/>
@@ -3422,7 +3102,7 @@
           <w:rPr>
             <w:rStyle w:val="Hyperlink"/>
             <w:rFonts w:ascii="Arial" w:hAnsi="Arial" w:cs="Arial"/>
-            <w:color w:val="262626" w:themeColor="text1" w:themeTint="D9"/>
+            <w:color w:val="auto"/>
             <w:sz w:val="20"/>
             <w:szCs w:val="20"/>
             <w:lang w:val="es-AR"/>
@@ -3433,7 +3113,7 @@
           <w:rPr>
             <w:rStyle w:val="Hyperlink"/>
             <w:rFonts w:ascii="Arial" w:hAnsi="Arial" w:cs="Arial"/>
-            <w:color w:val="262626" w:themeColor="text1" w:themeTint="D9"/>
+            <w:color w:val="auto"/>
             <w:sz w:val="20"/>
             <w:szCs w:val="20"/>
             <w:lang w:val="es-AR"/>
@@ -3444,7 +3124,7 @@
           <w:rPr>
             <w:rStyle w:val="Hyperlink"/>
             <w:rFonts w:ascii="Arial" w:hAnsi="Arial" w:cs="Arial"/>
-            <w:color w:val="262626" w:themeColor="text1" w:themeTint="D9"/>
+            <w:color w:val="auto"/>
             <w:sz w:val="20"/>
             <w:szCs w:val="20"/>
             <w:lang w:val="es-AR"/>
@@ -3456,15 +3136,12 @@
       <w:r>
         <w:rPr>
           <w:rFonts w:ascii="Arial" w:hAnsi="Arial" w:cs="Arial"/>
-          <w:color w:val="262626" w:themeColor="text1" w:themeTint="D9"/>
           <w:sz w:val="20"/>
           <w:szCs w:val="20"/>
           <w:lang w:val="es-AR"/>
         </w:rPr>
         <w:t>]</w:t>
       </w:r>
-      <w:bookmarkStart w:id="0" w:name="_GoBack"/>
-      <w:bookmarkEnd w:id="0"/>
     </w:p>
     <w:sectPr>
       <w:pgSz w:w="12240" w:h="15840"/>
@@ -4194,7 +3871,7 @@
       </w:pPr>
     </w:pPrDefault>
   </w:docDefaults>
-  <w:latentStyles w:defLockedState="0" w:defUIPriority="99" w:defSemiHidden="0" w:defUnhideWhenUsed="0" w:defQFormat="0" w:count="377">
+  <w:latentStyles w:defLockedState="0" w:defUIPriority="99" w:defSemiHidden="0" w:defUnhideWhenUsed="0" w:defQFormat="0" w:count="376">
     <w:lsdException w:name="Normal" w:uiPriority="0" w:qFormat="1"/>
     <w:lsdException w:name="heading 1" w:uiPriority="9" w:qFormat="1"/>
     <w:lsdException w:name="heading 2" w:semiHidden="1" w:uiPriority="9" w:unhideWhenUsed="1" w:qFormat="1"/>
@@ -4571,7 +4248,6 @@
     <w:lsdException w:name="Hashtag" w:semiHidden="1" w:unhideWhenUsed="1"/>
     <w:lsdException w:name="Unresolved Mention" w:semiHidden="1" w:unhideWhenUsed="1"/>
     <w:lsdException w:name="Smart Link" w:semiHidden="1" w:unhideWhenUsed="1"/>
-    <w:lsdException w:name="Smart Link Error" w:semiHidden="1" w:unhideWhenUsed="1"/>
   </w:latentStyles>
   <w:style w:type="paragraph" w:default="1" w:styleId="Normal">
     <w:name w:val="Normal"/>
@@ -5062,7 +4738,7 @@
 </file>
 
 <file path=customXml/itemProps1.xml><?xml version="1.0" encoding="utf-8"?>
-<ds:datastoreItem xmlns:ds="http://schemas.openxmlformats.org/officeDocument/2006/customXml" ds:itemID="{5733FC7B-8EFB-4A09-8BD3-FC91185375EF}">
+<ds:datastoreItem xmlns:ds="http://schemas.openxmlformats.org/officeDocument/2006/customXml" ds:itemID="{E7426E59-2F70-4433-97CB-F5D095434CF7}">
   <ds:schemaRefs>
     <ds:schemaRef ds:uri="http://schemas.openxmlformats.org/officeDocument/2006/bibliography"/>
   </ds:schemaRefs>

--- a/multimedia/Joaquin_Menendez_CV_Spanish.docx
+++ b/multimedia/Joaquin_Menendez_CV_Spanish.docx
@@ -220,7 +220,6 @@
         </w:rPr>
         <w:t xml:space="preserve">Master </w:t>
       </w:r>
-      <w:proofErr w:type="spellStart"/>
       <w:r>
         <w:rPr>
           <w:rFonts w:ascii="Arial" w:hAnsi="Arial" w:cs="Arial"/>
@@ -230,7 +229,6 @@
         </w:rPr>
         <w:t>en</w:t>
       </w:r>
-      <w:proofErr w:type="spellEnd"/>
       <w:r>
         <w:rPr>
           <w:rFonts w:ascii="Arial" w:hAnsi="Arial" w:cs="Arial"/>
@@ -698,12 +696,14 @@
         <w:rPr>
           <w:rFonts w:ascii="Arial" w:hAnsi="Arial" w:cs="Arial"/>
           <w:color w:val="auto"/>
+          <w:lang w:val="es-AR"/>
         </w:rPr>
       </w:pPr>
       <w:r>
         <w:rPr>
           <w:rFonts w:ascii="Arial" w:hAnsi="Arial" w:cs="Arial"/>
           <w:color w:val="auto"/>
+          <w:lang w:val="es-AR"/>
         </w:rPr>
         <w:t>EXPERIENCIA PROFRESIONAL</w:t>
       </w:r>
@@ -717,6 +717,7 @@
           <w:bCs/>
           <w:sz w:val="24"/>
           <w:szCs w:val="24"/>
+          <w:lang w:val="es-AR"/>
         </w:rPr>
       </w:pPr>
       <w:r>
@@ -726,6 +727,7 @@
           <w:bCs/>
           <w:sz w:val="24"/>
           <w:szCs w:val="24"/>
+          <w:lang w:val="es-AR"/>
         </w:rPr>
         <w:t xml:space="preserve">Data Scientist - Healthcare Analytics </w:t>
       </w:r>
@@ -813,8 +815,6 @@
         </w:rPr>
         <w:t>e</w:t>
       </w:r>
-      <w:bookmarkStart w:id="0" w:name="_GoBack"/>
-      <w:bookmarkEnd w:id="0"/>
     </w:p>
     <w:p>
       <w:pPr>
@@ -842,9 +842,8 @@
           <w:szCs w:val="24"/>
           <w:lang w:val="es-AR"/>
         </w:rPr>
-        <w:t xml:space="preserve">Data Science </w:t>
-      </w:r>
-      <w:proofErr w:type="spellStart"/>
+        <w:t>Data Science Intern</w:t>
+      </w:r>
       <w:r>
         <w:rPr>
           <w:rFonts w:ascii="Arial" w:hAnsi="Arial" w:cs="Arial"/>
@@ -853,9 +852,8 @@
           <w:szCs w:val="24"/>
           <w:lang w:val="es-AR"/>
         </w:rPr>
-        <w:t>Intern</w:t>
-      </w:r>
-      <w:proofErr w:type="spellEnd"/>
+        <w:t xml:space="preserve"> (</w:t>
+      </w:r>
       <w:r>
         <w:rPr>
           <w:rFonts w:ascii="Arial" w:hAnsi="Arial" w:cs="Arial"/>
@@ -864,7 +862,7 @@
           <w:szCs w:val="24"/>
           <w:lang w:val="es-AR"/>
         </w:rPr>
-        <w:t xml:space="preserve"> (</w:t>
+        <w:t>Pasantía</w:t>
       </w:r>
       <w:r>
         <w:rPr>
@@ -874,16 +872,6 @@
           <w:szCs w:val="24"/>
           <w:lang w:val="es-AR"/>
         </w:rPr>
-        <w:t>Pasantía</w:t>
-      </w:r>
-      <w:r>
-        <w:rPr>
-          <w:rFonts w:ascii="Arial" w:hAnsi="Arial" w:cs="Arial"/>
-          <w:b/>
-          <w:sz w:val="24"/>
-          <w:szCs w:val="24"/>
-          <w:lang w:val="es-AR"/>
-        </w:rPr>
         <w:t xml:space="preserve"> en ciencia de datos)</w:t>
       </w:r>
     </w:p>
@@ -905,25 +893,14 @@
         </w:rPr>
         <w:t xml:space="preserve">Duke Forge, Durham, </w:t>
       </w:r>
-      <w:proofErr w:type="spellStart"/>
-      <w:r>
-        <w:rPr>
-          <w:rFonts w:ascii="Arial" w:hAnsi="Arial" w:cs="Arial"/>
-          <w:b/>
-          <w:sz w:val="20"/>
-          <w:szCs w:val="20"/>
-        </w:rPr>
-        <w:t>Estados</w:t>
-      </w:r>
-      <w:proofErr w:type="spellEnd"/>
-      <w:r>
-        <w:rPr>
-          <w:rFonts w:ascii="Arial" w:hAnsi="Arial" w:cs="Arial"/>
-          <w:b/>
-          <w:sz w:val="20"/>
-          <w:szCs w:val="20"/>
-        </w:rPr>
-        <w:t xml:space="preserve"> Unidos</w:t>
+      <w:r>
+        <w:rPr>
+          <w:rFonts w:ascii="Arial" w:hAnsi="Arial" w:cs="Arial"/>
+          <w:b/>
+          <w:sz w:val="20"/>
+          <w:szCs w:val="20"/>
+        </w:rPr>
+        <w:t>Estados Unidos</w:t>
       </w:r>
       <w:r>
         <w:rPr>
@@ -1130,47 +1107,7 @@
           <w:szCs w:val="20"/>
           <w:lang w:val="es-AR"/>
         </w:rPr>
-        <w:t xml:space="preserve">un tablero interactivo usando </w:t>
-      </w:r>
-      <w:proofErr w:type="spellStart"/>
-      <w:r>
-        <w:rPr>
-          <w:rFonts w:ascii="Arial" w:hAnsi="Arial" w:cs="Arial"/>
-          <w:sz w:val="20"/>
-          <w:szCs w:val="20"/>
-          <w:lang w:val="es-AR"/>
-        </w:rPr>
-        <w:t>Plotly</w:t>
-      </w:r>
-      <w:proofErr w:type="spellEnd"/>
-      <w:r>
-        <w:rPr>
-          <w:rFonts w:ascii="Arial" w:hAnsi="Arial" w:cs="Arial"/>
-          <w:sz w:val="20"/>
-          <w:szCs w:val="20"/>
-          <w:lang w:val="es-AR"/>
-        </w:rPr>
-        <w:t xml:space="preserve"> (</w:t>
-      </w:r>
-      <w:proofErr w:type="spellStart"/>
-      <w:r>
-        <w:rPr>
-          <w:rFonts w:ascii="Arial" w:hAnsi="Arial" w:cs="Arial"/>
-          <w:sz w:val="20"/>
-          <w:szCs w:val="20"/>
-          <w:lang w:val="es-AR"/>
-        </w:rPr>
-        <w:t>Dash</w:t>
-      </w:r>
-      <w:proofErr w:type="spellEnd"/>
-      <w:r>
-        <w:rPr>
-          <w:rFonts w:ascii="Arial" w:hAnsi="Arial" w:cs="Arial"/>
-          <w:sz w:val="20"/>
-          <w:szCs w:val="20"/>
-          <w:lang w:val="es-AR"/>
-        </w:rPr>
-        <w:t>) para explorar el sesgo de clasificación en diferentes variables.</w:t>
+        <w:t>un tablero interactivo usando Plotly (Dash) para explorar el sesgo de clasificación en diferentes variables.</w:t>
       </w:r>
     </w:p>
     <w:p>
@@ -1722,9 +1659,8 @@
           <w:szCs w:val="20"/>
           <w:lang w:val="es-AR"/>
         </w:rPr>
-        <w:t xml:space="preserve">| </w:t>
-      </w:r>
-      <w:proofErr w:type="spellStart"/>
+        <w:t>| Sep 2015 - Ag</w:t>
+      </w:r>
       <w:r>
         <w:rPr>
           <w:rFonts w:ascii="Arial" w:hAnsi="Arial" w:cs="Arial"/>
@@ -1733,41 +1669,8 @@
           <w:szCs w:val="20"/>
           <w:lang w:val="es-AR"/>
         </w:rPr>
-        <w:t>Sep</w:t>
-      </w:r>
-      <w:proofErr w:type="spellEnd"/>
-      <w:r>
-        <w:rPr>
-          <w:rFonts w:ascii="Arial" w:hAnsi="Arial" w:cs="Arial"/>
-          <w:i/>
-          <w:sz w:val="20"/>
-          <w:szCs w:val="20"/>
-          <w:lang w:val="es-AR"/>
-        </w:rPr>
-        <w:t xml:space="preserve"> 2015 - </w:t>
-      </w:r>
-      <w:proofErr w:type="spellStart"/>
-      <w:r>
-        <w:rPr>
-          <w:rFonts w:ascii="Arial" w:hAnsi="Arial" w:cs="Arial"/>
-          <w:i/>
-          <w:sz w:val="20"/>
-          <w:szCs w:val="20"/>
-          <w:lang w:val="es-AR"/>
-        </w:rPr>
-        <w:t>Ag</w:t>
-      </w:r>
-      <w:r>
-        <w:rPr>
-          <w:rFonts w:ascii="Arial" w:hAnsi="Arial" w:cs="Arial"/>
-          <w:i/>
-          <w:sz w:val="20"/>
-          <w:szCs w:val="20"/>
-          <w:lang w:val="es-AR"/>
-        </w:rPr>
         <w:t>o</w:t>
       </w:r>
-      <w:proofErr w:type="spellEnd"/>
       <w:r>
         <w:rPr>
           <w:rFonts w:ascii="Arial" w:hAnsi="Arial" w:cs="Arial"/>
@@ -2015,9 +1918,8 @@
           <w:szCs w:val="20"/>
           <w:lang w:val="es-AR"/>
         </w:rPr>
-        <w:t xml:space="preserve">| </w:t>
-      </w:r>
-      <w:proofErr w:type="spellStart"/>
+        <w:t>| Ag</w:t>
+      </w:r>
       <w:r>
         <w:rPr>
           <w:rFonts w:ascii="Arial" w:hAnsi="Arial" w:cs="Arial"/>
@@ -2026,7 +1928,7 @@
           <w:szCs w:val="20"/>
           <w:lang w:val="es-AR"/>
         </w:rPr>
-        <w:t>Ag</w:t>
+        <w:t>o</w:t>
       </w:r>
       <w:r>
         <w:rPr>
@@ -2036,40 +1938,7 @@
           <w:szCs w:val="20"/>
           <w:lang w:val="es-AR"/>
         </w:rPr>
-        <w:t>o</w:t>
-      </w:r>
-      <w:proofErr w:type="spellEnd"/>
-      <w:r>
-        <w:rPr>
-          <w:rFonts w:ascii="Arial" w:hAnsi="Arial" w:cs="Arial"/>
-          <w:i/>
-          <w:sz w:val="20"/>
-          <w:szCs w:val="20"/>
-          <w:lang w:val="es-AR"/>
-        </w:rPr>
-        <w:t xml:space="preserve"> 2014 -</w:t>
-      </w:r>
-      <w:proofErr w:type="spellStart"/>
-      <w:r>
-        <w:rPr>
-          <w:rFonts w:ascii="Arial" w:hAnsi="Arial" w:cs="Arial"/>
-          <w:i/>
-          <w:sz w:val="20"/>
-          <w:szCs w:val="20"/>
-          <w:lang w:val="es-AR"/>
-        </w:rPr>
-        <w:t>Sep</w:t>
-      </w:r>
-      <w:proofErr w:type="spellEnd"/>
-      <w:r>
-        <w:rPr>
-          <w:rFonts w:ascii="Arial" w:hAnsi="Arial" w:cs="Arial"/>
-          <w:i/>
-          <w:sz w:val="20"/>
-          <w:szCs w:val="20"/>
-          <w:lang w:val="es-AR"/>
-        </w:rPr>
-        <w:t xml:space="preserve"> 2015</w:t>
+        <w:t xml:space="preserve"> 2014 -Sep 2015</w:t>
       </w:r>
     </w:p>
     <w:p>
@@ -2271,39 +2140,18 @@
           <w:szCs w:val="20"/>
           <w:lang w:val="es-AR"/>
         </w:rPr>
-        <w:t xml:space="preserve">:  MySQL, Neo4j, Hadoop, </w:t>
-      </w:r>
-      <w:proofErr w:type="spellStart"/>
-      <w:r>
-        <w:rPr>
-          <w:rFonts w:ascii="Arial" w:hAnsi="Arial" w:cs="Arial"/>
-          <w:sz w:val="20"/>
-          <w:szCs w:val="20"/>
-          <w:lang w:val="es-AR"/>
-        </w:rPr>
-        <w:t>Spark</w:t>
-      </w:r>
-      <w:proofErr w:type="spellEnd"/>
-      <w:r>
-        <w:rPr>
-          <w:rFonts w:ascii="Arial" w:hAnsi="Arial" w:cs="Arial"/>
-          <w:sz w:val="20"/>
-          <w:szCs w:val="20"/>
-          <w:lang w:val="es-AR"/>
-        </w:rPr>
-        <w:t xml:space="preserve"> </w:t>
-      </w:r>
-    </w:p>
-    <w:p>
-      <w:pPr>
-        <w:spacing w:after="0" w:line="276" w:lineRule="auto"/>
-        <w:rPr>
-          <w:rFonts w:ascii="Arial" w:hAnsi="Arial" w:cs="Arial"/>
-          <w:sz w:val="20"/>
-          <w:szCs w:val="20"/>
-        </w:rPr>
-      </w:pPr>
-      <w:proofErr w:type="spellStart"/>
+        <w:t xml:space="preserve">:  MySQL, Neo4j, Hadoop, Spark </w:t>
+      </w:r>
+    </w:p>
+    <w:p>
+      <w:pPr>
+        <w:spacing w:after="0" w:line="276" w:lineRule="auto"/>
+        <w:rPr>
+          <w:rFonts w:ascii="Arial" w:hAnsi="Arial" w:cs="Arial"/>
+          <w:sz w:val="20"/>
+          <w:szCs w:val="20"/>
+        </w:rPr>
+      </w:pPr>
       <w:r>
         <w:rPr>
           <w:rFonts w:ascii="Arial" w:hAnsi="Arial" w:cs="Arial"/>
@@ -2313,7 +2161,6 @@
         </w:rPr>
         <w:t>Estadística</w:t>
       </w:r>
-      <w:proofErr w:type="spellEnd"/>
       <w:r>
         <w:rPr>
           <w:rFonts w:ascii="Arial" w:hAnsi="Arial" w:cs="Arial"/>
@@ -2363,55 +2210,36 @@
           <w:sz w:val="20"/>
           <w:szCs w:val="20"/>
         </w:rPr>
-        <w:t xml:space="preserve"> </w:t>
-      </w:r>
-      <w:proofErr w:type="spellStart"/>
-      <w:r>
-        <w:rPr>
-          <w:rFonts w:ascii="Arial" w:hAnsi="Arial" w:cs="Arial"/>
-          <w:sz w:val="20"/>
-          <w:szCs w:val="20"/>
-        </w:rPr>
-        <w:t>Scikit</w:t>
-      </w:r>
-      <w:proofErr w:type="spellEnd"/>
-      <w:r>
-        <w:rPr>
-          <w:rFonts w:ascii="Arial" w:hAnsi="Arial" w:cs="Arial"/>
-          <w:sz w:val="20"/>
-          <w:szCs w:val="20"/>
-        </w:rPr>
-        <w:t xml:space="preserve">-learn, </w:t>
-      </w:r>
-      <w:proofErr w:type="spellStart"/>
-      <w:r>
-        <w:rPr>
-          <w:rFonts w:ascii="Arial" w:hAnsi="Arial" w:cs="Arial"/>
-          <w:sz w:val="20"/>
-          <w:szCs w:val="20"/>
-        </w:rPr>
-        <w:t>dplyr</w:t>
-      </w:r>
-      <w:proofErr w:type="spellEnd"/>
-      <w:r>
-        <w:rPr>
-          <w:rFonts w:ascii="Arial" w:hAnsi="Arial" w:cs="Arial"/>
-          <w:sz w:val="20"/>
-          <w:szCs w:val="20"/>
-        </w:rPr>
-        <w:t>, EEGLAB, MNE</w:t>
-      </w:r>
-    </w:p>
-    <w:p>
-      <w:pPr>
-        <w:spacing w:after="0" w:line="276" w:lineRule="auto"/>
-        <w:rPr>
-          <w:rFonts w:ascii="Arial" w:hAnsi="Arial" w:cs="Arial"/>
-          <w:sz w:val="20"/>
-          <w:szCs w:val="20"/>
-        </w:rPr>
-      </w:pPr>
-      <w:proofErr w:type="spellStart"/>
+        <w:t xml:space="preserve"> Scikit-learn, dplyr, </w:t>
+      </w:r>
+      <w:r>
+        <w:rPr>
+          <w:rFonts w:ascii="Arial" w:hAnsi="Arial" w:cs="Arial"/>
+          <w:sz w:val="20"/>
+          <w:szCs w:val="20"/>
+        </w:rPr>
+        <w:t>TensorFlow,</w:t>
+      </w:r>
+      <w:bookmarkStart w:id="0" w:name="_GoBack"/>
+      <w:bookmarkEnd w:id="0"/>
+      <w:r>
+        <w:rPr>
+          <w:rFonts w:ascii="Arial" w:hAnsi="Arial" w:cs="Arial"/>
+          <w:sz w:val="20"/>
+          <w:szCs w:val="20"/>
+        </w:rPr>
+        <w:t xml:space="preserve"> Docker</w:t>
+      </w:r>
+    </w:p>
+    <w:p>
+      <w:pPr>
+        <w:spacing w:after="0" w:line="276" w:lineRule="auto"/>
+        <w:rPr>
+          <w:rFonts w:ascii="Arial" w:hAnsi="Arial" w:cs="Arial"/>
+          <w:sz w:val="20"/>
+          <w:szCs w:val="20"/>
+        </w:rPr>
+      </w:pPr>
       <w:r>
         <w:rPr>
           <w:rFonts w:ascii="Arial" w:hAnsi="Arial" w:cs="Arial"/>
@@ -2421,25 +2249,14 @@
         </w:rPr>
         <w:t>Visualización</w:t>
       </w:r>
-      <w:proofErr w:type="spellEnd"/>
-      <w:r>
-        <w:rPr>
-          <w:rFonts w:ascii="Arial" w:hAnsi="Arial" w:cs="Arial"/>
-          <w:sz w:val="20"/>
-          <w:szCs w:val="20"/>
-        </w:rPr>
-        <w:t xml:space="preserve">: Tableau, Matplotlib, Seaborn, ggplot2, </w:t>
-      </w:r>
-      <w:proofErr w:type="spellStart"/>
-      <w:r>
-        <w:rPr>
-          <w:rFonts w:ascii="Arial" w:hAnsi="Arial" w:cs="Arial"/>
-          <w:sz w:val="20"/>
-          <w:szCs w:val="20"/>
-        </w:rPr>
-        <w:t>Plotly</w:t>
-      </w:r>
-      <w:proofErr w:type="spellEnd"/>
+      <w:r>
+        <w:rPr>
+          <w:rFonts w:ascii="Arial" w:hAnsi="Arial" w:cs="Arial"/>
+          <w:sz w:val="20"/>
+          <w:szCs w:val="20"/>
+        </w:rPr>
+        <w:t>: Tableau, Matplotlib, Seaborn, ggplot2, Plotly</w:t>
+      </w:r>
       <w:r>
         <w:rPr>
           <w:rFonts w:ascii="Arial" w:hAnsi="Arial" w:cs="Arial"/>
@@ -2508,19 +2325,8 @@
           <w:szCs w:val="20"/>
           <w:lang w:val="es-AR"/>
         </w:rPr>
-        <w:t xml:space="preserve">: </w:t>
-      </w:r>
-      <w:proofErr w:type="spellStart"/>
-      <w:r>
-        <w:rPr>
-          <w:rFonts w:ascii="Arial" w:hAnsi="Arial" w:cs="Arial"/>
-          <w:sz w:val="20"/>
-          <w:szCs w:val="20"/>
-          <w:lang w:val="es-AR"/>
-        </w:rPr>
-        <w:t>Autocad</w:t>
-      </w:r>
-      <w:proofErr w:type="spellEnd"/>
+        <w:t>: Autocad</w:t>
+      </w:r>
     </w:p>
     <w:p>
       <w:pPr>
@@ -2613,7 +2419,6 @@
         </w:rPr>
         <w:t xml:space="preserve"> </w:t>
       </w:r>
-      <w:proofErr w:type="spellStart"/>
       <w:r>
         <w:rPr>
           <w:rFonts w:ascii="Arial" w:hAnsi="Arial" w:cs="Arial"/>
@@ -2621,17 +2426,7 @@
           <w:sz w:val="20"/>
           <w:szCs w:val="20"/>
         </w:rPr>
-        <w:t>Behavioural</w:t>
-      </w:r>
-      <w:proofErr w:type="spellEnd"/>
-      <w:r>
-        <w:rPr>
-          <w:rFonts w:ascii="Arial" w:hAnsi="Arial" w:cs="Arial"/>
-          <w:i/>
-          <w:sz w:val="20"/>
-          <w:szCs w:val="20"/>
-        </w:rPr>
-        <w:t xml:space="preserve"> brain research</w:t>
+        <w:t>Behavioural brain research</w:t>
       </w:r>
       <w:r>
         <w:rPr>
@@ -2658,51 +2453,17 @@
           <w:rFonts w:ascii="Arial" w:hAnsi="Arial" w:cs="Arial"/>
           <w:sz w:val="20"/>
           <w:szCs w:val="20"/>
-        </w:rPr>
-        <w:t xml:space="preserve">Idesis, S. A., </w:t>
-      </w:r>
-      <w:proofErr w:type="spellStart"/>
-      <w:r>
-        <w:rPr>
-          <w:rFonts w:ascii="Arial" w:hAnsi="Arial" w:cs="Arial"/>
-          <w:sz w:val="20"/>
-          <w:szCs w:val="20"/>
-        </w:rPr>
-        <w:t>D’Amelio</w:t>
-      </w:r>
-      <w:proofErr w:type="spellEnd"/>
-      <w:r>
-        <w:rPr>
-          <w:rFonts w:ascii="Arial" w:hAnsi="Arial" w:cs="Arial"/>
-          <w:sz w:val="20"/>
-          <w:szCs w:val="20"/>
-        </w:rPr>
-        <w:t xml:space="preserve">, T. A., </w:t>
-      </w:r>
-      <w:proofErr w:type="spellStart"/>
-      <w:r>
-        <w:rPr>
-          <w:rFonts w:ascii="Arial" w:hAnsi="Arial" w:cs="Arial"/>
-          <w:sz w:val="20"/>
-          <w:szCs w:val="20"/>
-        </w:rPr>
-        <w:t>Batán</w:t>
-      </w:r>
-      <w:proofErr w:type="spellEnd"/>
-      <w:r>
-        <w:rPr>
-          <w:rFonts w:ascii="Arial" w:hAnsi="Arial" w:cs="Arial"/>
-          <w:sz w:val="20"/>
-          <w:szCs w:val="20"/>
-        </w:rPr>
-        <w:t xml:space="preserve">, S. T., </w:t>
-      </w:r>
-      <w:r>
-        <w:rPr>
-          <w:rFonts w:ascii="Arial" w:hAnsi="Arial" w:cs="Arial"/>
-          <w:b/>
-          <w:sz w:val="20"/>
-          <w:szCs w:val="20"/>
+          <w:lang w:val="es-AR"/>
+        </w:rPr>
+        <w:t xml:space="preserve">Idesis, S. A., D’Amelio, T. A., Batán, S. T., </w:t>
+      </w:r>
+      <w:r>
+        <w:rPr>
+          <w:rFonts w:ascii="Arial" w:hAnsi="Arial" w:cs="Arial"/>
+          <w:b/>
+          <w:sz w:val="20"/>
+          <w:szCs w:val="20"/>
+          <w:lang w:val="es-AR"/>
         </w:rPr>
         <w:t>Menendez, J.</w:t>
       </w:r>
@@ -2711,26 +2472,9 @@
           <w:rFonts w:ascii="Arial" w:hAnsi="Arial" w:cs="Arial"/>
           <w:sz w:val="20"/>
           <w:szCs w:val="20"/>
-        </w:rPr>
-        <w:t xml:space="preserve">, &amp; </w:t>
-      </w:r>
-      <w:proofErr w:type="spellStart"/>
-      <w:r>
-        <w:rPr>
-          <w:rFonts w:ascii="Arial" w:hAnsi="Arial" w:cs="Arial"/>
-          <w:sz w:val="20"/>
-          <w:szCs w:val="20"/>
-        </w:rPr>
-        <w:t>Polti</w:t>
-      </w:r>
-      <w:proofErr w:type="spellEnd"/>
-      <w:r>
-        <w:rPr>
-          <w:rFonts w:ascii="Arial" w:hAnsi="Arial" w:cs="Arial"/>
-          <w:sz w:val="20"/>
-          <w:szCs w:val="20"/>
-        </w:rPr>
-        <w:t xml:space="preserve">, I. (2018). </w:t>
+          <w:lang w:val="es-AR"/>
+        </w:rPr>
+        <w:t xml:space="preserve">, &amp; Polti, I. (2018). </w:t>
       </w:r>
       <w:hyperlink r:id="rId8" w:history="1">
         <w:r>
@@ -2800,27 +2544,7 @@
           <w:szCs w:val="20"/>
           <w:lang w:val="es-AR"/>
         </w:rPr>
-        <w:t xml:space="preserve">., </w:t>
-      </w:r>
-      <w:proofErr w:type="spellStart"/>
-      <w:r>
-        <w:rPr>
-          <w:rFonts w:ascii="Arial" w:hAnsi="Arial" w:cs="Arial"/>
-          <w:sz w:val="20"/>
-          <w:szCs w:val="20"/>
-          <w:lang w:val="es-AR"/>
-        </w:rPr>
-        <w:t>Sanchez</w:t>
-      </w:r>
-      <w:proofErr w:type="spellEnd"/>
-      <w:r>
-        <w:rPr>
-          <w:rFonts w:ascii="Arial" w:hAnsi="Arial" w:cs="Arial"/>
-          <w:sz w:val="20"/>
-          <w:szCs w:val="20"/>
-          <w:lang w:val="es-AR"/>
-        </w:rPr>
-        <w:t>, F.J., Avellaneda, M., Idesis, S.A., Iorio, A.A. (2017)</w:t>
+        <w:t>., Sanchez, F.J., Avellaneda, M., Idesis, S.A., Iorio, A.A. (2017)</w:t>
       </w:r>
       <w:r>
         <w:rPr>
@@ -2906,27 +2630,7 @@
           <w:szCs w:val="20"/>
           <w:lang w:val="es-AR"/>
         </w:rPr>
-        <w:t xml:space="preserve">, Santillán, M., Sánchez, F., Idesis, S., </w:t>
-      </w:r>
-      <w:proofErr w:type="spellStart"/>
-      <w:r>
-        <w:rPr>
-          <w:rFonts w:ascii="Arial" w:hAnsi="Arial" w:cs="Arial"/>
-          <w:sz w:val="20"/>
-          <w:szCs w:val="20"/>
-          <w:lang w:val="es-AR"/>
-        </w:rPr>
-        <w:t>Papagna</w:t>
-      </w:r>
-      <w:proofErr w:type="spellEnd"/>
-      <w:r>
-        <w:rPr>
-          <w:rFonts w:ascii="Arial" w:hAnsi="Arial" w:cs="Arial"/>
-          <w:sz w:val="20"/>
-          <w:szCs w:val="20"/>
-          <w:lang w:val="es-AR"/>
-        </w:rPr>
-        <w:t xml:space="preserve">, V., &amp; Iorio, A. (2016). </w:t>
+        <w:t xml:space="preserve">, Santillán, M., Sánchez, F., Idesis, S., Papagna, V., &amp; Iorio, A. (2016). </w:t>
       </w:r>
       <w:hyperlink r:id="rId10" w:history="1">
         <w:r>
@@ -3033,21 +2737,8 @@
             <w:szCs w:val="20"/>
             <w:lang w:val="es-AR"/>
           </w:rPr>
-          <w:t xml:space="preserve">Google </w:t>
+          <w:t>Google Scholar</w:t>
         </w:r>
-        <w:proofErr w:type="spellStart"/>
-        <w:r>
-          <w:rPr>
-            <w:rStyle w:val="Hyperlink"/>
-            <w:rFonts w:ascii="Arial" w:hAnsi="Arial" w:cs="Arial"/>
-            <w:color w:val="auto"/>
-            <w:sz w:val="20"/>
-            <w:szCs w:val="20"/>
-            <w:lang w:val="es-AR"/>
-          </w:rPr>
-          <w:t>Scholar</w:t>
-        </w:r>
-        <w:proofErr w:type="spellEnd"/>
       </w:hyperlink>
       <w:r>
         <w:rPr>
@@ -3097,7 +2788,6 @@
         <w:t xml:space="preserve">Perfil de </w:t>
       </w:r>
       <w:hyperlink r:id="rId12" w:history="1">
-        <w:proofErr w:type="spellStart"/>
         <w:r>
           <w:rPr>
             <w:rStyle w:val="Hyperlink"/>
@@ -3131,7 +2821,6 @@
           </w:rPr>
           <w:t>n</w:t>
         </w:r>
-        <w:proofErr w:type="spellEnd"/>
       </w:hyperlink>
       <w:r>
         <w:rPr>
@@ -4738,7 +4427,7 @@
 </file>
 
 <file path=customXml/itemProps1.xml><?xml version="1.0" encoding="utf-8"?>
-<ds:datastoreItem xmlns:ds="http://schemas.openxmlformats.org/officeDocument/2006/customXml" ds:itemID="{E7426E59-2F70-4433-97CB-F5D095434CF7}">
+<ds:datastoreItem xmlns:ds="http://schemas.openxmlformats.org/officeDocument/2006/customXml" ds:itemID="{E09371C0-5C29-427D-AB6D-201D7B7E29C7}">
   <ds:schemaRefs>
     <ds:schemaRef ds:uri="http://schemas.openxmlformats.org/officeDocument/2006/bibliography"/>
   </ds:schemaRefs>
